--- a/HTML.docx
+++ b/HTML.docx
@@ -546,29 +546,7 @@
           <w:szCs w:val="28"/>
           <w:shd w:val="clear" w:color="auto" w:fill="FFFFFF"/>
         </w:rPr>
-        <w:t>Head:</w:t>
-      </w:r>
-      <w:r>
-        <w:rPr>
-          <w:rFonts w:asciiTheme="majorHAnsi" w:hAnsiTheme="majorHAnsi" w:cstheme="majorHAnsi"/>
-          <w:color w:val="1B1B1B"/>
-          <w:spacing w:val="-1"/>
-          <w:sz w:val="28"/>
-          <w:szCs w:val="28"/>
-          <w:shd w:val="clear" w:color="auto" w:fill="FFFFFF"/>
-        </w:rPr>
-        <w:t xml:space="preserve">dùng để </w:t>
-      </w:r>
-      <w:r>
-        <w:rPr>
-          <w:rFonts w:asciiTheme="majorHAnsi" w:hAnsiTheme="majorHAnsi" w:cstheme="majorHAnsi"/>
-          <w:color w:val="1B1B1B"/>
-          <w:spacing w:val="-1"/>
-          <w:sz w:val="28"/>
-          <w:szCs w:val="28"/>
-          <w:shd w:val="clear" w:color="auto" w:fill="FFFFFF"/>
-        </w:rPr>
-        <w:t>chứa những thẻ cung cấp thông tin cho trang web.</w:t>
+        <w:t>Head:dùng để chứa những thẻ cung cấp thông tin cho trang web.</w:t>
       </w:r>
     </w:p>
     <w:p>
@@ -598,73 +576,7 @@
           <w:szCs w:val="28"/>
           <w:shd w:val="clear" w:color="auto" w:fill="FFFFFF"/>
         </w:rPr>
-        <w:t xml:space="preserve">Body: </w:t>
-      </w:r>
-      <w:r>
-        <w:rPr>
-          <w:rFonts w:asciiTheme="majorHAnsi" w:hAnsiTheme="majorHAnsi" w:cstheme="majorHAnsi"/>
-          <w:color w:val="1B1B1B"/>
-          <w:spacing w:val="-1"/>
-          <w:sz w:val="28"/>
-          <w:szCs w:val="28"/>
-          <w:shd w:val="clear" w:color="auto" w:fill="FFFFFF"/>
-        </w:rPr>
-        <w:t xml:space="preserve">dùng để chứa những gì hiển thị lên màn hình vd: </w:t>
-      </w:r>
-      <w:r>
-        <w:rPr>
-          <w:rFonts w:asciiTheme="majorHAnsi" w:hAnsiTheme="majorHAnsi" w:cstheme="majorHAnsi"/>
-          <w:color w:val="1B1B1B"/>
-          <w:spacing w:val="-1"/>
-          <w:sz w:val="28"/>
-          <w:szCs w:val="28"/>
-          <w:shd w:val="clear" w:color="auto" w:fill="FFFFFF"/>
-        </w:rPr>
-        <w:t>văn bản</w:t>
-      </w:r>
-      <w:r>
-        <w:rPr>
-          <w:rFonts w:asciiTheme="majorHAnsi" w:hAnsiTheme="majorHAnsi" w:cstheme="majorHAnsi"/>
-          <w:color w:val="1B1B1B"/>
-          <w:spacing w:val="-1"/>
-          <w:sz w:val="28"/>
-          <w:szCs w:val="28"/>
-          <w:shd w:val="clear" w:color="auto" w:fill="FFFFFF"/>
-        </w:rPr>
-        <w:t xml:space="preserve">, </w:t>
-      </w:r>
-      <w:r>
-        <w:rPr>
-          <w:rFonts w:asciiTheme="majorHAnsi" w:hAnsiTheme="majorHAnsi" w:cstheme="majorHAnsi"/>
-          <w:color w:val="1B1B1B"/>
-          <w:spacing w:val="-1"/>
-          <w:sz w:val="28"/>
-          <w:szCs w:val="28"/>
-          <w:shd w:val="clear" w:color="auto" w:fill="FFFFFF"/>
-        </w:rPr>
-        <w:t xml:space="preserve">hình </w:t>
-      </w:r>
-      <w:r>
-        <w:rPr>
-          <w:rFonts w:asciiTheme="majorHAnsi" w:hAnsiTheme="majorHAnsi" w:cstheme="majorHAnsi"/>
-          <w:color w:val="1B1B1B"/>
-          <w:spacing w:val="-1"/>
-          <w:sz w:val="28"/>
-          <w:szCs w:val="28"/>
-          <w:shd w:val="clear" w:color="auto" w:fill="FFFFFF"/>
-        </w:rPr>
-        <w:t>ảnh,...</w:t>
-      </w:r>
-      <w:r>
-        <w:rPr>
-          <w:rFonts w:asciiTheme="majorHAnsi" w:hAnsiTheme="majorHAnsi" w:cstheme="majorHAnsi"/>
-          <w:color w:val="1B1B1B"/>
-          <w:spacing w:val="-1"/>
-          <w:sz w:val="28"/>
-          <w:szCs w:val="28"/>
-          <w:shd w:val="clear" w:color="auto" w:fill="FFFFFF"/>
-        </w:rPr>
-        <w:t>Phần body nằm sau thẻ head</w:t>
+        <w:t>Body: dùng để chứa những gì hiển thị lên màn hình vd: văn bản, hình ảnh,...Phần body nằm sau thẻ head</w:t>
       </w:r>
     </w:p>
     <w:p>
@@ -694,29 +606,7 @@
           <w:szCs w:val="28"/>
           <w:shd w:val="clear" w:color="auto" w:fill="FFFFFF"/>
         </w:rPr>
-        <w:t>Style:</w:t>
-      </w:r>
-      <w:r>
-        <w:rPr>
-          <w:rFonts w:asciiTheme="majorHAnsi" w:hAnsiTheme="majorHAnsi" w:cstheme="majorHAnsi"/>
-          <w:color w:val="1B1B1B"/>
-          <w:spacing w:val="-1"/>
-          <w:sz w:val="28"/>
-          <w:szCs w:val="28"/>
-          <w:shd w:val="clear" w:color="auto" w:fill="FFFFFF"/>
-        </w:rPr>
-        <w:t xml:space="preserve">định dạng màu </w:t>
-      </w:r>
-      <w:r>
-        <w:rPr>
-          <w:rFonts w:asciiTheme="majorHAnsi" w:hAnsiTheme="majorHAnsi" w:cstheme="majorHAnsi"/>
-          <w:color w:val="1B1B1B"/>
-          <w:spacing w:val="-1"/>
-          <w:sz w:val="28"/>
-          <w:szCs w:val="28"/>
-          <w:shd w:val="clear" w:color="auto" w:fill="FFFFFF"/>
-        </w:rPr>
-        <w:t xml:space="preserve">sắc, front chữ,..Có dạng là </w:t>
+        <w:t xml:space="preserve">Style:định dạng màu sắc, front chữ,..Có dạng là </w:t>
       </w:r>
       <w:r>
         <w:rPr>
@@ -725,16 +615,7 @@
           <w:sz w:val="28"/>
           <w:szCs w:val="28"/>
         </w:rPr>
-        <w:t> &lt;tenthe style= “dactinh:giatri;”&gt;</w:t>
-      </w:r>
-      <w:r>
-        <w:rPr>
-          <w:rFonts w:asciiTheme="majorHAnsi" w:hAnsiTheme="majorHAnsi" w:cstheme="majorHAnsi"/>
-          <w:color w:val="172B4D"/>
-          <w:sz w:val="28"/>
-          <w:szCs w:val="28"/>
-        </w:rPr>
-        <w:t>. Các thuộc tính của style:</w:t>
+        <w:t> &lt;tenthe style= “dactinh:giatri;”&gt;. Các thuộc tính của style:</w:t>
       </w:r>
     </w:p>
     <w:p>
@@ -772,15 +653,7 @@
           <w:sz w:val="28"/>
           <w:szCs w:val="28"/>
         </w:rPr>
-        <w:t xml:space="preserve"> </w:t>
-      </w:r>
-      <w:r>
-        <w:rPr>
-          <w:rFonts w:asciiTheme="majorHAnsi" w:hAnsiTheme="majorHAnsi" w:cstheme="majorHAnsi"/>
-          <w:sz w:val="28"/>
-          <w:szCs w:val="28"/>
-        </w:rPr>
-        <w:t>&lt;body style=background-color:powerblue;&gt;</w:t>
+        <w:t xml:space="preserve"> &lt;body style=background-color:powerblue;&gt;</w:t>
       </w:r>
     </w:p>
     <w:p>
@@ -804,23 +677,7 @@
           <w:sz w:val="28"/>
           <w:szCs w:val="28"/>
         </w:rPr>
-        <w:t>Căn chỉnh văn bản. Vd :</w:t>
-      </w:r>
-      <w:r>
-        <w:rPr>
-          <w:rFonts w:asciiTheme="majorHAnsi" w:hAnsiTheme="majorHAnsi" w:cstheme="majorHAnsi"/>
-          <w:sz w:val="28"/>
-          <w:szCs w:val="28"/>
-        </w:rPr>
-        <w:t xml:space="preserve">  </w:t>
-      </w:r>
-      <w:r>
-        <w:rPr>
-          <w:rFonts w:asciiTheme="majorHAnsi" w:hAnsiTheme="majorHAnsi" w:cstheme="majorHAnsi"/>
-          <w:sz w:val="28"/>
-          <w:szCs w:val="28"/>
-        </w:rPr>
-        <w:t>&lt;h1 style="text-align:center;"&gt; Văn bản nằm giữa trang. &lt;/h1&gt;</w:t>
+        <w:t>Căn chỉnh văn bản. Vd :  &lt;h1 style="text-align:center;"&gt; Văn bản nằm giữa trang. &lt;/h1&gt;</w:t>
       </w:r>
     </w:p>
     <w:p>
@@ -1112,19 +969,7 @@
           <w:lang w:eastAsia="vi-VN"/>
           <w14:ligatures w14:val="none"/>
         </w:rPr>
-        <w:t>font chữ. Vd:</w:t>
-      </w:r>
-      <w:r>
-        <w:rPr>
-          <w:rFonts w:asciiTheme="majorHAnsi" w:eastAsia="Times New Roman" w:hAnsiTheme="majorHAnsi" w:cstheme="majorHAnsi"/>
-          <w:kern w:val="0"/>
-          <w:sz w:val="28"/>
-          <w:szCs w:val="28"/>
-          <w:bdr w:val="none" w:sz="0" w:space="0" w:color="auto" w:frame="1"/>
-          <w:lang w:eastAsia="vi-VN"/>
-          <w14:ligatures w14:val="none"/>
-        </w:rPr>
-        <w:t>&lt;</w:t>
+        <w:t>font chữ. Vd:&lt;</w:t>
       </w:r>
       <w:r>
         <w:rPr>
@@ -1161,31 +1006,7 @@
           <w:lang w:eastAsia="vi-VN"/>
           <w14:ligatures w14:val="none"/>
         </w:rPr>
-        <w:t>style=”font-family:verdana;”&gt; Ngôn ngữ Tiếng Anh.</w:t>
-      </w:r>
-      <w:r>
-        <w:rPr>
-          <w:rFonts w:asciiTheme="majorHAnsi" w:eastAsia="Times New Roman" w:hAnsiTheme="majorHAnsi" w:cstheme="majorHAnsi"/>
-          <w:kern w:val="0"/>
-          <w:sz w:val="28"/>
-          <w:szCs w:val="28"/>
-          <w:bdr w:val="none" w:sz="0" w:space="0" w:color="auto" w:frame="1"/>
-          <w:lang w:eastAsia="vi-VN"/>
-          <w14:ligatures w14:val="none"/>
-        </w:rPr>
-        <w:t xml:space="preserve"> </w:t>
-      </w:r>
-      <w:r>
-        <w:rPr>
-          <w:rFonts w:asciiTheme="majorHAnsi" w:eastAsia="Times New Roman" w:hAnsiTheme="majorHAnsi" w:cstheme="majorHAnsi"/>
-          <w:kern w:val="0"/>
-          <w:sz w:val="28"/>
-          <w:szCs w:val="28"/>
-          <w:bdr w:val="none" w:sz="0" w:space="0" w:color="auto" w:frame="1"/>
-          <w:lang w:eastAsia="vi-VN"/>
-          <w14:ligatures w14:val="none"/>
-        </w:rPr>
-        <w:t>&lt;/</w:t>
+        <w:t>style=”font-family:verdana;”&gt; Ngôn ngữ Tiếng Anh. &lt;/</w:t>
       </w:r>
       <w:r>
         <w:rPr>
@@ -1544,29 +1365,7 @@
           <w:lang w:eastAsia="vi-VN"/>
           <w14:ligatures w14:val="none"/>
         </w:rPr>
-        <w:t xml:space="preserve">Thuộc tính border: tạo đường viền xung quanh phần tử </w:t>
-      </w:r>
-      <w:r>
-        <w:rPr>
-          <w:rFonts w:asciiTheme="majorHAnsi" w:eastAsia="Times New Roman" w:hAnsiTheme="majorHAnsi" w:cstheme="majorHAnsi"/>
-          <w:kern w:val="0"/>
-          <w:sz w:val="28"/>
-          <w:szCs w:val="28"/>
-          <w:lang w:eastAsia="vi-VN"/>
-          <w14:ligatures w14:val="none"/>
-        </w:rPr>
-        <w:t>với 3 tham số: độ dày đường viền, kiểu đường viền, màu đường viền. Vd:&lt;style=</w:t>
-      </w:r>
-      <w:r>
-        <w:rPr>
-          <w:rFonts w:asciiTheme="majorHAnsi" w:eastAsia="Times New Roman" w:hAnsiTheme="majorHAnsi" w:cstheme="majorHAnsi"/>
-          <w:kern w:val="0"/>
-          <w:sz w:val="28"/>
-          <w:szCs w:val="28"/>
-          <w:lang w:eastAsia="vi-VN"/>
-          <w14:ligatures w14:val="none"/>
-        </w:rPr>
-        <w:t>”border:1x dashed red”&gt;tạo một đường viền dày 1px&lt;/p&gt;</w:t>
+        <w:t>Thuộc tính border: tạo đường viền xung quanh phần tử với 3 tham số: độ dày đường viền, kiểu đường viền, màu đường viền. Vd:&lt;style=”border:1x dashed red”&gt;tạo một đường viền dày 1px&lt;/p&gt;</w:t>
       </w:r>
     </w:p>
     <w:p>
@@ -1636,51 +1435,7 @@
           <w:szCs w:val="28"/>
           <w:shd w:val="clear" w:color="auto" w:fill="FFFFFF"/>
         </w:rPr>
-        <w:t xml:space="preserve">Meta:nơi dùng để chứa nội </w:t>
-      </w:r>
-      <w:r>
-        <w:rPr>
-          <w:rFonts w:asciiTheme="majorHAnsi" w:hAnsiTheme="majorHAnsi" w:cstheme="majorHAnsi"/>
-          <w:color w:val="1B1B1B"/>
-          <w:spacing w:val="-1"/>
-          <w:sz w:val="28"/>
-          <w:szCs w:val="28"/>
-          <w:shd w:val="clear" w:color="auto" w:fill="FFFFFF"/>
-        </w:rPr>
-        <w:t>dung</w:t>
-      </w:r>
-      <w:r>
-        <w:rPr>
-          <w:rFonts w:asciiTheme="majorHAnsi" w:hAnsiTheme="majorHAnsi" w:cstheme="majorHAnsi"/>
-          <w:color w:val="1B1B1B"/>
-          <w:spacing w:val="-1"/>
-          <w:sz w:val="28"/>
-          <w:szCs w:val="28"/>
-          <w:shd w:val="clear" w:color="auto" w:fill="FFFFFF"/>
-        </w:rPr>
-        <w:t xml:space="preserve"> nằm trong phần head</w:t>
-      </w:r>
-      <w:r>
-        <w:rPr>
-          <w:rFonts w:asciiTheme="majorHAnsi" w:hAnsiTheme="majorHAnsi" w:cstheme="majorHAnsi"/>
-          <w:color w:val="1B1B1B"/>
-          <w:spacing w:val="-1"/>
-          <w:sz w:val="28"/>
-          <w:szCs w:val="28"/>
-          <w:shd w:val="clear" w:color="auto" w:fill="FFFFFF"/>
-        </w:rPr>
-        <w:t>.</w:t>
-      </w:r>
-      <w:r>
-        <w:rPr>
-          <w:rFonts w:asciiTheme="majorHAnsi" w:hAnsiTheme="majorHAnsi" w:cstheme="majorHAnsi"/>
-          <w:color w:val="1B1B1B"/>
-          <w:spacing w:val="-1"/>
-          <w:sz w:val="28"/>
-          <w:szCs w:val="28"/>
-          <w:shd w:val="clear" w:color="auto" w:fill="FFFFFF"/>
-        </w:rPr>
-        <w:t xml:space="preserve"> Có 4 thuộc tính:</w:t>
+        <w:t>Meta:nơi dùng để chứa nội dung nằm trong phần head. Có 4 thuộc tính:</w:t>
       </w:r>
     </w:p>
     <w:p>
@@ -1752,9 +1507,15 @@
           <w:szCs w:val="28"/>
           <w:shd w:val="clear" w:color="auto" w:fill="FFFFFF"/>
         </w:rPr>
-        <w:t>application-</w:t>
-      </w:r>
-      <w:r>
+        <w:t>application-name,author,description,generator,keywords,viewport): xác định thông tin cung cấp cho trang web</w:t>
+      </w:r>
+    </w:p>
+    <w:p>
+      <w:pPr>
+        <w:pStyle w:val="ListParagraph"/>
+        <w:shd w:val="clear" w:color="auto" w:fill="FFFFFF"/>
+        <w:spacing w:before="100" w:beforeAutospacing="1" w:after="120" w:line="240" w:lineRule="auto"/>
+        <w:ind w:left="4320"/>
         <w:rPr>
           <w:rFonts w:asciiTheme="majorHAnsi" w:hAnsiTheme="majorHAnsi" w:cstheme="majorHAnsi"/>
           <w:color w:val="2C2F34"/>
@@ -1762,37 +1523,70 @@
           <w:szCs w:val="28"/>
           <w:shd w:val="clear" w:color="auto" w:fill="FFFFFF"/>
         </w:rPr>
-        <w:t>name,author,</w:t>
-      </w:r>
-      <w:r>
-        <w:rPr>
-          <w:rFonts w:asciiTheme="majorHAnsi" w:hAnsiTheme="majorHAnsi" w:cstheme="majorHAnsi"/>
-          <w:color w:val="2C2F34"/>
-          <w:sz w:val="28"/>
-          <w:szCs w:val="28"/>
-          <w:shd w:val="clear" w:color="auto" w:fill="FFFFFF"/>
-        </w:rPr>
-        <w:t>d</w:t>
-      </w:r>
-      <w:r>
-        <w:rPr>
-          <w:rFonts w:asciiTheme="majorHAnsi" w:hAnsiTheme="majorHAnsi" w:cstheme="majorHAnsi"/>
-          <w:color w:val="2C2F34"/>
-          <w:sz w:val="28"/>
-          <w:szCs w:val="28"/>
-          <w:shd w:val="clear" w:color="auto" w:fill="FFFFFF"/>
-        </w:rPr>
-        <w:t>escription,generator,keywords,viewport)</w:t>
-      </w:r>
-      <w:r>
-        <w:rPr>
-          <w:rFonts w:asciiTheme="majorHAnsi" w:hAnsiTheme="majorHAnsi" w:cstheme="majorHAnsi"/>
-          <w:color w:val="2C2F34"/>
-          <w:sz w:val="28"/>
-          <w:szCs w:val="28"/>
-          <w:shd w:val="clear" w:color="auto" w:fill="FFFFFF"/>
-        </w:rPr>
-        <w:t>: xác định thông tin cung cấp cho trang web</w:t>
+      </w:pPr>
+      <w:proofErr w:type="spellStart"/>
+      <w:r>
+        <w:rPr>
+          <w:rFonts w:asciiTheme="majorHAnsi" w:eastAsia="Times New Roman" w:hAnsiTheme="majorHAnsi" w:cstheme="majorHAnsi"/>
+          <w:color w:val="1B1B1B"/>
+          <w:kern w:val="0"/>
+          <w:sz w:val="28"/>
+          <w:szCs w:val="28"/>
+          <w:lang w:val="en-US" w:eastAsia="vi-VN"/>
+          <w14:ligatures w14:val="none"/>
+        </w:rPr>
+        <w:t>vd</w:t>
+      </w:r>
+      <w:proofErr w:type="spellEnd"/>
+      <w:r>
+        <w:rPr>
+          <w:rFonts w:asciiTheme="majorHAnsi" w:eastAsia="Times New Roman" w:hAnsiTheme="majorHAnsi" w:cstheme="majorHAnsi"/>
+          <w:color w:val="1B1B1B"/>
+          <w:kern w:val="0"/>
+          <w:sz w:val="28"/>
+          <w:szCs w:val="28"/>
+          <w:lang w:val="en-US" w:eastAsia="vi-VN"/>
+          <w14:ligatures w14:val="none"/>
+        </w:rPr>
+        <w:t>:</w:t>
+      </w:r>
+      <w:r>
+        <w:rPr>
+          <w:rFonts w:asciiTheme="majorHAnsi" w:eastAsia="Times New Roman" w:hAnsiTheme="majorHAnsi" w:cstheme="majorHAnsi"/>
+          <w:color w:val="1B1B1B"/>
+          <w:kern w:val="0"/>
+          <w:sz w:val="28"/>
+          <w:szCs w:val="28"/>
+          <w:lang w:eastAsia="vi-VN"/>
+          <w14:ligatures w14:val="none"/>
+        </w:rPr>
+        <w:t>&lt;meta name</w:t>
+      </w:r>
+      <w:proofErr w:type="gramStart"/>
+      <w:r>
+        <w:rPr>
+          <w:rFonts w:asciiTheme="majorHAnsi" w:eastAsia="Times New Roman" w:hAnsiTheme="majorHAnsi" w:cstheme="majorHAnsi"/>
+          <w:color w:val="1B1B1B"/>
+          <w:kern w:val="0"/>
+          <w:sz w:val="28"/>
+          <w:szCs w:val="28"/>
+          <w:lang w:eastAsia="vi-VN"/>
+          <w14:ligatures w14:val="none"/>
+        </w:rPr>
+        <w:t>=”viewport</w:t>
+      </w:r>
+      <w:proofErr w:type="gramEnd"/>
+      <w:r>
+        <w:rPr>
+          <w:rFonts w:asciiTheme="majorHAnsi" w:eastAsia="Times New Roman" w:hAnsiTheme="majorHAnsi" w:cstheme="majorHAnsi"/>
+          <w:color w:val="1B1B1B"/>
+          <w:kern w:val="0"/>
+          <w:sz w:val="28"/>
+          <w:szCs w:val="28"/>
+          <w:lang w:eastAsia="vi-VN"/>
+          <w14:ligatures w14:val="none"/>
+        </w:rPr>
+        <w:t>” content=”width= device-width, initial-scale=1.0”&gt;</w:t>
       </w:r>
     </w:p>
     <w:p>
@@ -1818,61 +1612,7 @@
           <w:sz w:val="28"/>
           <w:szCs w:val="28"/>
         </w:rPr>
-        <w:t>http-</w:t>
-      </w:r>
-      <w:r>
-        <w:rPr>
-          <w:rFonts w:asciiTheme="majorHAnsi" w:hAnsiTheme="majorHAnsi" w:cstheme="majorHAnsi"/>
-          <w:color w:val="2C2F34"/>
-          <w:sz w:val="28"/>
-          <w:szCs w:val="28"/>
-        </w:rPr>
-        <w:t>equiv(</w:t>
-      </w:r>
-      <w:r>
-        <w:rPr>
-          <w:rFonts w:asciiTheme="majorHAnsi" w:hAnsiTheme="majorHAnsi" w:cstheme="majorHAnsi"/>
-          <w:color w:val="2C2F34"/>
-          <w:sz w:val="28"/>
-          <w:szCs w:val="28"/>
-        </w:rPr>
-        <w:t>content-</w:t>
-      </w:r>
-      <w:r>
-        <w:rPr>
-          <w:rFonts w:asciiTheme="majorHAnsi" w:hAnsiTheme="majorHAnsi" w:cstheme="majorHAnsi"/>
-          <w:color w:val="2C2F34"/>
-          <w:sz w:val="28"/>
-          <w:szCs w:val="28"/>
-        </w:rPr>
-        <w:t>type,</w:t>
-      </w:r>
-      <w:r>
-        <w:rPr>
-          <w:rFonts w:asciiTheme="majorHAnsi" w:hAnsiTheme="majorHAnsi" w:cstheme="majorHAnsi"/>
-          <w:color w:val="2C2F34"/>
-          <w:sz w:val="28"/>
-          <w:szCs w:val="28"/>
-        </w:rPr>
-        <w:t>default-</w:t>
-      </w:r>
-      <w:r>
-        <w:rPr>
-          <w:rFonts w:asciiTheme="majorHAnsi" w:hAnsiTheme="majorHAnsi" w:cstheme="majorHAnsi"/>
-          <w:color w:val="2C2F34"/>
-          <w:sz w:val="28"/>
-          <w:szCs w:val="28"/>
-        </w:rPr>
-        <w:t>style,refresh)</w:t>
-      </w:r>
-      <w:r>
-        <w:rPr>
-          <w:rFonts w:asciiTheme="majorHAnsi" w:hAnsiTheme="majorHAnsi" w:cstheme="majorHAnsi"/>
-          <w:color w:val="2C2F34"/>
-          <w:sz w:val="28"/>
-          <w:szCs w:val="28"/>
-        </w:rPr>
-        <w:t>: xác định thời gian tải lại trang</w:t>
+        <w:t>http-equiv(content-type,default-style,refresh): xác định thời gian tải lại trang</w:t>
       </w:r>
     </w:p>
     <w:p>
@@ -1902,17 +1642,7 @@
           <w:szCs w:val="28"/>
           <w:shd w:val="clear" w:color="auto" w:fill="FFFFFF"/>
         </w:rPr>
-        <w:t xml:space="preserve">content(text): </w:t>
-      </w:r>
-      <w:r>
-        <w:rPr>
-          <w:rFonts w:asciiTheme="majorHAnsi" w:hAnsiTheme="majorHAnsi" w:cstheme="majorHAnsi"/>
-          <w:color w:val="2C2F34"/>
-          <w:sz w:val="28"/>
-          <w:szCs w:val="28"/>
-          <w:shd w:val="clear" w:color="auto" w:fill="FFFFFF"/>
-        </w:rPr>
-        <w:t>Cung cấp giá trị thuộc tính gắn liền cho “name”</w:t>
+        <w:t>content(text): Cung cấp giá trị thuộc tính gắn liền cho “name”</w:t>
       </w:r>
       <w:r>
         <w:rPr>
@@ -1961,29 +1691,7 @@
           <w:szCs w:val="28"/>
           <w:shd w:val="clear" w:color="auto" w:fill="FFFFFF"/>
         </w:rPr>
-        <w:t>Script:</w:t>
-      </w:r>
-      <w:r>
-        <w:rPr>
-          <w:rFonts w:asciiTheme="majorHAnsi" w:hAnsiTheme="majorHAnsi" w:cstheme="majorHAnsi"/>
-          <w:color w:val="1B1B1B"/>
-          <w:spacing w:val="-1"/>
-          <w:sz w:val="28"/>
-          <w:szCs w:val="28"/>
-          <w:shd w:val="clear" w:color="auto" w:fill="FFFFFF"/>
-        </w:rPr>
-        <w:t>dùng để làm thùng chứa cho các câu lệnh javascrip.</w:t>
-      </w:r>
-      <w:r>
-        <w:rPr>
-          <w:rFonts w:asciiTheme="majorHAnsi" w:hAnsiTheme="majorHAnsi" w:cstheme="majorHAnsi"/>
-          <w:color w:val="1B1B1B"/>
-          <w:spacing w:val="-1"/>
-          <w:sz w:val="28"/>
-          <w:szCs w:val="28"/>
-          <w:shd w:val="clear" w:color="auto" w:fill="FFFFFF"/>
-        </w:rPr>
-        <w:t>có 4 thuộc tính:</w:t>
+        <w:t>Script:dùng để làm thùng chứa cho các câu lệnh javascrip.có 4 thuộc tính:</w:t>
       </w:r>
     </w:p>
     <w:p>
@@ -2015,31 +1723,7 @@
           <w:lang w:eastAsia="vi-VN"/>
           <w14:ligatures w14:val="none"/>
         </w:rPr>
-        <w:t xml:space="preserve">Src: </w:t>
-      </w:r>
-      <w:r>
-        <w:rPr>
-          <w:rFonts w:asciiTheme="majorHAnsi" w:eastAsia="Times New Roman" w:hAnsiTheme="majorHAnsi" w:cstheme="majorHAnsi"/>
-          <w:color w:val="1B1B1B"/>
-          <w:kern w:val="0"/>
-          <w:sz w:val="28"/>
-          <w:szCs w:val="28"/>
-          <w:lang w:eastAsia="vi-VN"/>
-          <w14:ligatures w14:val="none"/>
-        </w:rPr>
-        <w:t>xác định đường dẫn đến tập tin javascript mà bạn muốn sử dụng</w:t>
-      </w:r>
-      <w:r>
-        <w:rPr>
-          <w:rFonts w:asciiTheme="majorHAnsi" w:eastAsia="Times New Roman" w:hAnsiTheme="majorHAnsi" w:cstheme="majorHAnsi"/>
-          <w:color w:val="1B1B1B"/>
-          <w:kern w:val="0"/>
-          <w:sz w:val="28"/>
-          <w:szCs w:val="28"/>
-          <w:lang w:eastAsia="vi-VN"/>
-          <w14:ligatures w14:val="none"/>
-        </w:rPr>
-        <w:t xml:space="preserve"> </w:t>
+        <w:t xml:space="preserve">Src: xác định đường dẫn đến tập tin javascript mà bạn muốn sử dụng </w:t>
       </w:r>
     </w:p>
     <w:p>
@@ -2120,6 +1804,18 @@
           <w14:ligatures w14:val="none"/>
         </w:rPr>
       </w:pPr>
+      <w:r>
+        <w:rPr>
+          <w:rFonts w:asciiTheme="majorHAnsi" w:eastAsia="Times New Roman" w:hAnsiTheme="majorHAnsi" w:cstheme="majorHAnsi"/>
+          <w:color w:val="1B1B1B"/>
+          <w:kern w:val="0"/>
+          <w:sz w:val="28"/>
+          <w:szCs w:val="28"/>
+          <w:lang w:eastAsia="vi-VN"/>
+          <w14:ligatures w14:val="none"/>
+        </w:rPr>
+        <w:t>Defer:tương tự async</w:t>
+      </w:r>
     </w:p>
     <w:p>
       <w:pPr>
@@ -2150,38 +1846,6 @@
           <w:lang w:eastAsia="vi-VN"/>
           <w14:ligatures w14:val="none"/>
         </w:rPr>
-        <w:t>Defer:tương tự async</w:t>
-      </w:r>
-    </w:p>
-    <w:p>
-      <w:pPr>
-        <w:pStyle w:val="ListParagraph"/>
-        <w:numPr>
-          <w:ilvl w:val="4"/>
-          <w:numId w:val="1"/>
-        </w:numPr>
-        <w:shd w:val="clear" w:color="auto" w:fill="FFFFFF"/>
-        <w:spacing w:before="100" w:beforeAutospacing="1" w:after="120" w:line="240" w:lineRule="auto"/>
-        <w:rPr>
-          <w:rFonts w:asciiTheme="majorHAnsi" w:eastAsia="Times New Roman" w:hAnsiTheme="majorHAnsi" w:cstheme="majorHAnsi"/>
-          <w:color w:val="1B1B1B"/>
-          <w:kern w:val="0"/>
-          <w:sz w:val="28"/>
-          <w:szCs w:val="28"/>
-          <w:lang w:eastAsia="vi-VN"/>
-          <w14:ligatures w14:val="none"/>
-        </w:rPr>
-      </w:pPr>
-      <w:r>
-        <w:rPr>
-          <w:rFonts w:asciiTheme="majorHAnsi" w:eastAsia="Times New Roman" w:hAnsiTheme="majorHAnsi" w:cstheme="majorHAnsi"/>
-          <w:color w:val="1B1B1B"/>
-          <w:kern w:val="0"/>
-          <w:sz w:val="28"/>
-          <w:szCs w:val="28"/>
-          <w:lang w:eastAsia="vi-VN"/>
-          <w14:ligatures w14:val="none"/>
-        </w:rPr>
         <w:t>charset: xác định kiểu mã hóa ký tự được sd trong tập tin javascript</w:t>
       </w:r>
     </w:p>
@@ -2239,29 +1903,7 @@
           <w:szCs w:val="32"/>
           <w:shd w:val="clear" w:color="auto" w:fill="FFFFFF"/>
         </w:rPr>
-        <w:t xml:space="preserve">div(division) dùng để nhóm nhiều phẩn tử HTML lại với nhau </w:t>
-      </w:r>
-      <w:r>
-        <w:rPr>
-          <w:rFonts w:asciiTheme="majorHAnsi" w:hAnsiTheme="majorHAnsi" w:cstheme="majorHAnsi"/>
-          <w:color w:val="1B1B1B"/>
-          <w:spacing w:val="-1"/>
-          <w:sz w:val="32"/>
-          <w:szCs w:val="32"/>
-          <w:shd w:val="clear" w:color="auto" w:fill="FFFFFF"/>
-        </w:rPr>
-        <w:t xml:space="preserve">. Thẻ div đánh dấu một khối </w:t>
-      </w:r>
-      <w:r>
-        <w:rPr>
-          <w:rFonts w:asciiTheme="majorHAnsi" w:hAnsiTheme="majorHAnsi" w:cstheme="majorHAnsi"/>
-          <w:color w:val="1B1B1B"/>
-          <w:spacing w:val="-1"/>
-          <w:sz w:val="32"/>
-          <w:szCs w:val="32"/>
-          <w:shd w:val="clear" w:color="auto" w:fill="FFFFFF"/>
-        </w:rPr>
-        <w:t>(block) gồm nhiều thẻ khác nhau trong khối.</w:t>
+        <w:t>div(division) dùng để nhóm nhiều phẩn tử HTML lại với nhau . Thẻ div đánh dấu một khối (block) gồm nhiều thẻ khác nhau trong khối.</w:t>
       </w:r>
     </w:p>
     <w:p>
@@ -2291,7 +1933,7 @@
           <w:szCs w:val="32"/>
           <w:shd w:val="clear" w:color="auto" w:fill="FFFFFF"/>
         </w:rPr>
-        <w:t xml:space="preserve">p: định nghĩa một </w:t>
+        <w:t xml:space="preserve">p: định nghĩa một đoạn văn </w:t>
       </w:r>
       <w:r>
         <w:rPr>
@@ -2302,7 +1944,7 @@
           <w:szCs w:val="32"/>
           <w:shd w:val="clear" w:color="auto" w:fill="FFFFFF"/>
         </w:rPr>
-        <w:t>đoạn văn bản</w:t>
+        <w:t>bản.</w:t>
       </w:r>
     </w:p>
     <w:p>
@@ -2332,8 +1974,27 @@
           <w:szCs w:val="32"/>
           <w:shd w:val="clear" w:color="auto" w:fill="FFFFFF"/>
         </w:rPr>
-        <w:t>h1,2,3,4,</w:t>
-      </w:r>
+        <w:t>h1,2,3,4,5,6: dùng để phân loại và làm nổi bật các tiêu đề, thường sd thẻ h1 cho tiêu đề chính quan trọng nhất sau đó đến các thẻ h2,h3,...</w:t>
+      </w:r>
+    </w:p>
+    <w:p>
+      <w:pPr>
+        <w:numPr>
+          <w:ilvl w:val="1"/>
+          <w:numId w:val="16"/>
+        </w:numPr>
+        <w:shd w:val="clear" w:color="auto" w:fill="FFFFFF"/>
+        <w:spacing w:before="100" w:beforeAutospacing="1" w:after="120" w:line="240" w:lineRule="auto"/>
+        <w:rPr>
+          <w:rFonts w:asciiTheme="majorHAnsi" w:eastAsia="Times New Roman" w:hAnsiTheme="majorHAnsi" w:cstheme="majorHAnsi"/>
+          <w:color w:val="1B1B1B"/>
+          <w:kern w:val="0"/>
+          <w:sz w:val="32"/>
+          <w:szCs w:val="32"/>
+          <w:lang w:eastAsia="vi-VN"/>
+          <w14:ligatures w14:val="none"/>
+        </w:rPr>
+      </w:pPr>
       <w:r>
         <w:rPr>
           <w:rFonts w:asciiTheme="majorHAnsi" w:hAnsiTheme="majorHAnsi" w:cstheme="majorHAnsi"/>
@@ -2343,7 +2004,7 @@
           <w:szCs w:val="32"/>
           <w:shd w:val="clear" w:color="auto" w:fill="FFFFFF"/>
         </w:rPr>
-        <w:t xml:space="preserve">5,6: dùng để phân loại và làm nổi bật các tiêu đề, thường sd thẻ h1 cho tiêu đề chính quan trọng nhất </w:t>
+        <w:t>form: cho</w:t>
       </w:r>
       <w:r>
         <w:rPr>
@@ -2354,8 +2015,1882 @@
           <w:szCs w:val="32"/>
           <w:shd w:val="clear" w:color="auto" w:fill="FFFFFF"/>
         </w:rPr>
-        <w:t>sau đó đến các thẻ h2,h3,...</w:t>
-      </w:r>
+        <w:t xml:space="preserve"> người dùng điền biểu mẫu</w:t>
+      </w:r>
+    </w:p>
+    <w:tbl>
+      <w:tblPr>
+        <w:tblW w:w="9666" w:type="dxa"/>
+        <w:tblInd w:w="1583" w:type="dxa"/>
+        <w:tblBorders>
+          <w:top w:val="single" w:sz="6" w:space="0" w:color="DDDDDD"/>
+          <w:left w:val="single" w:sz="6" w:space="0" w:color="DDDDDD"/>
+          <w:bottom w:val="single" w:sz="6" w:space="0" w:color="DDDDDD"/>
+          <w:right w:val="single" w:sz="6" w:space="0" w:color="DDDDDD"/>
+        </w:tblBorders>
+        <w:shd w:val="clear" w:color="auto" w:fill="FFFFFF"/>
+        <w:tblCellMar>
+          <w:top w:w="15" w:type="dxa"/>
+          <w:left w:w="15" w:type="dxa"/>
+          <w:bottom w:w="15" w:type="dxa"/>
+          <w:right w:w="15" w:type="dxa"/>
+        </w:tblCellMar>
+        <w:tblLook w:val="04A0" w:firstRow="1" w:lastRow="0" w:firstColumn="1" w:lastColumn="0" w:noHBand="0" w:noVBand="1"/>
+      </w:tblPr>
+      <w:tblGrid>
+        <w:gridCol w:w="1470"/>
+        <w:gridCol w:w="8196"/>
+      </w:tblGrid>
+      <w:tr>
+        <w:trPr>
+          <w:trHeight w:val="408"/>
+        </w:trPr>
+        <w:tc>
+          <w:tcPr>
+            <w:tcW w:w="0" w:type="auto"/>
+            <w:shd w:val="clear" w:color="auto" w:fill="EEEEEE"/>
+            <w:tcMar>
+              <w:top w:w="75" w:type="dxa"/>
+              <w:left w:w="75" w:type="dxa"/>
+              <w:bottom w:w="75" w:type="dxa"/>
+              <w:right w:w="75" w:type="dxa"/>
+            </w:tcMar>
+            <w:hideMark/>
+          </w:tcPr>
+          <w:p>
+            <w:pPr>
+              <w:spacing w:after="225" w:line="240" w:lineRule="auto"/>
+              <w:rPr>
+                <w:rFonts w:ascii="Times New Roman" w:eastAsia="Times New Roman" w:hAnsi="Times New Roman" w:cs="Times New Roman"/>
+                <w:b/>
+                <w:bCs/>
+                <w:color w:val="000000"/>
+                <w:kern w:val="0"/>
+                <w:sz w:val="24"/>
+                <w:szCs w:val="24"/>
+                <w:lang w:eastAsia="vi-VN"/>
+                <w14:ligatures w14:val="none"/>
+              </w:rPr>
+            </w:pPr>
+            <w:r>
+              <w:rPr>
+                <w:rFonts w:ascii="Times New Roman" w:eastAsia="Times New Roman" w:hAnsi="Times New Roman" w:cs="Times New Roman"/>
+                <w:b/>
+                <w:bCs/>
+                <w:color w:val="000000"/>
+                <w:kern w:val="0"/>
+                <w:sz w:val="24"/>
+                <w:szCs w:val="24"/>
+                <w:lang w:eastAsia="vi-VN"/>
+                <w14:ligatures w14:val="none"/>
+              </w:rPr>
+              <w:t>Thẻ</w:t>
+            </w:r>
+          </w:p>
+        </w:tc>
+        <w:tc>
+          <w:tcPr>
+            <w:tcW w:w="0" w:type="auto"/>
+            <w:shd w:val="clear" w:color="auto" w:fill="EEEEEE"/>
+            <w:tcMar>
+              <w:top w:w="75" w:type="dxa"/>
+              <w:left w:w="75" w:type="dxa"/>
+              <w:bottom w:w="75" w:type="dxa"/>
+              <w:right w:w="75" w:type="dxa"/>
+            </w:tcMar>
+            <w:hideMark/>
+          </w:tcPr>
+          <w:p>
+            <w:pPr>
+              <w:spacing w:after="225" w:line="240" w:lineRule="auto"/>
+              <w:rPr>
+                <w:rFonts w:ascii="Times New Roman" w:eastAsia="Times New Roman" w:hAnsi="Times New Roman" w:cs="Times New Roman"/>
+                <w:b/>
+                <w:bCs/>
+                <w:color w:val="000000"/>
+                <w:kern w:val="0"/>
+                <w:sz w:val="24"/>
+                <w:szCs w:val="24"/>
+                <w:lang w:eastAsia="vi-VN"/>
+                <w14:ligatures w14:val="none"/>
+              </w:rPr>
+            </w:pPr>
+            <w:r>
+              <w:rPr>
+                <w:rFonts w:ascii="Times New Roman" w:eastAsia="Times New Roman" w:hAnsi="Times New Roman" w:cs="Times New Roman"/>
+                <w:b/>
+                <w:bCs/>
+                <w:color w:val="000000"/>
+                <w:kern w:val="0"/>
+                <w:sz w:val="24"/>
+                <w:szCs w:val="24"/>
+                <w:lang w:eastAsia="vi-VN"/>
+                <w14:ligatures w14:val="none"/>
+              </w:rPr>
+              <w:t>Mô tả</w:t>
+            </w:r>
+          </w:p>
+        </w:tc>
+      </w:tr>
+      <w:tr>
+        <w:trPr>
+          <w:trHeight w:val="464"/>
+        </w:trPr>
+        <w:tc>
+          <w:tcPr>
+            <w:tcW w:w="0" w:type="auto"/>
+            <w:tcBorders>
+              <w:top w:val="single" w:sz="6" w:space="0" w:color="DDDDDD"/>
+              <w:left w:val="single" w:sz="6" w:space="0" w:color="DDDDDD"/>
+              <w:bottom w:val="single" w:sz="6" w:space="0" w:color="DDDDDD"/>
+              <w:right w:val="single" w:sz="6" w:space="0" w:color="DDDDDD"/>
+            </w:tcBorders>
+            <w:shd w:val="clear" w:color="auto" w:fill="FFFFFF"/>
+            <w:tcMar>
+              <w:top w:w="75" w:type="dxa"/>
+              <w:left w:w="75" w:type="dxa"/>
+              <w:bottom w:w="75" w:type="dxa"/>
+              <w:right w:w="75" w:type="dxa"/>
+            </w:tcMar>
+            <w:hideMark/>
+          </w:tcPr>
+          <w:p>
+            <w:pPr>
+              <w:spacing w:after="225" w:line="240" w:lineRule="auto"/>
+              <w:rPr>
+                <w:rFonts w:ascii="Open Sans" w:eastAsia="Times New Roman" w:hAnsi="Open Sans" w:cs="Open Sans"/>
+                <w:color w:val="333333"/>
+                <w:kern w:val="0"/>
+                <w:sz w:val="24"/>
+                <w:szCs w:val="24"/>
+                <w:lang w:eastAsia="vi-VN"/>
+                <w14:ligatures w14:val="none"/>
+              </w:rPr>
+            </w:pPr>
+            <w:r>
+              <w:rPr>
+                <w:rFonts w:ascii="Open Sans" w:eastAsia="Times New Roman" w:hAnsi="Open Sans" w:cs="Open Sans"/>
+                <w:color w:val="333333"/>
+                <w:kern w:val="0"/>
+                <w:sz w:val="24"/>
+                <w:szCs w:val="24"/>
+                <w:lang w:eastAsia="vi-VN"/>
+                <w14:ligatures w14:val="none"/>
+              </w:rPr>
+              <w:t>&lt;form&gt;</w:t>
+            </w:r>
+          </w:p>
+        </w:tc>
+        <w:tc>
+          <w:tcPr>
+            <w:tcW w:w="0" w:type="auto"/>
+            <w:tcBorders>
+              <w:top w:val="single" w:sz="6" w:space="0" w:color="DDDDDD"/>
+              <w:left w:val="single" w:sz="6" w:space="0" w:color="DDDDDD"/>
+              <w:bottom w:val="single" w:sz="6" w:space="0" w:color="DDDDDD"/>
+              <w:right w:val="single" w:sz="6" w:space="0" w:color="DDDDDD"/>
+            </w:tcBorders>
+            <w:shd w:val="clear" w:color="auto" w:fill="FFFFFF"/>
+            <w:tcMar>
+              <w:top w:w="75" w:type="dxa"/>
+              <w:left w:w="75" w:type="dxa"/>
+              <w:bottom w:w="75" w:type="dxa"/>
+              <w:right w:w="75" w:type="dxa"/>
+            </w:tcMar>
+            <w:hideMark/>
+          </w:tcPr>
+          <w:p>
+            <w:pPr>
+              <w:spacing w:after="225" w:line="240" w:lineRule="auto"/>
+              <w:rPr>
+                <w:rFonts w:ascii="Open Sans" w:eastAsia="Times New Roman" w:hAnsi="Open Sans" w:cs="Open Sans"/>
+                <w:color w:val="333333"/>
+                <w:kern w:val="0"/>
+                <w:sz w:val="24"/>
+                <w:szCs w:val="24"/>
+                <w:lang w:eastAsia="vi-VN"/>
+                <w14:ligatures w14:val="none"/>
+              </w:rPr>
+            </w:pPr>
+            <w:r>
+              <w:rPr>
+                <w:rFonts w:ascii="Open Sans" w:eastAsia="Times New Roman" w:hAnsi="Open Sans" w:cs="Open Sans"/>
+                <w:color w:val="333333"/>
+                <w:kern w:val="0"/>
+                <w:sz w:val="24"/>
+                <w:szCs w:val="24"/>
+                <w:lang w:eastAsia="vi-VN"/>
+                <w14:ligatures w14:val="none"/>
+              </w:rPr>
+              <w:t>Định nghĩa một HTML Form để nhập liệu từ phía người dùng.</w:t>
+            </w:r>
+          </w:p>
+        </w:tc>
+      </w:tr>
+      <w:tr>
+        <w:trPr>
+          <w:trHeight w:val="453"/>
+        </w:trPr>
+        <w:tc>
+          <w:tcPr>
+            <w:tcW w:w="0" w:type="auto"/>
+            <w:tcBorders>
+              <w:top w:val="single" w:sz="6" w:space="0" w:color="DDDDDD"/>
+              <w:left w:val="single" w:sz="6" w:space="0" w:color="DDDDDD"/>
+              <w:bottom w:val="single" w:sz="6" w:space="0" w:color="DDDDDD"/>
+              <w:right w:val="single" w:sz="6" w:space="0" w:color="DDDDDD"/>
+            </w:tcBorders>
+            <w:shd w:val="clear" w:color="auto" w:fill="FFFFFF"/>
+            <w:tcMar>
+              <w:top w:w="75" w:type="dxa"/>
+              <w:left w:w="75" w:type="dxa"/>
+              <w:bottom w:w="75" w:type="dxa"/>
+              <w:right w:w="75" w:type="dxa"/>
+            </w:tcMar>
+            <w:hideMark/>
+          </w:tcPr>
+          <w:p>
+            <w:pPr>
+              <w:spacing w:after="225" w:line="240" w:lineRule="auto"/>
+              <w:rPr>
+                <w:rFonts w:ascii="Open Sans" w:eastAsia="Times New Roman" w:hAnsi="Open Sans" w:cs="Open Sans"/>
+                <w:color w:val="333333"/>
+                <w:kern w:val="0"/>
+                <w:sz w:val="24"/>
+                <w:szCs w:val="24"/>
+                <w:lang w:eastAsia="vi-VN"/>
+                <w14:ligatures w14:val="none"/>
+              </w:rPr>
+            </w:pPr>
+            <w:r>
+              <w:rPr>
+                <w:rFonts w:ascii="Open Sans" w:eastAsia="Times New Roman" w:hAnsi="Open Sans" w:cs="Open Sans"/>
+                <w:color w:val="333333"/>
+                <w:kern w:val="0"/>
+                <w:sz w:val="24"/>
+                <w:szCs w:val="24"/>
+                <w:lang w:eastAsia="vi-VN"/>
+                <w14:ligatures w14:val="none"/>
+              </w:rPr>
+              <w:t>&lt;input&gt;</w:t>
+            </w:r>
+          </w:p>
+        </w:tc>
+        <w:tc>
+          <w:tcPr>
+            <w:tcW w:w="0" w:type="auto"/>
+            <w:tcBorders>
+              <w:top w:val="single" w:sz="6" w:space="0" w:color="DDDDDD"/>
+              <w:left w:val="single" w:sz="6" w:space="0" w:color="DDDDDD"/>
+              <w:bottom w:val="single" w:sz="6" w:space="0" w:color="DDDDDD"/>
+              <w:right w:val="single" w:sz="6" w:space="0" w:color="DDDDDD"/>
+            </w:tcBorders>
+            <w:shd w:val="clear" w:color="auto" w:fill="FFFFFF"/>
+            <w:tcMar>
+              <w:top w:w="75" w:type="dxa"/>
+              <w:left w:w="75" w:type="dxa"/>
+              <w:bottom w:w="75" w:type="dxa"/>
+              <w:right w:w="75" w:type="dxa"/>
+            </w:tcMar>
+            <w:hideMark/>
+          </w:tcPr>
+          <w:p>
+            <w:pPr>
+              <w:spacing w:after="225" w:line="240" w:lineRule="auto"/>
+              <w:rPr>
+                <w:rFonts w:ascii="Open Sans" w:eastAsia="Times New Roman" w:hAnsi="Open Sans" w:cs="Open Sans"/>
+                <w:color w:val="333333"/>
+                <w:kern w:val="0"/>
+                <w:sz w:val="24"/>
+                <w:szCs w:val="24"/>
+                <w:lang w:eastAsia="vi-VN"/>
+                <w14:ligatures w14:val="none"/>
+              </w:rPr>
+            </w:pPr>
+            <w:r>
+              <w:rPr>
+                <w:rFonts w:ascii="Open Sans" w:eastAsia="Times New Roman" w:hAnsi="Open Sans" w:cs="Open Sans"/>
+                <w:color w:val="333333"/>
+                <w:kern w:val="0"/>
+                <w:sz w:val="24"/>
+                <w:szCs w:val="24"/>
+                <w:lang w:eastAsia="vi-VN"/>
+                <w14:ligatures w14:val="none"/>
+              </w:rPr>
+              <w:t>Định nghĩa một điền khiển nhập liệu dự vào thuộc tính type của nó.</w:t>
+            </w:r>
+          </w:p>
+        </w:tc>
+      </w:tr>
+      <w:tr>
+        <w:trPr>
+          <w:trHeight w:val="453"/>
+        </w:trPr>
+        <w:tc>
+          <w:tcPr>
+            <w:tcW w:w="0" w:type="auto"/>
+            <w:tcBorders>
+              <w:top w:val="single" w:sz="6" w:space="0" w:color="DDDDDD"/>
+              <w:left w:val="single" w:sz="6" w:space="0" w:color="DDDDDD"/>
+              <w:bottom w:val="single" w:sz="6" w:space="0" w:color="DDDDDD"/>
+              <w:right w:val="single" w:sz="6" w:space="0" w:color="DDDDDD"/>
+            </w:tcBorders>
+            <w:shd w:val="clear" w:color="auto" w:fill="FFFFFF"/>
+            <w:tcMar>
+              <w:top w:w="75" w:type="dxa"/>
+              <w:left w:w="75" w:type="dxa"/>
+              <w:bottom w:w="75" w:type="dxa"/>
+              <w:right w:w="75" w:type="dxa"/>
+            </w:tcMar>
+            <w:hideMark/>
+          </w:tcPr>
+          <w:p>
+            <w:pPr>
+              <w:spacing w:after="225" w:line="240" w:lineRule="auto"/>
+              <w:rPr>
+                <w:rFonts w:ascii="Open Sans" w:eastAsia="Times New Roman" w:hAnsi="Open Sans" w:cs="Open Sans"/>
+                <w:color w:val="333333"/>
+                <w:kern w:val="0"/>
+                <w:sz w:val="24"/>
+                <w:szCs w:val="24"/>
+                <w:lang w:eastAsia="vi-VN"/>
+                <w14:ligatures w14:val="none"/>
+              </w:rPr>
+            </w:pPr>
+            <w:r>
+              <w:rPr>
+                <w:rFonts w:ascii="Open Sans" w:eastAsia="Times New Roman" w:hAnsi="Open Sans" w:cs="Open Sans"/>
+                <w:color w:val="333333"/>
+                <w:kern w:val="0"/>
+                <w:sz w:val="24"/>
+                <w:szCs w:val="24"/>
+                <w:lang w:eastAsia="vi-VN"/>
+                <w14:ligatures w14:val="none"/>
+              </w:rPr>
+              <w:t>&lt;textarea&gt;</w:t>
+            </w:r>
+          </w:p>
+        </w:tc>
+        <w:tc>
+          <w:tcPr>
+            <w:tcW w:w="0" w:type="auto"/>
+            <w:tcBorders>
+              <w:top w:val="single" w:sz="6" w:space="0" w:color="DDDDDD"/>
+              <w:left w:val="single" w:sz="6" w:space="0" w:color="DDDDDD"/>
+              <w:bottom w:val="single" w:sz="6" w:space="0" w:color="DDDDDD"/>
+              <w:right w:val="single" w:sz="6" w:space="0" w:color="DDDDDD"/>
+            </w:tcBorders>
+            <w:shd w:val="clear" w:color="auto" w:fill="FFFFFF"/>
+            <w:tcMar>
+              <w:top w:w="75" w:type="dxa"/>
+              <w:left w:w="75" w:type="dxa"/>
+              <w:bottom w:w="75" w:type="dxa"/>
+              <w:right w:w="75" w:type="dxa"/>
+            </w:tcMar>
+            <w:hideMark/>
+          </w:tcPr>
+          <w:p>
+            <w:pPr>
+              <w:spacing w:after="225" w:line="240" w:lineRule="auto"/>
+              <w:rPr>
+                <w:rFonts w:ascii="Open Sans" w:eastAsia="Times New Roman" w:hAnsi="Open Sans" w:cs="Open Sans"/>
+                <w:color w:val="333333"/>
+                <w:kern w:val="0"/>
+                <w:sz w:val="24"/>
+                <w:szCs w:val="24"/>
+                <w:lang w:eastAsia="vi-VN"/>
+                <w14:ligatures w14:val="none"/>
+              </w:rPr>
+            </w:pPr>
+            <w:r>
+              <w:rPr>
+                <w:rFonts w:ascii="Open Sans" w:eastAsia="Times New Roman" w:hAnsi="Open Sans" w:cs="Open Sans"/>
+                <w:color w:val="333333"/>
+                <w:kern w:val="0"/>
+                <w:sz w:val="24"/>
+                <w:szCs w:val="24"/>
+                <w:lang w:eastAsia="vi-VN"/>
+                <w14:ligatures w14:val="none"/>
+              </w:rPr>
+              <w:t>Định nghĩa ô nhập văn bản có thể nhập nhiều dòng.</w:t>
+            </w:r>
+          </w:p>
+        </w:tc>
+      </w:tr>
+      <w:tr>
+        <w:trPr>
+          <w:trHeight w:val="453"/>
+        </w:trPr>
+        <w:tc>
+          <w:tcPr>
+            <w:tcW w:w="0" w:type="auto"/>
+            <w:tcBorders>
+              <w:top w:val="single" w:sz="6" w:space="0" w:color="DDDDDD"/>
+              <w:left w:val="single" w:sz="6" w:space="0" w:color="DDDDDD"/>
+              <w:bottom w:val="single" w:sz="6" w:space="0" w:color="DDDDDD"/>
+              <w:right w:val="single" w:sz="6" w:space="0" w:color="DDDDDD"/>
+            </w:tcBorders>
+            <w:shd w:val="clear" w:color="auto" w:fill="FFFFFF"/>
+            <w:tcMar>
+              <w:top w:w="75" w:type="dxa"/>
+              <w:left w:w="75" w:type="dxa"/>
+              <w:bottom w:w="75" w:type="dxa"/>
+              <w:right w:w="75" w:type="dxa"/>
+            </w:tcMar>
+            <w:hideMark/>
+          </w:tcPr>
+          <w:p>
+            <w:pPr>
+              <w:spacing w:after="225" w:line="240" w:lineRule="auto"/>
+              <w:rPr>
+                <w:rFonts w:ascii="Open Sans" w:eastAsia="Times New Roman" w:hAnsi="Open Sans" w:cs="Open Sans"/>
+                <w:color w:val="333333"/>
+                <w:kern w:val="0"/>
+                <w:sz w:val="24"/>
+                <w:szCs w:val="24"/>
+                <w:lang w:eastAsia="vi-VN"/>
+                <w14:ligatures w14:val="none"/>
+              </w:rPr>
+            </w:pPr>
+            <w:r>
+              <w:rPr>
+                <w:rFonts w:ascii="Open Sans" w:eastAsia="Times New Roman" w:hAnsi="Open Sans" w:cs="Open Sans"/>
+                <w:color w:val="333333"/>
+                <w:kern w:val="0"/>
+                <w:sz w:val="24"/>
+                <w:szCs w:val="24"/>
+                <w:lang w:eastAsia="vi-VN"/>
+                <w14:ligatures w14:val="none"/>
+              </w:rPr>
+              <w:t>&lt;label&gt;</w:t>
+            </w:r>
+          </w:p>
+        </w:tc>
+        <w:tc>
+          <w:tcPr>
+            <w:tcW w:w="0" w:type="auto"/>
+            <w:tcBorders>
+              <w:top w:val="single" w:sz="6" w:space="0" w:color="DDDDDD"/>
+              <w:left w:val="single" w:sz="6" w:space="0" w:color="DDDDDD"/>
+              <w:bottom w:val="single" w:sz="6" w:space="0" w:color="DDDDDD"/>
+              <w:right w:val="single" w:sz="6" w:space="0" w:color="DDDDDD"/>
+            </w:tcBorders>
+            <w:shd w:val="clear" w:color="auto" w:fill="FFFFFF"/>
+            <w:tcMar>
+              <w:top w:w="75" w:type="dxa"/>
+              <w:left w:w="75" w:type="dxa"/>
+              <w:bottom w:w="75" w:type="dxa"/>
+              <w:right w:w="75" w:type="dxa"/>
+            </w:tcMar>
+            <w:hideMark/>
+          </w:tcPr>
+          <w:p>
+            <w:pPr>
+              <w:spacing w:after="225" w:line="240" w:lineRule="auto"/>
+              <w:rPr>
+                <w:rFonts w:ascii="Open Sans" w:eastAsia="Times New Roman" w:hAnsi="Open Sans" w:cs="Open Sans"/>
+                <w:color w:val="333333"/>
+                <w:kern w:val="0"/>
+                <w:sz w:val="24"/>
+                <w:szCs w:val="24"/>
+                <w:lang w:eastAsia="vi-VN"/>
+                <w14:ligatures w14:val="none"/>
+              </w:rPr>
+            </w:pPr>
+            <w:r>
+              <w:rPr>
+                <w:rFonts w:ascii="Open Sans" w:eastAsia="Times New Roman" w:hAnsi="Open Sans" w:cs="Open Sans"/>
+                <w:color w:val="333333"/>
+                <w:kern w:val="0"/>
+                <w:sz w:val="24"/>
+                <w:szCs w:val="24"/>
+                <w:lang w:eastAsia="vi-VN"/>
+                <w14:ligatures w14:val="none"/>
+              </w:rPr>
+              <w:t>Định nghĩa nhãn cho các input.</w:t>
+            </w:r>
+          </w:p>
+        </w:tc>
+      </w:tr>
+      <w:tr>
+        <w:trPr>
+          <w:trHeight w:val="464"/>
+        </w:trPr>
+        <w:tc>
+          <w:tcPr>
+            <w:tcW w:w="0" w:type="auto"/>
+            <w:tcBorders>
+              <w:top w:val="single" w:sz="6" w:space="0" w:color="DDDDDD"/>
+              <w:left w:val="single" w:sz="6" w:space="0" w:color="DDDDDD"/>
+              <w:bottom w:val="single" w:sz="6" w:space="0" w:color="DDDDDD"/>
+              <w:right w:val="single" w:sz="6" w:space="0" w:color="DDDDDD"/>
+            </w:tcBorders>
+            <w:shd w:val="clear" w:color="auto" w:fill="FFFFFF"/>
+            <w:tcMar>
+              <w:top w:w="75" w:type="dxa"/>
+              <w:left w:w="75" w:type="dxa"/>
+              <w:bottom w:w="75" w:type="dxa"/>
+              <w:right w:w="75" w:type="dxa"/>
+            </w:tcMar>
+            <w:hideMark/>
+          </w:tcPr>
+          <w:p>
+            <w:pPr>
+              <w:spacing w:after="225" w:line="240" w:lineRule="auto"/>
+              <w:rPr>
+                <w:rFonts w:ascii="Open Sans" w:eastAsia="Times New Roman" w:hAnsi="Open Sans" w:cs="Open Sans"/>
+                <w:color w:val="333333"/>
+                <w:kern w:val="0"/>
+                <w:sz w:val="24"/>
+                <w:szCs w:val="24"/>
+                <w:lang w:eastAsia="vi-VN"/>
+                <w14:ligatures w14:val="none"/>
+              </w:rPr>
+            </w:pPr>
+            <w:r>
+              <w:rPr>
+                <w:rFonts w:ascii="Open Sans" w:eastAsia="Times New Roman" w:hAnsi="Open Sans" w:cs="Open Sans"/>
+                <w:color w:val="333333"/>
+                <w:kern w:val="0"/>
+                <w:sz w:val="24"/>
+                <w:szCs w:val="24"/>
+                <w:lang w:eastAsia="vi-VN"/>
+                <w14:ligatures w14:val="none"/>
+              </w:rPr>
+              <w:t>&lt;fieldset&gt;</w:t>
+            </w:r>
+          </w:p>
+        </w:tc>
+        <w:tc>
+          <w:tcPr>
+            <w:tcW w:w="0" w:type="auto"/>
+            <w:tcBorders>
+              <w:top w:val="single" w:sz="6" w:space="0" w:color="DDDDDD"/>
+              <w:left w:val="single" w:sz="6" w:space="0" w:color="DDDDDD"/>
+              <w:bottom w:val="single" w:sz="6" w:space="0" w:color="DDDDDD"/>
+              <w:right w:val="single" w:sz="6" w:space="0" w:color="DDDDDD"/>
+            </w:tcBorders>
+            <w:shd w:val="clear" w:color="auto" w:fill="FFFFFF"/>
+            <w:tcMar>
+              <w:top w:w="75" w:type="dxa"/>
+              <w:left w:w="75" w:type="dxa"/>
+              <w:bottom w:w="75" w:type="dxa"/>
+              <w:right w:w="75" w:type="dxa"/>
+            </w:tcMar>
+            <w:hideMark/>
+          </w:tcPr>
+          <w:p>
+            <w:pPr>
+              <w:spacing w:after="225" w:line="240" w:lineRule="auto"/>
+              <w:rPr>
+                <w:rFonts w:ascii="Open Sans" w:eastAsia="Times New Roman" w:hAnsi="Open Sans" w:cs="Open Sans"/>
+                <w:color w:val="333333"/>
+                <w:kern w:val="0"/>
+                <w:sz w:val="24"/>
+                <w:szCs w:val="24"/>
+                <w:lang w:eastAsia="vi-VN"/>
+                <w14:ligatures w14:val="none"/>
+              </w:rPr>
+            </w:pPr>
+            <w:r>
+              <w:rPr>
+                <w:rFonts w:ascii="Open Sans" w:eastAsia="Times New Roman" w:hAnsi="Open Sans" w:cs="Open Sans"/>
+                <w:color w:val="333333"/>
+                <w:kern w:val="0"/>
+                <w:sz w:val="24"/>
+                <w:szCs w:val="24"/>
+                <w:lang w:eastAsia="vi-VN"/>
+                <w14:ligatures w14:val="none"/>
+              </w:rPr>
+              <w:t>Nhóm các phần tử liên quan.</w:t>
+            </w:r>
+          </w:p>
+        </w:tc>
+      </w:tr>
+      <w:tr>
+        <w:trPr>
+          <w:trHeight w:val="453"/>
+        </w:trPr>
+        <w:tc>
+          <w:tcPr>
+            <w:tcW w:w="0" w:type="auto"/>
+            <w:tcBorders>
+              <w:top w:val="single" w:sz="6" w:space="0" w:color="DDDDDD"/>
+              <w:left w:val="single" w:sz="6" w:space="0" w:color="DDDDDD"/>
+              <w:bottom w:val="single" w:sz="6" w:space="0" w:color="DDDDDD"/>
+              <w:right w:val="single" w:sz="6" w:space="0" w:color="DDDDDD"/>
+            </w:tcBorders>
+            <w:shd w:val="clear" w:color="auto" w:fill="FFFFFF"/>
+            <w:tcMar>
+              <w:top w:w="75" w:type="dxa"/>
+              <w:left w:w="75" w:type="dxa"/>
+              <w:bottom w:w="75" w:type="dxa"/>
+              <w:right w:w="75" w:type="dxa"/>
+            </w:tcMar>
+            <w:hideMark/>
+          </w:tcPr>
+          <w:p>
+            <w:pPr>
+              <w:spacing w:after="225" w:line="240" w:lineRule="auto"/>
+              <w:rPr>
+                <w:rFonts w:ascii="Open Sans" w:eastAsia="Times New Roman" w:hAnsi="Open Sans" w:cs="Open Sans"/>
+                <w:color w:val="333333"/>
+                <w:kern w:val="0"/>
+                <w:sz w:val="24"/>
+                <w:szCs w:val="24"/>
+                <w:lang w:eastAsia="vi-VN"/>
+                <w14:ligatures w14:val="none"/>
+              </w:rPr>
+            </w:pPr>
+            <w:r>
+              <w:rPr>
+                <w:rFonts w:ascii="Open Sans" w:eastAsia="Times New Roman" w:hAnsi="Open Sans" w:cs="Open Sans"/>
+                <w:color w:val="333333"/>
+                <w:kern w:val="0"/>
+                <w:sz w:val="24"/>
+                <w:szCs w:val="24"/>
+                <w:lang w:eastAsia="vi-VN"/>
+                <w14:ligatures w14:val="none"/>
+              </w:rPr>
+              <w:t>&lt;legend&gt;</w:t>
+            </w:r>
+          </w:p>
+        </w:tc>
+        <w:tc>
+          <w:tcPr>
+            <w:tcW w:w="0" w:type="auto"/>
+            <w:tcBorders>
+              <w:top w:val="single" w:sz="6" w:space="0" w:color="DDDDDD"/>
+              <w:left w:val="single" w:sz="6" w:space="0" w:color="DDDDDD"/>
+              <w:bottom w:val="single" w:sz="6" w:space="0" w:color="DDDDDD"/>
+              <w:right w:val="single" w:sz="6" w:space="0" w:color="DDDDDD"/>
+            </w:tcBorders>
+            <w:shd w:val="clear" w:color="auto" w:fill="FFFFFF"/>
+            <w:tcMar>
+              <w:top w:w="75" w:type="dxa"/>
+              <w:left w:w="75" w:type="dxa"/>
+              <w:bottom w:w="75" w:type="dxa"/>
+              <w:right w:w="75" w:type="dxa"/>
+            </w:tcMar>
+            <w:hideMark/>
+          </w:tcPr>
+          <w:p>
+            <w:pPr>
+              <w:spacing w:after="225" w:line="240" w:lineRule="auto"/>
+              <w:rPr>
+                <w:rFonts w:ascii="Open Sans" w:eastAsia="Times New Roman" w:hAnsi="Open Sans" w:cs="Open Sans"/>
+                <w:color w:val="333333"/>
+                <w:kern w:val="0"/>
+                <w:sz w:val="24"/>
+                <w:szCs w:val="24"/>
+                <w:lang w:eastAsia="vi-VN"/>
+                <w14:ligatures w14:val="none"/>
+              </w:rPr>
+            </w:pPr>
+            <w:r>
+              <w:rPr>
+                <w:rFonts w:ascii="Open Sans" w:eastAsia="Times New Roman" w:hAnsi="Open Sans" w:cs="Open Sans"/>
+                <w:color w:val="333333"/>
+                <w:kern w:val="0"/>
+                <w:sz w:val="24"/>
+                <w:szCs w:val="24"/>
+                <w:lang w:eastAsia="vi-VN"/>
+                <w14:ligatures w14:val="none"/>
+              </w:rPr>
+              <w:t>Định nghĩa mô tả cho thẻ &lt;fieldset&gt;.</w:t>
+            </w:r>
+          </w:p>
+        </w:tc>
+      </w:tr>
+      <w:tr>
+        <w:trPr>
+          <w:trHeight w:val="453"/>
+        </w:trPr>
+        <w:tc>
+          <w:tcPr>
+            <w:tcW w:w="0" w:type="auto"/>
+            <w:tcBorders>
+              <w:top w:val="single" w:sz="6" w:space="0" w:color="DDDDDD"/>
+              <w:left w:val="single" w:sz="6" w:space="0" w:color="DDDDDD"/>
+              <w:bottom w:val="single" w:sz="6" w:space="0" w:color="DDDDDD"/>
+              <w:right w:val="single" w:sz="6" w:space="0" w:color="DDDDDD"/>
+            </w:tcBorders>
+            <w:shd w:val="clear" w:color="auto" w:fill="FFFFFF"/>
+            <w:tcMar>
+              <w:top w:w="75" w:type="dxa"/>
+              <w:left w:w="75" w:type="dxa"/>
+              <w:bottom w:w="75" w:type="dxa"/>
+              <w:right w:w="75" w:type="dxa"/>
+            </w:tcMar>
+            <w:hideMark/>
+          </w:tcPr>
+          <w:p>
+            <w:pPr>
+              <w:spacing w:after="225" w:line="240" w:lineRule="auto"/>
+              <w:rPr>
+                <w:rFonts w:ascii="Open Sans" w:eastAsia="Times New Roman" w:hAnsi="Open Sans" w:cs="Open Sans"/>
+                <w:color w:val="333333"/>
+                <w:kern w:val="0"/>
+                <w:sz w:val="24"/>
+                <w:szCs w:val="24"/>
+                <w:lang w:eastAsia="vi-VN"/>
+                <w14:ligatures w14:val="none"/>
+              </w:rPr>
+            </w:pPr>
+            <w:r>
+              <w:rPr>
+                <w:rFonts w:ascii="Open Sans" w:eastAsia="Times New Roman" w:hAnsi="Open Sans" w:cs="Open Sans"/>
+                <w:color w:val="333333"/>
+                <w:kern w:val="0"/>
+                <w:sz w:val="24"/>
+                <w:szCs w:val="24"/>
+                <w:lang w:eastAsia="vi-VN"/>
+                <w14:ligatures w14:val="none"/>
+              </w:rPr>
+              <w:t>&lt;select&gt;</w:t>
+            </w:r>
+          </w:p>
+        </w:tc>
+        <w:tc>
+          <w:tcPr>
+            <w:tcW w:w="0" w:type="auto"/>
+            <w:tcBorders>
+              <w:top w:val="single" w:sz="6" w:space="0" w:color="DDDDDD"/>
+              <w:left w:val="single" w:sz="6" w:space="0" w:color="DDDDDD"/>
+              <w:bottom w:val="single" w:sz="6" w:space="0" w:color="DDDDDD"/>
+              <w:right w:val="single" w:sz="6" w:space="0" w:color="DDDDDD"/>
+            </w:tcBorders>
+            <w:shd w:val="clear" w:color="auto" w:fill="FFFFFF"/>
+            <w:tcMar>
+              <w:top w:w="75" w:type="dxa"/>
+              <w:left w:w="75" w:type="dxa"/>
+              <w:bottom w:w="75" w:type="dxa"/>
+              <w:right w:w="75" w:type="dxa"/>
+            </w:tcMar>
+            <w:hideMark/>
+          </w:tcPr>
+          <w:p>
+            <w:pPr>
+              <w:spacing w:after="225" w:line="240" w:lineRule="auto"/>
+              <w:rPr>
+                <w:rFonts w:ascii="Open Sans" w:eastAsia="Times New Roman" w:hAnsi="Open Sans" w:cs="Open Sans"/>
+                <w:color w:val="333333"/>
+                <w:kern w:val="0"/>
+                <w:sz w:val="24"/>
+                <w:szCs w:val="24"/>
+                <w:lang w:eastAsia="vi-VN"/>
+                <w14:ligatures w14:val="none"/>
+              </w:rPr>
+            </w:pPr>
+            <w:r>
+              <w:rPr>
+                <w:rFonts w:ascii="Open Sans" w:eastAsia="Times New Roman" w:hAnsi="Open Sans" w:cs="Open Sans"/>
+                <w:color w:val="333333"/>
+                <w:kern w:val="0"/>
+                <w:sz w:val="24"/>
+                <w:szCs w:val="24"/>
+                <w:lang w:eastAsia="vi-VN"/>
+                <w14:ligatures w14:val="none"/>
+              </w:rPr>
+              <w:t>Định nghĩa một danh sách drop-down.</w:t>
+            </w:r>
+          </w:p>
+        </w:tc>
+      </w:tr>
+      <w:tr>
+        <w:trPr>
+          <w:trHeight w:val="453"/>
+        </w:trPr>
+        <w:tc>
+          <w:tcPr>
+            <w:tcW w:w="0" w:type="auto"/>
+            <w:tcBorders>
+              <w:top w:val="single" w:sz="6" w:space="0" w:color="DDDDDD"/>
+              <w:left w:val="single" w:sz="6" w:space="0" w:color="DDDDDD"/>
+              <w:bottom w:val="single" w:sz="6" w:space="0" w:color="DDDDDD"/>
+              <w:right w:val="single" w:sz="6" w:space="0" w:color="DDDDDD"/>
+            </w:tcBorders>
+            <w:shd w:val="clear" w:color="auto" w:fill="FFFFFF"/>
+            <w:tcMar>
+              <w:top w:w="75" w:type="dxa"/>
+              <w:left w:w="75" w:type="dxa"/>
+              <w:bottom w:w="75" w:type="dxa"/>
+              <w:right w:w="75" w:type="dxa"/>
+            </w:tcMar>
+            <w:hideMark/>
+          </w:tcPr>
+          <w:p>
+            <w:pPr>
+              <w:spacing w:after="225" w:line="240" w:lineRule="auto"/>
+              <w:rPr>
+                <w:rFonts w:ascii="Open Sans" w:eastAsia="Times New Roman" w:hAnsi="Open Sans" w:cs="Open Sans"/>
+                <w:color w:val="333333"/>
+                <w:kern w:val="0"/>
+                <w:sz w:val="24"/>
+                <w:szCs w:val="24"/>
+                <w:lang w:eastAsia="vi-VN"/>
+                <w14:ligatures w14:val="none"/>
+              </w:rPr>
+            </w:pPr>
+            <w:r>
+              <w:rPr>
+                <w:rFonts w:ascii="Open Sans" w:eastAsia="Times New Roman" w:hAnsi="Open Sans" w:cs="Open Sans"/>
+                <w:color w:val="333333"/>
+                <w:kern w:val="0"/>
+                <w:sz w:val="24"/>
+                <w:szCs w:val="24"/>
+                <w:lang w:eastAsia="vi-VN"/>
+                <w14:ligatures w14:val="none"/>
+              </w:rPr>
+              <w:t>&lt;optgroup&gt;</w:t>
+            </w:r>
+          </w:p>
+        </w:tc>
+        <w:tc>
+          <w:tcPr>
+            <w:tcW w:w="0" w:type="auto"/>
+            <w:tcBorders>
+              <w:top w:val="single" w:sz="6" w:space="0" w:color="DDDDDD"/>
+              <w:left w:val="single" w:sz="6" w:space="0" w:color="DDDDDD"/>
+              <w:bottom w:val="single" w:sz="6" w:space="0" w:color="DDDDDD"/>
+              <w:right w:val="single" w:sz="6" w:space="0" w:color="DDDDDD"/>
+            </w:tcBorders>
+            <w:shd w:val="clear" w:color="auto" w:fill="FFFFFF"/>
+            <w:tcMar>
+              <w:top w:w="75" w:type="dxa"/>
+              <w:left w:w="75" w:type="dxa"/>
+              <w:bottom w:w="75" w:type="dxa"/>
+              <w:right w:w="75" w:type="dxa"/>
+            </w:tcMar>
+            <w:hideMark/>
+          </w:tcPr>
+          <w:p>
+            <w:pPr>
+              <w:spacing w:after="225" w:line="240" w:lineRule="auto"/>
+              <w:rPr>
+                <w:rFonts w:ascii="Open Sans" w:eastAsia="Times New Roman" w:hAnsi="Open Sans" w:cs="Open Sans"/>
+                <w:color w:val="333333"/>
+                <w:kern w:val="0"/>
+                <w:sz w:val="24"/>
+                <w:szCs w:val="24"/>
+                <w:lang w:eastAsia="vi-VN"/>
+                <w14:ligatures w14:val="none"/>
+              </w:rPr>
+            </w:pPr>
+            <w:r>
+              <w:rPr>
+                <w:rFonts w:ascii="Open Sans" w:eastAsia="Times New Roman" w:hAnsi="Open Sans" w:cs="Open Sans"/>
+                <w:color w:val="333333"/>
+                <w:kern w:val="0"/>
+                <w:sz w:val="24"/>
+                <w:szCs w:val="24"/>
+                <w:lang w:eastAsia="vi-VN"/>
+                <w14:ligatures w14:val="none"/>
+              </w:rPr>
+              <w:t>Định nghĩa một nhóm các tùy chọn liên quan thành một danh sách drop-down.</w:t>
+            </w:r>
+          </w:p>
+        </w:tc>
+      </w:tr>
+      <w:tr>
+        <w:trPr>
+          <w:trHeight w:val="464"/>
+        </w:trPr>
+        <w:tc>
+          <w:tcPr>
+            <w:tcW w:w="0" w:type="auto"/>
+            <w:tcBorders>
+              <w:top w:val="single" w:sz="6" w:space="0" w:color="DDDDDD"/>
+              <w:left w:val="single" w:sz="6" w:space="0" w:color="DDDDDD"/>
+              <w:bottom w:val="single" w:sz="6" w:space="0" w:color="DDDDDD"/>
+              <w:right w:val="single" w:sz="6" w:space="0" w:color="DDDDDD"/>
+            </w:tcBorders>
+            <w:shd w:val="clear" w:color="auto" w:fill="FFFFFF"/>
+            <w:tcMar>
+              <w:top w:w="75" w:type="dxa"/>
+              <w:left w:w="75" w:type="dxa"/>
+              <w:bottom w:w="75" w:type="dxa"/>
+              <w:right w:w="75" w:type="dxa"/>
+            </w:tcMar>
+            <w:hideMark/>
+          </w:tcPr>
+          <w:p>
+            <w:pPr>
+              <w:spacing w:after="225" w:line="240" w:lineRule="auto"/>
+              <w:rPr>
+                <w:rFonts w:ascii="Open Sans" w:eastAsia="Times New Roman" w:hAnsi="Open Sans" w:cs="Open Sans"/>
+                <w:color w:val="333333"/>
+                <w:kern w:val="0"/>
+                <w:sz w:val="24"/>
+                <w:szCs w:val="24"/>
+                <w:lang w:eastAsia="vi-VN"/>
+                <w14:ligatures w14:val="none"/>
+              </w:rPr>
+            </w:pPr>
+            <w:r>
+              <w:rPr>
+                <w:rFonts w:ascii="Open Sans" w:eastAsia="Times New Roman" w:hAnsi="Open Sans" w:cs="Open Sans"/>
+                <w:color w:val="333333"/>
+                <w:kern w:val="0"/>
+                <w:sz w:val="24"/>
+                <w:szCs w:val="24"/>
+                <w:lang w:eastAsia="vi-VN"/>
+                <w14:ligatures w14:val="none"/>
+              </w:rPr>
+              <w:t>&lt;option&gt;</w:t>
+            </w:r>
+          </w:p>
+        </w:tc>
+        <w:tc>
+          <w:tcPr>
+            <w:tcW w:w="0" w:type="auto"/>
+            <w:tcBorders>
+              <w:top w:val="single" w:sz="6" w:space="0" w:color="DDDDDD"/>
+              <w:left w:val="single" w:sz="6" w:space="0" w:color="DDDDDD"/>
+              <w:bottom w:val="single" w:sz="6" w:space="0" w:color="DDDDDD"/>
+              <w:right w:val="single" w:sz="6" w:space="0" w:color="DDDDDD"/>
+            </w:tcBorders>
+            <w:shd w:val="clear" w:color="auto" w:fill="FFFFFF"/>
+            <w:tcMar>
+              <w:top w:w="75" w:type="dxa"/>
+              <w:left w:w="75" w:type="dxa"/>
+              <w:bottom w:w="75" w:type="dxa"/>
+              <w:right w:w="75" w:type="dxa"/>
+            </w:tcMar>
+            <w:hideMark/>
+          </w:tcPr>
+          <w:p>
+            <w:pPr>
+              <w:spacing w:after="225" w:line="240" w:lineRule="auto"/>
+              <w:rPr>
+                <w:rFonts w:ascii="Open Sans" w:eastAsia="Times New Roman" w:hAnsi="Open Sans" w:cs="Open Sans"/>
+                <w:color w:val="333333"/>
+                <w:kern w:val="0"/>
+                <w:sz w:val="24"/>
+                <w:szCs w:val="24"/>
+                <w:lang w:eastAsia="vi-VN"/>
+                <w14:ligatures w14:val="none"/>
+              </w:rPr>
+            </w:pPr>
+            <w:r>
+              <w:rPr>
+                <w:rFonts w:ascii="Open Sans" w:eastAsia="Times New Roman" w:hAnsi="Open Sans" w:cs="Open Sans"/>
+                <w:color w:val="333333"/>
+                <w:kern w:val="0"/>
+                <w:sz w:val="24"/>
+                <w:szCs w:val="24"/>
+                <w:lang w:eastAsia="vi-VN"/>
+                <w14:ligatures w14:val="none"/>
+              </w:rPr>
+              <w:t>Định nghĩa một option trong một danh sách drop-down.</w:t>
+            </w:r>
+          </w:p>
+        </w:tc>
+      </w:tr>
+      <w:tr>
+        <w:trPr>
+          <w:trHeight w:val="453"/>
+        </w:trPr>
+        <w:tc>
+          <w:tcPr>
+            <w:tcW w:w="0" w:type="auto"/>
+            <w:tcBorders>
+              <w:top w:val="single" w:sz="6" w:space="0" w:color="DDDDDD"/>
+              <w:left w:val="single" w:sz="6" w:space="0" w:color="DDDDDD"/>
+              <w:bottom w:val="single" w:sz="6" w:space="0" w:color="DDDDDD"/>
+              <w:right w:val="single" w:sz="6" w:space="0" w:color="DDDDDD"/>
+            </w:tcBorders>
+            <w:shd w:val="clear" w:color="auto" w:fill="FFFFFF"/>
+            <w:tcMar>
+              <w:top w:w="75" w:type="dxa"/>
+              <w:left w:w="75" w:type="dxa"/>
+              <w:bottom w:w="75" w:type="dxa"/>
+              <w:right w:w="75" w:type="dxa"/>
+            </w:tcMar>
+            <w:hideMark/>
+          </w:tcPr>
+          <w:p>
+            <w:pPr>
+              <w:spacing w:after="225" w:line="240" w:lineRule="auto"/>
+              <w:rPr>
+                <w:rFonts w:ascii="Open Sans" w:eastAsia="Times New Roman" w:hAnsi="Open Sans" w:cs="Open Sans"/>
+                <w:color w:val="333333"/>
+                <w:kern w:val="0"/>
+                <w:sz w:val="24"/>
+                <w:szCs w:val="24"/>
+                <w:lang w:eastAsia="vi-VN"/>
+                <w14:ligatures w14:val="none"/>
+              </w:rPr>
+            </w:pPr>
+            <w:r>
+              <w:rPr>
+                <w:rFonts w:ascii="Open Sans" w:eastAsia="Times New Roman" w:hAnsi="Open Sans" w:cs="Open Sans"/>
+                <w:color w:val="333333"/>
+                <w:kern w:val="0"/>
+                <w:sz w:val="24"/>
+                <w:szCs w:val="24"/>
+                <w:lang w:eastAsia="vi-VN"/>
+                <w14:ligatures w14:val="none"/>
+              </w:rPr>
+              <w:t>&lt;button&gt;</w:t>
+            </w:r>
+          </w:p>
+        </w:tc>
+        <w:tc>
+          <w:tcPr>
+            <w:tcW w:w="0" w:type="auto"/>
+            <w:tcBorders>
+              <w:top w:val="single" w:sz="6" w:space="0" w:color="DDDDDD"/>
+              <w:left w:val="single" w:sz="6" w:space="0" w:color="DDDDDD"/>
+              <w:bottom w:val="single" w:sz="6" w:space="0" w:color="DDDDDD"/>
+              <w:right w:val="single" w:sz="6" w:space="0" w:color="DDDDDD"/>
+            </w:tcBorders>
+            <w:shd w:val="clear" w:color="auto" w:fill="FFFFFF"/>
+            <w:tcMar>
+              <w:top w:w="75" w:type="dxa"/>
+              <w:left w:w="75" w:type="dxa"/>
+              <w:bottom w:w="75" w:type="dxa"/>
+              <w:right w:w="75" w:type="dxa"/>
+            </w:tcMar>
+            <w:hideMark/>
+          </w:tcPr>
+          <w:p>
+            <w:pPr>
+              <w:spacing w:after="225" w:line="240" w:lineRule="auto"/>
+              <w:rPr>
+                <w:rFonts w:ascii="Open Sans" w:eastAsia="Times New Roman" w:hAnsi="Open Sans" w:cs="Open Sans"/>
+                <w:color w:val="333333"/>
+                <w:kern w:val="0"/>
+                <w:sz w:val="24"/>
+                <w:szCs w:val="24"/>
+                <w:lang w:eastAsia="vi-VN"/>
+                <w14:ligatures w14:val="none"/>
+              </w:rPr>
+            </w:pPr>
+            <w:r>
+              <w:rPr>
+                <w:rFonts w:ascii="Open Sans" w:eastAsia="Times New Roman" w:hAnsi="Open Sans" w:cs="Open Sans"/>
+                <w:color w:val="333333"/>
+                <w:kern w:val="0"/>
+                <w:sz w:val="24"/>
+                <w:szCs w:val="24"/>
+                <w:lang w:eastAsia="vi-VN"/>
+                <w14:ligatures w14:val="none"/>
+              </w:rPr>
+              <w:t>Định nghĩa một nút có thể click.</w:t>
+            </w:r>
+          </w:p>
+        </w:tc>
+      </w:tr>
+    </w:tbl>
+    <w:p>
+      <w:pPr>
+        <w:numPr>
+          <w:ilvl w:val="1"/>
+          <w:numId w:val="16"/>
+        </w:numPr>
+        <w:shd w:val="clear" w:color="auto" w:fill="FFFFFF"/>
+        <w:spacing w:before="100" w:beforeAutospacing="1" w:after="120" w:line="240" w:lineRule="auto"/>
+        <w:rPr>
+          <w:rFonts w:asciiTheme="majorHAnsi" w:eastAsia="Times New Roman" w:hAnsiTheme="majorHAnsi" w:cstheme="majorHAnsi"/>
+          <w:color w:val="1B1B1B"/>
+          <w:kern w:val="0"/>
+          <w:sz w:val="32"/>
+          <w:szCs w:val="32"/>
+          <w:lang w:eastAsia="vi-VN"/>
+          <w14:ligatures w14:val="none"/>
+        </w:rPr>
+      </w:pPr>
+    </w:p>
+    <w:p>
+      <w:pPr>
+        <w:numPr>
+          <w:ilvl w:val="2"/>
+          <w:numId w:val="16"/>
+        </w:numPr>
+        <w:shd w:val="clear" w:color="auto" w:fill="FFFFFF"/>
+        <w:spacing w:before="100" w:beforeAutospacing="1" w:after="120" w:line="240" w:lineRule="auto"/>
+        <w:rPr>
+          <w:rFonts w:asciiTheme="majorHAnsi" w:eastAsia="Times New Roman" w:hAnsiTheme="majorHAnsi" w:cstheme="majorHAnsi"/>
+          <w:color w:val="1B1B1B"/>
+          <w:kern w:val="0"/>
+          <w:sz w:val="32"/>
+          <w:szCs w:val="32"/>
+          <w:lang w:eastAsia="vi-VN"/>
+          <w14:ligatures w14:val="none"/>
+        </w:rPr>
+      </w:pPr>
+      <w:r>
+        <w:rPr>
+          <w:rFonts w:asciiTheme="majorHAnsi" w:hAnsiTheme="majorHAnsi" w:cstheme="majorHAnsi"/>
+          <w:color w:val="1B1B1B"/>
+          <w:spacing w:val="-1"/>
+          <w:sz w:val="32"/>
+          <w:szCs w:val="32"/>
+          <w:shd w:val="clear" w:color="auto" w:fill="FFFFFF"/>
+        </w:rPr>
+        <w:t>input</w:t>
+      </w:r>
+      <w:r>
+        <w:rPr>
+          <w:rFonts w:asciiTheme="majorHAnsi" w:hAnsiTheme="majorHAnsi" w:cstheme="majorHAnsi"/>
+          <w:color w:val="1B1B1B"/>
+          <w:spacing w:val="-1"/>
+          <w:sz w:val="32"/>
+          <w:szCs w:val="32"/>
+          <w:shd w:val="clear" w:color="auto" w:fill="FFFFFF"/>
+        </w:rPr>
+        <w:t xml:space="preserve">: đi chung với lable cho biết thông tin người dùng cần nhập </w:t>
+      </w:r>
+    </w:p>
+    <w:p>
+      <w:pPr>
+        <w:numPr>
+          <w:ilvl w:val="3"/>
+          <w:numId w:val="16"/>
+        </w:numPr>
+        <w:shd w:val="clear" w:color="auto" w:fill="FFFFFF"/>
+        <w:spacing w:before="100" w:beforeAutospacing="1" w:after="120" w:line="240" w:lineRule="auto"/>
+        <w:rPr>
+          <w:rFonts w:asciiTheme="majorHAnsi" w:eastAsia="Times New Roman" w:hAnsiTheme="majorHAnsi" w:cstheme="majorHAnsi"/>
+          <w:color w:val="1B1B1B"/>
+          <w:kern w:val="0"/>
+          <w:sz w:val="32"/>
+          <w:szCs w:val="32"/>
+          <w:lang w:eastAsia="vi-VN"/>
+          <w14:ligatures w14:val="none"/>
+        </w:rPr>
+      </w:pPr>
+      <w:r>
+        <w:rPr>
+          <w:rFonts w:asciiTheme="majorHAnsi" w:eastAsia="Times New Roman" w:hAnsiTheme="majorHAnsi" w:cstheme="majorHAnsi"/>
+          <w:color w:val="1B1B1B"/>
+          <w:kern w:val="0"/>
+          <w:sz w:val="32"/>
+          <w:szCs w:val="32"/>
+          <w:lang w:eastAsia="vi-VN"/>
+          <w14:ligatures w14:val="none"/>
+        </w:rPr>
+        <w:t xml:space="preserve">&lt;input type=”text”&gt;:nhập văn bản </w:t>
+      </w:r>
+    </w:p>
+    <w:p>
+      <w:pPr>
+        <w:numPr>
+          <w:ilvl w:val="3"/>
+          <w:numId w:val="16"/>
+        </w:numPr>
+        <w:shd w:val="clear" w:color="auto" w:fill="FFFFFF"/>
+        <w:spacing w:before="100" w:beforeAutospacing="1" w:after="120" w:line="240" w:lineRule="auto"/>
+        <w:rPr>
+          <w:rFonts w:asciiTheme="majorHAnsi" w:eastAsia="Times New Roman" w:hAnsiTheme="majorHAnsi" w:cstheme="majorHAnsi"/>
+          <w:color w:val="1B1B1B"/>
+          <w:kern w:val="0"/>
+          <w:sz w:val="32"/>
+          <w:szCs w:val="32"/>
+          <w:lang w:eastAsia="vi-VN"/>
+          <w14:ligatures w14:val="none"/>
+        </w:rPr>
+      </w:pPr>
+      <w:r>
+        <w:rPr>
+          <w:rFonts w:asciiTheme="majorHAnsi" w:eastAsia="Times New Roman" w:hAnsiTheme="majorHAnsi" w:cstheme="majorHAnsi"/>
+          <w:color w:val="1B1B1B"/>
+          <w:kern w:val="0"/>
+          <w:sz w:val="32"/>
+          <w:szCs w:val="32"/>
+          <w:lang w:val="en-US" w:eastAsia="vi-VN"/>
+          <w14:ligatures w14:val="none"/>
+        </w:rPr>
+        <w:t>Input type</w:t>
+      </w:r>
+      <w:proofErr w:type="gramStart"/>
+      <w:r>
+        <w:rPr>
+          <w:rFonts w:asciiTheme="majorHAnsi" w:eastAsia="Times New Roman" w:hAnsiTheme="majorHAnsi" w:cstheme="majorHAnsi"/>
+          <w:color w:val="1B1B1B"/>
+          <w:kern w:val="0"/>
+          <w:sz w:val="32"/>
+          <w:szCs w:val="32"/>
+          <w:lang w:val="en-US" w:eastAsia="vi-VN"/>
+          <w14:ligatures w14:val="none"/>
+        </w:rPr>
+        <w:t>=”number</w:t>
+      </w:r>
+      <w:proofErr w:type="gramEnd"/>
+      <w:r>
+        <w:rPr>
+          <w:rFonts w:asciiTheme="majorHAnsi" w:eastAsia="Times New Roman" w:hAnsiTheme="majorHAnsi" w:cstheme="majorHAnsi"/>
+          <w:color w:val="1B1B1B"/>
+          <w:kern w:val="0"/>
+          <w:sz w:val="32"/>
+          <w:szCs w:val="32"/>
+          <w:lang w:val="en-US" w:eastAsia="vi-VN"/>
+          <w14:ligatures w14:val="none"/>
+        </w:rPr>
+        <w:t>”:</w:t>
+      </w:r>
+      <w:proofErr w:type="spellStart"/>
+      <w:r>
+        <w:rPr>
+          <w:rFonts w:asciiTheme="majorHAnsi" w:eastAsia="Times New Roman" w:hAnsiTheme="majorHAnsi" w:cstheme="majorHAnsi"/>
+          <w:color w:val="1B1B1B"/>
+          <w:kern w:val="0"/>
+          <w:sz w:val="32"/>
+          <w:szCs w:val="32"/>
+          <w:lang w:val="en-US" w:eastAsia="vi-VN"/>
+          <w14:ligatures w14:val="none"/>
+        </w:rPr>
+        <w:t>nhap</w:t>
+      </w:r>
+      <w:proofErr w:type="spellEnd"/>
+      <w:r>
+        <w:rPr>
+          <w:rFonts w:asciiTheme="majorHAnsi" w:eastAsia="Times New Roman" w:hAnsiTheme="majorHAnsi" w:cstheme="majorHAnsi"/>
+          <w:color w:val="1B1B1B"/>
+          <w:kern w:val="0"/>
+          <w:sz w:val="32"/>
+          <w:szCs w:val="32"/>
+          <w:lang w:val="en-US" w:eastAsia="vi-VN"/>
+          <w14:ligatures w14:val="none"/>
+        </w:rPr>
+        <w:t xml:space="preserve"> so</w:t>
+      </w:r>
+    </w:p>
+    <w:p>
+      <w:pPr>
+        <w:numPr>
+          <w:ilvl w:val="3"/>
+          <w:numId w:val="16"/>
+        </w:numPr>
+        <w:shd w:val="clear" w:color="auto" w:fill="FFFFFF"/>
+        <w:spacing w:before="100" w:beforeAutospacing="1" w:after="120" w:line="240" w:lineRule="auto"/>
+        <w:rPr>
+          <w:rFonts w:asciiTheme="majorHAnsi" w:eastAsia="Times New Roman" w:hAnsiTheme="majorHAnsi" w:cstheme="majorHAnsi"/>
+          <w:color w:val="1B1B1B"/>
+          <w:kern w:val="0"/>
+          <w:sz w:val="32"/>
+          <w:szCs w:val="32"/>
+          <w:lang w:eastAsia="vi-VN"/>
+          <w14:ligatures w14:val="none"/>
+        </w:rPr>
+      </w:pPr>
+      <w:r>
+        <w:rPr>
+          <w:rFonts w:asciiTheme="majorHAnsi" w:eastAsia="Times New Roman" w:hAnsiTheme="majorHAnsi" w:cstheme="majorHAnsi"/>
+          <w:color w:val="1B1B1B"/>
+          <w:kern w:val="0"/>
+          <w:sz w:val="32"/>
+          <w:szCs w:val="32"/>
+          <w:lang w:val="en-US" w:eastAsia="vi-VN"/>
+          <w14:ligatures w14:val="none"/>
+        </w:rPr>
+        <w:t>Input type</w:t>
+      </w:r>
+      <w:proofErr w:type="gramStart"/>
+      <w:r>
+        <w:rPr>
+          <w:rFonts w:asciiTheme="majorHAnsi" w:eastAsia="Times New Roman" w:hAnsiTheme="majorHAnsi" w:cstheme="majorHAnsi"/>
+          <w:color w:val="1B1B1B"/>
+          <w:kern w:val="0"/>
+          <w:sz w:val="32"/>
+          <w:szCs w:val="32"/>
+          <w:lang w:val="en-US" w:eastAsia="vi-VN"/>
+          <w14:ligatures w14:val="none"/>
+        </w:rPr>
+        <w:t>=”date</w:t>
+      </w:r>
+      <w:proofErr w:type="gramEnd"/>
+      <w:r>
+        <w:rPr>
+          <w:rFonts w:asciiTheme="majorHAnsi" w:eastAsia="Times New Roman" w:hAnsiTheme="majorHAnsi" w:cstheme="majorHAnsi"/>
+          <w:color w:val="1B1B1B"/>
+          <w:kern w:val="0"/>
+          <w:sz w:val="32"/>
+          <w:szCs w:val="32"/>
+          <w:lang w:val="en-US" w:eastAsia="vi-VN"/>
+          <w14:ligatures w14:val="none"/>
+        </w:rPr>
+        <w:t xml:space="preserve">”: </w:t>
+      </w:r>
+      <w:proofErr w:type="spellStart"/>
+      <w:r>
+        <w:rPr>
+          <w:rFonts w:asciiTheme="majorHAnsi" w:eastAsia="Times New Roman" w:hAnsiTheme="majorHAnsi" w:cstheme="majorHAnsi"/>
+          <w:color w:val="1B1B1B"/>
+          <w:kern w:val="0"/>
+          <w:sz w:val="32"/>
+          <w:szCs w:val="32"/>
+          <w:lang w:val="en-US" w:eastAsia="vi-VN"/>
+          <w14:ligatures w14:val="none"/>
+        </w:rPr>
+        <w:t>ngay</w:t>
+      </w:r>
+      <w:proofErr w:type="spellEnd"/>
+      <w:r>
+        <w:rPr>
+          <w:rFonts w:asciiTheme="majorHAnsi" w:eastAsia="Times New Roman" w:hAnsiTheme="majorHAnsi" w:cstheme="majorHAnsi"/>
+          <w:color w:val="1B1B1B"/>
+          <w:kern w:val="0"/>
+          <w:sz w:val="32"/>
+          <w:szCs w:val="32"/>
+          <w:lang w:val="en-US" w:eastAsia="vi-VN"/>
+          <w14:ligatures w14:val="none"/>
+        </w:rPr>
+        <w:t xml:space="preserve"> tha</w:t>
+      </w:r>
+      <w:r>
+        <w:rPr>
+          <w:rFonts w:asciiTheme="majorHAnsi" w:eastAsia="Times New Roman" w:hAnsiTheme="majorHAnsi" w:cstheme="majorHAnsi"/>
+          <w:color w:val="1B1B1B"/>
+          <w:kern w:val="0"/>
+          <w:sz w:val="32"/>
+          <w:szCs w:val="32"/>
+          <w:lang w:val="en-US" w:eastAsia="vi-VN"/>
+          <w14:ligatures w14:val="none"/>
+        </w:rPr>
+        <w:t xml:space="preserve">ng </w:t>
+      </w:r>
+      <w:proofErr w:type="spellStart"/>
+      <w:r>
+        <w:rPr>
+          <w:rFonts w:asciiTheme="majorHAnsi" w:eastAsia="Times New Roman" w:hAnsiTheme="majorHAnsi" w:cstheme="majorHAnsi"/>
+          <w:color w:val="1B1B1B"/>
+          <w:kern w:val="0"/>
+          <w:sz w:val="32"/>
+          <w:szCs w:val="32"/>
+          <w:lang w:val="en-US" w:eastAsia="vi-VN"/>
+          <w14:ligatures w14:val="none"/>
+        </w:rPr>
+        <w:t>nam</w:t>
+      </w:r>
+      <w:proofErr w:type="spellEnd"/>
+    </w:p>
+    <w:p>
+      <w:pPr>
+        <w:numPr>
+          <w:ilvl w:val="3"/>
+          <w:numId w:val="16"/>
+        </w:numPr>
+        <w:shd w:val="clear" w:color="auto" w:fill="FFFFFF"/>
+        <w:spacing w:before="100" w:beforeAutospacing="1" w:after="120" w:line="240" w:lineRule="auto"/>
+        <w:rPr>
+          <w:rFonts w:asciiTheme="majorHAnsi" w:eastAsia="Times New Roman" w:hAnsiTheme="majorHAnsi" w:cstheme="majorHAnsi"/>
+          <w:color w:val="1B1B1B"/>
+          <w:kern w:val="0"/>
+          <w:sz w:val="32"/>
+          <w:szCs w:val="32"/>
+          <w:lang w:eastAsia="vi-VN"/>
+          <w14:ligatures w14:val="none"/>
+        </w:rPr>
+      </w:pPr>
+      <w:r>
+        <w:rPr>
+          <w:rFonts w:asciiTheme="majorHAnsi" w:eastAsia="Times New Roman" w:hAnsiTheme="majorHAnsi" w:cstheme="majorHAnsi"/>
+          <w:color w:val="1B1B1B"/>
+          <w:kern w:val="0"/>
+          <w:sz w:val="32"/>
+          <w:szCs w:val="32"/>
+          <w:lang w:val="en-US" w:eastAsia="vi-VN"/>
+          <w14:ligatures w14:val="none"/>
+        </w:rPr>
+        <w:t>Input type</w:t>
+      </w:r>
+      <w:proofErr w:type="gramStart"/>
+      <w:r>
+        <w:rPr>
+          <w:rFonts w:asciiTheme="majorHAnsi" w:eastAsia="Times New Roman" w:hAnsiTheme="majorHAnsi" w:cstheme="majorHAnsi"/>
+          <w:color w:val="1B1B1B"/>
+          <w:kern w:val="0"/>
+          <w:sz w:val="32"/>
+          <w:szCs w:val="32"/>
+          <w:lang w:val="en-US" w:eastAsia="vi-VN"/>
+          <w14:ligatures w14:val="none"/>
+        </w:rPr>
+        <w:t>=”password</w:t>
+      </w:r>
+      <w:proofErr w:type="gramEnd"/>
+      <w:r>
+        <w:rPr>
+          <w:rFonts w:asciiTheme="majorHAnsi" w:eastAsia="Times New Roman" w:hAnsiTheme="majorHAnsi" w:cstheme="majorHAnsi"/>
+          <w:color w:val="1B1B1B"/>
+          <w:kern w:val="0"/>
+          <w:sz w:val="32"/>
+          <w:szCs w:val="32"/>
+          <w:lang w:val="en-US" w:eastAsia="vi-VN"/>
+          <w14:ligatures w14:val="none"/>
+        </w:rPr>
+        <w:t xml:space="preserve"> “</w:t>
+      </w:r>
+    </w:p>
+    <w:p>
+      <w:pPr>
+        <w:numPr>
+          <w:ilvl w:val="3"/>
+          <w:numId w:val="16"/>
+        </w:numPr>
+        <w:shd w:val="clear" w:color="auto" w:fill="FFFFFF"/>
+        <w:spacing w:before="100" w:beforeAutospacing="1" w:after="120" w:line="240" w:lineRule="auto"/>
+        <w:rPr>
+          <w:rFonts w:asciiTheme="majorHAnsi" w:eastAsia="Times New Roman" w:hAnsiTheme="majorHAnsi" w:cstheme="majorHAnsi"/>
+          <w:color w:val="1B1B1B"/>
+          <w:kern w:val="0"/>
+          <w:sz w:val="32"/>
+          <w:szCs w:val="32"/>
+          <w:lang w:eastAsia="vi-VN"/>
+          <w14:ligatures w14:val="none"/>
+        </w:rPr>
+      </w:pPr>
+      <w:r>
+        <w:rPr>
+          <w:rFonts w:asciiTheme="majorHAnsi" w:eastAsia="Times New Roman" w:hAnsiTheme="majorHAnsi" w:cstheme="majorHAnsi"/>
+          <w:color w:val="1B1B1B"/>
+          <w:kern w:val="0"/>
+          <w:sz w:val="32"/>
+          <w:szCs w:val="32"/>
+          <w:lang w:val="en-US" w:eastAsia="vi-VN"/>
+          <w14:ligatures w14:val="none"/>
+        </w:rPr>
+        <w:t>Input type</w:t>
+      </w:r>
+      <w:proofErr w:type="gramStart"/>
+      <w:r>
+        <w:rPr>
+          <w:rFonts w:asciiTheme="majorHAnsi" w:eastAsia="Times New Roman" w:hAnsiTheme="majorHAnsi" w:cstheme="majorHAnsi"/>
+          <w:color w:val="1B1B1B"/>
+          <w:kern w:val="0"/>
+          <w:sz w:val="32"/>
+          <w:szCs w:val="32"/>
+          <w:lang w:val="en-US" w:eastAsia="vi-VN"/>
+          <w14:ligatures w14:val="none"/>
+        </w:rPr>
+        <w:t>=”radio</w:t>
+      </w:r>
+      <w:proofErr w:type="gramEnd"/>
+      <w:r>
+        <w:rPr>
+          <w:rFonts w:asciiTheme="majorHAnsi" w:eastAsia="Times New Roman" w:hAnsiTheme="majorHAnsi" w:cstheme="majorHAnsi"/>
+          <w:color w:val="1B1B1B"/>
+          <w:kern w:val="0"/>
+          <w:sz w:val="32"/>
+          <w:szCs w:val="32"/>
+          <w:lang w:val="en-US" w:eastAsia="vi-VN"/>
+          <w14:ligatures w14:val="none"/>
+        </w:rPr>
+        <w:t>”</w:t>
+      </w:r>
+    </w:p>
+    <w:p>
+      <w:pPr>
+        <w:numPr>
+          <w:ilvl w:val="3"/>
+          <w:numId w:val="16"/>
+        </w:numPr>
+        <w:shd w:val="clear" w:color="auto" w:fill="FFFFFF"/>
+        <w:spacing w:before="100" w:beforeAutospacing="1" w:after="120" w:line="240" w:lineRule="auto"/>
+        <w:rPr>
+          <w:rFonts w:asciiTheme="majorHAnsi" w:eastAsia="Times New Roman" w:hAnsiTheme="majorHAnsi" w:cstheme="majorHAnsi"/>
+          <w:color w:val="1B1B1B"/>
+          <w:kern w:val="0"/>
+          <w:sz w:val="32"/>
+          <w:szCs w:val="32"/>
+          <w:lang w:eastAsia="vi-VN"/>
+          <w14:ligatures w14:val="none"/>
+        </w:rPr>
+      </w:pPr>
+      <w:r>
+        <w:rPr>
+          <w:rFonts w:asciiTheme="majorHAnsi" w:eastAsia="Times New Roman" w:hAnsiTheme="majorHAnsi" w:cstheme="majorHAnsi"/>
+          <w:color w:val="1B1B1B"/>
+          <w:kern w:val="0"/>
+          <w:sz w:val="32"/>
+          <w:szCs w:val="32"/>
+          <w:lang w:val="en-US" w:eastAsia="vi-VN"/>
+          <w14:ligatures w14:val="none"/>
+        </w:rPr>
+        <w:t>Input type</w:t>
+      </w:r>
+      <w:proofErr w:type="gramStart"/>
+      <w:r>
+        <w:rPr>
+          <w:rFonts w:asciiTheme="majorHAnsi" w:eastAsia="Times New Roman" w:hAnsiTheme="majorHAnsi" w:cstheme="majorHAnsi"/>
+          <w:color w:val="1B1B1B"/>
+          <w:kern w:val="0"/>
+          <w:sz w:val="32"/>
+          <w:szCs w:val="32"/>
+          <w:lang w:val="en-US" w:eastAsia="vi-VN"/>
+          <w14:ligatures w14:val="none"/>
+        </w:rPr>
+        <w:t>=”checkbox</w:t>
+      </w:r>
+      <w:proofErr w:type="gramEnd"/>
+      <w:r>
+        <w:rPr>
+          <w:rFonts w:asciiTheme="majorHAnsi" w:eastAsia="Times New Roman" w:hAnsiTheme="majorHAnsi" w:cstheme="majorHAnsi"/>
+          <w:color w:val="1B1B1B"/>
+          <w:kern w:val="0"/>
+          <w:sz w:val="32"/>
+          <w:szCs w:val="32"/>
+          <w:lang w:val="en-US" w:eastAsia="vi-VN"/>
+          <w14:ligatures w14:val="none"/>
+        </w:rPr>
+        <w:t xml:space="preserve"> “</w:t>
+      </w:r>
+    </w:p>
+    <w:p>
+      <w:pPr>
+        <w:numPr>
+          <w:ilvl w:val="3"/>
+          <w:numId w:val="16"/>
+        </w:numPr>
+        <w:shd w:val="clear" w:color="auto" w:fill="FFFFFF"/>
+        <w:spacing w:before="100" w:beforeAutospacing="1" w:after="120" w:line="240" w:lineRule="auto"/>
+        <w:rPr>
+          <w:rFonts w:asciiTheme="majorHAnsi" w:eastAsia="Times New Roman" w:hAnsiTheme="majorHAnsi" w:cstheme="majorHAnsi"/>
+          <w:color w:val="1B1B1B"/>
+          <w:kern w:val="0"/>
+          <w:sz w:val="32"/>
+          <w:szCs w:val="32"/>
+          <w:lang w:eastAsia="vi-VN"/>
+          <w14:ligatures w14:val="none"/>
+        </w:rPr>
+      </w:pPr>
+      <w:r>
+        <w:rPr>
+          <w:rFonts w:asciiTheme="majorHAnsi" w:eastAsia="Times New Roman" w:hAnsiTheme="majorHAnsi" w:cstheme="majorHAnsi"/>
+          <w:color w:val="1B1B1B"/>
+          <w:kern w:val="0"/>
+          <w:sz w:val="32"/>
+          <w:szCs w:val="32"/>
+          <w:lang w:val="en-US" w:eastAsia="vi-VN"/>
+          <w14:ligatures w14:val="none"/>
+        </w:rPr>
+        <w:t>Input type</w:t>
+      </w:r>
+      <w:proofErr w:type="gramStart"/>
+      <w:r>
+        <w:rPr>
+          <w:rFonts w:asciiTheme="majorHAnsi" w:eastAsia="Times New Roman" w:hAnsiTheme="majorHAnsi" w:cstheme="majorHAnsi"/>
+          <w:color w:val="1B1B1B"/>
+          <w:kern w:val="0"/>
+          <w:sz w:val="32"/>
+          <w:szCs w:val="32"/>
+          <w:lang w:val="en-US" w:eastAsia="vi-VN"/>
+          <w14:ligatures w14:val="none"/>
+        </w:rPr>
+        <w:t>=”submit</w:t>
+      </w:r>
+      <w:proofErr w:type="gramEnd"/>
+      <w:r>
+        <w:rPr>
+          <w:rFonts w:asciiTheme="majorHAnsi" w:eastAsia="Times New Roman" w:hAnsiTheme="majorHAnsi" w:cstheme="majorHAnsi"/>
+          <w:color w:val="1B1B1B"/>
+          <w:kern w:val="0"/>
+          <w:sz w:val="32"/>
+          <w:szCs w:val="32"/>
+          <w:lang w:val="en-US" w:eastAsia="vi-VN"/>
+          <w14:ligatures w14:val="none"/>
+        </w:rPr>
+        <w:t>”</w:t>
+      </w:r>
+    </w:p>
+    <w:p>
+      <w:pPr>
+        <w:numPr>
+          <w:ilvl w:val="3"/>
+          <w:numId w:val="16"/>
+        </w:numPr>
+        <w:shd w:val="clear" w:color="auto" w:fill="FFFFFF"/>
+        <w:spacing w:before="100" w:beforeAutospacing="1" w:after="120" w:line="240" w:lineRule="auto"/>
+        <w:rPr>
+          <w:rFonts w:asciiTheme="majorHAnsi" w:eastAsia="Times New Roman" w:hAnsiTheme="majorHAnsi" w:cstheme="majorHAnsi"/>
+          <w:color w:val="1B1B1B"/>
+          <w:kern w:val="0"/>
+          <w:sz w:val="32"/>
+          <w:szCs w:val="32"/>
+          <w:lang w:eastAsia="vi-VN"/>
+          <w14:ligatures w14:val="none"/>
+        </w:rPr>
+      </w:pPr>
+      <w:r>
+        <w:rPr>
+          <w:rFonts w:asciiTheme="majorHAnsi" w:eastAsia="Times New Roman" w:hAnsiTheme="majorHAnsi" w:cstheme="majorHAnsi"/>
+          <w:color w:val="1B1B1B"/>
+          <w:kern w:val="0"/>
+          <w:sz w:val="32"/>
+          <w:szCs w:val="32"/>
+          <w:lang w:val="en-US" w:eastAsia="vi-VN"/>
+          <w14:ligatures w14:val="none"/>
+        </w:rPr>
+        <w:t>Input type</w:t>
+      </w:r>
+      <w:proofErr w:type="gramStart"/>
+      <w:r>
+        <w:rPr>
+          <w:rFonts w:asciiTheme="majorHAnsi" w:eastAsia="Times New Roman" w:hAnsiTheme="majorHAnsi" w:cstheme="majorHAnsi"/>
+          <w:color w:val="1B1B1B"/>
+          <w:kern w:val="0"/>
+          <w:sz w:val="32"/>
+          <w:szCs w:val="32"/>
+          <w:lang w:val="en-US" w:eastAsia="vi-VN"/>
+          <w14:ligatures w14:val="none"/>
+        </w:rPr>
+        <w:t>=”reset</w:t>
+      </w:r>
+      <w:proofErr w:type="gramEnd"/>
+      <w:r>
+        <w:rPr>
+          <w:rFonts w:asciiTheme="majorHAnsi" w:eastAsia="Times New Roman" w:hAnsiTheme="majorHAnsi" w:cstheme="majorHAnsi"/>
+          <w:color w:val="1B1B1B"/>
+          <w:kern w:val="0"/>
+          <w:sz w:val="32"/>
+          <w:szCs w:val="32"/>
+          <w:lang w:val="en-US" w:eastAsia="vi-VN"/>
+          <w14:ligatures w14:val="none"/>
+        </w:rPr>
+        <w:t>”</w:t>
+      </w:r>
+    </w:p>
+    <w:p>
+      <w:pPr>
+        <w:shd w:val="clear" w:color="auto" w:fill="FFFFFF"/>
+        <w:spacing w:before="100" w:beforeAutospacing="1" w:after="120" w:line="240" w:lineRule="auto"/>
+        <w:ind w:left="1440" w:firstLine="720"/>
+        <w:rPr>
+          <w:rFonts w:asciiTheme="majorHAnsi" w:eastAsia="Times New Roman" w:hAnsiTheme="majorHAnsi" w:cstheme="majorHAnsi"/>
+          <w:color w:val="1B1B1B"/>
+          <w:kern w:val="0"/>
+          <w:sz w:val="32"/>
+          <w:szCs w:val="32"/>
+          <w:lang w:eastAsia="vi-VN"/>
+          <w14:ligatures w14:val="none"/>
+        </w:rPr>
+      </w:pPr>
+      <w:r>
+        <w:rPr>
+          <w:rFonts w:asciiTheme="majorHAnsi" w:eastAsia="Times New Roman" w:hAnsiTheme="majorHAnsi" w:cstheme="majorHAnsi"/>
+          <w:color w:val="1B1B1B"/>
+          <w:kern w:val="0"/>
+          <w:sz w:val="32"/>
+          <w:szCs w:val="32"/>
+          <w:lang w:eastAsia="vi-VN"/>
+          <w14:ligatures w14:val="none"/>
+        </w:rPr>
+        <w:t>&lt;select&gt;: cho người dùng chọn những lựa chọn</w:t>
+      </w:r>
+    </w:p>
+    <w:p>
+      <w:pPr>
+        <w:shd w:val="clear" w:color="auto" w:fill="FFFFFF"/>
+        <w:spacing w:before="100" w:beforeAutospacing="1" w:after="120" w:line="240" w:lineRule="auto"/>
+        <w:ind w:left="1440" w:firstLine="720"/>
+        <w:rPr>
+          <w:rFonts w:asciiTheme="majorHAnsi" w:eastAsia="Times New Roman" w:hAnsiTheme="majorHAnsi" w:cstheme="majorHAnsi"/>
+          <w:color w:val="1B1B1B"/>
+          <w:kern w:val="0"/>
+          <w:sz w:val="32"/>
+          <w:szCs w:val="32"/>
+          <w:lang w:eastAsia="vi-VN"/>
+          <w14:ligatures w14:val="none"/>
+        </w:rPr>
+      </w:pPr>
+      <w:r>
+        <w:rPr>
+          <w:rFonts w:asciiTheme="majorHAnsi" w:eastAsia="Times New Roman" w:hAnsiTheme="majorHAnsi" w:cstheme="majorHAnsi"/>
+          <w:color w:val="1B1B1B"/>
+          <w:kern w:val="0"/>
+          <w:sz w:val="32"/>
+          <w:szCs w:val="32"/>
+          <w:lang w:eastAsia="vi-VN"/>
+          <w14:ligatures w14:val="none"/>
+        </w:rPr>
+        <w:t>&lt;option&gt;: những lựa chọn</w:t>
+      </w:r>
+    </w:p>
+    <w:p>
+      <w:pPr>
+        <w:numPr>
+          <w:ilvl w:val="1"/>
+          <w:numId w:val="16"/>
+        </w:numPr>
+        <w:shd w:val="clear" w:color="auto" w:fill="FFFFFF"/>
+        <w:spacing w:before="100" w:beforeAutospacing="1" w:after="120" w:line="240" w:lineRule="auto"/>
+        <w:rPr>
+          <w:rFonts w:asciiTheme="majorHAnsi" w:eastAsia="Times New Roman" w:hAnsiTheme="majorHAnsi" w:cstheme="majorHAnsi"/>
+          <w:color w:val="1B1B1B"/>
+          <w:kern w:val="0"/>
+          <w:sz w:val="32"/>
+          <w:szCs w:val="32"/>
+          <w:lang w:eastAsia="vi-VN"/>
+          <w14:ligatures w14:val="none"/>
+        </w:rPr>
+      </w:pPr>
+      <w:proofErr w:type="spellStart"/>
+      <w:proofErr w:type="gramStart"/>
+      <w:r>
+        <w:rPr>
+          <w:rFonts w:asciiTheme="majorHAnsi" w:hAnsiTheme="majorHAnsi" w:cstheme="majorHAnsi"/>
+          <w:color w:val="1B1B1B"/>
+          <w:spacing w:val="-1"/>
+          <w:sz w:val="32"/>
+          <w:szCs w:val="32"/>
+          <w:shd w:val="clear" w:color="auto" w:fill="FFFFFF"/>
+          <w:lang w:val="en-US"/>
+        </w:rPr>
+        <w:t>ul</w:t>
+      </w:r>
+      <w:proofErr w:type="spellEnd"/>
+      <w:r>
+        <w:rPr>
+          <w:rFonts w:asciiTheme="majorHAnsi" w:hAnsiTheme="majorHAnsi" w:cstheme="majorHAnsi"/>
+          <w:color w:val="1B1B1B"/>
+          <w:spacing w:val="-1"/>
+          <w:sz w:val="32"/>
+          <w:szCs w:val="32"/>
+          <w:shd w:val="clear" w:color="auto" w:fill="FFFFFF"/>
+          <w:lang w:val="en-US"/>
+        </w:rPr>
+        <w:t>(</w:t>
+      </w:r>
+      <w:proofErr w:type="spellStart"/>
+      <w:proofErr w:type="gramEnd"/>
+      <w:r>
+        <w:rPr>
+          <w:rFonts w:asciiTheme="majorHAnsi" w:hAnsiTheme="majorHAnsi" w:cstheme="majorHAnsi"/>
+          <w:color w:val="1B1B1B"/>
+          <w:spacing w:val="-1"/>
+          <w:sz w:val="32"/>
+          <w:szCs w:val="32"/>
+          <w:shd w:val="clear" w:color="auto" w:fill="FFFFFF"/>
+          <w:lang w:val="en-US"/>
+        </w:rPr>
+        <w:t>unoder</w:t>
+      </w:r>
+      <w:proofErr w:type="spellEnd"/>
+      <w:r>
+        <w:rPr>
+          <w:rFonts w:asciiTheme="majorHAnsi" w:hAnsiTheme="majorHAnsi" w:cstheme="majorHAnsi"/>
+          <w:color w:val="1B1B1B"/>
+          <w:spacing w:val="-1"/>
+          <w:sz w:val="32"/>
+          <w:szCs w:val="32"/>
+          <w:shd w:val="clear" w:color="auto" w:fill="FFFFFF"/>
+          <w:lang w:val="en-US"/>
+        </w:rPr>
+        <w:t xml:space="preserve"> list)</w:t>
+      </w:r>
+      <w:proofErr w:type="spellStart"/>
+      <w:r>
+        <w:rPr>
+          <w:rFonts w:asciiTheme="majorHAnsi" w:hAnsiTheme="majorHAnsi" w:cstheme="majorHAnsi"/>
+          <w:color w:val="1B1B1B"/>
+          <w:spacing w:val="-1"/>
+          <w:sz w:val="32"/>
+          <w:szCs w:val="32"/>
+          <w:shd w:val="clear" w:color="auto" w:fill="FFFFFF"/>
+          <w:lang w:val="en-US"/>
+        </w:rPr>
+        <w:t>danh</w:t>
+      </w:r>
+      <w:proofErr w:type="spellEnd"/>
+      <w:r>
+        <w:rPr>
+          <w:rFonts w:asciiTheme="majorHAnsi" w:hAnsiTheme="majorHAnsi" w:cstheme="majorHAnsi"/>
+          <w:color w:val="1B1B1B"/>
+          <w:spacing w:val="-1"/>
+          <w:sz w:val="32"/>
+          <w:szCs w:val="32"/>
+          <w:shd w:val="clear" w:color="auto" w:fill="FFFFFF"/>
+          <w:lang w:val="en-US"/>
+        </w:rPr>
+        <w:t xml:space="preserve"> </w:t>
+      </w:r>
+      <w:proofErr w:type="spellStart"/>
+      <w:r>
+        <w:rPr>
+          <w:rFonts w:asciiTheme="majorHAnsi" w:hAnsiTheme="majorHAnsi" w:cstheme="majorHAnsi"/>
+          <w:color w:val="1B1B1B"/>
+          <w:spacing w:val="-1"/>
+          <w:sz w:val="32"/>
+          <w:szCs w:val="32"/>
+          <w:shd w:val="clear" w:color="auto" w:fill="FFFFFF"/>
+          <w:lang w:val="en-US"/>
+        </w:rPr>
+        <w:t>sách</w:t>
+      </w:r>
+      <w:proofErr w:type="spellEnd"/>
+      <w:r>
+        <w:rPr>
+          <w:rFonts w:asciiTheme="majorHAnsi" w:hAnsiTheme="majorHAnsi" w:cstheme="majorHAnsi"/>
+          <w:color w:val="1B1B1B"/>
+          <w:spacing w:val="-1"/>
+          <w:sz w:val="32"/>
+          <w:szCs w:val="32"/>
+          <w:shd w:val="clear" w:color="auto" w:fill="FFFFFF"/>
+        </w:rPr>
+        <w:t xml:space="preserve"> ko sắp xếp, ol(orderlist)</w:t>
+      </w:r>
+    </w:p>
+    <w:p>
+      <w:pPr>
+        <w:numPr>
+          <w:ilvl w:val="2"/>
+          <w:numId w:val="16"/>
+        </w:numPr>
+        <w:shd w:val="clear" w:color="auto" w:fill="FFFFFF"/>
+        <w:spacing w:before="100" w:beforeAutospacing="1" w:after="120" w:line="240" w:lineRule="auto"/>
+        <w:rPr>
+          <w:rFonts w:asciiTheme="majorHAnsi" w:eastAsia="Times New Roman" w:hAnsiTheme="majorHAnsi" w:cstheme="majorHAnsi"/>
+          <w:color w:val="1B1B1B"/>
+          <w:kern w:val="0"/>
+          <w:sz w:val="32"/>
+          <w:szCs w:val="32"/>
+          <w:lang w:eastAsia="vi-VN"/>
+          <w14:ligatures w14:val="none"/>
+        </w:rPr>
+      </w:pPr>
+      <w:proofErr w:type="gramStart"/>
+      <w:r>
+        <w:rPr>
+          <w:rFonts w:asciiTheme="majorHAnsi" w:hAnsiTheme="majorHAnsi" w:cstheme="majorHAnsi"/>
+          <w:color w:val="1B1B1B"/>
+          <w:spacing w:val="-1"/>
+          <w:sz w:val="32"/>
+          <w:szCs w:val="32"/>
+          <w:shd w:val="clear" w:color="auto" w:fill="FFFFFF"/>
+          <w:lang w:val="en-US"/>
+        </w:rPr>
+        <w:t>li(</w:t>
+      </w:r>
+      <w:proofErr w:type="gramEnd"/>
+      <w:r>
+        <w:rPr>
+          <w:rFonts w:asciiTheme="majorHAnsi" w:hAnsiTheme="majorHAnsi" w:cstheme="majorHAnsi"/>
+          <w:color w:val="1B1B1B"/>
+          <w:spacing w:val="-1"/>
+          <w:sz w:val="32"/>
+          <w:szCs w:val="32"/>
+          <w:shd w:val="clear" w:color="auto" w:fill="FFFFFF"/>
+          <w:lang w:val="en-US"/>
+        </w:rPr>
+        <w:t>list item)</w:t>
+      </w:r>
+    </w:p>
+    <w:p>
+      <w:pPr>
+        <w:shd w:val="clear" w:color="auto" w:fill="FFFFFF"/>
+        <w:spacing w:before="100" w:beforeAutospacing="1" w:after="120" w:line="240" w:lineRule="auto"/>
+        <w:ind w:left="1080"/>
+        <w:rPr>
+          <w:rFonts w:asciiTheme="majorHAnsi" w:eastAsia="Times New Roman" w:hAnsiTheme="majorHAnsi" w:cstheme="majorHAnsi"/>
+          <w:color w:val="1B1B1B"/>
+          <w:kern w:val="0"/>
+          <w:sz w:val="32"/>
+          <w:szCs w:val="32"/>
+          <w:lang w:val="en-US" w:eastAsia="vi-VN"/>
+          <w14:ligatures w14:val="none"/>
+        </w:rPr>
+      </w:pPr>
     </w:p>
     <w:p>
       <w:pPr>
@@ -2385,7 +3920,7 @@
           <w:szCs w:val="32"/>
           <w:shd w:val="clear" w:color="auto" w:fill="FFFFFF"/>
         </w:rPr>
-        <w:t xml:space="preserve">table </w:t>
+        <w:t>table : hiển thị dữ liệu ở dạng bảng.</w:t>
       </w:r>
       <w:r>
         <w:rPr>
@@ -2396,18 +3931,39 @@
           <w:szCs w:val="32"/>
           <w:shd w:val="clear" w:color="auto" w:fill="FFFFFF"/>
         </w:rPr>
-        <w:t xml:space="preserve">: hiển thị dữ liệu ở dạng </w:t>
-      </w:r>
-      <w:r>
-        <w:rPr>
-          <w:rFonts w:asciiTheme="majorHAnsi" w:hAnsiTheme="majorHAnsi" w:cstheme="majorHAnsi"/>
-          <w:color w:val="1B1B1B"/>
-          <w:spacing w:val="-1"/>
+        <w:t>table có đường kẻ thì thêm thuộc tính border</w:t>
+      </w:r>
+    </w:p>
+    <w:p>
+      <w:pPr>
+        <w:pStyle w:val="ListParagraph"/>
+        <w:numPr>
+          <w:ilvl w:val="0"/>
+          <w:numId w:val="16"/>
+        </w:numPr>
+        <w:shd w:val="clear" w:color="auto" w:fill="FFFFFF"/>
+        <w:spacing w:before="100" w:beforeAutospacing="1" w:after="120" w:line="240" w:lineRule="auto"/>
+        <w:rPr>
+          <w:rFonts w:asciiTheme="majorHAnsi" w:eastAsia="Times New Roman" w:hAnsiTheme="majorHAnsi" w:cstheme="majorHAnsi"/>
+          <w:color w:val="1B1B1B"/>
+          <w:kern w:val="0"/>
           <w:sz w:val="32"/>
           <w:szCs w:val="32"/>
-          <w:shd w:val="clear" w:color="auto" w:fill="FFFFFF"/>
-        </w:rPr>
-        <w:t>bảng.</w:t>
+          <w:lang w:eastAsia="vi-VN"/>
+          <w14:ligatures w14:val="none"/>
+        </w:rPr>
+      </w:pPr>
+      <w:r>
+        <w:rPr>
+          <w:rFonts w:asciiTheme="majorHAnsi" w:eastAsia="Times New Roman" w:hAnsiTheme="majorHAnsi" w:cstheme="majorHAnsi"/>
+          <w:color w:val="1B1B1B"/>
+          <w:kern w:val="0"/>
+          <w:sz w:val="32"/>
+          <w:szCs w:val="32"/>
+          <w:lang w:eastAsia="vi-VN"/>
+          <w14:ligatures w14:val="none"/>
+        </w:rPr>
+        <w:t>Muốn xuống dòng ta dùng tag &lt;br/&gt;</w:t>
       </w:r>
     </w:p>
     <w:tbl>
@@ -3424,1950 +4980,843 @@
     </w:p>
     <w:p>
       <w:pPr>
-        <w:shd w:val="clear" w:color="auto" w:fill="FFFFFF"/>
-        <w:spacing w:after="0" w:line="264" w:lineRule="atLeast"/>
-        <w:textAlignment w:val="baseline"/>
-        <w:rPr>
-          <w:rFonts w:asciiTheme="majorHAnsi" w:eastAsia="Times New Roman" w:hAnsiTheme="majorHAnsi" w:cstheme="majorHAnsi"/>
-          <w:color w:val="333333"/>
-          <w:kern w:val="0"/>
-          <w:sz w:val="28"/>
-          <w:szCs w:val="28"/>
-          <w:lang w:eastAsia="vi-VN"/>
-          <w14:ligatures w14:val="none"/>
-        </w:rPr>
-      </w:pPr>
-      <w:r>
-        <w:rPr>
-          <w:rFonts w:asciiTheme="majorHAnsi" w:eastAsia="Times New Roman" w:hAnsiTheme="majorHAnsi" w:cstheme="majorHAnsi"/>
-          <w:color w:val="000000"/>
-          <w:kern w:val="0"/>
-          <w:sz w:val="28"/>
-          <w:szCs w:val="28"/>
-          <w:bdr w:val="none" w:sz="0" w:space="0" w:color="auto" w:frame="1"/>
-          <w:lang w:eastAsia="vi-VN"/>
-          <w14:ligatures w14:val="none"/>
-        </w:rPr>
-        <w:t>&lt;</w:t>
-      </w:r>
-      <w:r>
-        <w:rPr>
-          <w:rFonts w:asciiTheme="majorHAnsi" w:eastAsia="Times New Roman" w:hAnsiTheme="majorHAnsi" w:cstheme="majorHAnsi"/>
-          <w:b/>
-          <w:bCs/>
-          <w:color w:val="006699"/>
-          <w:kern w:val="0"/>
-          <w:sz w:val="28"/>
-          <w:szCs w:val="28"/>
-          <w:bdr w:val="none" w:sz="0" w:space="0" w:color="auto" w:frame="1"/>
-          <w:lang w:eastAsia="vi-VN"/>
-          <w14:ligatures w14:val="none"/>
-        </w:rPr>
-        <w:t>tr</w:t>
-      </w:r>
-      <w:r>
-        <w:rPr>
-          <w:rFonts w:asciiTheme="majorHAnsi" w:eastAsia="Times New Roman" w:hAnsiTheme="majorHAnsi" w:cstheme="majorHAnsi"/>
-          <w:color w:val="000000"/>
-          <w:kern w:val="0"/>
-          <w:sz w:val="28"/>
-          <w:szCs w:val="28"/>
-          <w:bdr w:val="none" w:sz="0" w:space="0" w:color="auto" w:frame="1"/>
-          <w:lang w:eastAsia="vi-VN"/>
-          <w14:ligatures w14:val="none"/>
-        </w:rPr>
-        <w:t>&gt;&lt;</w:t>
-      </w:r>
-      <w:r>
-        <w:rPr>
-          <w:rFonts w:asciiTheme="majorHAnsi" w:eastAsia="Times New Roman" w:hAnsiTheme="majorHAnsi" w:cstheme="majorHAnsi"/>
-          <w:b/>
-          <w:bCs/>
-          <w:color w:val="006699"/>
-          <w:kern w:val="0"/>
-          <w:sz w:val="28"/>
-          <w:szCs w:val="28"/>
-          <w:bdr w:val="none" w:sz="0" w:space="0" w:color="auto" w:frame="1"/>
-          <w:lang w:eastAsia="vi-VN"/>
-          <w14:ligatures w14:val="none"/>
-        </w:rPr>
-        <w:t>th</w:t>
-      </w:r>
-      <w:r>
-        <w:rPr>
-          <w:rFonts w:asciiTheme="majorHAnsi" w:eastAsia="Times New Roman" w:hAnsiTheme="majorHAnsi" w:cstheme="majorHAnsi"/>
-          <w:color w:val="000000"/>
-          <w:kern w:val="0"/>
-          <w:sz w:val="28"/>
-          <w:szCs w:val="28"/>
-          <w:bdr w:val="none" w:sz="0" w:space="0" w:color="auto" w:frame="1"/>
-          <w:lang w:eastAsia="vi-VN"/>
-          <w14:ligatures w14:val="none"/>
-        </w:rPr>
-        <w:t>&gt;First_Name&lt;/</w:t>
-      </w:r>
-      <w:r>
-        <w:rPr>
-          <w:rFonts w:asciiTheme="majorHAnsi" w:eastAsia="Times New Roman" w:hAnsiTheme="majorHAnsi" w:cstheme="majorHAnsi"/>
-          <w:b/>
-          <w:bCs/>
-          <w:color w:val="006699"/>
-          <w:kern w:val="0"/>
-          <w:sz w:val="28"/>
-          <w:szCs w:val="28"/>
-          <w:bdr w:val="none" w:sz="0" w:space="0" w:color="auto" w:frame="1"/>
-          <w:lang w:eastAsia="vi-VN"/>
-          <w14:ligatures w14:val="none"/>
-        </w:rPr>
-        <w:t>th</w:t>
-      </w:r>
-      <w:r>
-        <w:rPr>
-          <w:rFonts w:asciiTheme="majorHAnsi" w:eastAsia="Times New Roman" w:hAnsiTheme="majorHAnsi" w:cstheme="majorHAnsi"/>
-          <w:color w:val="000000"/>
-          <w:kern w:val="0"/>
-          <w:sz w:val="28"/>
-          <w:szCs w:val="28"/>
-          <w:bdr w:val="none" w:sz="0" w:space="0" w:color="auto" w:frame="1"/>
-          <w:lang w:eastAsia="vi-VN"/>
-          <w14:ligatures w14:val="none"/>
-        </w:rPr>
-        <w:t>&gt;&lt;</w:t>
-      </w:r>
-      <w:r>
-        <w:rPr>
-          <w:rFonts w:asciiTheme="majorHAnsi" w:eastAsia="Times New Roman" w:hAnsiTheme="majorHAnsi" w:cstheme="majorHAnsi"/>
-          <w:b/>
-          <w:bCs/>
-          <w:color w:val="006699"/>
-          <w:kern w:val="0"/>
-          <w:sz w:val="28"/>
-          <w:szCs w:val="28"/>
-          <w:bdr w:val="none" w:sz="0" w:space="0" w:color="auto" w:frame="1"/>
-          <w:lang w:eastAsia="vi-VN"/>
-          <w14:ligatures w14:val="none"/>
-        </w:rPr>
-        <w:t>th</w:t>
-      </w:r>
-      <w:r>
-        <w:rPr>
-          <w:rFonts w:asciiTheme="majorHAnsi" w:eastAsia="Times New Roman" w:hAnsiTheme="majorHAnsi" w:cstheme="majorHAnsi"/>
-          <w:color w:val="000000"/>
-          <w:kern w:val="0"/>
-          <w:sz w:val="28"/>
-          <w:szCs w:val="28"/>
-          <w:bdr w:val="none" w:sz="0" w:space="0" w:color="auto" w:frame="1"/>
-          <w:lang w:eastAsia="vi-VN"/>
-          <w14:ligatures w14:val="none"/>
-        </w:rPr>
-        <w:t>&gt;Last_Name&lt;/</w:t>
-      </w:r>
-      <w:r>
-        <w:rPr>
-          <w:rFonts w:asciiTheme="majorHAnsi" w:eastAsia="Times New Roman" w:hAnsiTheme="majorHAnsi" w:cstheme="majorHAnsi"/>
-          <w:b/>
-          <w:bCs/>
-          <w:color w:val="006699"/>
-          <w:kern w:val="0"/>
-          <w:sz w:val="28"/>
-          <w:szCs w:val="28"/>
-          <w:bdr w:val="none" w:sz="0" w:space="0" w:color="auto" w:frame="1"/>
-          <w:lang w:eastAsia="vi-VN"/>
-          <w14:ligatures w14:val="none"/>
-        </w:rPr>
-        <w:t>th</w:t>
-      </w:r>
-      <w:r>
-        <w:rPr>
-          <w:rFonts w:asciiTheme="majorHAnsi" w:eastAsia="Times New Roman" w:hAnsiTheme="majorHAnsi" w:cstheme="majorHAnsi"/>
-          <w:color w:val="000000"/>
-          <w:kern w:val="0"/>
-          <w:sz w:val="28"/>
-          <w:szCs w:val="28"/>
-          <w:bdr w:val="none" w:sz="0" w:space="0" w:color="auto" w:frame="1"/>
-          <w:lang w:eastAsia="vi-VN"/>
-          <w14:ligatures w14:val="none"/>
-        </w:rPr>
-        <w:t>&gt;&lt;</w:t>
-      </w:r>
-      <w:r>
-        <w:rPr>
-          <w:rFonts w:asciiTheme="majorHAnsi" w:eastAsia="Times New Roman" w:hAnsiTheme="majorHAnsi" w:cstheme="majorHAnsi"/>
-          <w:b/>
-          <w:bCs/>
-          <w:color w:val="006699"/>
-          <w:kern w:val="0"/>
-          <w:sz w:val="28"/>
-          <w:szCs w:val="28"/>
-          <w:bdr w:val="none" w:sz="0" w:space="0" w:color="auto" w:frame="1"/>
-          <w:lang w:eastAsia="vi-VN"/>
-          <w14:ligatures w14:val="none"/>
-        </w:rPr>
-        <w:t>th</w:t>
-      </w:r>
-      <w:r>
-        <w:rPr>
-          <w:rFonts w:asciiTheme="majorHAnsi" w:eastAsia="Times New Roman" w:hAnsiTheme="majorHAnsi" w:cstheme="majorHAnsi"/>
-          <w:color w:val="000000"/>
-          <w:kern w:val="0"/>
-          <w:sz w:val="28"/>
-          <w:szCs w:val="28"/>
-          <w:bdr w:val="none" w:sz="0" w:space="0" w:color="auto" w:frame="1"/>
-          <w:lang w:eastAsia="vi-VN"/>
-          <w14:ligatures w14:val="none"/>
-        </w:rPr>
-        <w:t>&gt;Marks&lt;/</w:t>
-      </w:r>
-      <w:r>
-        <w:rPr>
-          <w:rFonts w:asciiTheme="majorHAnsi" w:eastAsia="Times New Roman" w:hAnsiTheme="majorHAnsi" w:cstheme="majorHAnsi"/>
-          <w:b/>
-          <w:bCs/>
-          <w:color w:val="006699"/>
-          <w:kern w:val="0"/>
-          <w:sz w:val="28"/>
-          <w:szCs w:val="28"/>
-          <w:bdr w:val="none" w:sz="0" w:space="0" w:color="auto" w:frame="1"/>
-          <w:lang w:eastAsia="vi-VN"/>
-          <w14:ligatures w14:val="none"/>
-        </w:rPr>
-        <w:t>th</w:t>
-      </w:r>
-      <w:r>
-        <w:rPr>
-          <w:rFonts w:asciiTheme="majorHAnsi" w:eastAsia="Times New Roman" w:hAnsiTheme="majorHAnsi" w:cstheme="majorHAnsi"/>
-          <w:color w:val="000000"/>
-          <w:kern w:val="0"/>
-          <w:sz w:val="28"/>
-          <w:szCs w:val="28"/>
-          <w:bdr w:val="none" w:sz="0" w:space="0" w:color="auto" w:frame="1"/>
-          <w:lang w:eastAsia="vi-VN"/>
-          <w14:ligatures w14:val="none"/>
-        </w:rPr>
-        <w:t>&gt;&lt;/</w:t>
-      </w:r>
-      <w:r>
-        <w:rPr>
-          <w:rFonts w:asciiTheme="majorHAnsi" w:eastAsia="Times New Roman" w:hAnsiTheme="majorHAnsi" w:cstheme="majorHAnsi"/>
-          <w:b/>
-          <w:bCs/>
-          <w:color w:val="006699"/>
-          <w:kern w:val="0"/>
-          <w:sz w:val="28"/>
-          <w:szCs w:val="28"/>
-          <w:bdr w:val="none" w:sz="0" w:space="0" w:color="auto" w:frame="1"/>
-          <w:lang w:eastAsia="vi-VN"/>
-          <w14:ligatures w14:val="none"/>
-        </w:rPr>
-        <w:t>tr</w:t>
-      </w:r>
-      <w:r>
-        <w:rPr>
-          <w:rFonts w:asciiTheme="majorHAnsi" w:eastAsia="Times New Roman" w:hAnsiTheme="majorHAnsi" w:cstheme="majorHAnsi"/>
-          <w:color w:val="000000"/>
-          <w:kern w:val="0"/>
-          <w:sz w:val="28"/>
-          <w:szCs w:val="28"/>
-          <w:bdr w:val="none" w:sz="0" w:space="0" w:color="auto" w:frame="1"/>
-          <w:lang w:eastAsia="vi-VN"/>
-          <w14:ligatures w14:val="none"/>
-        </w:rPr>
-        <w:t xml:space="preserve">&gt;  </w:t>
-      </w:r>
-    </w:p>
-    <w:p>
-      <w:pPr>
-        <w:shd w:val="clear" w:color="auto" w:fill="FFFFFF"/>
-        <w:spacing w:after="0" w:line="264" w:lineRule="atLeast"/>
-        <w:textAlignment w:val="baseline"/>
-        <w:rPr>
-          <w:rFonts w:asciiTheme="majorHAnsi" w:eastAsia="Times New Roman" w:hAnsiTheme="majorHAnsi" w:cstheme="majorHAnsi"/>
-          <w:color w:val="333333"/>
-          <w:kern w:val="0"/>
-          <w:sz w:val="28"/>
-          <w:szCs w:val="28"/>
-          <w:lang w:eastAsia="vi-VN"/>
-          <w14:ligatures w14:val="none"/>
-        </w:rPr>
-      </w:pPr>
-      <w:r>
-        <w:rPr>
-          <w:rFonts w:asciiTheme="majorHAnsi" w:eastAsia="Times New Roman" w:hAnsiTheme="majorHAnsi" w:cstheme="majorHAnsi"/>
-          <w:color w:val="000000"/>
-          <w:kern w:val="0"/>
-          <w:sz w:val="28"/>
-          <w:szCs w:val="28"/>
-          <w:bdr w:val="none" w:sz="0" w:space="0" w:color="auto" w:frame="1"/>
-          <w:lang w:eastAsia="vi-VN"/>
-          <w14:ligatures w14:val="none"/>
-        </w:rPr>
-        <w:t>&lt;</w:t>
-      </w:r>
-      <w:r>
-        <w:rPr>
-          <w:rFonts w:asciiTheme="majorHAnsi" w:eastAsia="Times New Roman" w:hAnsiTheme="majorHAnsi" w:cstheme="majorHAnsi"/>
-          <w:b/>
-          <w:bCs/>
-          <w:color w:val="006699"/>
-          <w:kern w:val="0"/>
-          <w:sz w:val="28"/>
-          <w:szCs w:val="28"/>
-          <w:bdr w:val="none" w:sz="0" w:space="0" w:color="auto" w:frame="1"/>
-          <w:lang w:eastAsia="vi-VN"/>
-          <w14:ligatures w14:val="none"/>
-        </w:rPr>
-        <w:t>tr</w:t>
-      </w:r>
-      <w:r>
-        <w:rPr>
-          <w:rFonts w:asciiTheme="majorHAnsi" w:eastAsia="Times New Roman" w:hAnsiTheme="majorHAnsi" w:cstheme="majorHAnsi"/>
-          <w:color w:val="000000"/>
-          <w:kern w:val="0"/>
-          <w:sz w:val="28"/>
-          <w:szCs w:val="28"/>
-          <w:bdr w:val="none" w:sz="0" w:space="0" w:color="auto" w:frame="1"/>
-          <w:lang w:eastAsia="vi-VN"/>
-          <w14:ligatures w14:val="none"/>
-        </w:rPr>
-        <w:t>&gt;&lt;</w:t>
-      </w:r>
-      <w:r>
-        <w:rPr>
-          <w:rFonts w:asciiTheme="majorHAnsi" w:eastAsia="Times New Roman" w:hAnsiTheme="majorHAnsi" w:cstheme="majorHAnsi"/>
-          <w:b/>
-          <w:bCs/>
-          <w:color w:val="006699"/>
-          <w:kern w:val="0"/>
-          <w:sz w:val="28"/>
-          <w:szCs w:val="28"/>
-          <w:bdr w:val="none" w:sz="0" w:space="0" w:color="auto" w:frame="1"/>
-          <w:lang w:eastAsia="vi-VN"/>
-          <w14:ligatures w14:val="none"/>
-        </w:rPr>
-        <w:t>td</w:t>
-      </w:r>
-      <w:r>
-        <w:rPr>
-          <w:rFonts w:asciiTheme="majorHAnsi" w:eastAsia="Times New Roman" w:hAnsiTheme="majorHAnsi" w:cstheme="majorHAnsi"/>
-          <w:color w:val="000000"/>
-          <w:kern w:val="0"/>
-          <w:sz w:val="28"/>
-          <w:szCs w:val="28"/>
-          <w:bdr w:val="none" w:sz="0" w:space="0" w:color="auto" w:frame="1"/>
-          <w:lang w:eastAsia="vi-VN"/>
-          <w14:ligatures w14:val="none"/>
-        </w:rPr>
-        <w:t>&gt;Sonoo&lt;/</w:t>
-      </w:r>
-      <w:r>
-        <w:rPr>
-          <w:rFonts w:asciiTheme="majorHAnsi" w:eastAsia="Times New Roman" w:hAnsiTheme="majorHAnsi" w:cstheme="majorHAnsi"/>
-          <w:b/>
-          <w:bCs/>
-          <w:color w:val="006699"/>
-          <w:kern w:val="0"/>
-          <w:sz w:val="28"/>
-          <w:szCs w:val="28"/>
-          <w:bdr w:val="none" w:sz="0" w:space="0" w:color="auto" w:frame="1"/>
-          <w:lang w:eastAsia="vi-VN"/>
-          <w14:ligatures w14:val="none"/>
-        </w:rPr>
-        <w:t>td</w:t>
-      </w:r>
-      <w:r>
-        <w:rPr>
-          <w:rFonts w:asciiTheme="majorHAnsi" w:eastAsia="Times New Roman" w:hAnsiTheme="majorHAnsi" w:cstheme="majorHAnsi"/>
-          <w:color w:val="000000"/>
-          <w:kern w:val="0"/>
-          <w:sz w:val="28"/>
-          <w:szCs w:val="28"/>
-          <w:bdr w:val="none" w:sz="0" w:space="0" w:color="auto" w:frame="1"/>
-          <w:lang w:eastAsia="vi-VN"/>
-          <w14:ligatures w14:val="none"/>
-        </w:rPr>
-        <w:t>&gt;&lt;</w:t>
-      </w:r>
-      <w:r>
-        <w:rPr>
-          <w:rFonts w:asciiTheme="majorHAnsi" w:eastAsia="Times New Roman" w:hAnsiTheme="majorHAnsi" w:cstheme="majorHAnsi"/>
-          <w:b/>
-          <w:bCs/>
-          <w:color w:val="006699"/>
-          <w:kern w:val="0"/>
-          <w:sz w:val="28"/>
-          <w:szCs w:val="28"/>
-          <w:bdr w:val="none" w:sz="0" w:space="0" w:color="auto" w:frame="1"/>
-          <w:lang w:eastAsia="vi-VN"/>
-          <w14:ligatures w14:val="none"/>
-        </w:rPr>
-        <w:t>td</w:t>
-      </w:r>
-      <w:r>
-        <w:rPr>
-          <w:rFonts w:asciiTheme="majorHAnsi" w:eastAsia="Times New Roman" w:hAnsiTheme="majorHAnsi" w:cstheme="majorHAnsi"/>
-          <w:color w:val="000000"/>
-          <w:kern w:val="0"/>
-          <w:sz w:val="28"/>
-          <w:szCs w:val="28"/>
-          <w:bdr w:val="none" w:sz="0" w:space="0" w:color="auto" w:frame="1"/>
-          <w:lang w:eastAsia="vi-VN"/>
-          <w14:ligatures w14:val="none"/>
-        </w:rPr>
-        <w:t>&gt;Jaiswal&lt;/</w:t>
-      </w:r>
-      <w:r>
-        <w:rPr>
-          <w:rFonts w:asciiTheme="majorHAnsi" w:eastAsia="Times New Roman" w:hAnsiTheme="majorHAnsi" w:cstheme="majorHAnsi"/>
-          <w:b/>
-          <w:bCs/>
-          <w:color w:val="006699"/>
-          <w:kern w:val="0"/>
-          <w:sz w:val="28"/>
-          <w:szCs w:val="28"/>
-          <w:bdr w:val="none" w:sz="0" w:space="0" w:color="auto" w:frame="1"/>
-          <w:lang w:eastAsia="vi-VN"/>
-          <w14:ligatures w14:val="none"/>
-        </w:rPr>
-        <w:t>td</w:t>
-      </w:r>
-      <w:r>
-        <w:rPr>
-          <w:rFonts w:asciiTheme="majorHAnsi" w:eastAsia="Times New Roman" w:hAnsiTheme="majorHAnsi" w:cstheme="majorHAnsi"/>
-          <w:color w:val="000000"/>
-          <w:kern w:val="0"/>
-          <w:sz w:val="28"/>
-          <w:szCs w:val="28"/>
-          <w:bdr w:val="none" w:sz="0" w:space="0" w:color="auto" w:frame="1"/>
-          <w:lang w:eastAsia="vi-VN"/>
-          <w14:ligatures w14:val="none"/>
-        </w:rPr>
-        <w:t>&gt;&lt;</w:t>
-      </w:r>
-      <w:r>
-        <w:rPr>
-          <w:rFonts w:asciiTheme="majorHAnsi" w:eastAsia="Times New Roman" w:hAnsiTheme="majorHAnsi" w:cstheme="majorHAnsi"/>
-          <w:b/>
-          <w:bCs/>
-          <w:color w:val="006699"/>
-          <w:kern w:val="0"/>
-          <w:sz w:val="28"/>
-          <w:szCs w:val="28"/>
-          <w:bdr w:val="none" w:sz="0" w:space="0" w:color="auto" w:frame="1"/>
-          <w:lang w:eastAsia="vi-VN"/>
-          <w14:ligatures w14:val="none"/>
-        </w:rPr>
-        <w:t>td</w:t>
-      </w:r>
-      <w:r>
-        <w:rPr>
-          <w:rFonts w:asciiTheme="majorHAnsi" w:eastAsia="Times New Roman" w:hAnsiTheme="majorHAnsi" w:cstheme="majorHAnsi"/>
-          <w:color w:val="000000"/>
-          <w:kern w:val="0"/>
-          <w:sz w:val="28"/>
-          <w:szCs w:val="28"/>
-          <w:bdr w:val="none" w:sz="0" w:space="0" w:color="auto" w:frame="1"/>
-          <w:lang w:eastAsia="vi-VN"/>
-          <w14:ligatures w14:val="none"/>
-        </w:rPr>
-        <w:t>&gt;60&lt;/</w:t>
-      </w:r>
-      <w:r>
-        <w:rPr>
-          <w:rFonts w:asciiTheme="majorHAnsi" w:eastAsia="Times New Roman" w:hAnsiTheme="majorHAnsi" w:cstheme="majorHAnsi"/>
-          <w:b/>
-          <w:bCs/>
-          <w:color w:val="006699"/>
-          <w:kern w:val="0"/>
-          <w:sz w:val="28"/>
-          <w:szCs w:val="28"/>
-          <w:bdr w:val="none" w:sz="0" w:space="0" w:color="auto" w:frame="1"/>
-          <w:lang w:eastAsia="vi-VN"/>
-          <w14:ligatures w14:val="none"/>
-        </w:rPr>
-        <w:t>td</w:t>
-      </w:r>
-      <w:r>
-        <w:rPr>
-          <w:rFonts w:asciiTheme="majorHAnsi" w:eastAsia="Times New Roman" w:hAnsiTheme="majorHAnsi" w:cstheme="majorHAnsi"/>
-          <w:color w:val="000000"/>
-          <w:kern w:val="0"/>
-          <w:sz w:val="28"/>
-          <w:szCs w:val="28"/>
-          <w:bdr w:val="none" w:sz="0" w:space="0" w:color="auto" w:frame="1"/>
-          <w:lang w:eastAsia="vi-VN"/>
-          <w14:ligatures w14:val="none"/>
-        </w:rPr>
-        <w:t>&gt;&lt;/</w:t>
-      </w:r>
-      <w:r>
-        <w:rPr>
-          <w:rFonts w:asciiTheme="majorHAnsi" w:eastAsia="Times New Roman" w:hAnsiTheme="majorHAnsi" w:cstheme="majorHAnsi"/>
-          <w:b/>
-          <w:bCs/>
-          <w:color w:val="006699"/>
-          <w:kern w:val="0"/>
-          <w:sz w:val="28"/>
-          <w:szCs w:val="28"/>
-          <w:bdr w:val="none" w:sz="0" w:space="0" w:color="auto" w:frame="1"/>
-          <w:lang w:eastAsia="vi-VN"/>
-          <w14:ligatures w14:val="none"/>
-        </w:rPr>
-        <w:t>tr</w:t>
-      </w:r>
-      <w:r>
-        <w:rPr>
-          <w:rFonts w:asciiTheme="majorHAnsi" w:eastAsia="Times New Roman" w:hAnsiTheme="majorHAnsi" w:cstheme="majorHAnsi"/>
-          <w:color w:val="000000"/>
-          <w:kern w:val="0"/>
-          <w:sz w:val="28"/>
-          <w:szCs w:val="28"/>
-          <w:bdr w:val="none" w:sz="0" w:space="0" w:color="auto" w:frame="1"/>
-          <w:lang w:eastAsia="vi-VN"/>
-          <w14:ligatures w14:val="none"/>
-        </w:rPr>
-        <w:t>&gt;</w:t>
-      </w:r>
-    </w:p>
-    <w:p>
-      <w:pPr>
-        <w:shd w:val="clear" w:color="auto" w:fill="FFFFFF"/>
-        <w:spacing w:after="0" w:line="264" w:lineRule="atLeast"/>
-        <w:textAlignment w:val="baseline"/>
-        <w:rPr>
-          <w:rFonts w:asciiTheme="majorHAnsi" w:eastAsia="Times New Roman" w:hAnsiTheme="majorHAnsi" w:cstheme="majorHAnsi"/>
-          <w:color w:val="333333"/>
-          <w:kern w:val="0"/>
-          <w:sz w:val="28"/>
-          <w:szCs w:val="28"/>
-          <w:lang w:eastAsia="vi-VN"/>
-          <w14:ligatures w14:val="none"/>
-        </w:rPr>
-      </w:pPr>
-      <w:r>
-        <w:rPr>
-          <w:rFonts w:asciiTheme="majorHAnsi" w:eastAsia="Times New Roman" w:hAnsiTheme="majorHAnsi" w:cstheme="majorHAnsi"/>
-          <w:color w:val="000000"/>
-          <w:kern w:val="0"/>
-          <w:sz w:val="28"/>
-          <w:szCs w:val="28"/>
-          <w:bdr w:val="none" w:sz="0" w:space="0" w:color="auto" w:frame="1"/>
-          <w:lang w:eastAsia="vi-VN"/>
-          <w14:ligatures w14:val="none"/>
-        </w:rPr>
-        <w:t>&lt;</w:t>
-      </w:r>
-      <w:r>
-        <w:rPr>
-          <w:rFonts w:asciiTheme="majorHAnsi" w:eastAsia="Times New Roman" w:hAnsiTheme="majorHAnsi" w:cstheme="majorHAnsi"/>
-          <w:b/>
-          <w:bCs/>
-          <w:color w:val="006699"/>
-          <w:kern w:val="0"/>
-          <w:sz w:val="28"/>
-          <w:szCs w:val="28"/>
-          <w:bdr w:val="none" w:sz="0" w:space="0" w:color="auto" w:frame="1"/>
-          <w:lang w:eastAsia="vi-VN"/>
-          <w14:ligatures w14:val="none"/>
-        </w:rPr>
-        <w:t>tr</w:t>
-      </w:r>
-      <w:r>
-        <w:rPr>
-          <w:rFonts w:asciiTheme="majorHAnsi" w:eastAsia="Times New Roman" w:hAnsiTheme="majorHAnsi" w:cstheme="majorHAnsi"/>
-          <w:color w:val="000000"/>
-          <w:kern w:val="0"/>
-          <w:sz w:val="28"/>
-          <w:szCs w:val="28"/>
-          <w:bdr w:val="none" w:sz="0" w:space="0" w:color="auto" w:frame="1"/>
-          <w:lang w:eastAsia="vi-VN"/>
-          <w14:ligatures w14:val="none"/>
-        </w:rPr>
-        <w:t>&gt;&lt;</w:t>
-      </w:r>
-      <w:r>
-        <w:rPr>
-          <w:rFonts w:asciiTheme="majorHAnsi" w:eastAsia="Times New Roman" w:hAnsiTheme="majorHAnsi" w:cstheme="majorHAnsi"/>
-          <w:b/>
-          <w:bCs/>
-          <w:color w:val="006699"/>
-          <w:kern w:val="0"/>
-          <w:sz w:val="28"/>
-          <w:szCs w:val="28"/>
-          <w:bdr w:val="none" w:sz="0" w:space="0" w:color="auto" w:frame="1"/>
-          <w:lang w:eastAsia="vi-VN"/>
-          <w14:ligatures w14:val="none"/>
-        </w:rPr>
-        <w:t>td</w:t>
-      </w:r>
-      <w:r>
-        <w:rPr>
-          <w:rFonts w:asciiTheme="majorHAnsi" w:eastAsia="Times New Roman" w:hAnsiTheme="majorHAnsi" w:cstheme="majorHAnsi"/>
-          <w:color w:val="000000"/>
-          <w:kern w:val="0"/>
-          <w:sz w:val="28"/>
-          <w:szCs w:val="28"/>
-          <w:bdr w:val="none" w:sz="0" w:space="0" w:color="auto" w:frame="1"/>
-          <w:lang w:eastAsia="vi-VN"/>
-          <w14:ligatures w14:val="none"/>
-        </w:rPr>
-        <w:t>&gt;James&lt;/</w:t>
-      </w:r>
-      <w:r>
-        <w:rPr>
-          <w:rFonts w:asciiTheme="majorHAnsi" w:eastAsia="Times New Roman" w:hAnsiTheme="majorHAnsi" w:cstheme="majorHAnsi"/>
-          <w:b/>
-          <w:bCs/>
-          <w:color w:val="006699"/>
-          <w:kern w:val="0"/>
-          <w:sz w:val="28"/>
-          <w:szCs w:val="28"/>
-          <w:bdr w:val="none" w:sz="0" w:space="0" w:color="auto" w:frame="1"/>
-          <w:lang w:eastAsia="vi-VN"/>
-          <w14:ligatures w14:val="none"/>
-        </w:rPr>
-        <w:t>td</w:t>
-      </w:r>
-      <w:r>
-        <w:rPr>
-          <w:rFonts w:asciiTheme="majorHAnsi" w:eastAsia="Times New Roman" w:hAnsiTheme="majorHAnsi" w:cstheme="majorHAnsi"/>
-          <w:color w:val="000000"/>
-          <w:kern w:val="0"/>
-          <w:sz w:val="28"/>
-          <w:szCs w:val="28"/>
-          <w:bdr w:val="none" w:sz="0" w:space="0" w:color="auto" w:frame="1"/>
-          <w:lang w:eastAsia="vi-VN"/>
-          <w14:ligatures w14:val="none"/>
-        </w:rPr>
-        <w:t>&gt;&lt;</w:t>
-      </w:r>
-      <w:r>
-        <w:rPr>
-          <w:rFonts w:asciiTheme="majorHAnsi" w:eastAsia="Times New Roman" w:hAnsiTheme="majorHAnsi" w:cstheme="majorHAnsi"/>
-          <w:b/>
-          <w:bCs/>
-          <w:color w:val="006699"/>
-          <w:kern w:val="0"/>
-          <w:sz w:val="28"/>
-          <w:szCs w:val="28"/>
-          <w:bdr w:val="none" w:sz="0" w:space="0" w:color="auto" w:frame="1"/>
-          <w:lang w:eastAsia="vi-VN"/>
-          <w14:ligatures w14:val="none"/>
-        </w:rPr>
-        <w:t>td</w:t>
-      </w:r>
-      <w:r>
-        <w:rPr>
-          <w:rFonts w:asciiTheme="majorHAnsi" w:eastAsia="Times New Roman" w:hAnsiTheme="majorHAnsi" w:cstheme="majorHAnsi"/>
-          <w:color w:val="000000"/>
-          <w:kern w:val="0"/>
-          <w:sz w:val="28"/>
-          <w:szCs w:val="28"/>
-          <w:bdr w:val="none" w:sz="0" w:space="0" w:color="auto" w:frame="1"/>
-          <w:lang w:eastAsia="vi-VN"/>
-          <w14:ligatures w14:val="none"/>
-        </w:rPr>
-        <w:t>&gt;William&lt;/</w:t>
-      </w:r>
-      <w:r>
-        <w:rPr>
-          <w:rFonts w:asciiTheme="majorHAnsi" w:eastAsia="Times New Roman" w:hAnsiTheme="majorHAnsi" w:cstheme="majorHAnsi"/>
-          <w:b/>
-          <w:bCs/>
-          <w:color w:val="006699"/>
-          <w:kern w:val="0"/>
-          <w:sz w:val="28"/>
-          <w:szCs w:val="28"/>
-          <w:bdr w:val="none" w:sz="0" w:space="0" w:color="auto" w:frame="1"/>
-          <w:lang w:eastAsia="vi-VN"/>
-          <w14:ligatures w14:val="none"/>
-        </w:rPr>
-        <w:t>td</w:t>
-      </w:r>
-      <w:r>
-        <w:rPr>
-          <w:rFonts w:asciiTheme="majorHAnsi" w:eastAsia="Times New Roman" w:hAnsiTheme="majorHAnsi" w:cstheme="majorHAnsi"/>
-          <w:color w:val="000000"/>
-          <w:kern w:val="0"/>
-          <w:sz w:val="28"/>
-          <w:szCs w:val="28"/>
-          <w:bdr w:val="none" w:sz="0" w:space="0" w:color="auto" w:frame="1"/>
-          <w:lang w:eastAsia="vi-VN"/>
-          <w14:ligatures w14:val="none"/>
-        </w:rPr>
-        <w:t>&gt;&lt;</w:t>
-      </w:r>
-      <w:r>
-        <w:rPr>
-          <w:rFonts w:asciiTheme="majorHAnsi" w:eastAsia="Times New Roman" w:hAnsiTheme="majorHAnsi" w:cstheme="majorHAnsi"/>
-          <w:b/>
-          <w:bCs/>
-          <w:color w:val="006699"/>
-          <w:kern w:val="0"/>
-          <w:sz w:val="28"/>
-          <w:szCs w:val="28"/>
-          <w:bdr w:val="none" w:sz="0" w:space="0" w:color="auto" w:frame="1"/>
-          <w:lang w:eastAsia="vi-VN"/>
-          <w14:ligatures w14:val="none"/>
-        </w:rPr>
-        <w:t>td</w:t>
-      </w:r>
-      <w:r>
-        <w:rPr>
-          <w:rFonts w:asciiTheme="majorHAnsi" w:eastAsia="Times New Roman" w:hAnsiTheme="majorHAnsi" w:cstheme="majorHAnsi"/>
-          <w:color w:val="000000"/>
-          <w:kern w:val="0"/>
-          <w:sz w:val="28"/>
-          <w:szCs w:val="28"/>
-          <w:bdr w:val="none" w:sz="0" w:space="0" w:color="auto" w:frame="1"/>
-          <w:lang w:eastAsia="vi-VN"/>
-          <w14:ligatures w14:val="none"/>
-        </w:rPr>
-        <w:t>&gt;80&lt;/</w:t>
-      </w:r>
-      <w:r>
-        <w:rPr>
-          <w:rFonts w:asciiTheme="majorHAnsi" w:eastAsia="Times New Roman" w:hAnsiTheme="majorHAnsi" w:cstheme="majorHAnsi"/>
-          <w:b/>
-          <w:bCs/>
-          <w:color w:val="006699"/>
-          <w:kern w:val="0"/>
-          <w:sz w:val="28"/>
-          <w:szCs w:val="28"/>
-          <w:bdr w:val="none" w:sz="0" w:space="0" w:color="auto" w:frame="1"/>
-          <w:lang w:eastAsia="vi-VN"/>
-          <w14:ligatures w14:val="none"/>
-        </w:rPr>
-        <w:t>td</w:t>
-      </w:r>
-      <w:r>
-        <w:rPr>
-          <w:rFonts w:asciiTheme="majorHAnsi" w:eastAsia="Times New Roman" w:hAnsiTheme="majorHAnsi" w:cstheme="majorHAnsi"/>
-          <w:color w:val="000000"/>
-          <w:kern w:val="0"/>
-          <w:sz w:val="28"/>
-          <w:szCs w:val="28"/>
-          <w:bdr w:val="none" w:sz="0" w:space="0" w:color="auto" w:frame="1"/>
-          <w:lang w:eastAsia="vi-VN"/>
-          <w14:ligatures w14:val="none"/>
-        </w:rPr>
-        <w:t>&gt;&lt;/</w:t>
-      </w:r>
-      <w:r>
-        <w:rPr>
-          <w:rFonts w:asciiTheme="majorHAnsi" w:eastAsia="Times New Roman" w:hAnsiTheme="majorHAnsi" w:cstheme="majorHAnsi"/>
-          <w:b/>
-          <w:bCs/>
-          <w:color w:val="006699"/>
-          <w:kern w:val="0"/>
-          <w:sz w:val="28"/>
-          <w:szCs w:val="28"/>
-          <w:bdr w:val="none" w:sz="0" w:space="0" w:color="auto" w:frame="1"/>
-          <w:lang w:eastAsia="vi-VN"/>
-          <w14:ligatures w14:val="none"/>
-        </w:rPr>
-        <w:t>tr</w:t>
-      </w:r>
-      <w:r>
-        <w:rPr>
-          <w:rFonts w:asciiTheme="majorHAnsi" w:eastAsia="Times New Roman" w:hAnsiTheme="majorHAnsi" w:cstheme="majorHAnsi"/>
-          <w:color w:val="000000"/>
-          <w:kern w:val="0"/>
-          <w:sz w:val="28"/>
-          <w:szCs w:val="28"/>
-          <w:bdr w:val="none" w:sz="0" w:space="0" w:color="auto" w:frame="1"/>
-          <w:lang w:eastAsia="vi-VN"/>
-          <w14:ligatures w14:val="none"/>
-        </w:rPr>
-        <w:t>&gt;</w:t>
-      </w:r>
-    </w:p>
-    <w:p>
-      <w:pPr>
-        <w:shd w:val="clear" w:color="auto" w:fill="FFFFFF"/>
-        <w:spacing w:after="0" w:line="264" w:lineRule="atLeast"/>
-        <w:textAlignment w:val="baseline"/>
-        <w:rPr>
-          <w:rFonts w:asciiTheme="majorHAnsi" w:eastAsia="Times New Roman" w:hAnsiTheme="majorHAnsi" w:cstheme="majorHAnsi"/>
-          <w:color w:val="333333"/>
-          <w:kern w:val="0"/>
-          <w:sz w:val="28"/>
-          <w:szCs w:val="28"/>
-          <w:lang w:eastAsia="vi-VN"/>
-          <w14:ligatures w14:val="none"/>
-        </w:rPr>
-      </w:pPr>
-      <w:r>
-        <w:rPr>
-          <w:rFonts w:asciiTheme="majorHAnsi" w:eastAsia="Times New Roman" w:hAnsiTheme="majorHAnsi" w:cstheme="majorHAnsi"/>
-          <w:color w:val="000000"/>
-          <w:kern w:val="0"/>
-          <w:sz w:val="28"/>
-          <w:szCs w:val="28"/>
-          <w:bdr w:val="none" w:sz="0" w:space="0" w:color="auto" w:frame="1"/>
-          <w:lang w:eastAsia="vi-VN"/>
-          <w14:ligatures w14:val="none"/>
-        </w:rPr>
-        <w:t>&lt;</w:t>
-      </w:r>
-      <w:r>
-        <w:rPr>
-          <w:rFonts w:asciiTheme="majorHAnsi" w:eastAsia="Times New Roman" w:hAnsiTheme="majorHAnsi" w:cstheme="majorHAnsi"/>
-          <w:b/>
-          <w:bCs/>
-          <w:color w:val="006699"/>
-          <w:kern w:val="0"/>
-          <w:sz w:val="28"/>
-          <w:szCs w:val="28"/>
-          <w:bdr w:val="none" w:sz="0" w:space="0" w:color="auto" w:frame="1"/>
-          <w:lang w:eastAsia="vi-VN"/>
-          <w14:ligatures w14:val="none"/>
-        </w:rPr>
-        <w:t>tr</w:t>
-      </w:r>
-      <w:r>
-        <w:rPr>
-          <w:rFonts w:asciiTheme="majorHAnsi" w:eastAsia="Times New Roman" w:hAnsiTheme="majorHAnsi" w:cstheme="majorHAnsi"/>
-          <w:color w:val="000000"/>
-          <w:kern w:val="0"/>
-          <w:sz w:val="28"/>
-          <w:szCs w:val="28"/>
-          <w:bdr w:val="none" w:sz="0" w:space="0" w:color="auto" w:frame="1"/>
-          <w:lang w:eastAsia="vi-VN"/>
-          <w14:ligatures w14:val="none"/>
-        </w:rPr>
-        <w:t>&gt;&lt;</w:t>
-      </w:r>
-      <w:r>
-        <w:rPr>
-          <w:rFonts w:asciiTheme="majorHAnsi" w:eastAsia="Times New Roman" w:hAnsiTheme="majorHAnsi" w:cstheme="majorHAnsi"/>
-          <w:b/>
-          <w:bCs/>
-          <w:color w:val="006699"/>
-          <w:kern w:val="0"/>
-          <w:sz w:val="28"/>
-          <w:szCs w:val="28"/>
-          <w:bdr w:val="none" w:sz="0" w:space="0" w:color="auto" w:frame="1"/>
-          <w:lang w:eastAsia="vi-VN"/>
-          <w14:ligatures w14:val="none"/>
-        </w:rPr>
-        <w:t>td</w:t>
-      </w:r>
-      <w:r>
-        <w:rPr>
-          <w:rFonts w:asciiTheme="majorHAnsi" w:eastAsia="Times New Roman" w:hAnsiTheme="majorHAnsi" w:cstheme="majorHAnsi"/>
-          <w:color w:val="000000"/>
-          <w:kern w:val="0"/>
-          <w:sz w:val="28"/>
-          <w:szCs w:val="28"/>
-          <w:bdr w:val="none" w:sz="0" w:space="0" w:color="auto" w:frame="1"/>
-          <w:lang w:eastAsia="vi-VN"/>
-          <w14:ligatures w14:val="none"/>
-        </w:rPr>
-        <w:t>&gt;Swati&lt;/</w:t>
-      </w:r>
-      <w:r>
-        <w:rPr>
-          <w:rFonts w:asciiTheme="majorHAnsi" w:eastAsia="Times New Roman" w:hAnsiTheme="majorHAnsi" w:cstheme="majorHAnsi"/>
-          <w:b/>
-          <w:bCs/>
-          <w:color w:val="006699"/>
-          <w:kern w:val="0"/>
-          <w:sz w:val="28"/>
-          <w:szCs w:val="28"/>
-          <w:bdr w:val="none" w:sz="0" w:space="0" w:color="auto" w:frame="1"/>
-          <w:lang w:eastAsia="vi-VN"/>
-          <w14:ligatures w14:val="none"/>
-        </w:rPr>
-        <w:t>td</w:t>
-      </w:r>
-      <w:r>
-        <w:rPr>
-          <w:rFonts w:asciiTheme="majorHAnsi" w:eastAsia="Times New Roman" w:hAnsiTheme="majorHAnsi" w:cstheme="majorHAnsi"/>
-          <w:color w:val="000000"/>
-          <w:kern w:val="0"/>
-          <w:sz w:val="28"/>
-          <w:szCs w:val="28"/>
-          <w:bdr w:val="none" w:sz="0" w:space="0" w:color="auto" w:frame="1"/>
-          <w:lang w:eastAsia="vi-VN"/>
-          <w14:ligatures w14:val="none"/>
-        </w:rPr>
-        <w:t>&gt;&lt;</w:t>
-      </w:r>
-      <w:r>
-        <w:rPr>
-          <w:rFonts w:asciiTheme="majorHAnsi" w:eastAsia="Times New Roman" w:hAnsiTheme="majorHAnsi" w:cstheme="majorHAnsi"/>
-          <w:b/>
-          <w:bCs/>
-          <w:color w:val="006699"/>
-          <w:kern w:val="0"/>
-          <w:sz w:val="28"/>
-          <w:szCs w:val="28"/>
-          <w:bdr w:val="none" w:sz="0" w:space="0" w:color="auto" w:frame="1"/>
-          <w:lang w:eastAsia="vi-VN"/>
-          <w14:ligatures w14:val="none"/>
-        </w:rPr>
-        <w:t>td</w:t>
-      </w:r>
-      <w:r>
-        <w:rPr>
-          <w:rFonts w:asciiTheme="majorHAnsi" w:eastAsia="Times New Roman" w:hAnsiTheme="majorHAnsi" w:cstheme="majorHAnsi"/>
-          <w:color w:val="000000"/>
-          <w:kern w:val="0"/>
-          <w:sz w:val="28"/>
-          <w:szCs w:val="28"/>
-          <w:bdr w:val="none" w:sz="0" w:space="0" w:color="auto" w:frame="1"/>
-          <w:lang w:eastAsia="vi-VN"/>
-          <w14:ligatures w14:val="none"/>
-        </w:rPr>
-        <w:t>&gt;Sironi&lt;/</w:t>
-      </w:r>
-      <w:r>
-        <w:rPr>
-          <w:rFonts w:asciiTheme="majorHAnsi" w:eastAsia="Times New Roman" w:hAnsiTheme="majorHAnsi" w:cstheme="majorHAnsi"/>
-          <w:b/>
-          <w:bCs/>
-          <w:color w:val="006699"/>
-          <w:kern w:val="0"/>
-          <w:sz w:val="28"/>
-          <w:szCs w:val="28"/>
-          <w:bdr w:val="none" w:sz="0" w:space="0" w:color="auto" w:frame="1"/>
-          <w:lang w:eastAsia="vi-VN"/>
-          <w14:ligatures w14:val="none"/>
-        </w:rPr>
-        <w:t>td</w:t>
-      </w:r>
-      <w:r>
-        <w:rPr>
-          <w:rFonts w:asciiTheme="majorHAnsi" w:eastAsia="Times New Roman" w:hAnsiTheme="majorHAnsi" w:cstheme="majorHAnsi"/>
-          <w:color w:val="000000"/>
-          <w:kern w:val="0"/>
-          <w:sz w:val="28"/>
-          <w:szCs w:val="28"/>
-          <w:bdr w:val="none" w:sz="0" w:space="0" w:color="auto" w:frame="1"/>
-          <w:lang w:eastAsia="vi-VN"/>
-          <w14:ligatures w14:val="none"/>
-        </w:rPr>
-        <w:t>&gt;&lt;</w:t>
-      </w:r>
-      <w:r>
-        <w:rPr>
-          <w:rFonts w:asciiTheme="majorHAnsi" w:eastAsia="Times New Roman" w:hAnsiTheme="majorHAnsi" w:cstheme="majorHAnsi"/>
-          <w:b/>
-          <w:bCs/>
-          <w:color w:val="006699"/>
-          <w:kern w:val="0"/>
-          <w:sz w:val="28"/>
-          <w:szCs w:val="28"/>
-          <w:bdr w:val="none" w:sz="0" w:space="0" w:color="auto" w:frame="1"/>
-          <w:lang w:eastAsia="vi-VN"/>
-          <w14:ligatures w14:val="none"/>
-        </w:rPr>
-        <w:t>td</w:t>
-      </w:r>
-      <w:r>
-        <w:rPr>
-          <w:rFonts w:asciiTheme="majorHAnsi" w:eastAsia="Times New Roman" w:hAnsiTheme="majorHAnsi" w:cstheme="majorHAnsi"/>
-          <w:color w:val="000000"/>
-          <w:kern w:val="0"/>
-          <w:sz w:val="28"/>
-          <w:szCs w:val="28"/>
-          <w:bdr w:val="none" w:sz="0" w:space="0" w:color="auto" w:frame="1"/>
-          <w:lang w:eastAsia="vi-VN"/>
-          <w14:ligatures w14:val="none"/>
-        </w:rPr>
-        <w:t>&gt;82&lt;/</w:t>
-      </w:r>
-      <w:r>
-        <w:rPr>
-          <w:rFonts w:asciiTheme="majorHAnsi" w:eastAsia="Times New Roman" w:hAnsiTheme="majorHAnsi" w:cstheme="majorHAnsi"/>
-          <w:b/>
-          <w:bCs/>
-          <w:color w:val="006699"/>
-          <w:kern w:val="0"/>
-          <w:sz w:val="28"/>
-          <w:szCs w:val="28"/>
-          <w:bdr w:val="none" w:sz="0" w:space="0" w:color="auto" w:frame="1"/>
-          <w:lang w:eastAsia="vi-VN"/>
-          <w14:ligatures w14:val="none"/>
-        </w:rPr>
-        <w:t>td</w:t>
-      </w:r>
-      <w:r>
-        <w:rPr>
-          <w:rFonts w:asciiTheme="majorHAnsi" w:eastAsia="Times New Roman" w:hAnsiTheme="majorHAnsi" w:cstheme="majorHAnsi"/>
-          <w:color w:val="000000"/>
-          <w:kern w:val="0"/>
-          <w:sz w:val="28"/>
-          <w:szCs w:val="28"/>
-          <w:bdr w:val="none" w:sz="0" w:space="0" w:color="auto" w:frame="1"/>
-          <w:lang w:eastAsia="vi-VN"/>
-          <w14:ligatures w14:val="none"/>
-        </w:rPr>
-        <w:t>&gt;&lt;/</w:t>
-      </w:r>
-      <w:r>
-        <w:rPr>
-          <w:rFonts w:asciiTheme="majorHAnsi" w:eastAsia="Times New Roman" w:hAnsiTheme="majorHAnsi" w:cstheme="majorHAnsi"/>
-          <w:b/>
-          <w:bCs/>
-          <w:color w:val="006699"/>
-          <w:kern w:val="0"/>
-          <w:sz w:val="28"/>
-          <w:szCs w:val="28"/>
-          <w:bdr w:val="none" w:sz="0" w:space="0" w:color="auto" w:frame="1"/>
-          <w:lang w:eastAsia="vi-VN"/>
-          <w14:ligatures w14:val="none"/>
-        </w:rPr>
-        <w:t>tr</w:t>
-      </w:r>
-      <w:r>
-        <w:rPr>
-          <w:rFonts w:asciiTheme="majorHAnsi" w:eastAsia="Times New Roman" w:hAnsiTheme="majorHAnsi" w:cstheme="majorHAnsi"/>
-          <w:color w:val="000000"/>
-          <w:kern w:val="0"/>
-          <w:sz w:val="28"/>
-          <w:szCs w:val="28"/>
-          <w:bdr w:val="none" w:sz="0" w:space="0" w:color="auto" w:frame="1"/>
-          <w:lang w:eastAsia="vi-VN"/>
-          <w14:ligatures w14:val="none"/>
-        </w:rPr>
-        <w:t>&gt;</w:t>
-      </w:r>
-    </w:p>
-    <w:p>
-      <w:pPr>
-        <w:shd w:val="clear" w:color="auto" w:fill="FFFFFF"/>
-        <w:spacing w:after="0" w:line="264" w:lineRule="atLeast"/>
-        <w:textAlignment w:val="baseline"/>
-        <w:rPr>
-          <w:rFonts w:asciiTheme="majorHAnsi" w:eastAsia="Times New Roman" w:hAnsiTheme="majorHAnsi" w:cstheme="majorHAnsi"/>
-          <w:color w:val="333333"/>
-          <w:kern w:val="0"/>
-          <w:sz w:val="28"/>
-          <w:szCs w:val="28"/>
-          <w:lang w:eastAsia="vi-VN"/>
-          <w14:ligatures w14:val="none"/>
-        </w:rPr>
-      </w:pPr>
-      <w:r>
-        <w:rPr>
-          <w:rFonts w:asciiTheme="majorHAnsi" w:eastAsia="Times New Roman" w:hAnsiTheme="majorHAnsi" w:cstheme="majorHAnsi"/>
-          <w:color w:val="000000"/>
-          <w:kern w:val="0"/>
-          <w:sz w:val="28"/>
-          <w:szCs w:val="28"/>
-          <w:bdr w:val="none" w:sz="0" w:space="0" w:color="auto" w:frame="1"/>
-          <w:lang w:eastAsia="vi-VN"/>
-          <w14:ligatures w14:val="none"/>
-        </w:rPr>
-        <w:t>&lt;</w:t>
-      </w:r>
-      <w:r>
-        <w:rPr>
-          <w:rFonts w:asciiTheme="majorHAnsi" w:eastAsia="Times New Roman" w:hAnsiTheme="majorHAnsi" w:cstheme="majorHAnsi"/>
-          <w:b/>
-          <w:bCs/>
-          <w:color w:val="006699"/>
-          <w:kern w:val="0"/>
-          <w:sz w:val="28"/>
-          <w:szCs w:val="28"/>
-          <w:bdr w:val="none" w:sz="0" w:space="0" w:color="auto" w:frame="1"/>
-          <w:lang w:eastAsia="vi-VN"/>
-          <w14:ligatures w14:val="none"/>
-        </w:rPr>
-        <w:t>tr</w:t>
-      </w:r>
-      <w:r>
-        <w:rPr>
-          <w:rFonts w:asciiTheme="majorHAnsi" w:eastAsia="Times New Roman" w:hAnsiTheme="majorHAnsi" w:cstheme="majorHAnsi"/>
-          <w:color w:val="000000"/>
-          <w:kern w:val="0"/>
-          <w:sz w:val="28"/>
-          <w:szCs w:val="28"/>
-          <w:bdr w:val="none" w:sz="0" w:space="0" w:color="auto" w:frame="1"/>
-          <w:lang w:eastAsia="vi-VN"/>
-          <w14:ligatures w14:val="none"/>
-        </w:rPr>
-        <w:t>&gt;&lt;</w:t>
-      </w:r>
-      <w:r>
-        <w:rPr>
-          <w:rFonts w:asciiTheme="majorHAnsi" w:eastAsia="Times New Roman" w:hAnsiTheme="majorHAnsi" w:cstheme="majorHAnsi"/>
-          <w:b/>
-          <w:bCs/>
-          <w:color w:val="006699"/>
-          <w:kern w:val="0"/>
-          <w:sz w:val="28"/>
-          <w:szCs w:val="28"/>
-          <w:bdr w:val="none" w:sz="0" w:space="0" w:color="auto" w:frame="1"/>
-          <w:lang w:eastAsia="vi-VN"/>
-          <w14:ligatures w14:val="none"/>
-        </w:rPr>
-        <w:t>td</w:t>
-      </w:r>
-      <w:r>
-        <w:rPr>
-          <w:rFonts w:asciiTheme="majorHAnsi" w:eastAsia="Times New Roman" w:hAnsiTheme="majorHAnsi" w:cstheme="majorHAnsi"/>
-          <w:color w:val="000000"/>
-          <w:kern w:val="0"/>
-          <w:sz w:val="28"/>
-          <w:szCs w:val="28"/>
-          <w:bdr w:val="none" w:sz="0" w:space="0" w:color="auto" w:frame="1"/>
-          <w:lang w:eastAsia="vi-VN"/>
-          <w14:ligatures w14:val="none"/>
-        </w:rPr>
-        <w:t>&gt;Chetna&lt;/</w:t>
-      </w:r>
-      <w:r>
-        <w:rPr>
-          <w:rFonts w:asciiTheme="majorHAnsi" w:eastAsia="Times New Roman" w:hAnsiTheme="majorHAnsi" w:cstheme="majorHAnsi"/>
-          <w:b/>
-          <w:bCs/>
-          <w:color w:val="006699"/>
-          <w:kern w:val="0"/>
-          <w:sz w:val="28"/>
-          <w:szCs w:val="28"/>
-          <w:bdr w:val="none" w:sz="0" w:space="0" w:color="auto" w:frame="1"/>
-          <w:lang w:eastAsia="vi-VN"/>
-          <w14:ligatures w14:val="none"/>
-        </w:rPr>
-        <w:t>td</w:t>
-      </w:r>
-      <w:r>
-        <w:rPr>
-          <w:rFonts w:asciiTheme="majorHAnsi" w:eastAsia="Times New Roman" w:hAnsiTheme="majorHAnsi" w:cstheme="majorHAnsi"/>
-          <w:color w:val="000000"/>
-          <w:kern w:val="0"/>
-          <w:sz w:val="28"/>
-          <w:szCs w:val="28"/>
-          <w:bdr w:val="none" w:sz="0" w:space="0" w:color="auto" w:frame="1"/>
-          <w:lang w:eastAsia="vi-VN"/>
-          <w14:ligatures w14:val="none"/>
-        </w:rPr>
-        <w:t>&gt;&lt;</w:t>
-      </w:r>
-      <w:r>
-        <w:rPr>
-          <w:rFonts w:asciiTheme="majorHAnsi" w:eastAsia="Times New Roman" w:hAnsiTheme="majorHAnsi" w:cstheme="majorHAnsi"/>
-          <w:b/>
-          <w:bCs/>
-          <w:color w:val="006699"/>
-          <w:kern w:val="0"/>
-          <w:sz w:val="28"/>
-          <w:szCs w:val="28"/>
-          <w:bdr w:val="none" w:sz="0" w:space="0" w:color="auto" w:frame="1"/>
-          <w:lang w:eastAsia="vi-VN"/>
-          <w14:ligatures w14:val="none"/>
-        </w:rPr>
-        <w:t>td</w:t>
-      </w:r>
-      <w:r>
-        <w:rPr>
-          <w:rFonts w:asciiTheme="majorHAnsi" w:eastAsia="Times New Roman" w:hAnsiTheme="majorHAnsi" w:cstheme="majorHAnsi"/>
-          <w:color w:val="000000"/>
-          <w:kern w:val="0"/>
-          <w:sz w:val="28"/>
-          <w:szCs w:val="28"/>
-          <w:bdr w:val="none" w:sz="0" w:space="0" w:color="auto" w:frame="1"/>
-          <w:lang w:eastAsia="vi-VN"/>
-          <w14:ligatures w14:val="none"/>
-        </w:rPr>
-        <w:t>&gt;Singh&lt;/</w:t>
-      </w:r>
-      <w:r>
-        <w:rPr>
-          <w:rFonts w:asciiTheme="majorHAnsi" w:eastAsia="Times New Roman" w:hAnsiTheme="majorHAnsi" w:cstheme="majorHAnsi"/>
-          <w:b/>
-          <w:bCs/>
-          <w:color w:val="006699"/>
-          <w:kern w:val="0"/>
-          <w:sz w:val="28"/>
-          <w:szCs w:val="28"/>
-          <w:bdr w:val="none" w:sz="0" w:space="0" w:color="auto" w:frame="1"/>
-          <w:lang w:eastAsia="vi-VN"/>
-          <w14:ligatures w14:val="none"/>
-        </w:rPr>
-        <w:t>td</w:t>
-      </w:r>
-      <w:r>
-        <w:rPr>
-          <w:rFonts w:asciiTheme="majorHAnsi" w:eastAsia="Times New Roman" w:hAnsiTheme="majorHAnsi" w:cstheme="majorHAnsi"/>
-          <w:color w:val="000000"/>
-          <w:kern w:val="0"/>
-          <w:sz w:val="28"/>
-          <w:szCs w:val="28"/>
-          <w:bdr w:val="none" w:sz="0" w:space="0" w:color="auto" w:frame="1"/>
-          <w:lang w:eastAsia="vi-VN"/>
-          <w14:ligatures w14:val="none"/>
-        </w:rPr>
-        <w:t>&gt;&lt;</w:t>
-      </w:r>
-      <w:r>
-        <w:rPr>
-          <w:rFonts w:asciiTheme="majorHAnsi" w:eastAsia="Times New Roman" w:hAnsiTheme="majorHAnsi" w:cstheme="majorHAnsi"/>
-          <w:b/>
-          <w:bCs/>
-          <w:color w:val="006699"/>
-          <w:kern w:val="0"/>
-          <w:sz w:val="28"/>
-          <w:szCs w:val="28"/>
-          <w:bdr w:val="none" w:sz="0" w:space="0" w:color="auto" w:frame="1"/>
-          <w:lang w:eastAsia="vi-VN"/>
-          <w14:ligatures w14:val="none"/>
-        </w:rPr>
-        <w:t>td</w:t>
-      </w:r>
-      <w:r>
-        <w:rPr>
-          <w:rFonts w:asciiTheme="majorHAnsi" w:eastAsia="Times New Roman" w:hAnsiTheme="majorHAnsi" w:cstheme="majorHAnsi"/>
-          <w:color w:val="000000"/>
-          <w:kern w:val="0"/>
-          <w:sz w:val="28"/>
-          <w:szCs w:val="28"/>
-          <w:bdr w:val="none" w:sz="0" w:space="0" w:color="auto" w:frame="1"/>
-          <w:lang w:eastAsia="vi-VN"/>
-          <w14:ligatures w14:val="none"/>
-        </w:rPr>
-        <w:t>&gt;72&lt;/</w:t>
-      </w:r>
-      <w:r>
-        <w:rPr>
-          <w:rFonts w:asciiTheme="majorHAnsi" w:eastAsia="Times New Roman" w:hAnsiTheme="majorHAnsi" w:cstheme="majorHAnsi"/>
-          <w:b/>
-          <w:bCs/>
-          <w:color w:val="006699"/>
-          <w:kern w:val="0"/>
-          <w:sz w:val="28"/>
-          <w:szCs w:val="28"/>
-          <w:bdr w:val="none" w:sz="0" w:space="0" w:color="auto" w:frame="1"/>
-          <w:lang w:eastAsia="vi-VN"/>
-          <w14:ligatures w14:val="none"/>
-        </w:rPr>
-        <w:t>td</w:t>
-      </w:r>
-      <w:r>
-        <w:rPr>
-          <w:rFonts w:asciiTheme="majorHAnsi" w:eastAsia="Times New Roman" w:hAnsiTheme="majorHAnsi" w:cstheme="majorHAnsi"/>
-          <w:color w:val="000000"/>
-          <w:kern w:val="0"/>
-          <w:sz w:val="28"/>
-          <w:szCs w:val="28"/>
-          <w:bdr w:val="none" w:sz="0" w:space="0" w:color="auto" w:frame="1"/>
-          <w:lang w:eastAsia="vi-VN"/>
-          <w14:ligatures w14:val="none"/>
-        </w:rPr>
-        <w:t>&gt;&lt;/</w:t>
-      </w:r>
-      <w:r>
-        <w:rPr>
-          <w:rFonts w:asciiTheme="majorHAnsi" w:eastAsia="Times New Roman" w:hAnsiTheme="majorHAnsi" w:cstheme="majorHAnsi"/>
-          <w:b/>
-          <w:bCs/>
-          <w:color w:val="006699"/>
-          <w:kern w:val="0"/>
-          <w:sz w:val="28"/>
-          <w:szCs w:val="28"/>
-          <w:bdr w:val="none" w:sz="0" w:space="0" w:color="auto" w:frame="1"/>
-          <w:lang w:eastAsia="vi-VN"/>
-          <w14:ligatures w14:val="none"/>
-        </w:rPr>
-        <w:t>tr</w:t>
-      </w:r>
-      <w:r>
-        <w:rPr>
-          <w:rFonts w:asciiTheme="majorHAnsi" w:eastAsia="Times New Roman" w:hAnsiTheme="majorHAnsi" w:cstheme="majorHAnsi"/>
-          <w:color w:val="000000"/>
-          <w:kern w:val="0"/>
-          <w:sz w:val="28"/>
-          <w:szCs w:val="28"/>
-          <w:bdr w:val="none" w:sz="0" w:space="0" w:color="auto" w:frame="1"/>
-          <w:lang w:eastAsia="vi-VN"/>
-          <w14:ligatures w14:val="none"/>
-        </w:rPr>
-        <w:t>&gt;</w:t>
-      </w:r>
-    </w:p>
-    <w:p>
-      <w:pPr>
-        <w:shd w:val="clear" w:color="auto" w:fill="FFFFFF"/>
-        <w:spacing w:after="0" w:line="264" w:lineRule="atLeast"/>
-        <w:textAlignment w:val="baseline"/>
-        <w:rPr>
-          <w:rFonts w:asciiTheme="majorHAnsi" w:eastAsia="Times New Roman" w:hAnsiTheme="majorHAnsi" w:cstheme="majorHAnsi"/>
-          <w:color w:val="333333"/>
-          <w:kern w:val="0"/>
-          <w:sz w:val="28"/>
-          <w:szCs w:val="28"/>
-          <w:lang w:eastAsia="vi-VN"/>
-          <w14:ligatures w14:val="none"/>
-        </w:rPr>
-      </w:pPr>
-      <w:r>
-        <w:rPr>
-          <w:rFonts w:asciiTheme="majorHAnsi" w:eastAsia="Times New Roman" w:hAnsiTheme="majorHAnsi" w:cstheme="majorHAnsi"/>
-          <w:color w:val="000000"/>
-          <w:kern w:val="0"/>
-          <w:sz w:val="28"/>
-          <w:szCs w:val="28"/>
-          <w:bdr w:val="none" w:sz="0" w:space="0" w:color="auto" w:frame="1"/>
-          <w:lang w:eastAsia="vi-VN"/>
-          <w14:ligatures w14:val="none"/>
-        </w:rPr>
-        <w:t>&lt;/</w:t>
-      </w:r>
-      <w:r>
-        <w:rPr>
-          <w:rFonts w:asciiTheme="majorHAnsi" w:eastAsia="Times New Roman" w:hAnsiTheme="majorHAnsi" w:cstheme="majorHAnsi"/>
-          <w:b/>
-          <w:bCs/>
-          <w:color w:val="006699"/>
-          <w:kern w:val="0"/>
-          <w:sz w:val="28"/>
-          <w:szCs w:val="28"/>
-          <w:bdr w:val="none" w:sz="0" w:space="0" w:color="auto" w:frame="1"/>
-          <w:lang w:eastAsia="vi-VN"/>
-          <w14:ligatures w14:val="none"/>
-        </w:rPr>
-        <w:t>table</w:t>
-      </w:r>
-      <w:r>
-        <w:rPr>
-          <w:rFonts w:asciiTheme="majorHAnsi" w:eastAsia="Times New Roman" w:hAnsiTheme="majorHAnsi" w:cstheme="majorHAnsi"/>
-          <w:color w:val="000000"/>
-          <w:kern w:val="0"/>
-          <w:sz w:val="28"/>
-          <w:szCs w:val="28"/>
-          <w:bdr w:val="none" w:sz="0" w:space="0" w:color="auto" w:frame="1"/>
-          <w:lang w:eastAsia="vi-VN"/>
-          <w14:ligatures w14:val="none"/>
-        </w:rPr>
-        <w:t>&gt;</w:t>
-      </w:r>
-    </w:p>
-    <w:p>
-      <w:pPr>
-        <w:shd w:val="clear" w:color="auto" w:fill="FFFFFF"/>
-        <w:spacing w:before="100" w:beforeAutospacing="1" w:after="120" w:line="240" w:lineRule="auto"/>
-        <w:ind w:left="1440"/>
-        <w:rPr>
-          <w:rFonts w:asciiTheme="majorHAnsi" w:eastAsia="Times New Roman" w:hAnsiTheme="majorHAnsi" w:cstheme="majorHAnsi"/>
-          <w:color w:val="1B1B1B"/>
-          <w:kern w:val="0"/>
-          <w:sz w:val="28"/>
-          <w:szCs w:val="28"/>
-          <w:lang w:eastAsia="vi-VN"/>
-          <w14:ligatures w14:val="none"/>
-        </w:rPr>
-      </w:pPr>
-      <w:r>
-        <w:rPr>
-          <w:rFonts w:asciiTheme="majorHAnsi" w:eastAsia="Times New Roman" w:hAnsiTheme="majorHAnsi" w:cstheme="majorHAnsi"/>
-          <w:color w:val="1B1B1B"/>
-          <w:kern w:val="0"/>
-          <w:sz w:val="28"/>
-          <w:szCs w:val="28"/>
-          <w:lang w:eastAsia="vi-VN"/>
-          <w14:ligatures w14:val="none"/>
-        </w:rPr>
-        <w:t xml:space="preserve">Output </w:t>
-      </w:r>
-    </w:p>
-    <w:tbl>
-      <w:tblPr>
-        <w:tblW w:w="0" w:type="auto"/>
-        <w:tblCellSpacing w:w="15" w:type="dxa"/>
-        <w:shd w:val="clear" w:color="auto" w:fill="FFFFFF"/>
-        <w:tblCellMar>
-          <w:top w:w="15" w:type="dxa"/>
-          <w:left w:w="15" w:type="dxa"/>
-          <w:bottom w:w="15" w:type="dxa"/>
-          <w:right w:w="15" w:type="dxa"/>
-        </w:tblCellMar>
-        <w:tblLook w:val="04A0" w:firstRow="1" w:lastRow="0" w:firstColumn="1" w:lastColumn="0" w:noHBand="0" w:noVBand="1"/>
-      </w:tblPr>
-      <w:tblGrid>
-        <w:gridCol w:w="1429"/>
-        <w:gridCol w:w="1381"/>
-        <w:gridCol w:w="824"/>
-      </w:tblGrid>
-      <w:tr>
-        <w:trPr>
-          <w:tblCellSpacing w:w="15" w:type="dxa"/>
-        </w:trPr>
-        <w:tc>
-          <w:tcPr>
-            <w:tcW w:w="0" w:type="auto"/>
-            <w:shd w:val="clear" w:color="auto" w:fill="FFFFFF"/>
-            <w:vAlign w:val="center"/>
-            <w:hideMark/>
-          </w:tcPr>
-          <w:p>
-            <w:pPr>
-              <w:spacing w:after="225" w:line="240" w:lineRule="auto"/>
-              <w:jc w:val="center"/>
-              <w:rPr>
-                <w:rFonts w:ascii="Open Sans" w:eastAsia="Times New Roman" w:hAnsi="Open Sans" w:cs="Open Sans"/>
-                <w:b/>
-                <w:bCs/>
-                <w:color w:val="333333"/>
-                <w:kern w:val="0"/>
-                <w:sz w:val="24"/>
-                <w:szCs w:val="24"/>
-                <w:lang w:eastAsia="vi-VN"/>
-                <w14:ligatures w14:val="none"/>
-              </w:rPr>
-            </w:pPr>
-            <w:r>
-              <w:rPr>
-                <w:rFonts w:ascii="Open Sans" w:eastAsia="Times New Roman" w:hAnsi="Open Sans" w:cs="Open Sans"/>
-                <w:b/>
-                <w:bCs/>
-                <w:color w:val="333333"/>
-                <w:kern w:val="0"/>
-                <w:sz w:val="24"/>
-                <w:szCs w:val="24"/>
-                <w:lang w:eastAsia="vi-VN"/>
-                <w14:ligatures w14:val="none"/>
-              </w:rPr>
-              <w:t>First_Name</w:t>
-            </w:r>
-          </w:p>
-        </w:tc>
-        <w:tc>
-          <w:tcPr>
-            <w:tcW w:w="0" w:type="auto"/>
-            <w:shd w:val="clear" w:color="auto" w:fill="FFFFFF"/>
-            <w:vAlign w:val="center"/>
-            <w:hideMark/>
-          </w:tcPr>
-          <w:p>
-            <w:pPr>
-              <w:spacing w:after="225" w:line="240" w:lineRule="auto"/>
-              <w:jc w:val="center"/>
-              <w:rPr>
-                <w:rFonts w:ascii="Open Sans" w:eastAsia="Times New Roman" w:hAnsi="Open Sans" w:cs="Open Sans"/>
-                <w:b/>
-                <w:bCs/>
-                <w:color w:val="333333"/>
-                <w:kern w:val="0"/>
-                <w:sz w:val="24"/>
-                <w:szCs w:val="24"/>
-                <w:lang w:eastAsia="vi-VN"/>
-                <w14:ligatures w14:val="none"/>
-              </w:rPr>
-            </w:pPr>
-            <w:r>
-              <w:rPr>
-                <w:rFonts w:ascii="Open Sans" w:eastAsia="Times New Roman" w:hAnsi="Open Sans" w:cs="Open Sans"/>
-                <w:b/>
-                <w:bCs/>
-                <w:color w:val="333333"/>
-                <w:kern w:val="0"/>
-                <w:sz w:val="24"/>
-                <w:szCs w:val="24"/>
-                <w:lang w:eastAsia="vi-VN"/>
-                <w14:ligatures w14:val="none"/>
-              </w:rPr>
-              <w:t>Last_Name</w:t>
-            </w:r>
-          </w:p>
-        </w:tc>
-        <w:tc>
-          <w:tcPr>
-            <w:tcW w:w="0" w:type="auto"/>
-            <w:shd w:val="clear" w:color="auto" w:fill="FFFFFF"/>
-            <w:vAlign w:val="center"/>
-            <w:hideMark/>
-          </w:tcPr>
-          <w:p>
-            <w:pPr>
-              <w:spacing w:after="225" w:line="240" w:lineRule="auto"/>
-              <w:jc w:val="center"/>
-              <w:rPr>
-                <w:rFonts w:ascii="Open Sans" w:eastAsia="Times New Roman" w:hAnsi="Open Sans" w:cs="Open Sans"/>
-                <w:b/>
-                <w:bCs/>
-                <w:color w:val="333333"/>
-                <w:kern w:val="0"/>
-                <w:sz w:val="24"/>
-                <w:szCs w:val="24"/>
-                <w:lang w:eastAsia="vi-VN"/>
-                <w14:ligatures w14:val="none"/>
-              </w:rPr>
-            </w:pPr>
-            <w:r>
-              <w:rPr>
-                <w:rFonts w:ascii="Open Sans" w:eastAsia="Times New Roman" w:hAnsi="Open Sans" w:cs="Open Sans"/>
-                <w:b/>
-                <w:bCs/>
-                <w:color w:val="333333"/>
-                <w:kern w:val="0"/>
-                <w:sz w:val="24"/>
-                <w:szCs w:val="24"/>
-                <w:lang w:eastAsia="vi-VN"/>
-                <w14:ligatures w14:val="none"/>
-              </w:rPr>
-              <w:t>Marks</w:t>
-            </w:r>
-          </w:p>
-        </w:tc>
-      </w:tr>
-      <w:tr>
-        <w:trPr>
-          <w:tblCellSpacing w:w="15" w:type="dxa"/>
-        </w:trPr>
-        <w:tc>
-          <w:tcPr>
-            <w:tcW w:w="0" w:type="auto"/>
-            <w:shd w:val="clear" w:color="auto" w:fill="FFFFFF"/>
-            <w:vAlign w:val="center"/>
-            <w:hideMark/>
-          </w:tcPr>
-          <w:p>
-            <w:pPr>
-              <w:spacing w:after="225" w:line="240" w:lineRule="auto"/>
-              <w:jc w:val="both"/>
-              <w:rPr>
-                <w:rFonts w:ascii="Open Sans" w:eastAsia="Times New Roman" w:hAnsi="Open Sans" w:cs="Open Sans"/>
-                <w:color w:val="333333"/>
-                <w:kern w:val="0"/>
-                <w:sz w:val="24"/>
-                <w:szCs w:val="24"/>
-                <w:lang w:eastAsia="vi-VN"/>
-                <w14:ligatures w14:val="none"/>
-              </w:rPr>
-            </w:pPr>
-            <w:r>
-              <w:rPr>
-                <w:rFonts w:ascii="Open Sans" w:eastAsia="Times New Roman" w:hAnsi="Open Sans" w:cs="Open Sans"/>
-                <w:color w:val="333333"/>
-                <w:kern w:val="0"/>
-                <w:sz w:val="24"/>
-                <w:szCs w:val="24"/>
-                <w:lang w:eastAsia="vi-VN"/>
-                <w14:ligatures w14:val="none"/>
-              </w:rPr>
-              <w:t>Sonoo</w:t>
-            </w:r>
-          </w:p>
-        </w:tc>
-        <w:tc>
-          <w:tcPr>
-            <w:tcW w:w="0" w:type="auto"/>
-            <w:shd w:val="clear" w:color="auto" w:fill="FFFFFF"/>
-            <w:vAlign w:val="center"/>
-            <w:hideMark/>
-          </w:tcPr>
-          <w:p>
-            <w:pPr>
-              <w:spacing w:after="225" w:line="240" w:lineRule="auto"/>
-              <w:jc w:val="both"/>
-              <w:rPr>
-                <w:rFonts w:ascii="Open Sans" w:eastAsia="Times New Roman" w:hAnsi="Open Sans" w:cs="Open Sans"/>
-                <w:color w:val="333333"/>
-                <w:kern w:val="0"/>
-                <w:sz w:val="24"/>
-                <w:szCs w:val="24"/>
-                <w:lang w:eastAsia="vi-VN"/>
-                <w14:ligatures w14:val="none"/>
-              </w:rPr>
-            </w:pPr>
-            <w:r>
-              <w:rPr>
-                <w:rFonts w:ascii="Open Sans" w:eastAsia="Times New Roman" w:hAnsi="Open Sans" w:cs="Open Sans"/>
-                <w:color w:val="333333"/>
-                <w:kern w:val="0"/>
-                <w:sz w:val="24"/>
-                <w:szCs w:val="24"/>
-                <w:lang w:eastAsia="vi-VN"/>
-                <w14:ligatures w14:val="none"/>
-              </w:rPr>
-              <w:t>Jaiswal</w:t>
-            </w:r>
-          </w:p>
-        </w:tc>
-        <w:tc>
-          <w:tcPr>
-            <w:tcW w:w="0" w:type="auto"/>
-            <w:shd w:val="clear" w:color="auto" w:fill="FFFFFF"/>
-            <w:vAlign w:val="center"/>
-            <w:hideMark/>
-          </w:tcPr>
-          <w:p>
-            <w:pPr>
-              <w:spacing w:after="225" w:line="240" w:lineRule="auto"/>
-              <w:jc w:val="both"/>
-              <w:rPr>
-                <w:rFonts w:ascii="Open Sans" w:eastAsia="Times New Roman" w:hAnsi="Open Sans" w:cs="Open Sans"/>
-                <w:color w:val="333333"/>
-                <w:kern w:val="0"/>
-                <w:sz w:val="24"/>
-                <w:szCs w:val="24"/>
-                <w:lang w:eastAsia="vi-VN"/>
-                <w14:ligatures w14:val="none"/>
-              </w:rPr>
-            </w:pPr>
-            <w:r>
-              <w:rPr>
-                <w:rFonts w:ascii="Open Sans" w:eastAsia="Times New Roman" w:hAnsi="Open Sans" w:cs="Open Sans"/>
-                <w:color w:val="333333"/>
-                <w:kern w:val="0"/>
-                <w:sz w:val="24"/>
-                <w:szCs w:val="24"/>
-                <w:lang w:eastAsia="vi-VN"/>
-                <w14:ligatures w14:val="none"/>
-              </w:rPr>
-              <w:t>60</w:t>
-            </w:r>
-          </w:p>
-        </w:tc>
-      </w:tr>
-      <w:tr>
-        <w:trPr>
-          <w:tblCellSpacing w:w="15" w:type="dxa"/>
-        </w:trPr>
-        <w:tc>
-          <w:tcPr>
-            <w:tcW w:w="0" w:type="auto"/>
-            <w:shd w:val="clear" w:color="auto" w:fill="FFFFFF"/>
-            <w:vAlign w:val="center"/>
-            <w:hideMark/>
-          </w:tcPr>
-          <w:p>
-            <w:pPr>
-              <w:spacing w:after="225" w:line="240" w:lineRule="auto"/>
-              <w:jc w:val="both"/>
-              <w:rPr>
-                <w:rFonts w:ascii="Open Sans" w:eastAsia="Times New Roman" w:hAnsi="Open Sans" w:cs="Open Sans"/>
-                <w:color w:val="333333"/>
-                <w:kern w:val="0"/>
-                <w:sz w:val="24"/>
-                <w:szCs w:val="24"/>
-                <w:lang w:eastAsia="vi-VN"/>
-                <w14:ligatures w14:val="none"/>
-              </w:rPr>
-            </w:pPr>
-            <w:r>
-              <w:rPr>
-                <w:rFonts w:ascii="Open Sans" w:eastAsia="Times New Roman" w:hAnsi="Open Sans" w:cs="Open Sans"/>
-                <w:color w:val="333333"/>
-                <w:kern w:val="0"/>
-                <w:sz w:val="24"/>
-                <w:szCs w:val="24"/>
-                <w:lang w:eastAsia="vi-VN"/>
-                <w14:ligatures w14:val="none"/>
-              </w:rPr>
-              <w:t>James</w:t>
-            </w:r>
-          </w:p>
-        </w:tc>
-        <w:tc>
-          <w:tcPr>
-            <w:tcW w:w="0" w:type="auto"/>
-            <w:shd w:val="clear" w:color="auto" w:fill="FFFFFF"/>
-            <w:vAlign w:val="center"/>
-            <w:hideMark/>
-          </w:tcPr>
-          <w:p>
-            <w:pPr>
-              <w:spacing w:after="225" w:line="240" w:lineRule="auto"/>
-              <w:jc w:val="both"/>
-              <w:rPr>
-                <w:rFonts w:ascii="Open Sans" w:eastAsia="Times New Roman" w:hAnsi="Open Sans" w:cs="Open Sans"/>
-                <w:color w:val="333333"/>
-                <w:kern w:val="0"/>
-                <w:sz w:val="24"/>
-                <w:szCs w:val="24"/>
-                <w:lang w:eastAsia="vi-VN"/>
-                <w14:ligatures w14:val="none"/>
-              </w:rPr>
-            </w:pPr>
-            <w:r>
-              <w:rPr>
-                <w:rFonts w:ascii="Open Sans" w:eastAsia="Times New Roman" w:hAnsi="Open Sans" w:cs="Open Sans"/>
-                <w:color w:val="333333"/>
-                <w:kern w:val="0"/>
-                <w:sz w:val="24"/>
-                <w:szCs w:val="24"/>
-                <w:lang w:eastAsia="vi-VN"/>
-                <w14:ligatures w14:val="none"/>
-              </w:rPr>
-              <w:t>William</w:t>
-            </w:r>
-          </w:p>
-        </w:tc>
-        <w:tc>
-          <w:tcPr>
-            <w:tcW w:w="0" w:type="auto"/>
-            <w:shd w:val="clear" w:color="auto" w:fill="FFFFFF"/>
-            <w:vAlign w:val="center"/>
-            <w:hideMark/>
-          </w:tcPr>
-          <w:p>
-            <w:pPr>
-              <w:spacing w:after="225" w:line="240" w:lineRule="auto"/>
-              <w:jc w:val="both"/>
-              <w:rPr>
-                <w:rFonts w:ascii="Open Sans" w:eastAsia="Times New Roman" w:hAnsi="Open Sans" w:cs="Open Sans"/>
-                <w:color w:val="333333"/>
-                <w:kern w:val="0"/>
-                <w:sz w:val="24"/>
-                <w:szCs w:val="24"/>
-                <w:lang w:eastAsia="vi-VN"/>
-                <w14:ligatures w14:val="none"/>
-              </w:rPr>
-            </w:pPr>
-            <w:r>
-              <w:rPr>
-                <w:rFonts w:ascii="Open Sans" w:eastAsia="Times New Roman" w:hAnsi="Open Sans" w:cs="Open Sans"/>
-                <w:color w:val="333333"/>
-                <w:kern w:val="0"/>
-                <w:sz w:val="24"/>
-                <w:szCs w:val="24"/>
-                <w:lang w:eastAsia="vi-VN"/>
-                <w14:ligatures w14:val="none"/>
-              </w:rPr>
-              <w:t>80</w:t>
-            </w:r>
-          </w:p>
-        </w:tc>
-      </w:tr>
-      <w:tr>
-        <w:trPr>
-          <w:tblCellSpacing w:w="15" w:type="dxa"/>
-        </w:trPr>
-        <w:tc>
-          <w:tcPr>
-            <w:tcW w:w="0" w:type="auto"/>
-            <w:shd w:val="clear" w:color="auto" w:fill="FFFFFF"/>
-            <w:vAlign w:val="center"/>
-            <w:hideMark/>
-          </w:tcPr>
-          <w:p>
-            <w:pPr>
-              <w:spacing w:after="225" w:line="240" w:lineRule="auto"/>
-              <w:jc w:val="both"/>
-              <w:rPr>
-                <w:rFonts w:ascii="Open Sans" w:eastAsia="Times New Roman" w:hAnsi="Open Sans" w:cs="Open Sans"/>
-                <w:color w:val="333333"/>
-                <w:kern w:val="0"/>
-                <w:sz w:val="24"/>
-                <w:szCs w:val="24"/>
-                <w:lang w:eastAsia="vi-VN"/>
-                <w14:ligatures w14:val="none"/>
-              </w:rPr>
-            </w:pPr>
-            <w:r>
-              <w:rPr>
-                <w:rFonts w:ascii="Open Sans" w:eastAsia="Times New Roman" w:hAnsi="Open Sans" w:cs="Open Sans"/>
-                <w:color w:val="333333"/>
-                <w:kern w:val="0"/>
-                <w:sz w:val="24"/>
-                <w:szCs w:val="24"/>
-                <w:lang w:eastAsia="vi-VN"/>
-                <w14:ligatures w14:val="none"/>
-              </w:rPr>
-              <w:t>Swati</w:t>
-            </w:r>
-          </w:p>
-        </w:tc>
-        <w:tc>
-          <w:tcPr>
-            <w:tcW w:w="0" w:type="auto"/>
-            <w:shd w:val="clear" w:color="auto" w:fill="FFFFFF"/>
-            <w:vAlign w:val="center"/>
-            <w:hideMark/>
-          </w:tcPr>
-          <w:p>
-            <w:pPr>
-              <w:spacing w:after="225" w:line="240" w:lineRule="auto"/>
-              <w:jc w:val="both"/>
-              <w:rPr>
-                <w:rFonts w:ascii="Open Sans" w:eastAsia="Times New Roman" w:hAnsi="Open Sans" w:cs="Open Sans"/>
-                <w:color w:val="333333"/>
-                <w:kern w:val="0"/>
-                <w:sz w:val="24"/>
-                <w:szCs w:val="24"/>
-                <w:lang w:eastAsia="vi-VN"/>
-                <w14:ligatures w14:val="none"/>
-              </w:rPr>
-            </w:pPr>
-            <w:r>
-              <w:rPr>
-                <w:rFonts w:ascii="Open Sans" w:eastAsia="Times New Roman" w:hAnsi="Open Sans" w:cs="Open Sans"/>
-                <w:color w:val="333333"/>
-                <w:kern w:val="0"/>
-                <w:sz w:val="24"/>
-                <w:szCs w:val="24"/>
-                <w:lang w:eastAsia="vi-VN"/>
-                <w14:ligatures w14:val="none"/>
-              </w:rPr>
-              <w:t>Sironi</w:t>
-            </w:r>
-          </w:p>
-        </w:tc>
-        <w:tc>
-          <w:tcPr>
-            <w:tcW w:w="0" w:type="auto"/>
-            <w:shd w:val="clear" w:color="auto" w:fill="FFFFFF"/>
-            <w:vAlign w:val="center"/>
-            <w:hideMark/>
-          </w:tcPr>
-          <w:p>
-            <w:pPr>
-              <w:spacing w:after="225" w:line="240" w:lineRule="auto"/>
-              <w:jc w:val="both"/>
-              <w:rPr>
-                <w:rFonts w:ascii="Open Sans" w:eastAsia="Times New Roman" w:hAnsi="Open Sans" w:cs="Open Sans"/>
-                <w:color w:val="333333"/>
-                <w:kern w:val="0"/>
-                <w:sz w:val="24"/>
-                <w:szCs w:val="24"/>
-                <w:lang w:eastAsia="vi-VN"/>
-                <w14:ligatures w14:val="none"/>
-              </w:rPr>
-            </w:pPr>
-            <w:r>
-              <w:rPr>
-                <w:rFonts w:ascii="Open Sans" w:eastAsia="Times New Roman" w:hAnsi="Open Sans" w:cs="Open Sans"/>
-                <w:color w:val="333333"/>
-                <w:kern w:val="0"/>
-                <w:sz w:val="24"/>
-                <w:szCs w:val="24"/>
-                <w:lang w:eastAsia="vi-VN"/>
-                <w14:ligatures w14:val="none"/>
-              </w:rPr>
-              <w:t>82</w:t>
-            </w:r>
-          </w:p>
-        </w:tc>
-      </w:tr>
-      <w:tr>
-        <w:trPr>
-          <w:tblCellSpacing w:w="15" w:type="dxa"/>
-        </w:trPr>
-        <w:tc>
-          <w:tcPr>
-            <w:tcW w:w="0" w:type="auto"/>
-            <w:shd w:val="clear" w:color="auto" w:fill="FFFFFF"/>
-            <w:vAlign w:val="center"/>
-            <w:hideMark/>
-          </w:tcPr>
-          <w:p>
-            <w:pPr>
-              <w:spacing w:after="225" w:line="240" w:lineRule="auto"/>
-              <w:jc w:val="both"/>
-              <w:rPr>
-                <w:rFonts w:ascii="Open Sans" w:eastAsia="Times New Roman" w:hAnsi="Open Sans" w:cs="Open Sans"/>
-                <w:color w:val="333333"/>
-                <w:kern w:val="0"/>
-                <w:sz w:val="24"/>
-                <w:szCs w:val="24"/>
-                <w:lang w:eastAsia="vi-VN"/>
-                <w14:ligatures w14:val="none"/>
-              </w:rPr>
-            </w:pPr>
-            <w:r>
-              <w:rPr>
-                <w:rFonts w:ascii="Open Sans" w:eastAsia="Times New Roman" w:hAnsi="Open Sans" w:cs="Open Sans"/>
-                <w:color w:val="333333"/>
-                <w:kern w:val="0"/>
-                <w:sz w:val="24"/>
-                <w:szCs w:val="24"/>
-                <w:lang w:eastAsia="vi-VN"/>
-                <w14:ligatures w14:val="none"/>
-              </w:rPr>
-              <w:t>Chetna</w:t>
-            </w:r>
-          </w:p>
-        </w:tc>
-        <w:tc>
-          <w:tcPr>
-            <w:tcW w:w="0" w:type="auto"/>
-            <w:shd w:val="clear" w:color="auto" w:fill="FFFFFF"/>
-            <w:vAlign w:val="center"/>
-            <w:hideMark/>
-          </w:tcPr>
-          <w:p>
-            <w:pPr>
-              <w:spacing w:after="225" w:line="240" w:lineRule="auto"/>
-              <w:jc w:val="both"/>
-              <w:rPr>
-                <w:rFonts w:ascii="Open Sans" w:eastAsia="Times New Roman" w:hAnsi="Open Sans" w:cs="Open Sans"/>
-                <w:color w:val="333333"/>
-                <w:kern w:val="0"/>
-                <w:sz w:val="24"/>
-                <w:szCs w:val="24"/>
-                <w:lang w:eastAsia="vi-VN"/>
-                <w14:ligatures w14:val="none"/>
-              </w:rPr>
-            </w:pPr>
-            <w:r>
-              <w:rPr>
-                <w:rFonts w:ascii="Open Sans" w:eastAsia="Times New Roman" w:hAnsi="Open Sans" w:cs="Open Sans"/>
-                <w:color w:val="333333"/>
-                <w:kern w:val="0"/>
-                <w:sz w:val="24"/>
-                <w:szCs w:val="24"/>
-                <w:lang w:eastAsia="vi-VN"/>
-                <w14:ligatures w14:val="none"/>
-              </w:rPr>
-              <w:t>Singh</w:t>
-            </w:r>
-          </w:p>
-        </w:tc>
-        <w:tc>
-          <w:tcPr>
-            <w:tcW w:w="0" w:type="auto"/>
-            <w:shd w:val="clear" w:color="auto" w:fill="FFFFFF"/>
-            <w:vAlign w:val="center"/>
-            <w:hideMark/>
-          </w:tcPr>
-          <w:p>
-            <w:pPr>
-              <w:spacing w:after="225" w:line="240" w:lineRule="auto"/>
-              <w:jc w:val="both"/>
-              <w:rPr>
-                <w:rFonts w:ascii="Open Sans" w:eastAsia="Times New Roman" w:hAnsi="Open Sans" w:cs="Open Sans"/>
-                <w:color w:val="333333"/>
-                <w:kern w:val="0"/>
-                <w:sz w:val="24"/>
-                <w:szCs w:val="24"/>
-                <w:lang w:eastAsia="vi-VN"/>
-                <w14:ligatures w14:val="none"/>
-              </w:rPr>
-            </w:pPr>
-            <w:r>
-              <w:rPr>
-                <w:rFonts w:ascii="Open Sans" w:eastAsia="Times New Roman" w:hAnsi="Open Sans" w:cs="Open Sans"/>
-                <w:color w:val="333333"/>
-                <w:kern w:val="0"/>
-                <w:sz w:val="24"/>
-                <w:szCs w:val="24"/>
-                <w:lang w:eastAsia="vi-VN"/>
-                <w14:ligatures w14:val="none"/>
-              </w:rPr>
-              <w:t>72</w:t>
-            </w:r>
-          </w:p>
-        </w:tc>
-      </w:tr>
-    </w:tbl>
-    <w:p>
-      <w:pPr>
-        <w:shd w:val="clear" w:color="auto" w:fill="FFFFFF"/>
-        <w:spacing w:before="100" w:beforeAutospacing="1" w:after="120" w:line="240" w:lineRule="auto"/>
-        <w:ind w:left="1440"/>
-        <w:rPr>
-          <w:rFonts w:asciiTheme="majorHAnsi" w:eastAsia="Times New Roman" w:hAnsiTheme="majorHAnsi" w:cstheme="majorHAnsi"/>
-          <w:color w:val="1B1B1B"/>
-          <w:kern w:val="0"/>
-          <w:sz w:val="28"/>
-          <w:szCs w:val="28"/>
-          <w:lang w:eastAsia="vi-VN"/>
-          <w14:ligatures w14:val="none"/>
-        </w:rPr>
-      </w:pPr>
+        <w:shd w:val="clear" w:color="auto" w:fill="F9F9F9"/>
+        <w:spacing w:after="0" w:line="240" w:lineRule="auto"/>
+        <w:rPr>
+          <w:rFonts w:ascii="Consolas" w:eastAsia="Times New Roman" w:hAnsi="Consolas" w:cs="Times New Roman"/>
+          <w:color w:val="444444"/>
+          <w:kern w:val="0"/>
+          <w:sz w:val="21"/>
+          <w:szCs w:val="21"/>
+          <w:lang w:eastAsia="vi-VN"/>
+          <w14:ligatures w14:val="none"/>
+        </w:rPr>
+      </w:pPr>
+      <w:r>
+        <w:rPr>
+          <w:rFonts w:ascii="Consolas" w:eastAsia="Times New Roman" w:hAnsi="Consolas" w:cs="Times New Roman"/>
+          <w:color w:val="0000FF"/>
+          <w:kern w:val="0"/>
+          <w:sz w:val="21"/>
+          <w:szCs w:val="21"/>
+          <w:lang w:eastAsia="vi-VN"/>
+          <w14:ligatures w14:val="none"/>
+        </w:rPr>
+        <w:t>&lt;table&gt;</w:t>
+      </w:r>
+    </w:p>
+    <w:p>
+      <w:pPr>
+        <w:shd w:val="clear" w:color="auto" w:fill="F9F9F9"/>
+        <w:spacing w:after="0" w:line="240" w:lineRule="auto"/>
+        <w:rPr>
+          <w:rFonts w:ascii="Consolas" w:eastAsia="Times New Roman" w:hAnsi="Consolas" w:cs="Times New Roman"/>
+          <w:color w:val="444444"/>
+          <w:kern w:val="0"/>
+          <w:sz w:val="21"/>
+          <w:szCs w:val="21"/>
+          <w:lang w:eastAsia="vi-VN"/>
+          <w14:ligatures w14:val="none"/>
+        </w:rPr>
+      </w:pPr>
+      <w:r>
+        <w:rPr>
+          <w:rFonts w:ascii="Consolas" w:eastAsia="Times New Roman" w:hAnsi="Consolas" w:cs="Times New Roman"/>
+          <w:color w:val="0000FF"/>
+          <w:kern w:val="0"/>
+          <w:sz w:val="21"/>
+          <w:szCs w:val="21"/>
+          <w:lang w:eastAsia="vi-VN"/>
+          <w14:ligatures w14:val="none"/>
+        </w:rPr>
+        <w:t>&lt;thead&gt;</w:t>
+      </w:r>
+    </w:p>
+    <w:p>
+      <w:pPr>
+        <w:shd w:val="clear" w:color="auto" w:fill="F9F9F9"/>
+        <w:spacing w:after="0" w:line="240" w:lineRule="auto"/>
+        <w:rPr>
+          <w:rFonts w:ascii="Consolas" w:eastAsia="Times New Roman" w:hAnsi="Consolas" w:cs="Times New Roman"/>
+          <w:color w:val="444444"/>
+          <w:kern w:val="0"/>
+          <w:sz w:val="21"/>
+          <w:szCs w:val="21"/>
+          <w:lang w:eastAsia="vi-VN"/>
+          <w14:ligatures w14:val="none"/>
+        </w:rPr>
+      </w:pPr>
+      <w:r>
+        <w:rPr>
+          <w:rFonts w:ascii="Consolas" w:eastAsia="Times New Roman" w:hAnsi="Consolas" w:cs="Times New Roman"/>
+          <w:color w:val="0000FF"/>
+          <w:kern w:val="0"/>
+          <w:sz w:val="21"/>
+          <w:szCs w:val="21"/>
+          <w:lang w:eastAsia="vi-VN"/>
+          <w14:ligatures w14:val="none"/>
+        </w:rPr>
+        <w:t>&lt;tr&gt;</w:t>
+      </w:r>
+    </w:p>
+    <w:p>
+      <w:pPr>
+        <w:shd w:val="clear" w:color="auto" w:fill="F9F9F9"/>
+        <w:spacing w:after="0" w:line="240" w:lineRule="auto"/>
+        <w:rPr>
+          <w:rFonts w:ascii="Consolas" w:eastAsia="Times New Roman" w:hAnsi="Consolas" w:cs="Times New Roman"/>
+          <w:color w:val="444444"/>
+          <w:kern w:val="0"/>
+          <w:sz w:val="21"/>
+          <w:szCs w:val="21"/>
+          <w:lang w:eastAsia="vi-VN"/>
+          <w14:ligatures w14:val="none"/>
+        </w:rPr>
+      </w:pPr>
+      <w:r>
+        <w:rPr>
+          <w:rFonts w:ascii="Consolas" w:eastAsia="Times New Roman" w:hAnsi="Consolas" w:cs="Times New Roman"/>
+          <w:color w:val="0000FF"/>
+          <w:kern w:val="0"/>
+          <w:sz w:val="21"/>
+          <w:szCs w:val="21"/>
+          <w:lang w:eastAsia="vi-VN"/>
+          <w14:ligatures w14:val="none"/>
+        </w:rPr>
+        <w:t>&lt;th&gt;</w:t>
+      </w:r>
+      <w:r>
+        <w:rPr>
+          <w:rFonts w:ascii="Consolas" w:eastAsia="Times New Roman" w:hAnsi="Consolas" w:cs="Times New Roman"/>
+          <w:color w:val="444444"/>
+          <w:kern w:val="0"/>
+          <w:sz w:val="21"/>
+          <w:szCs w:val="21"/>
+          <w:lang w:eastAsia="vi-VN"/>
+          <w14:ligatures w14:val="none"/>
+        </w:rPr>
+        <w:t>Month</w:t>
+      </w:r>
+      <w:r>
+        <w:rPr>
+          <w:rFonts w:ascii="Consolas" w:eastAsia="Times New Roman" w:hAnsi="Consolas" w:cs="Times New Roman"/>
+          <w:color w:val="0000FF"/>
+          <w:kern w:val="0"/>
+          <w:sz w:val="21"/>
+          <w:szCs w:val="21"/>
+          <w:lang w:eastAsia="vi-VN"/>
+          <w14:ligatures w14:val="none"/>
+        </w:rPr>
+        <w:t>&lt;/th&gt;</w:t>
+      </w:r>
+    </w:p>
+    <w:p>
+      <w:pPr>
+        <w:shd w:val="clear" w:color="auto" w:fill="F9F9F9"/>
+        <w:spacing w:after="0" w:line="240" w:lineRule="auto"/>
+        <w:rPr>
+          <w:rFonts w:ascii="Consolas" w:eastAsia="Times New Roman" w:hAnsi="Consolas" w:cs="Times New Roman"/>
+          <w:color w:val="444444"/>
+          <w:kern w:val="0"/>
+          <w:sz w:val="21"/>
+          <w:szCs w:val="21"/>
+          <w:lang w:eastAsia="vi-VN"/>
+          <w14:ligatures w14:val="none"/>
+        </w:rPr>
+      </w:pPr>
+      <w:r>
+        <w:rPr>
+          <w:rFonts w:ascii="Consolas" w:eastAsia="Times New Roman" w:hAnsi="Consolas" w:cs="Times New Roman"/>
+          <w:color w:val="0000FF"/>
+          <w:kern w:val="0"/>
+          <w:sz w:val="21"/>
+          <w:szCs w:val="21"/>
+          <w:lang w:eastAsia="vi-VN"/>
+          <w14:ligatures w14:val="none"/>
+        </w:rPr>
+        <w:t>&lt;th&gt;</w:t>
+      </w:r>
+      <w:r>
+        <w:rPr>
+          <w:rFonts w:ascii="Consolas" w:eastAsia="Times New Roman" w:hAnsi="Consolas" w:cs="Times New Roman"/>
+          <w:color w:val="444444"/>
+          <w:kern w:val="0"/>
+          <w:sz w:val="21"/>
+          <w:szCs w:val="21"/>
+          <w:lang w:eastAsia="vi-VN"/>
+          <w14:ligatures w14:val="none"/>
+        </w:rPr>
+        <w:t>Savings</w:t>
+      </w:r>
+      <w:r>
+        <w:rPr>
+          <w:rFonts w:ascii="Consolas" w:eastAsia="Times New Roman" w:hAnsi="Consolas" w:cs="Times New Roman"/>
+          <w:color w:val="0000FF"/>
+          <w:kern w:val="0"/>
+          <w:sz w:val="21"/>
+          <w:szCs w:val="21"/>
+          <w:lang w:eastAsia="vi-VN"/>
+          <w14:ligatures w14:val="none"/>
+        </w:rPr>
+        <w:t>&lt;/th&gt;</w:t>
+      </w:r>
+    </w:p>
+    <w:p>
+      <w:pPr>
+        <w:shd w:val="clear" w:color="auto" w:fill="F9F9F9"/>
+        <w:spacing w:after="0" w:line="240" w:lineRule="auto"/>
+        <w:rPr>
+          <w:rFonts w:ascii="Consolas" w:eastAsia="Times New Roman" w:hAnsi="Consolas" w:cs="Times New Roman"/>
+          <w:color w:val="444444"/>
+          <w:kern w:val="0"/>
+          <w:sz w:val="21"/>
+          <w:szCs w:val="21"/>
+          <w:lang w:eastAsia="vi-VN"/>
+          <w14:ligatures w14:val="none"/>
+        </w:rPr>
+      </w:pPr>
+      <w:r>
+        <w:rPr>
+          <w:rFonts w:ascii="Consolas" w:eastAsia="Times New Roman" w:hAnsi="Consolas" w:cs="Times New Roman"/>
+          <w:color w:val="0000FF"/>
+          <w:kern w:val="0"/>
+          <w:sz w:val="21"/>
+          <w:szCs w:val="21"/>
+          <w:lang w:eastAsia="vi-VN"/>
+          <w14:ligatures w14:val="none"/>
+        </w:rPr>
+        <w:t>&lt;/tr&gt;</w:t>
+      </w:r>
+    </w:p>
+    <w:p>
+      <w:pPr>
+        <w:shd w:val="clear" w:color="auto" w:fill="F9F9F9"/>
+        <w:spacing w:after="0" w:line="240" w:lineRule="auto"/>
+        <w:rPr>
+          <w:rFonts w:ascii="Consolas" w:eastAsia="Times New Roman" w:hAnsi="Consolas" w:cs="Times New Roman"/>
+          <w:color w:val="444444"/>
+          <w:kern w:val="0"/>
+          <w:sz w:val="21"/>
+          <w:szCs w:val="21"/>
+          <w:lang w:eastAsia="vi-VN"/>
+          <w14:ligatures w14:val="none"/>
+        </w:rPr>
+      </w:pPr>
+      <w:r>
+        <w:rPr>
+          <w:rFonts w:ascii="Consolas" w:eastAsia="Times New Roman" w:hAnsi="Consolas" w:cs="Times New Roman"/>
+          <w:color w:val="0000FF"/>
+          <w:kern w:val="0"/>
+          <w:sz w:val="21"/>
+          <w:szCs w:val="21"/>
+          <w:lang w:eastAsia="vi-VN"/>
+          <w14:ligatures w14:val="none"/>
+        </w:rPr>
+        <w:t>&lt;/thead&gt;</w:t>
+      </w:r>
+    </w:p>
+    <w:p>
+      <w:pPr>
+        <w:shd w:val="clear" w:color="auto" w:fill="F9F9F9"/>
+        <w:spacing w:after="0" w:line="240" w:lineRule="auto"/>
+        <w:rPr>
+          <w:rFonts w:ascii="Consolas" w:eastAsia="Times New Roman" w:hAnsi="Consolas" w:cs="Times New Roman"/>
+          <w:color w:val="444444"/>
+          <w:kern w:val="0"/>
+          <w:sz w:val="21"/>
+          <w:szCs w:val="21"/>
+          <w:lang w:eastAsia="vi-VN"/>
+          <w14:ligatures w14:val="none"/>
+        </w:rPr>
+      </w:pPr>
+      <w:r>
+        <w:rPr>
+          <w:rFonts w:ascii="Consolas" w:eastAsia="Times New Roman" w:hAnsi="Consolas" w:cs="Times New Roman"/>
+          <w:color w:val="0000FF"/>
+          <w:kern w:val="0"/>
+          <w:sz w:val="21"/>
+          <w:szCs w:val="21"/>
+          <w:lang w:eastAsia="vi-VN"/>
+          <w14:ligatures w14:val="none"/>
+        </w:rPr>
+        <w:t>&lt;tbody&gt;</w:t>
+      </w:r>
+    </w:p>
+    <w:p>
+      <w:pPr>
+        <w:shd w:val="clear" w:color="auto" w:fill="F9F9F9"/>
+        <w:spacing w:after="0" w:line="240" w:lineRule="auto"/>
+        <w:rPr>
+          <w:rFonts w:ascii="Consolas" w:eastAsia="Times New Roman" w:hAnsi="Consolas" w:cs="Times New Roman"/>
+          <w:color w:val="444444"/>
+          <w:kern w:val="0"/>
+          <w:sz w:val="21"/>
+          <w:szCs w:val="21"/>
+          <w:lang w:eastAsia="vi-VN"/>
+          <w14:ligatures w14:val="none"/>
+        </w:rPr>
+      </w:pPr>
+      <w:r>
+        <w:rPr>
+          <w:rFonts w:ascii="Consolas" w:eastAsia="Times New Roman" w:hAnsi="Consolas" w:cs="Times New Roman"/>
+          <w:color w:val="0000FF"/>
+          <w:kern w:val="0"/>
+          <w:sz w:val="21"/>
+          <w:szCs w:val="21"/>
+          <w:lang w:eastAsia="vi-VN"/>
+          <w14:ligatures w14:val="none"/>
+        </w:rPr>
+        <w:t>&lt;tr&gt;</w:t>
+      </w:r>
+    </w:p>
+    <w:p>
+      <w:pPr>
+        <w:shd w:val="clear" w:color="auto" w:fill="F9F9F9"/>
+        <w:spacing w:after="0" w:line="240" w:lineRule="auto"/>
+        <w:rPr>
+          <w:rFonts w:ascii="Consolas" w:eastAsia="Times New Roman" w:hAnsi="Consolas" w:cs="Times New Roman"/>
+          <w:color w:val="444444"/>
+          <w:kern w:val="0"/>
+          <w:sz w:val="21"/>
+          <w:szCs w:val="21"/>
+          <w:lang w:eastAsia="vi-VN"/>
+          <w14:ligatures w14:val="none"/>
+        </w:rPr>
+      </w:pPr>
+      <w:r>
+        <w:rPr>
+          <w:rFonts w:ascii="Consolas" w:eastAsia="Times New Roman" w:hAnsi="Consolas" w:cs="Times New Roman"/>
+          <w:color w:val="0000FF"/>
+          <w:kern w:val="0"/>
+          <w:sz w:val="21"/>
+          <w:szCs w:val="21"/>
+          <w:lang w:eastAsia="vi-VN"/>
+          <w14:ligatures w14:val="none"/>
+        </w:rPr>
+        <w:t>&lt;td&gt;</w:t>
+      </w:r>
+      <w:r>
+        <w:rPr>
+          <w:rFonts w:ascii="Consolas" w:eastAsia="Times New Roman" w:hAnsi="Consolas" w:cs="Times New Roman"/>
+          <w:color w:val="444444"/>
+          <w:kern w:val="0"/>
+          <w:sz w:val="21"/>
+          <w:szCs w:val="21"/>
+          <w:lang w:eastAsia="vi-VN"/>
+          <w14:ligatures w14:val="none"/>
+        </w:rPr>
+        <w:t>January</w:t>
+      </w:r>
+      <w:r>
+        <w:rPr>
+          <w:rFonts w:ascii="Consolas" w:eastAsia="Times New Roman" w:hAnsi="Consolas" w:cs="Times New Roman"/>
+          <w:color w:val="0000FF"/>
+          <w:kern w:val="0"/>
+          <w:sz w:val="21"/>
+          <w:szCs w:val="21"/>
+          <w:lang w:eastAsia="vi-VN"/>
+          <w14:ligatures w14:val="none"/>
+        </w:rPr>
+        <w:t>&lt;/td&gt;</w:t>
+      </w:r>
+    </w:p>
+    <w:p>
+      <w:pPr>
+        <w:shd w:val="clear" w:color="auto" w:fill="F9F9F9"/>
+        <w:spacing w:after="0" w:line="240" w:lineRule="auto"/>
+        <w:rPr>
+          <w:rFonts w:ascii="Consolas" w:eastAsia="Times New Roman" w:hAnsi="Consolas" w:cs="Times New Roman"/>
+          <w:color w:val="444444"/>
+          <w:kern w:val="0"/>
+          <w:sz w:val="21"/>
+          <w:szCs w:val="21"/>
+          <w:lang w:eastAsia="vi-VN"/>
+          <w14:ligatures w14:val="none"/>
+        </w:rPr>
+      </w:pPr>
+      <w:r>
+        <w:rPr>
+          <w:rFonts w:ascii="Consolas" w:eastAsia="Times New Roman" w:hAnsi="Consolas" w:cs="Times New Roman"/>
+          <w:color w:val="0000FF"/>
+          <w:kern w:val="0"/>
+          <w:sz w:val="21"/>
+          <w:szCs w:val="21"/>
+          <w:lang w:eastAsia="vi-VN"/>
+          <w14:ligatures w14:val="none"/>
+        </w:rPr>
+        <w:t>&lt;td&gt;</w:t>
+      </w:r>
+      <w:r>
+        <w:rPr>
+          <w:rFonts w:ascii="Consolas" w:eastAsia="Times New Roman" w:hAnsi="Consolas" w:cs="Times New Roman"/>
+          <w:color w:val="444444"/>
+          <w:kern w:val="0"/>
+          <w:sz w:val="21"/>
+          <w:szCs w:val="21"/>
+          <w:lang w:eastAsia="vi-VN"/>
+          <w14:ligatures w14:val="none"/>
+        </w:rPr>
+        <w:t>$100</w:t>
+      </w:r>
+      <w:r>
+        <w:rPr>
+          <w:rFonts w:ascii="Consolas" w:eastAsia="Times New Roman" w:hAnsi="Consolas" w:cs="Times New Roman"/>
+          <w:color w:val="0000FF"/>
+          <w:kern w:val="0"/>
+          <w:sz w:val="21"/>
+          <w:szCs w:val="21"/>
+          <w:lang w:eastAsia="vi-VN"/>
+          <w14:ligatures w14:val="none"/>
+        </w:rPr>
+        <w:t>&lt;/td&gt;</w:t>
+      </w:r>
+    </w:p>
+    <w:p>
+      <w:pPr>
+        <w:shd w:val="clear" w:color="auto" w:fill="F9F9F9"/>
+        <w:spacing w:after="0" w:line="240" w:lineRule="auto"/>
+        <w:rPr>
+          <w:rFonts w:ascii="Consolas" w:eastAsia="Times New Roman" w:hAnsi="Consolas" w:cs="Times New Roman"/>
+          <w:color w:val="444444"/>
+          <w:kern w:val="0"/>
+          <w:sz w:val="21"/>
+          <w:szCs w:val="21"/>
+          <w:lang w:eastAsia="vi-VN"/>
+          <w14:ligatures w14:val="none"/>
+        </w:rPr>
+      </w:pPr>
+      <w:r>
+        <w:rPr>
+          <w:rFonts w:ascii="Consolas" w:eastAsia="Times New Roman" w:hAnsi="Consolas" w:cs="Times New Roman"/>
+          <w:color w:val="0000FF"/>
+          <w:kern w:val="0"/>
+          <w:sz w:val="21"/>
+          <w:szCs w:val="21"/>
+          <w:lang w:eastAsia="vi-VN"/>
+          <w14:ligatures w14:val="none"/>
+        </w:rPr>
+        <w:t>&lt;/tr&gt;</w:t>
+      </w:r>
+    </w:p>
+    <w:p>
+      <w:pPr>
+        <w:shd w:val="clear" w:color="auto" w:fill="F9F9F9"/>
+        <w:spacing w:after="0" w:line="240" w:lineRule="auto"/>
+        <w:rPr>
+          <w:rFonts w:ascii="Consolas" w:eastAsia="Times New Roman" w:hAnsi="Consolas" w:cs="Times New Roman"/>
+          <w:color w:val="444444"/>
+          <w:kern w:val="0"/>
+          <w:sz w:val="21"/>
+          <w:szCs w:val="21"/>
+          <w:lang w:eastAsia="vi-VN"/>
+          <w14:ligatures w14:val="none"/>
+        </w:rPr>
+      </w:pPr>
+      <w:r>
+        <w:rPr>
+          <w:rFonts w:ascii="Consolas" w:eastAsia="Times New Roman" w:hAnsi="Consolas" w:cs="Times New Roman"/>
+          <w:color w:val="0000FF"/>
+          <w:kern w:val="0"/>
+          <w:sz w:val="21"/>
+          <w:szCs w:val="21"/>
+          <w:lang w:eastAsia="vi-VN"/>
+          <w14:ligatures w14:val="none"/>
+        </w:rPr>
+        <w:t>&lt;tr&gt;</w:t>
+      </w:r>
+    </w:p>
+    <w:p>
+      <w:pPr>
+        <w:shd w:val="clear" w:color="auto" w:fill="F9F9F9"/>
+        <w:spacing w:after="0" w:line="240" w:lineRule="auto"/>
+        <w:rPr>
+          <w:rFonts w:ascii="Consolas" w:eastAsia="Times New Roman" w:hAnsi="Consolas" w:cs="Times New Roman"/>
+          <w:color w:val="444444"/>
+          <w:kern w:val="0"/>
+          <w:sz w:val="21"/>
+          <w:szCs w:val="21"/>
+          <w:lang w:eastAsia="vi-VN"/>
+          <w14:ligatures w14:val="none"/>
+        </w:rPr>
+      </w:pPr>
+      <w:r>
+        <w:rPr>
+          <w:rFonts w:ascii="Consolas" w:eastAsia="Times New Roman" w:hAnsi="Consolas" w:cs="Times New Roman"/>
+          <w:color w:val="0000FF"/>
+          <w:kern w:val="0"/>
+          <w:sz w:val="21"/>
+          <w:szCs w:val="21"/>
+          <w:lang w:eastAsia="vi-VN"/>
+          <w14:ligatures w14:val="none"/>
+        </w:rPr>
+        <w:t>&lt;td&gt;</w:t>
+      </w:r>
+      <w:r>
+        <w:rPr>
+          <w:rFonts w:ascii="Consolas" w:eastAsia="Times New Roman" w:hAnsi="Consolas" w:cs="Times New Roman"/>
+          <w:color w:val="444444"/>
+          <w:kern w:val="0"/>
+          <w:sz w:val="21"/>
+          <w:szCs w:val="21"/>
+          <w:lang w:eastAsia="vi-VN"/>
+          <w14:ligatures w14:val="none"/>
+        </w:rPr>
+        <w:t>February</w:t>
+      </w:r>
+      <w:r>
+        <w:rPr>
+          <w:rFonts w:ascii="Consolas" w:eastAsia="Times New Roman" w:hAnsi="Consolas" w:cs="Times New Roman"/>
+          <w:color w:val="0000FF"/>
+          <w:kern w:val="0"/>
+          <w:sz w:val="21"/>
+          <w:szCs w:val="21"/>
+          <w:lang w:eastAsia="vi-VN"/>
+          <w14:ligatures w14:val="none"/>
+        </w:rPr>
+        <w:t>&lt;/td&gt;</w:t>
+      </w:r>
+    </w:p>
+    <w:p>
+      <w:pPr>
+        <w:shd w:val="clear" w:color="auto" w:fill="F9F9F9"/>
+        <w:spacing w:after="0" w:line="240" w:lineRule="auto"/>
+        <w:rPr>
+          <w:rFonts w:ascii="Consolas" w:eastAsia="Times New Roman" w:hAnsi="Consolas" w:cs="Times New Roman"/>
+          <w:color w:val="444444"/>
+          <w:kern w:val="0"/>
+          <w:sz w:val="21"/>
+          <w:szCs w:val="21"/>
+          <w:lang w:eastAsia="vi-VN"/>
+          <w14:ligatures w14:val="none"/>
+        </w:rPr>
+      </w:pPr>
+      <w:r>
+        <w:rPr>
+          <w:rFonts w:ascii="Consolas" w:eastAsia="Times New Roman" w:hAnsi="Consolas" w:cs="Times New Roman"/>
+          <w:color w:val="0000FF"/>
+          <w:kern w:val="0"/>
+          <w:sz w:val="21"/>
+          <w:szCs w:val="21"/>
+          <w:lang w:eastAsia="vi-VN"/>
+          <w14:ligatures w14:val="none"/>
+        </w:rPr>
+        <w:t>&lt;td&gt;</w:t>
+      </w:r>
+      <w:r>
+        <w:rPr>
+          <w:rFonts w:ascii="Consolas" w:eastAsia="Times New Roman" w:hAnsi="Consolas" w:cs="Times New Roman"/>
+          <w:color w:val="444444"/>
+          <w:kern w:val="0"/>
+          <w:sz w:val="21"/>
+          <w:szCs w:val="21"/>
+          <w:lang w:eastAsia="vi-VN"/>
+          <w14:ligatures w14:val="none"/>
+        </w:rPr>
+        <w:t>$80</w:t>
+      </w:r>
+      <w:r>
+        <w:rPr>
+          <w:rFonts w:ascii="Consolas" w:eastAsia="Times New Roman" w:hAnsi="Consolas" w:cs="Times New Roman"/>
+          <w:color w:val="0000FF"/>
+          <w:kern w:val="0"/>
+          <w:sz w:val="21"/>
+          <w:szCs w:val="21"/>
+          <w:lang w:eastAsia="vi-VN"/>
+          <w14:ligatures w14:val="none"/>
+        </w:rPr>
+        <w:t>&lt;/td&gt;</w:t>
+      </w:r>
+    </w:p>
+    <w:p>
+      <w:pPr>
+        <w:shd w:val="clear" w:color="auto" w:fill="F9F9F9"/>
+        <w:spacing w:after="0" w:line="240" w:lineRule="auto"/>
+        <w:rPr>
+          <w:rFonts w:ascii="Consolas" w:eastAsia="Times New Roman" w:hAnsi="Consolas" w:cs="Times New Roman"/>
+          <w:color w:val="444444"/>
+          <w:kern w:val="0"/>
+          <w:sz w:val="21"/>
+          <w:szCs w:val="21"/>
+          <w:lang w:eastAsia="vi-VN"/>
+          <w14:ligatures w14:val="none"/>
+        </w:rPr>
+      </w:pPr>
+      <w:r>
+        <w:rPr>
+          <w:rFonts w:ascii="Consolas" w:eastAsia="Times New Roman" w:hAnsi="Consolas" w:cs="Times New Roman"/>
+          <w:color w:val="0000FF"/>
+          <w:kern w:val="0"/>
+          <w:sz w:val="21"/>
+          <w:szCs w:val="21"/>
+          <w:lang w:eastAsia="vi-VN"/>
+          <w14:ligatures w14:val="none"/>
+        </w:rPr>
+        <w:t>&lt;/tr&gt;</w:t>
+      </w:r>
+    </w:p>
+    <w:p>
+      <w:pPr>
+        <w:shd w:val="clear" w:color="auto" w:fill="F9F9F9"/>
+        <w:spacing w:after="0" w:line="240" w:lineRule="auto"/>
+        <w:rPr>
+          <w:rFonts w:ascii="Consolas" w:eastAsia="Times New Roman" w:hAnsi="Consolas" w:cs="Times New Roman"/>
+          <w:color w:val="444444"/>
+          <w:kern w:val="0"/>
+          <w:sz w:val="21"/>
+          <w:szCs w:val="21"/>
+          <w:lang w:eastAsia="vi-VN"/>
+          <w14:ligatures w14:val="none"/>
+        </w:rPr>
+      </w:pPr>
+      <w:r>
+        <w:rPr>
+          <w:rFonts w:ascii="Consolas" w:eastAsia="Times New Roman" w:hAnsi="Consolas" w:cs="Times New Roman"/>
+          <w:color w:val="0000FF"/>
+          <w:kern w:val="0"/>
+          <w:sz w:val="21"/>
+          <w:szCs w:val="21"/>
+          <w:lang w:eastAsia="vi-VN"/>
+          <w14:ligatures w14:val="none"/>
+        </w:rPr>
+        <w:t>&lt;/tbody&gt;</w:t>
+      </w:r>
+    </w:p>
+    <w:p>
+      <w:pPr>
+        <w:shd w:val="clear" w:color="auto" w:fill="F9F9F9"/>
+        <w:spacing w:after="0" w:line="240" w:lineRule="auto"/>
+        <w:rPr>
+          <w:rFonts w:ascii="Consolas" w:eastAsia="Times New Roman" w:hAnsi="Consolas" w:cs="Times New Roman"/>
+          <w:color w:val="444444"/>
+          <w:kern w:val="0"/>
+          <w:sz w:val="21"/>
+          <w:szCs w:val="21"/>
+          <w:lang w:eastAsia="vi-VN"/>
+          <w14:ligatures w14:val="none"/>
+        </w:rPr>
+      </w:pPr>
+      <w:r>
+        <w:rPr>
+          <w:rFonts w:ascii="Consolas" w:eastAsia="Times New Roman" w:hAnsi="Consolas" w:cs="Times New Roman"/>
+          <w:color w:val="0000FF"/>
+          <w:kern w:val="0"/>
+          <w:sz w:val="21"/>
+          <w:szCs w:val="21"/>
+          <w:lang w:eastAsia="vi-VN"/>
+          <w14:ligatures w14:val="none"/>
+        </w:rPr>
+        <w:t>&lt;tfoot&gt;</w:t>
+      </w:r>
+    </w:p>
+    <w:p>
+      <w:pPr>
+        <w:shd w:val="clear" w:color="auto" w:fill="F9F9F9"/>
+        <w:spacing w:after="0" w:line="240" w:lineRule="auto"/>
+        <w:rPr>
+          <w:rFonts w:ascii="Consolas" w:eastAsia="Times New Roman" w:hAnsi="Consolas" w:cs="Times New Roman"/>
+          <w:color w:val="444444"/>
+          <w:kern w:val="0"/>
+          <w:sz w:val="21"/>
+          <w:szCs w:val="21"/>
+          <w:lang w:eastAsia="vi-VN"/>
+          <w14:ligatures w14:val="none"/>
+        </w:rPr>
+      </w:pPr>
+      <w:r>
+        <w:rPr>
+          <w:rFonts w:ascii="Consolas" w:eastAsia="Times New Roman" w:hAnsi="Consolas" w:cs="Times New Roman"/>
+          <w:color w:val="0000FF"/>
+          <w:kern w:val="0"/>
+          <w:sz w:val="21"/>
+          <w:szCs w:val="21"/>
+          <w:lang w:eastAsia="vi-VN"/>
+          <w14:ligatures w14:val="none"/>
+        </w:rPr>
+        <w:t>&lt;tr&gt;</w:t>
+      </w:r>
+    </w:p>
+    <w:p>
+      <w:pPr>
+        <w:shd w:val="clear" w:color="auto" w:fill="F9F9F9"/>
+        <w:spacing w:after="0" w:line="240" w:lineRule="auto"/>
+        <w:rPr>
+          <w:rFonts w:ascii="Consolas" w:eastAsia="Times New Roman" w:hAnsi="Consolas" w:cs="Times New Roman"/>
+          <w:color w:val="444444"/>
+          <w:kern w:val="0"/>
+          <w:sz w:val="21"/>
+          <w:szCs w:val="21"/>
+          <w:lang w:eastAsia="vi-VN"/>
+          <w14:ligatures w14:val="none"/>
+        </w:rPr>
+      </w:pPr>
+      <w:r>
+        <w:rPr>
+          <w:rFonts w:ascii="Consolas" w:eastAsia="Times New Roman" w:hAnsi="Consolas" w:cs="Times New Roman"/>
+          <w:color w:val="0000FF"/>
+          <w:kern w:val="0"/>
+          <w:sz w:val="21"/>
+          <w:szCs w:val="21"/>
+          <w:lang w:eastAsia="vi-VN"/>
+          <w14:ligatures w14:val="none"/>
+        </w:rPr>
+        <w:t>&lt;td&gt;</w:t>
+      </w:r>
+      <w:r>
+        <w:rPr>
+          <w:rFonts w:ascii="Consolas" w:eastAsia="Times New Roman" w:hAnsi="Consolas" w:cs="Times New Roman"/>
+          <w:color w:val="444444"/>
+          <w:kern w:val="0"/>
+          <w:sz w:val="21"/>
+          <w:szCs w:val="21"/>
+          <w:lang w:eastAsia="vi-VN"/>
+          <w14:ligatures w14:val="none"/>
+        </w:rPr>
+        <w:t>Sum</w:t>
+      </w:r>
+      <w:r>
+        <w:rPr>
+          <w:rFonts w:ascii="Consolas" w:eastAsia="Times New Roman" w:hAnsi="Consolas" w:cs="Times New Roman"/>
+          <w:color w:val="0000FF"/>
+          <w:kern w:val="0"/>
+          <w:sz w:val="21"/>
+          <w:szCs w:val="21"/>
+          <w:lang w:eastAsia="vi-VN"/>
+          <w14:ligatures w14:val="none"/>
+        </w:rPr>
+        <w:t>&lt;/td&gt;</w:t>
+      </w:r>
+    </w:p>
+    <w:p>
+      <w:pPr>
+        <w:shd w:val="clear" w:color="auto" w:fill="F9F9F9"/>
+        <w:spacing w:after="0" w:line="240" w:lineRule="auto"/>
+        <w:rPr>
+          <w:rFonts w:ascii="Consolas" w:eastAsia="Times New Roman" w:hAnsi="Consolas" w:cs="Times New Roman"/>
+          <w:color w:val="444444"/>
+          <w:kern w:val="0"/>
+          <w:sz w:val="21"/>
+          <w:szCs w:val="21"/>
+          <w:lang w:eastAsia="vi-VN"/>
+          <w14:ligatures w14:val="none"/>
+        </w:rPr>
+      </w:pPr>
+      <w:r>
+        <w:rPr>
+          <w:rFonts w:ascii="Consolas" w:eastAsia="Times New Roman" w:hAnsi="Consolas" w:cs="Times New Roman"/>
+          <w:color w:val="0000FF"/>
+          <w:kern w:val="0"/>
+          <w:sz w:val="21"/>
+          <w:szCs w:val="21"/>
+          <w:lang w:eastAsia="vi-VN"/>
+          <w14:ligatures w14:val="none"/>
+        </w:rPr>
+        <w:t>&lt;td&gt;</w:t>
+      </w:r>
+      <w:r>
+        <w:rPr>
+          <w:rFonts w:ascii="Consolas" w:eastAsia="Times New Roman" w:hAnsi="Consolas" w:cs="Times New Roman"/>
+          <w:color w:val="444444"/>
+          <w:kern w:val="0"/>
+          <w:sz w:val="21"/>
+          <w:szCs w:val="21"/>
+          <w:lang w:eastAsia="vi-VN"/>
+          <w14:ligatures w14:val="none"/>
+        </w:rPr>
+        <w:t>$180</w:t>
+      </w:r>
+      <w:r>
+        <w:rPr>
+          <w:rFonts w:ascii="Consolas" w:eastAsia="Times New Roman" w:hAnsi="Consolas" w:cs="Times New Roman"/>
+          <w:color w:val="0000FF"/>
+          <w:kern w:val="0"/>
+          <w:sz w:val="21"/>
+          <w:szCs w:val="21"/>
+          <w:lang w:eastAsia="vi-VN"/>
+          <w14:ligatures w14:val="none"/>
+        </w:rPr>
+        <w:t>&lt;/td&gt;</w:t>
+      </w:r>
+    </w:p>
+    <w:p>
+      <w:pPr>
+        <w:shd w:val="clear" w:color="auto" w:fill="F9F9F9"/>
+        <w:spacing w:after="0" w:line="240" w:lineRule="auto"/>
+        <w:rPr>
+          <w:rFonts w:ascii="Consolas" w:eastAsia="Times New Roman" w:hAnsi="Consolas" w:cs="Times New Roman"/>
+          <w:color w:val="444444"/>
+          <w:kern w:val="0"/>
+          <w:sz w:val="21"/>
+          <w:szCs w:val="21"/>
+          <w:lang w:eastAsia="vi-VN"/>
+          <w14:ligatures w14:val="none"/>
+        </w:rPr>
+      </w:pPr>
+      <w:r>
+        <w:rPr>
+          <w:rFonts w:ascii="Consolas" w:eastAsia="Times New Roman" w:hAnsi="Consolas" w:cs="Times New Roman"/>
+          <w:color w:val="0000FF"/>
+          <w:kern w:val="0"/>
+          <w:sz w:val="21"/>
+          <w:szCs w:val="21"/>
+          <w:lang w:eastAsia="vi-VN"/>
+          <w14:ligatures w14:val="none"/>
+        </w:rPr>
+        <w:t>&lt;/tr&gt;</w:t>
+      </w:r>
+    </w:p>
+    <w:p>
+      <w:pPr>
+        <w:shd w:val="clear" w:color="auto" w:fill="F9F9F9"/>
+        <w:spacing w:after="0" w:line="240" w:lineRule="auto"/>
+        <w:rPr>
+          <w:rFonts w:ascii="Consolas" w:eastAsia="Times New Roman" w:hAnsi="Consolas" w:cs="Times New Roman"/>
+          <w:color w:val="444444"/>
+          <w:kern w:val="0"/>
+          <w:sz w:val="21"/>
+          <w:szCs w:val="21"/>
+          <w:lang w:eastAsia="vi-VN"/>
+          <w14:ligatures w14:val="none"/>
+        </w:rPr>
+      </w:pPr>
+      <w:r>
+        <w:rPr>
+          <w:rFonts w:ascii="Consolas" w:eastAsia="Times New Roman" w:hAnsi="Consolas" w:cs="Times New Roman"/>
+          <w:color w:val="0000FF"/>
+          <w:kern w:val="0"/>
+          <w:sz w:val="21"/>
+          <w:szCs w:val="21"/>
+          <w:lang w:eastAsia="vi-VN"/>
+          <w14:ligatures w14:val="none"/>
+        </w:rPr>
+        <w:t>&lt;/tfoot&gt;</w:t>
+      </w:r>
+    </w:p>
+    <w:p>
+      <w:pPr>
+        <w:shd w:val="clear" w:color="auto" w:fill="F9F9F9"/>
+        <w:spacing w:after="0" w:line="240" w:lineRule="auto"/>
+        <w:rPr>
+          <w:rFonts w:ascii="Consolas" w:eastAsia="Times New Roman" w:hAnsi="Consolas" w:cs="Times New Roman"/>
+          <w:color w:val="444444"/>
+          <w:kern w:val="0"/>
+          <w:sz w:val="21"/>
+          <w:szCs w:val="21"/>
+          <w:lang w:eastAsia="vi-VN"/>
+          <w14:ligatures w14:val="none"/>
+        </w:rPr>
+      </w:pPr>
+      <w:r>
+        <w:rPr>
+          <w:rFonts w:ascii="Consolas" w:eastAsia="Times New Roman" w:hAnsi="Consolas" w:cs="Times New Roman"/>
+          <w:color w:val="0000FF"/>
+          <w:kern w:val="0"/>
+          <w:sz w:val="21"/>
+          <w:szCs w:val="21"/>
+          <w:lang w:eastAsia="vi-VN"/>
+          <w14:ligatures w14:val="none"/>
+        </w:rPr>
+        <w:t>&lt;/table&gt;</w:t>
+      </w:r>
     </w:p>
     <w:p>
       <w:pPr>
@@ -5384,17 +5833,6 @@
           <w14:ligatures w14:val="none"/>
         </w:rPr>
       </w:pPr>
-      <w:r>
-        <w:rPr>
-          <w:rFonts w:asciiTheme="majorHAnsi" w:hAnsiTheme="majorHAnsi" w:cstheme="majorHAnsi"/>
-          <w:color w:val="1B1B1B"/>
-          <w:spacing w:val="-1"/>
-          <w:sz w:val="28"/>
-          <w:szCs w:val="28"/>
-          <w:shd w:val="clear" w:color="auto" w:fill="FFFFFF"/>
-        </w:rPr>
-        <w:t xml:space="preserve"> </w:t>
-      </w:r>
     </w:p>
     <w:p>
       <w:pPr>
@@ -5439,31 +5877,7 @@
           <w:lang w:eastAsia="vi-VN"/>
           <w14:ligatures w14:val="none"/>
         </w:rPr>
-        <w:t>:</w:t>
-      </w:r>
-      <w:r>
-        <w:rPr>
-          <w:rFonts w:asciiTheme="majorHAnsi" w:eastAsia="Times New Roman" w:hAnsiTheme="majorHAnsi" w:cstheme="majorHAnsi"/>
-          <w:color w:val="1B1B1B"/>
-          <w:kern w:val="0"/>
-          <w:sz w:val="28"/>
-          <w:szCs w:val="28"/>
-          <w:lang w:eastAsia="vi-VN"/>
-          <w14:ligatures w14:val="none"/>
-        </w:rPr>
-        <w:t xml:space="preserve">các thẻ inline sẽ hiển thị nối tiếp nhau chứ không xuống </w:t>
-      </w:r>
-      <w:r>
-        <w:rPr>
-          <w:rFonts w:asciiTheme="majorHAnsi" w:eastAsia="Times New Roman" w:hAnsiTheme="majorHAnsi" w:cstheme="majorHAnsi"/>
-          <w:color w:val="1B1B1B"/>
-          <w:kern w:val="0"/>
-          <w:sz w:val="28"/>
-          <w:szCs w:val="28"/>
-          <w:lang w:eastAsia="vi-VN"/>
-          <w14:ligatures w14:val="none"/>
-        </w:rPr>
-        <w:t xml:space="preserve">hàng,các thẻ </w:t>
+        <w:t xml:space="preserve">:các thẻ inline sẽ hiển thị nối tiếp nhau chứ không xuống hàng,các thẻ </w:t>
       </w:r>
       <w:r>
         <w:rPr>
@@ -5603,35 +6017,7 @@
           <w:lang w:eastAsia="vi-VN"/>
           <w14:ligatures w14:val="none"/>
         </w:rPr>
-        <w:t xml:space="preserve">block:các thẻ block hiển thị </w:t>
-      </w:r>
-      <w:r>
-        <w:rPr>
-          <w:rFonts w:asciiTheme="majorHAnsi" w:eastAsia="Times New Roman" w:hAnsiTheme="majorHAnsi" w:cstheme="majorHAnsi"/>
-          <w:i/>
-          <w:iCs/>
-          <w:color w:val="1B1B1B"/>
-          <w:kern w:val="0"/>
-          <w:sz w:val="28"/>
-          <w:szCs w:val="28"/>
-          <w:lang w:eastAsia="vi-VN"/>
-          <w14:ligatures w14:val="none"/>
-        </w:rPr>
-        <w:t>khác hàng nhau không cùng một hàng như inline.</w:t>
-      </w:r>
-      <w:r>
-        <w:rPr>
-          <w:rFonts w:asciiTheme="majorHAnsi" w:eastAsia="Times New Roman" w:hAnsiTheme="majorHAnsi" w:cstheme="majorHAnsi"/>
-          <w:i/>
-          <w:iCs/>
-          <w:color w:val="1B1B1B"/>
-          <w:kern w:val="0"/>
-          <w:sz w:val="28"/>
-          <w:szCs w:val="28"/>
-          <w:lang w:eastAsia="vi-VN"/>
-          <w14:ligatures w14:val="none"/>
-        </w:rPr>
-        <w:t>các thẻ block:</w:t>
+        <w:t>block:các thẻ block hiển thị khác hàng nhau không cùng một hàng như inline.các thẻ block:</w:t>
       </w:r>
       <w:r>
         <w:rPr>
@@ -8260,6 +8646,222 @@
           <w14:ligatures w14:val="none"/>
         </w:rPr>
       </w:pPr>
+      <w:r>
+        <w:rPr>
+          <w:rFonts w:asciiTheme="majorHAnsi" w:eastAsia="Times New Roman" w:hAnsiTheme="majorHAnsi" w:cstheme="majorHAnsi"/>
+          <w:color w:val="1B1B1B"/>
+          <w:kern w:val="0"/>
+          <w:sz w:val="28"/>
+          <w:szCs w:val="28"/>
+          <w:lang w:eastAsia="vi-VN"/>
+          <w14:ligatures w14:val="none"/>
+        </w:rPr>
+        <w:t>Background : nằm trong phần head :</w:t>
+      </w:r>
+    </w:p>
+    <w:p>
+      <w:pPr>
+        <w:shd w:val="clear" w:color="auto" w:fill="FFFFFF"/>
+        <w:spacing w:before="100" w:beforeAutospacing="1" w:after="120" w:line="240" w:lineRule="auto"/>
+        <w:rPr>
+          <w:rFonts w:asciiTheme="majorHAnsi" w:eastAsia="Times New Roman" w:hAnsiTheme="majorHAnsi" w:cstheme="majorHAnsi"/>
+          <w:color w:val="1B1B1B"/>
+          <w:kern w:val="0"/>
+          <w:sz w:val="28"/>
+          <w:szCs w:val="28"/>
+          <w:lang w:eastAsia="vi-VN"/>
+          <w14:ligatures w14:val="none"/>
+        </w:rPr>
+      </w:pPr>
+      <w:r>
+        <w:rPr>
+          <w:rFonts w:asciiTheme="majorHAnsi" w:eastAsia="Times New Roman" w:hAnsiTheme="majorHAnsi" w:cstheme="majorHAnsi"/>
+          <w:color w:val="1B1B1B"/>
+          <w:kern w:val="0"/>
+          <w:sz w:val="28"/>
+          <w:szCs w:val="28"/>
+          <w:lang w:eastAsia="vi-VN"/>
+          <w14:ligatures w14:val="none"/>
+        </w:rPr>
+        <w:t>&lt;head&gt;</w:t>
+      </w:r>
+    </w:p>
+    <w:p>
+      <w:pPr>
+        <w:shd w:val="clear" w:color="auto" w:fill="FFFFFF"/>
+        <w:spacing w:before="100" w:beforeAutospacing="1" w:after="120" w:line="240" w:lineRule="auto"/>
+        <w:rPr>
+          <w:rFonts w:asciiTheme="majorHAnsi" w:eastAsia="Times New Roman" w:hAnsiTheme="majorHAnsi" w:cstheme="majorHAnsi"/>
+          <w:color w:val="1B1B1B"/>
+          <w:kern w:val="0"/>
+          <w:sz w:val="28"/>
+          <w:szCs w:val="28"/>
+          <w:lang w:eastAsia="vi-VN"/>
+          <w14:ligatures w14:val="none"/>
+        </w:rPr>
+      </w:pPr>
+      <w:r>
+        <w:rPr>
+          <w:rFonts w:asciiTheme="majorHAnsi" w:eastAsia="Times New Roman" w:hAnsiTheme="majorHAnsi" w:cstheme="majorHAnsi"/>
+          <w:color w:val="1B1B1B"/>
+          <w:kern w:val="0"/>
+          <w:sz w:val="28"/>
+          <w:szCs w:val="28"/>
+          <w:lang w:eastAsia="vi-VN"/>
+          <w14:ligatures w14:val="none"/>
+        </w:rPr>
+        <w:t>&lt;style&gt;</w:t>
+      </w:r>
+    </w:p>
+    <w:p>
+      <w:pPr>
+        <w:shd w:val="clear" w:color="auto" w:fill="FFFFFF"/>
+        <w:spacing w:before="100" w:beforeAutospacing="1" w:after="120" w:line="240" w:lineRule="auto"/>
+        <w:rPr>
+          <w:rFonts w:asciiTheme="majorHAnsi" w:eastAsia="Times New Roman" w:hAnsiTheme="majorHAnsi" w:cstheme="majorHAnsi"/>
+          <w:color w:val="1B1B1B"/>
+          <w:kern w:val="0"/>
+          <w:sz w:val="28"/>
+          <w:szCs w:val="28"/>
+          <w:lang w:eastAsia="vi-VN"/>
+          <w14:ligatures w14:val="none"/>
+        </w:rPr>
+      </w:pPr>
+      <w:r>
+        <w:rPr>
+          <w:rFonts w:asciiTheme="majorHAnsi" w:eastAsia="Times New Roman" w:hAnsiTheme="majorHAnsi" w:cstheme="majorHAnsi"/>
+          <w:color w:val="1B1B1B"/>
+          <w:kern w:val="0"/>
+          <w:sz w:val="28"/>
+          <w:szCs w:val="28"/>
+          <w:lang w:eastAsia="vi-VN"/>
+          <w14:ligatures w14:val="none"/>
+        </w:rPr>
+        <w:t>    body{</w:t>
+      </w:r>
+    </w:p>
+    <w:p>
+      <w:pPr>
+        <w:shd w:val="clear" w:color="auto" w:fill="FFFFFF"/>
+        <w:spacing w:before="100" w:beforeAutospacing="1" w:after="120" w:line="240" w:lineRule="auto"/>
+        <w:rPr>
+          <w:rFonts w:asciiTheme="majorHAnsi" w:eastAsia="Times New Roman" w:hAnsiTheme="majorHAnsi" w:cstheme="majorHAnsi"/>
+          <w:color w:val="1B1B1B"/>
+          <w:kern w:val="0"/>
+          <w:sz w:val="28"/>
+          <w:szCs w:val="28"/>
+          <w:lang w:eastAsia="vi-VN"/>
+          <w14:ligatures w14:val="none"/>
+        </w:rPr>
+      </w:pPr>
+      <w:r>
+        <w:rPr>
+          <w:rFonts w:asciiTheme="majorHAnsi" w:eastAsia="Times New Roman" w:hAnsiTheme="majorHAnsi" w:cstheme="majorHAnsi"/>
+          <w:color w:val="1B1B1B"/>
+          <w:kern w:val="0"/>
+          <w:sz w:val="28"/>
+          <w:szCs w:val="28"/>
+          <w:lang w:eastAsia="vi-VN"/>
+          <w14:ligatures w14:val="none"/>
+        </w:rPr>
+        <w:t>        background-image: url("https://img.lovepik.com/free-png/20210926/lovepik-primary-school-student-writing-homework-png-image_401472296_wh1200.png");</w:t>
+      </w:r>
+    </w:p>
+    <w:p>
+      <w:pPr>
+        <w:shd w:val="clear" w:color="auto" w:fill="FFFFFF"/>
+        <w:spacing w:before="100" w:beforeAutospacing="1" w:after="120" w:line="240" w:lineRule="auto"/>
+        <w:rPr>
+          <w:rFonts w:asciiTheme="majorHAnsi" w:eastAsia="Times New Roman" w:hAnsiTheme="majorHAnsi" w:cstheme="majorHAnsi"/>
+          <w:color w:val="1B1B1B"/>
+          <w:kern w:val="0"/>
+          <w:sz w:val="28"/>
+          <w:szCs w:val="28"/>
+          <w:lang w:eastAsia="vi-VN"/>
+          <w14:ligatures w14:val="none"/>
+        </w:rPr>
+      </w:pPr>
+      <w:r>
+        <w:rPr>
+          <w:rFonts w:asciiTheme="majorHAnsi" w:eastAsia="Times New Roman" w:hAnsiTheme="majorHAnsi" w:cstheme="majorHAnsi"/>
+          <w:color w:val="1B1B1B"/>
+          <w:kern w:val="0"/>
+          <w:sz w:val="28"/>
+          <w:szCs w:val="28"/>
+          <w:lang w:eastAsia="vi-VN"/>
+          <w14:ligatures w14:val="none"/>
+        </w:rPr>
+        <w:t>    }</w:t>
+      </w:r>
+    </w:p>
+    <w:p>
+      <w:pPr>
+        <w:shd w:val="clear" w:color="auto" w:fill="FFFFFF"/>
+        <w:spacing w:before="100" w:beforeAutospacing="1" w:after="120" w:line="240" w:lineRule="auto"/>
+        <w:rPr>
+          <w:rFonts w:asciiTheme="majorHAnsi" w:eastAsia="Times New Roman" w:hAnsiTheme="majorHAnsi" w:cstheme="majorHAnsi"/>
+          <w:color w:val="1B1B1B"/>
+          <w:kern w:val="0"/>
+          <w:sz w:val="28"/>
+          <w:szCs w:val="28"/>
+          <w:lang w:eastAsia="vi-VN"/>
+          <w14:ligatures w14:val="none"/>
+        </w:rPr>
+      </w:pPr>
+      <w:r>
+        <w:rPr>
+          <w:rFonts w:asciiTheme="majorHAnsi" w:eastAsia="Times New Roman" w:hAnsiTheme="majorHAnsi" w:cstheme="majorHAnsi"/>
+          <w:color w:val="1B1B1B"/>
+          <w:kern w:val="0"/>
+          <w:sz w:val="28"/>
+          <w:szCs w:val="28"/>
+          <w:lang w:eastAsia="vi-VN"/>
+          <w14:ligatures w14:val="none"/>
+        </w:rPr>
+        <w:t>&lt;/style&gt;</w:t>
+      </w:r>
+    </w:p>
+    <w:p>
+      <w:pPr>
+        <w:shd w:val="clear" w:color="auto" w:fill="FFFFFF"/>
+        <w:spacing w:before="100" w:beforeAutospacing="1" w:after="120" w:line="240" w:lineRule="auto"/>
+        <w:rPr>
+          <w:rFonts w:asciiTheme="majorHAnsi" w:eastAsia="Times New Roman" w:hAnsiTheme="majorHAnsi" w:cstheme="majorHAnsi"/>
+          <w:color w:val="1B1B1B"/>
+          <w:kern w:val="0"/>
+          <w:sz w:val="28"/>
+          <w:szCs w:val="28"/>
+          <w:lang w:eastAsia="vi-VN"/>
+          <w14:ligatures w14:val="none"/>
+        </w:rPr>
+      </w:pPr>
+      <w:r>
+        <w:rPr>
+          <w:rFonts w:asciiTheme="majorHAnsi" w:eastAsia="Times New Roman" w:hAnsiTheme="majorHAnsi" w:cstheme="majorHAnsi"/>
+          <w:color w:val="1B1B1B"/>
+          <w:kern w:val="0"/>
+          <w:sz w:val="28"/>
+          <w:szCs w:val="28"/>
+          <w:lang w:eastAsia="vi-VN"/>
+          <w14:ligatures w14:val="none"/>
+        </w:rPr>
+        <w:t>&lt;/head&gt;</w:t>
+      </w:r>
+    </w:p>
+    <w:p>
+      <w:pPr>
+        <w:shd w:val="clear" w:color="auto" w:fill="FFFFFF"/>
+        <w:spacing w:before="100" w:beforeAutospacing="1" w:after="120" w:line="240" w:lineRule="auto"/>
+        <w:rPr>
+          <w:rFonts w:asciiTheme="majorHAnsi" w:eastAsia="Times New Roman" w:hAnsiTheme="majorHAnsi" w:cstheme="majorHAnsi"/>
+          <w:color w:val="1B1B1B"/>
+          <w:kern w:val="0"/>
+          <w:sz w:val="28"/>
+          <w:szCs w:val="28"/>
+          <w:lang w:eastAsia="vi-VN"/>
+          <w14:ligatures w14:val="none"/>
+        </w:rPr>
+      </w:pPr>
     </w:p>
     <w:p>
       <w:pPr>
@@ -8295,8 +8897,10 @@
       <w:pPr>
         <w:rPr>
           <w:rFonts w:asciiTheme="majorHAnsi" w:hAnsiTheme="majorHAnsi" w:cstheme="majorHAnsi"/>
-          <w:sz w:val="28"/>
-          <w:szCs w:val="28"/>
+          <w:color w:val="000000"/>
+          <w:sz w:val="28"/>
+          <w:szCs w:val="28"/>
+          <w:shd w:val="clear" w:color="auto" w:fill="FFFFFF"/>
         </w:rPr>
       </w:pPr>
       <w:r>
@@ -8321,6 +8925,27 @@
         <w:t xml:space="preserve"> Có thể hiểu đơn giản là, CSS xử lý phần Look và Feel của một trang web. Sử dụng CSS, bạn có thể điều khiển màu văn bản (text color), font style, khoảng cách giữa các đoạn văn, kích cỡ các cột, hình nền hoặc màu nền, ….</w:t>
       </w:r>
     </w:p>
+    <w:p>
+      <w:pPr>
+        <w:rPr>
+          <w:rFonts w:asciiTheme="majorHAnsi" w:hAnsiTheme="majorHAnsi" w:cstheme="majorHAnsi"/>
+          <w:color w:val="000000"/>
+          <w:sz w:val="28"/>
+          <w:szCs w:val="28"/>
+          <w:shd w:val="clear" w:color="auto" w:fill="FFFFFF"/>
+        </w:rPr>
+      </w:pPr>
+    </w:p>
+    <w:p>
+      <w:pPr>
+        <w:rPr>
+          <w:rFonts w:asciiTheme="majorHAnsi" w:hAnsiTheme="majorHAnsi" w:cstheme="majorHAnsi"/>
+          <w:sz w:val="28"/>
+          <w:szCs w:val="28"/>
+        </w:rPr>
+      </w:pPr>
+    </w:p>
+    <w:p/>
     <w:sectPr>
       <w:pgSz w:w="11906" w:h="16838"/>
       <w:pgMar w:top="1440" w:right="1440" w:bottom="1440" w:left="1440" w:header="708" w:footer="708" w:gutter="0"/>
@@ -10448,7 +11073,7 @@
         <w:rFonts w:ascii="Courier New" w:hAnsi="Courier New" w:cs="Courier New" w:hint="default"/>
       </w:rPr>
     </w:lvl>
-    <w:lvl w:ilvl="2" w:tplc="042A0005" w:tentative="1">
+    <w:lvl w:ilvl="2" w:tplc="042A0005">
       <w:start w:val="1"/>
       <w:numFmt w:val="bullet"/>
       <w:lvlText w:val=""/>
@@ -10460,7 +11085,7 @@
         <w:rFonts w:ascii="Wingdings" w:hAnsi="Wingdings" w:hint="default"/>
       </w:rPr>
     </w:lvl>
-    <w:lvl w:ilvl="3" w:tplc="042A0001" w:tentative="1">
+    <w:lvl w:ilvl="3" w:tplc="042A0001">
       <w:start w:val="1"/>
       <w:numFmt w:val="bullet"/>
       <w:lvlText w:val=""/>
@@ -10984,6 +11609,7 @@
   <w:style w:type="paragraph" w:default="1" w:styleId="Normal">
     <w:name w:val="Normal"/>
     <w:qFormat/>
+    <w:rsid w:val="00294E0C"/>
   </w:style>
   <w:style w:type="paragraph" w:styleId="Heading3">
     <w:name w:val="heading 3"/>

--- a/HTML.docx
+++ b/HTML.docx
@@ -3085,12 +3085,9 @@
     </w:tbl>
     <w:p>
       <w:pPr>
-        <w:numPr>
-          <w:ilvl w:val="1"/>
-          <w:numId w:val="16"/>
-        </w:numPr>
         <w:shd w:val="clear" w:color="auto" w:fill="FFFFFF"/>
         <w:spacing w:before="100" w:beforeAutospacing="1" w:after="120" w:line="240" w:lineRule="auto"/>
+        <w:ind w:left="1440"/>
         <w:rPr>
           <w:rFonts w:asciiTheme="majorHAnsi" w:eastAsia="Times New Roman" w:hAnsiTheme="majorHAnsi" w:cstheme="majorHAnsi"/>
           <w:color w:val="1B1B1B"/>

--- a/HTML.docx
+++ b/HTML.docx
@@ -51,437 +51,6 @@
     <w:p>
       <w:pPr>
         <w:spacing w:after="0" w:line="240" w:lineRule="auto"/>
-        <w:rPr>
-          <w:rFonts w:asciiTheme="majorHAnsi" w:eastAsia="Times New Roman" w:hAnsiTheme="majorHAnsi" w:cstheme="majorHAnsi"/>
-          <w:color w:val="24292E"/>
-          <w:kern w:val="0"/>
-          <w:sz w:val="28"/>
-          <w:szCs w:val="28"/>
-          <w:shd w:val="clear" w:color="auto" w:fill="F1F2F3"/>
-          <w:lang w:eastAsia="vi-VN"/>
-          <w14:ligatures w14:val="none"/>
-        </w:rPr>
-      </w:pPr>
-      <w:r>
-        <w:rPr>
-          <w:rFonts w:asciiTheme="majorHAnsi" w:eastAsia="Times New Roman" w:hAnsiTheme="majorHAnsi" w:cstheme="majorHAnsi"/>
-          <w:color w:val="22863A"/>
-          <w:kern w:val="0"/>
-          <w:sz w:val="28"/>
-          <w:szCs w:val="28"/>
-          <w:shd w:val="clear" w:color="auto" w:fill="F1F2F3"/>
-          <w:lang w:eastAsia="vi-VN"/>
-          <w14:ligatures w14:val="none"/>
-        </w:rPr>
-        <w:t>&lt;html&gt;</w:t>
-      </w:r>
-    </w:p>
-    <w:p>
-      <w:pPr>
-        <w:spacing w:after="0" w:line="240" w:lineRule="auto"/>
-        <w:rPr>
-          <w:rFonts w:asciiTheme="majorHAnsi" w:eastAsia="Times New Roman" w:hAnsiTheme="majorHAnsi" w:cstheme="majorHAnsi"/>
-          <w:color w:val="24292E"/>
-          <w:kern w:val="0"/>
-          <w:sz w:val="28"/>
-          <w:szCs w:val="28"/>
-          <w:shd w:val="clear" w:color="auto" w:fill="F1F2F3"/>
-          <w:lang w:eastAsia="vi-VN"/>
-          <w14:ligatures w14:val="none"/>
-        </w:rPr>
-      </w:pPr>
-      <w:r>
-        <w:rPr>
-          <w:rFonts w:asciiTheme="majorHAnsi" w:eastAsia="Times New Roman" w:hAnsiTheme="majorHAnsi" w:cstheme="majorHAnsi"/>
-          <w:color w:val="24292E"/>
-          <w:kern w:val="0"/>
-          <w:sz w:val="28"/>
-          <w:szCs w:val="28"/>
-          <w:shd w:val="clear" w:color="auto" w:fill="F1F2F3"/>
-          <w:lang w:eastAsia="vi-VN"/>
-          <w14:ligatures w14:val="none"/>
-        </w:rPr>
-        <w:t xml:space="preserve">   </w:t>
-      </w:r>
-      <w:r>
-        <w:rPr>
-          <w:rFonts w:asciiTheme="majorHAnsi" w:eastAsia="Times New Roman" w:hAnsiTheme="majorHAnsi" w:cstheme="majorHAnsi"/>
-          <w:color w:val="22863A"/>
-          <w:kern w:val="0"/>
-          <w:sz w:val="28"/>
-          <w:szCs w:val="28"/>
-          <w:shd w:val="clear" w:color="auto" w:fill="F1F2F3"/>
-          <w:lang w:eastAsia="vi-VN"/>
-          <w14:ligatures w14:val="none"/>
-        </w:rPr>
-        <w:t>&lt;body&gt;</w:t>
-      </w:r>
-    </w:p>
-    <w:p>
-      <w:pPr>
-        <w:spacing w:after="0" w:line="240" w:lineRule="auto"/>
-        <w:rPr>
-          <w:rFonts w:asciiTheme="majorHAnsi" w:eastAsia="Times New Roman" w:hAnsiTheme="majorHAnsi" w:cstheme="majorHAnsi"/>
-          <w:color w:val="24292E"/>
-          <w:kern w:val="0"/>
-          <w:sz w:val="28"/>
-          <w:szCs w:val="28"/>
-          <w:shd w:val="clear" w:color="auto" w:fill="F1F2F3"/>
-          <w:lang w:eastAsia="vi-VN"/>
-          <w14:ligatures w14:val="none"/>
-        </w:rPr>
-      </w:pPr>
-      <w:r>
-        <w:rPr>
-          <w:rFonts w:asciiTheme="majorHAnsi" w:eastAsia="Times New Roman" w:hAnsiTheme="majorHAnsi" w:cstheme="majorHAnsi"/>
-          <w:color w:val="24292E"/>
-          <w:kern w:val="0"/>
-          <w:sz w:val="28"/>
-          <w:szCs w:val="28"/>
-          <w:shd w:val="clear" w:color="auto" w:fill="F1F2F3"/>
-          <w:lang w:eastAsia="vi-VN"/>
-          <w14:ligatures w14:val="none"/>
-        </w:rPr>
-        <w:t xml:space="preserve">         Phần trình bày nội dung</w:t>
-      </w:r>
-    </w:p>
-    <w:p>
-      <w:pPr>
-        <w:spacing w:after="0" w:line="240" w:lineRule="auto"/>
-        <w:rPr>
-          <w:rFonts w:asciiTheme="majorHAnsi" w:eastAsia="Times New Roman" w:hAnsiTheme="majorHAnsi" w:cstheme="majorHAnsi"/>
-          <w:color w:val="24292E"/>
-          <w:kern w:val="0"/>
-          <w:sz w:val="28"/>
-          <w:szCs w:val="28"/>
-          <w:shd w:val="clear" w:color="auto" w:fill="F1F2F3"/>
-          <w:lang w:eastAsia="vi-VN"/>
-          <w14:ligatures w14:val="none"/>
-        </w:rPr>
-      </w:pPr>
-      <w:r>
-        <w:rPr>
-          <w:rFonts w:asciiTheme="majorHAnsi" w:eastAsia="Times New Roman" w:hAnsiTheme="majorHAnsi" w:cstheme="majorHAnsi"/>
-          <w:color w:val="24292E"/>
-          <w:kern w:val="0"/>
-          <w:sz w:val="28"/>
-          <w:szCs w:val="28"/>
-          <w:shd w:val="clear" w:color="auto" w:fill="F1F2F3"/>
-          <w:lang w:eastAsia="vi-VN"/>
-          <w14:ligatures w14:val="none"/>
-        </w:rPr>
-        <w:t xml:space="preserve">   </w:t>
-      </w:r>
-      <w:r>
-        <w:rPr>
-          <w:rFonts w:asciiTheme="majorHAnsi" w:eastAsia="Times New Roman" w:hAnsiTheme="majorHAnsi" w:cstheme="majorHAnsi"/>
-          <w:color w:val="22863A"/>
-          <w:kern w:val="0"/>
-          <w:sz w:val="28"/>
-          <w:szCs w:val="28"/>
-          <w:shd w:val="clear" w:color="auto" w:fill="F1F2F3"/>
-          <w:lang w:eastAsia="vi-VN"/>
-          <w14:ligatures w14:val="none"/>
-        </w:rPr>
-        <w:t>&lt;/body&gt;</w:t>
-      </w:r>
-    </w:p>
-    <w:p>
-      <w:pPr>
-        <w:rPr>
-          <w:rFonts w:asciiTheme="majorHAnsi" w:eastAsia="Times New Roman" w:hAnsiTheme="majorHAnsi" w:cstheme="majorHAnsi"/>
-          <w:color w:val="22863A"/>
-          <w:kern w:val="0"/>
-          <w:sz w:val="28"/>
-          <w:szCs w:val="28"/>
-          <w:shd w:val="clear" w:color="auto" w:fill="F1F2F3"/>
-          <w:lang w:eastAsia="vi-VN"/>
-          <w14:ligatures w14:val="none"/>
-        </w:rPr>
-      </w:pPr>
-      <w:r>
-        <w:rPr>
-          <w:rFonts w:asciiTheme="majorHAnsi" w:eastAsia="Times New Roman" w:hAnsiTheme="majorHAnsi" w:cstheme="majorHAnsi"/>
-          <w:color w:val="22863A"/>
-          <w:kern w:val="0"/>
-          <w:sz w:val="28"/>
-          <w:szCs w:val="28"/>
-          <w:shd w:val="clear" w:color="auto" w:fill="F1F2F3"/>
-          <w:lang w:eastAsia="vi-VN"/>
-          <w14:ligatures w14:val="none"/>
-        </w:rPr>
-        <w:t>&lt;/html&gt;</w:t>
-      </w:r>
-    </w:p>
-    <w:p>
-      <w:pPr>
-        <w:rPr>
-          <w:rFonts w:asciiTheme="majorHAnsi" w:eastAsia="Times New Roman" w:hAnsiTheme="majorHAnsi" w:cstheme="majorHAnsi"/>
-          <w:color w:val="000000" w:themeColor="text1"/>
-          <w:kern w:val="0"/>
-          <w:sz w:val="28"/>
-          <w:szCs w:val="28"/>
-          <w:shd w:val="clear" w:color="auto" w:fill="F1F2F3"/>
-          <w:lang w:eastAsia="vi-VN"/>
-          <w14:ligatures w14:val="none"/>
-        </w:rPr>
-      </w:pPr>
-      <w:r>
-        <w:rPr>
-          <w:rFonts w:asciiTheme="majorHAnsi" w:eastAsia="Times New Roman" w:hAnsiTheme="majorHAnsi" w:cstheme="majorHAnsi"/>
-          <w:color w:val="000000" w:themeColor="text1"/>
-          <w:kern w:val="0"/>
-          <w:sz w:val="28"/>
-          <w:szCs w:val="28"/>
-          <w:shd w:val="clear" w:color="auto" w:fill="F1F2F3"/>
-          <w:lang w:eastAsia="vi-VN"/>
-          <w14:ligatures w14:val="none"/>
-        </w:rPr>
-        <w:t>Hoặc</w:t>
-      </w:r>
-    </w:p>
-    <w:p>
-      <w:pPr>
-        <w:spacing w:after="0" w:line="240" w:lineRule="auto"/>
-        <w:rPr>
-          <w:rFonts w:asciiTheme="majorHAnsi" w:eastAsia="Times New Roman" w:hAnsiTheme="majorHAnsi" w:cstheme="majorHAnsi"/>
-          <w:color w:val="24292E"/>
-          <w:kern w:val="0"/>
-          <w:sz w:val="28"/>
-          <w:szCs w:val="28"/>
-          <w:shd w:val="clear" w:color="auto" w:fill="F1F2F3"/>
-          <w:lang w:eastAsia="vi-VN"/>
-          <w14:ligatures w14:val="none"/>
-        </w:rPr>
-      </w:pPr>
-      <w:r>
-        <w:rPr>
-          <w:rFonts w:asciiTheme="majorHAnsi" w:eastAsia="Times New Roman" w:hAnsiTheme="majorHAnsi" w:cstheme="majorHAnsi"/>
-          <w:color w:val="22863A"/>
-          <w:kern w:val="0"/>
-          <w:sz w:val="28"/>
-          <w:szCs w:val="28"/>
-          <w:shd w:val="clear" w:color="auto" w:fill="F1F2F3"/>
-          <w:lang w:eastAsia="vi-VN"/>
-          <w14:ligatures w14:val="none"/>
-        </w:rPr>
-        <w:t>&lt;head&gt;</w:t>
-      </w:r>
-    </w:p>
-    <w:p>
-      <w:pPr>
-        <w:spacing w:after="0" w:line="240" w:lineRule="auto"/>
-        <w:rPr>
-          <w:rFonts w:asciiTheme="majorHAnsi" w:eastAsia="Times New Roman" w:hAnsiTheme="majorHAnsi" w:cstheme="majorHAnsi"/>
-          <w:color w:val="24292E"/>
-          <w:kern w:val="0"/>
-          <w:sz w:val="28"/>
-          <w:szCs w:val="28"/>
-          <w:shd w:val="clear" w:color="auto" w:fill="F1F2F3"/>
-          <w:lang w:eastAsia="vi-VN"/>
-          <w14:ligatures w14:val="none"/>
-        </w:rPr>
-      </w:pPr>
-      <w:r>
-        <w:rPr>
-          <w:rFonts w:asciiTheme="majorHAnsi" w:eastAsia="Times New Roman" w:hAnsiTheme="majorHAnsi" w:cstheme="majorHAnsi"/>
-          <w:color w:val="24292E"/>
-          <w:kern w:val="0"/>
-          <w:sz w:val="28"/>
-          <w:szCs w:val="28"/>
-          <w:shd w:val="clear" w:color="auto" w:fill="F1F2F3"/>
-          <w:lang w:eastAsia="vi-VN"/>
-          <w14:ligatures w14:val="none"/>
-        </w:rPr>
-        <w:t xml:space="preserve">    </w:t>
-      </w:r>
-      <w:r>
-        <w:rPr>
-          <w:rFonts w:asciiTheme="majorHAnsi" w:eastAsia="Times New Roman" w:hAnsiTheme="majorHAnsi" w:cstheme="majorHAnsi"/>
-          <w:color w:val="22863A"/>
-          <w:kern w:val="0"/>
-          <w:sz w:val="28"/>
-          <w:szCs w:val="28"/>
-          <w:shd w:val="clear" w:color="auto" w:fill="F1F2F3"/>
-          <w:lang w:eastAsia="vi-VN"/>
-          <w14:ligatures w14:val="none"/>
-        </w:rPr>
-        <w:t>&lt;title&gt;</w:t>
-      </w:r>
-      <w:r>
-        <w:rPr>
-          <w:rFonts w:asciiTheme="majorHAnsi" w:eastAsia="Times New Roman" w:hAnsiTheme="majorHAnsi" w:cstheme="majorHAnsi"/>
-          <w:color w:val="24292E"/>
-          <w:kern w:val="0"/>
-          <w:sz w:val="28"/>
-          <w:szCs w:val="28"/>
-          <w:shd w:val="clear" w:color="auto" w:fill="F1F2F3"/>
-          <w:lang w:eastAsia="vi-VN"/>
-          <w14:ligatures w14:val="none"/>
-        </w:rPr>
-        <w:t>Tiêu đề của trang web</w:t>
-      </w:r>
-      <w:r>
-        <w:rPr>
-          <w:rFonts w:asciiTheme="majorHAnsi" w:eastAsia="Times New Roman" w:hAnsiTheme="majorHAnsi" w:cstheme="majorHAnsi"/>
-          <w:color w:val="22863A"/>
-          <w:kern w:val="0"/>
-          <w:sz w:val="28"/>
-          <w:szCs w:val="28"/>
-          <w:shd w:val="clear" w:color="auto" w:fill="F1F2F3"/>
-          <w:lang w:eastAsia="vi-VN"/>
-          <w14:ligatures w14:val="none"/>
-        </w:rPr>
-        <w:t>&lt;/title&gt;</w:t>
-      </w:r>
-    </w:p>
-    <w:p>
-      <w:pPr>
-        <w:spacing w:after="0" w:line="240" w:lineRule="auto"/>
-        <w:rPr>
-          <w:rFonts w:asciiTheme="majorHAnsi" w:eastAsia="Times New Roman" w:hAnsiTheme="majorHAnsi" w:cstheme="majorHAnsi"/>
-          <w:color w:val="24292E"/>
-          <w:kern w:val="0"/>
-          <w:sz w:val="28"/>
-          <w:szCs w:val="28"/>
-          <w:shd w:val="clear" w:color="auto" w:fill="F1F2F3"/>
-          <w:lang w:eastAsia="vi-VN"/>
-          <w14:ligatures w14:val="none"/>
-        </w:rPr>
-      </w:pPr>
-      <w:r>
-        <w:rPr>
-          <w:rFonts w:asciiTheme="majorHAnsi" w:eastAsia="Times New Roman" w:hAnsiTheme="majorHAnsi" w:cstheme="majorHAnsi"/>
-          <w:color w:val="22863A"/>
-          <w:kern w:val="0"/>
-          <w:sz w:val="28"/>
-          <w:szCs w:val="28"/>
-          <w:shd w:val="clear" w:color="auto" w:fill="F1F2F3"/>
-          <w:lang w:eastAsia="vi-VN"/>
-          <w14:ligatures w14:val="none"/>
-        </w:rPr>
-        <w:t>&lt;/head&gt;</w:t>
-      </w:r>
-    </w:p>
-    <w:p>
-      <w:pPr>
-        <w:spacing w:after="0" w:line="240" w:lineRule="auto"/>
-        <w:rPr>
-          <w:rFonts w:asciiTheme="majorHAnsi" w:eastAsia="Times New Roman" w:hAnsiTheme="majorHAnsi" w:cstheme="majorHAnsi"/>
-          <w:color w:val="24292E"/>
-          <w:kern w:val="0"/>
-          <w:sz w:val="28"/>
-          <w:szCs w:val="28"/>
-          <w:shd w:val="clear" w:color="auto" w:fill="F1F2F3"/>
-          <w:lang w:eastAsia="vi-VN"/>
-          <w14:ligatures w14:val="none"/>
-        </w:rPr>
-      </w:pPr>
-      <w:r>
-        <w:rPr>
-          <w:rFonts w:asciiTheme="majorHAnsi" w:eastAsia="Times New Roman" w:hAnsiTheme="majorHAnsi" w:cstheme="majorHAnsi"/>
-          <w:color w:val="22863A"/>
-          <w:kern w:val="0"/>
-          <w:sz w:val="28"/>
-          <w:szCs w:val="28"/>
-          <w:shd w:val="clear" w:color="auto" w:fill="F1F2F3"/>
-          <w:lang w:eastAsia="vi-VN"/>
-          <w14:ligatures w14:val="none"/>
-        </w:rPr>
-        <w:t>&lt;body&gt;</w:t>
-      </w:r>
-    </w:p>
-    <w:p>
-      <w:pPr>
-        <w:spacing w:after="0" w:line="240" w:lineRule="auto"/>
-        <w:rPr>
-          <w:rFonts w:asciiTheme="majorHAnsi" w:eastAsia="Times New Roman" w:hAnsiTheme="majorHAnsi" w:cstheme="majorHAnsi"/>
-          <w:color w:val="24292E"/>
-          <w:kern w:val="0"/>
-          <w:sz w:val="28"/>
-          <w:szCs w:val="28"/>
-          <w:shd w:val="clear" w:color="auto" w:fill="F1F2F3"/>
-          <w:lang w:eastAsia="vi-VN"/>
-          <w14:ligatures w14:val="none"/>
-        </w:rPr>
-      </w:pPr>
-      <w:r>
-        <w:rPr>
-          <w:rFonts w:asciiTheme="majorHAnsi" w:eastAsia="Times New Roman" w:hAnsiTheme="majorHAnsi" w:cstheme="majorHAnsi"/>
-          <w:color w:val="24292E"/>
-          <w:kern w:val="0"/>
-          <w:sz w:val="28"/>
-          <w:szCs w:val="28"/>
-          <w:shd w:val="clear" w:color="auto" w:fill="F1F2F3"/>
-          <w:lang w:eastAsia="vi-VN"/>
-          <w14:ligatures w14:val="none"/>
-        </w:rPr>
-        <w:t xml:space="preserve">    Phần trình bày nội dung</w:t>
-      </w:r>
-    </w:p>
-    <w:p>
-      <w:pPr>
-        <w:spacing w:after="0" w:line="240" w:lineRule="auto"/>
-        <w:rPr>
-          <w:rFonts w:asciiTheme="majorHAnsi" w:eastAsia="Times New Roman" w:hAnsiTheme="majorHAnsi" w:cstheme="majorHAnsi"/>
-          <w:color w:val="24292E"/>
-          <w:kern w:val="0"/>
-          <w:sz w:val="28"/>
-          <w:szCs w:val="28"/>
-          <w:shd w:val="clear" w:color="auto" w:fill="F1F2F3"/>
-          <w:lang w:eastAsia="vi-VN"/>
-          <w14:ligatures w14:val="none"/>
-        </w:rPr>
-      </w:pPr>
-      <w:r>
-        <w:rPr>
-          <w:rFonts w:asciiTheme="majorHAnsi" w:eastAsia="Times New Roman" w:hAnsiTheme="majorHAnsi" w:cstheme="majorHAnsi"/>
-          <w:color w:val="22863A"/>
-          <w:kern w:val="0"/>
-          <w:sz w:val="28"/>
-          <w:szCs w:val="28"/>
-          <w:shd w:val="clear" w:color="auto" w:fill="F1F2F3"/>
-          <w:lang w:eastAsia="vi-VN"/>
-          <w14:ligatures w14:val="none"/>
-        </w:rPr>
-        <w:t>&lt;/body&gt;</w:t>
-      </w:r>
-    </w:p>
-    <w:p>
-      <w:pPr>
-        <w:rPr>
-          <w:rFonts w:asciiTheme="majorHAnsi" w:eastAsia="Times New Roman" w:hAnsiTheme="majorHAnsi" w:cstheme="majorHAnsi"/>
-          <w:color w:val="22863A"/>
-          <w:kern w:val="0"/>
-          <w:sz w:val="28"/>
-          <w:szCs w:val="28"/>
-          <w:shd w:val="clear" w:color="auto" w:fill="F1F2F3"/>
-          <w:lang w:eastAsia="vi-VN"/>
-          <w14:ligatures w14:val="none"/>
-        </w:rPr>
-      </w:pPr>
-      <w:r>
-        <w:rPr>
-          <w:rFonts w:asciiTheme="majorHAnsi" w:eastAsia="Times New Roman" w:hAnsiTheme="majorHAnsi" w:cstheme="majorHAnsi"/>
-          <w:color w:val="22863A"/>
-          <w:kern w:val="0"/>
-          <w:sz w:val="28"/>
-          <w:szCs w:val="28"/>
-          <w:shd w:val="clear" w:color="auto" w:fill="F1F2F3"/>
-          <w:lang w:eastAsia="vi-VN"/>
-          <w14:ligatures w14:val="none"/>
-        </w:rPr>
-        <w:t>&lt;/html&gt;</w:t>
-      </w:r>
-    </w:p>
-    <w:p>
-      <w:pPr>
-        <w:numPr>
-          <w:ilvl w:val="0"/>
-          <w:numId w:val="1"/>
-        </w:numPr>
-        <w:shd w:val="clear" w:color="auto" w:fill="FFFFFF"/>
-        <w:spacing w:before="100" w:beforeAutospacing="1" w:after="120" w:line="240" w:lineRule="auto"/>
         <w:rPr>
           <w:rFonts w:asciiTheme="majorHAnsi" w:eastAsia="Times New Roman" w:hAnsiTheme="majorHAnsi" w:cstheme="majorHAnsi"/>
           <w:color w:val="1B1B1B"/>
@@ -546,7 +115,29 @@
           <w:szCs w:val="28"/>
           <w:shd w:val="clear" w:color="auto" w:fill="FFFFFF"/>
         </w:rPr>
-        <w:t>Head:dùng để chứa những thẻ cung cấp thông tin cho trang web.</w:t>
+        <w:t>Head:</w:t>
+      </w:r>
+      <w:r>
+        <w:rPr>
+          <w:rFonts w:asciiTheme="majorHAnsi" w:hAnsiTheme="majorHAnsi" w:cstheme="majorHAnsi"/>
+          <w:color w:val="1B1B1B"/>
+          <w:spacing w:val="-1"/>
+          <w:sz w:val="28"/>
+          <w:szCs w:val="28"/>
+          <w:shd w:val="clear" w:color="auto" w:fill="FFFFFF"/>
+        </w:rPr>
+        <w:t xml:space="preserve">dùng để </w:t>
+      </w:r>
+      <w:r>
+        <w:rPr>
+          <w:rFonts w:asciiTheme="majorHAnsi" w:hAnsiTheme="majorHAnsi" w:cstheme="majorHAnsi"/>
+          <w:color w:val="1B1B1B"/>
+          <w:spacing w:val="-1"/>
+          <w:sz w:val="28"/>
+          <w:szCs w:val="28"/>
+          <w:shd w:val="clear" w:color="auto" w:fill="FFFFFF"/>
+        </w:rPr>
+        <w:t>chứa những thẻ cung cấp thông tin cho trang web.</w:t>
       </w:r>
     </w:p>
     <w:p>
@@ -576,7 +167,73 @@
           <w:szCs w:val="28"/>
           <w:shd w:val="clear" w:color="auto" w:fill="FFFFFF"/>
         </w:rPr>
-        <w:t>Body: dùng để chứa những gì hiển thị lên màn hình vd: văn bản, hình ảnh,...Phần body nằm sau thẻ head</w:t>
+        <w:t xml:space="preserve">Body: </w:t>
+      </w:r>
+      <w:r>
+        <w:rPr>
+          <w:rFonts w:asciiTheme="majorHAnsi" w:hAnsiTheme="majorHAnsi" w:cstheme="majorHAnsi"/>
+          <w:color w:val="1B1B1B"/>
+          <w:spacing w:val="-1"/>
+          <w:sz w:val="28"/>
+          <w:szCs w:val="28"/>
+          <w:shd w:val="clear" w:color="auto" w:fill="FFFFFF"/>
+        </w:rPr>
+        <w:t xml:space="preserve">dùng để chứa những gì hiển thị lên màn hình vd: </w:t>
+      </w:r>
+      <w:r>
+        <w:rPr>
+          <w:rFonts w:asciiTheme="majorHAnsi" w:hAnsiTheme="majorHAnsi" w:cstheme="majorHAnsi"/>
+          <w:color w:val="1B1B1B"/>
+          <w:spacing w:val="-1"/>
+          <w:sz w:val="28"/>
+          <w:szCs w:val="28"/>
+          <w:shd w:val="clear" w:color="auto" w:fill="FFFFFF"/>
+        </w:rPr>
+        <w:t>văn bản</w:t>
+      </w:r>
+      <w:r>
+        <w:rPr>
+          <w:rFonts w:asciiTheme="majorHAnsi" w:hAnsiTheme="majorHAnsi" w:cstheme="majorHAnsi"/>
+          <w:color w:val="1B1B1B"/>
+          <w:spacing w:val="-1"/>
+          <w:sz w:val="28"/>
+          <w:szCs w:val="28"/>
+          <w:shd w:val="clear" w:color="auto" w:fill="FFFFFF"/>
+        </w:rPr>
+        <w:t xml:space="preserve">, </w:t>
+      </w:r>
+      <w:r>
+        <w:rPr>
+          <w:rFonts w:asciiTheme="majorHAnsi" w:hAnsiTheme="majorHAnsi" w:cstheme="majorHAnsi"/>
+          <w:color w:val="1B1B1B"/>
+          <w:spacing w:val="-1"/>
+          <w:sz w:val="28"/>
+          <w:szCs w:val="28"/>
+          <w:shd w:val="clear" w:color="auto" w:fill="FFFFFF"/>
+        </w:rPr>
+        <w:t xml:space="preserve">hình </w:t>
+      </w:r>
+      <w:r>
+        <w:rPr>
+          <w:rFonts w:asciiTheme="majorHAnsi" w:hAnsiTheme="majorHAnsi" w:cstheme="majorHAnsi"/>
+          <w:color w:val="1B1B1B"/>
+          <w:spacing w:val="-1"/>
+          <w:sz w:val="28"/>
+          <w:szCs w:val="28"/>
+          <w:shd w:val="clear" w:color="auto" w:fill="FFFFFF"/>
+        </w:rPr>
+        <w:t>ảnh,...</w:t>
+      </w:r>
+      <w:r>
+        <w:rPr>
+          <w:rFonts w:asciiTheme="majorHAnsi" w:hAnsiTheme="majorHAnsi" w:cstheme="majorHAnsi"/>
+          <w:color w:val="1B1B1B"/>
+          <w:spacing w:val="-1"/>
+          <w:sz w:val="28"/>
+          <w:szCs w:val="28"/>
+          <w:shd w:val="clear" w:color="auto" w:fill="FFFFFF"/>
+        </w:rPr>
+        <w:t>Phần body nằm sau thẻ head</w:t>
       </w:r>
     </w:p>
     <w:p>
@@ -606,7 +263,29 @@
           <w:szCs w:val="28"/>
           <w:shd w:val="clear" w:color="auto" w:fill="FFFFFF"/>
         </w:rPr>
-        <w:t xml:space="preserve">Style:định dạng màu sắc, front chữ,..Có dạng là </w:t>
+        <w:t>Style:</w:t>
+      </w:r>
+      <w:r>
+        <w:rPr>
+          <w:rFonts w:asciiTheme="majorHAnsi" w:hAnsiTheme="majorHAnsi" w:cstheme="majorHAnsi"/>
+          <w:color w:val="1B1B1B"/>
+          <w:spacing w:val="-1"/>
+          <w:sz w:val="28"/>
+          <w:szCs w:val="28"/>
+          <w:shd w:val="clear" w:color="auto" w:fill="FFFFFF"/>
+        </w:rPr>
+        <w:t xml:space="preserve">định dạng màu </w:t>
+      </w:r>
+      <w:r>
+        <w:rPr>
+          <w:rFonts w:asciiTheme="majorHAnsi" w:hAnsiTheme="majorHAnsi" w:cstheme="majorHAnsi"/>
+          <w:color w:val="1B1B1B"/>
+          <w:spacing w:val="-1"/>
+          <w:sz w:val="28"/>
+          <w:szCs w:val="28"/>
+          <w:shd w:val="clear" w:color="auto" w:fill="FFFFFF"/>
+        </w:rPr>
+        <w:t xml:space="preserve">sắc, front chữ,..Có dạng là </w:t>
       </w:r>
       <w:r>
         <w:rPr>
@@ -615,7 +294,16 @@
           <w:sz w:val="28"/>
           <w:szCs w:val="28"/>
         </w:rPr>
-        <w:t> &lt;tenthe style= “dactinh:giatri;”&gt;. Các thuộc tính của style:</w:t>
+        <w:t> &lt;tenthe style= “dactinh:giatri;”&gt;</w:t>
+      </w:r>
+      <w:r>
+        <w:rPr>
+          <w:rFonts w:asciiTheme="majorHAnsi" w:hAnsiTheme="majorHAnsi" w:cstheme="majorHAnsi"/>
+          <w:color w:val="172B4D"/>
+          <w:sz w:val="28"/>
+          <w:szCs w:val="28"/>
+        </w:rPr>
+        <w:t>. Các thuộc tính của style:</w:t>
       </w:r>
     </w:p>
     <w:p>
@@ -677,7 +365,15 @@
           <w:sz w:val="28"/>
           <w:szCs w:val="28"/>
         </w:rPr>
-        <w:t>Căn chỉnh văn bản. Vd :  &lt;h1 style="text-align:center;"&gt; Văn bản nằm giữa trang. &lt;/h1&gt;</w:t>
+        <w:t>Căn chỉnh văn bản. Vd :</w:t>
+      </w:r>
+      <w:r>
+        <w:rPr>
+          <w:rFonts w:asciiTheme="majorHAnsi" w:hAnsiTheme="majorHAnsi" w:cstheme="majorHAnsi"/>
+          <w:sz w:val="28"/>
+          <w:szCs w:val="28"/>
+        </w:rPr>
+        <w:t xml:space="preserve">  &lt;h1 style="text-align:center;"&gt; Văn bản nằm giữa trang. &lt;/h1&gt;</w:t>
       </w:r>
     </w:p>
     <w:p>
@@ -1006,7 +702,19 @@
           <w:lang w:eastAsia="vi-VN"/>
           <w14:ligatures w14:val="none"/>
         </w:rPr>
-        <w:t>style=”font-family:verdana;”&gt; Ngôn ngữ Tiếng Anh. &lt;/</w:t>
+        <w:t>style=”font-family:verdana;”&gt; Ngôn ngữ Tiếng Anh.</w:t>
+      </w:r>
+      <w:r>
+        <w:rPr>
+          <w:rFonts w:asciiTheme="majorHAnsi" w:eastAsia="Times New Roman" w:hAnsiTheme="majorHAnsi" w:cstheme="majorHAnsi"/>
+          <w:kern w:val="0"/>
+          <w:sz w:val="28"/>
+          <w:szCs w:val="28"/>
+          <w:bdr w:val="none" w:sz="0" w:space="0" w:color="auto" w:frame="1"/>
+          <w:lang w:eastAsia="vi-VN"/>
+          <w14:ligatures w14:val="none"/>
+        </w:rPr>
+        <w:t xml:space="preserve"> &lt;/</w:t>
       </w:r>
       <w:r>
         <w:rPr>
@@ -1365,7 +1073,29 @@
           <w:lang w:eastAsia="vi-VN"/>
           <w14:ligatures w14:val="none"/>
         </w:rPr>
-        <w:t>Thuộc tính border: tạo đường viền xung quanh phần tử với 3 tham số: độ dày đường viền, kiểu đường viền, màu đường viền. Vd:&lt;style=”border:1x dashed red”&gt;tạo một đường viền dày 1px&lt;/p&gt;</w:t>
+        <w:t xml:space="preserve">Thuộc tính border: tạo đường viền xung quanh phần tử </w:t>
+      </w:r>
+      <w:r>
+        <w:rPr>
+          <w:rFonts w:asciiTheme="majorHAnsi" w:eastAsia="Times New Roman" w:hAnsiTheme="majorHAnsi" w:cstheme="majorHAnsi"/>
+          <w:kern w:val="0"/>
+          <w:sz w:val="28"/>
+          <w:szCs w:val="28"/>
+          <w:lang w:eastAsia="vi-VN"/>
+          <w14:ligatures w14:val="none"/>
+        </w:rPr>
+        <w:t>với 3 tham số: độ dày đường viền, kiểu đường viền, màu đường viền. Vd:&lt;style=</w:t>
+      </w:r>
+      <w:r>
+        <w:rPr>
+          <w:rFonts w:asciiTheme="majorHAnsi" w:eastAsia="Times New Roman" w:hAnsiTheme="majorHAnsi" w:cstheme="majorHAnsi"/>
+          <w:kern w:val="0"/>
+          <w:sz w:val="28"/>
+          <w:szCs w:val="28"/>
+          <w:lang w:eastAsia="vi-VN"/>
+          <w14:ligatures w14:val="none"/>
+        </w:rPr>
+        <w:t>”border:1x dashed red”&gt;tạo một đường viền dày 1px&lt;/p&gt;</w:t>
       </w:r>
     </w:p>
     <w:p>
@@ -1435,7 +1165,51 @@
           <w:szCs w:val="28"/>
           <w:shd w:val="clear" w:color="auto" w:fill="FFFFFF"/>
         </w:rPr>
-        <w:t>Meta:nơi dùng để chứa nội dung nằm trong phần head. Có 4 thuộc tính:</w:t>
+        <w:t xml:space="preserve">Meta:nơi dùng để chứa nội </w:t>
+      </w:r>
+      <w:r>
+        <w:rPr>
+          <w:rFonts w:asciiTheme="majorHAnsi" w:hAnsiTheme="majorHAnsi" w:cstheme="majorHAnsi"/>
+          <w:color w:val="1B1B1B"/>
+          <w:spacing w:val="-1"/>
+          <w:sz w:val="28"/>
+          <w:szCs w:val="28"/>
+          <w:shd w:val="clear" w:color="auto" w:fill="FFFFFF"/>
+        </w:rPr>
+        <w:t>dung</w:t>
+      </w:r>
+      <w:r>
+        <w:rPr>
+          <w:rFonts w:asciiTheme="majorHAnsi" w:hAnsiTheme="majorHAnsi" w:cstheme="majorHAnsi"/>
+          <w:color w:val="1B1B1B"/>
+          <w:spacing w:val="-1"/>
+          <w:sz w:val="28"/>
+          <w:szCs w:val="28"/>
+          <w:shd w:val="clear" w:color="auto" w:fill="FFFFFF"/>
+        </w:rPr>
+        <w:t xml:space="preserve"> nằm trong phần head</w:t>
+      </w:r>
+      <w:r>
+        <w:rPr>
+          <w:rFonts w:asciiTheme="majorHAnsi" w:hAnsiTheme="majorHAnsi" w:cstheme="majorHAnsi"/>
+          <w:color w:val="1B1B1B"/>
+          <w:spacing w:val="-1"/>
+          <w:sz w:val="28"/>
+          <w:szCs w:val="28"/>
+          <w:shd w:val="clear" w:color="auto" w:fill="FFFFFF"/>
+        </w:rPr>
+        <w:t>.</w:t>
+      </w:r>
+      <w:r>
+        <w:rPr>
+          <w:rFonts w:asciiTheme="majorHAnsi" w:hAnsiTheme="majorHAnsi" w:cstheme="majorHAnsi"/>
+          <w:color w:val="1B1B1B"/>
+          <w:spacing w:val="-1"/>
+          <w:sz w:val="28"/>
+          <w:szCs w:val="28"/>
+          <w:shd w:val="clear" w:color="auto" w:fill="FFFFFF"/>
+        </w:rPr>
+        <w:t xml:space="preserve"> Có 4 thuộc tính:</w:t>
       </w:r>
     </w:p>
     <w:p>
@@ -1507,7 +1281,17 @@
           <w:szCs w:val="28"/>
           <w:shd w:val="clear" w:color="auto" w:fill="FFFFFF"/>
         </w:rPr>
-        <w:t>application-name,author,description,generator,keywords,viewport): xác định thông tin cung cấp cho trang web</w:t>
+        <w:t>application-name,author,description,generator,keywords,viewport)</w:t>
+      </w:r>
+      <w:r>
+        <w:rPr>
+          <w:rFonts w:asciiTheme="majorHAnsi" w:hAnsiTheme="majorHAnsi" w:cstheme="majorHAnsi"/>
+          <w:color w:val="2C2F34"/>
+          <w:sz w:val="28"/>
+          <w:szCs w:val="28"/>
+          <w:shd w:val="clear" w:color="auto" w:fill="FFFFFF"/>
+        </w:rPr>
+        <w:t>: xác định thông tin cung cấp cho trang web</w:t>
       </w:r>
     </w:p>
     <w:p>
@@ -1586,7 +1370,31 @@
           <w:lang w:eastAsia="vi-VN"/>
           <w14:ligatures w14:val="none"/>
         </w:rPr>
-        <w:t>” content=”width= device-width, initial-scale=1.0”&gt;</w:t>
+        <w:t>” content=”</w:t>
+      </w:r>
+      <w:r>
+        <w:rPr>
+          <w:rFonts w:asciiTheme="majorHAnsi" w:eastAsia="Times New Roman" w:hAnsiTheme="majorHAnsi" w:cstheme="majorHAnsi"/>
+          <w:color w:val="1B1B1B"/>
+          <w:kern w:val="0"/>
+          <w:sz w:val="28"/>
+          <w:szCs w:val="28"/>
+          <w:lang w:eastAsia="vi-VN"/>
+          <w14:ligatures w14:val="none"/>
+        </w:rPr>
+        <w:t>width= device-width,</w:t>
+      </w:r>
+      <w:r>
+        <w:rPr>
+          <w:rFonts w:asciiTheme="majorHAnsi" w:eastAsia="Times New Roman" w:hAnsiTheme="majorHAnsi" w:cstheme="majorHAnsi"/>
+          <w:color w:val="1B1B1B"/>
+          <w:kern w:val="0"/>
+          <w:sz w:val="28"/>
+          <w:szCs w:val="28"/>
+          <w:lang w:eastAsia="vi-VN"/>
+          <w14:ligatures w14:val="none"/>
+        </w:rPr>
+        <w:t xml:space="preserve"> initial-scale=1.0”&gt;</w:t>
       </w:r>
     </w:p>
     <w:p>
@@ -1612,7 +1420,16 @@
           <w:sz w:val="28"/>
           <w:szCs w:val="28"/>
         </w:rPr>
-        <w:t>http-equiv(content-type,default-style,refresh): xác định thời gian tải lại trang</w:t>
+        <w:t>http-equiv(content-type,default-style,refresh)</w:t>
+      </w:r>
+      <w:r>
+        <w:rPr>
+          <w:rFonts w:asciiTheme="majorHAnsi" w:hAnsiTheme="majorHAnsi" w:cstheme="majorHAnsi"/>
+          <w:color w:val="2C2F34"/>
+          <w:sz w:val="28"/>
+          <w:szCs w:val="28"/>
+        </w:rPr>
+        <w:t>: xác định thời gian tải lại trang</w:t>
       </w:r>
     </w:p>
     <w:p>
@@ -1691,7 +1508,29 @@
           <w:szCs w:val="28"/>
           <w:shd w:val="clear" w:color="auto" w:fill="FFFFFF"/>
         </w:rPr>
-        <w:t>Script:dùng để làm thùng chứa cho các câu lệnh javascrip.có 4 thuộc tính:</w:t>
+        <w:t>Script:</w:t>
+      </w:r>
+      <w:r>
+        <w:rPr>
+          <w:rFonts w:asciiTheme="majorHAnsi" w:hAnsiTheme="majorHAnsi" w:cstheme="majorHAnsi"/>
+          <w:color w:val="1B1B1B"/>
+          <w:spacing w:val="-1"/>
+          <w:sz w:val="28"/>
+          <w:szCs w:val="28"/>
+          <w:shd w:val="clear" w:color="auto" w:fill="FFFFFF"/>
+        </w:rPr>
+        <w:t>dùng để làm thùng chứa cho các câu lệnh javascrip.</w:t>
+      </w:r>
+      <w:r>
+        <w:rPr>
+          <w:rFonts w:asciiTheme="majorHAnsi" w:hAnsiTheme="majorHAnsi" w:cstheme="majorHAnsi"/>
+          <w:color w:val="1B1B1B"/>
+          <w:spacing w:val="-1"/>
+          <w:sz w:val="28"/>
+          <w:szCs w:val="28"/>
+          <w:shd w:val="clear" w:color="auto" w:fill="FFFFFF"/>
+        </w:rPr>
+        <w:t>có 4 thuộc tính:</w:t>
       </w:r>
     </w:p>
     <w:p>
@@ -1723,7 +1562,31 @@
           <w:lang w:eastAsia="vi-VN"/>
           <w14:ligatures w14:val="none"/>
         </w:rPr>
-        <w:t xml:space="preserve">Src: xác định đường dẫn đến tập tin javascript mà bạn muốn sử dụng </w:t>
+        <w:t xml:space="preserve">Src: </w:t>
+      </w:r>
+      <w:r>
+        <w:rPr>
+          <w:rFonts w:asciiTheme="majorHAnsi" w:eastAsia="Times New Roman" w:hAnsiTheme="majorHAnsi" w:cstheme="majorHAnsi"/>
+          <w:color w:val="1B1B1B"/>
+          <w:kern w:val="0"/>
+          <w:sz w:val="28"/>
+          <w:szCs w:val="28"/>
+          <w:lang w:eastAsia="vi-VN"/>
+          <w14:ligatures w14:val="none"/>
+        </w:rPr>
+        <w:t>xác định đường dẫn đến tập tin javascript mà bạn muốn sử dụng</w:t>
+      </w:r>
+      <w:r>
+        <w:rPr>
+          <w:rFonts w:asciiTheme="majorHAnsi" w:eastAsia="Times New Roman" w:hAnsiTheme="majorHAnsi" w:cstheme="majorHAnsi"/>
+          <w:color w:val="1B1B1B"/>
+          <w:kern w:val="0"/>
+          <w:sz w:val="28"/>
+          <w:szCs w:val="28"/>
+          <w:lang w:eastAsia="vi-VN"/>
+          <w14:ligatures w14:val="none"/>
+        </w:rPr>
+        <w:t xml:space="preserve"> </w:t>
       </w:r>
     </w:p>
     <w:p>
@@ -1903,7 +1766,29 @@
           <w:szCs w:val="32"/>
           <w:shd w:val="clear" w:color="auto" w:fill="FFFFFF"/>
         </w:rPr>
-        <w:t>div(division) dùng để nhóm nhiều phẩn tử HTML lại với nhau . Thẻ div đánh dấu một khối (block) gồm nhiều thẻ khác nhau trong khối.</w:t>
+        <w:t xml:space="preserve">div(division) dùng để nhóm nhiều phẩn tử HTML lại với nhau </w:t>
+      </w:r>
+      <w:r>
+        <w:rPr>
+          <w:rFonts w:asciiTheme="majorHAnsi" w:hAnsiTheme="majorHAnsi" w:cstheme="majorHAnsi"/>
+          <w:color w:val="1B1B1B"/>
+          <w:spacing w:val="-1"/>
+          <w:sz w:val="32"/>
+          <w:szCs w:val="32"/>
+          <w:shd w:val="clear" w:color="auto" w:fill="FFFFFF"/>
+        </w:rPr>
+        <w:t xml:space="preserve">. Thẻ div đánh dấu một khối </w:t>
+      </w:r>
+      <w:r>
+        <w:rPr>
+          <w:rFonts w:asciiTheme="majorHAnsi" w:hAnsiTheme="majorHAnsi" w:cstheme="majorHAnsi"/>
+          <w:color w:val="1B1B1B"/>
+          <w:spacing w:val="-1"/>
+          <w:sz w:val="32"/>
+          <w:szCs w:val="32"/>
+          <w:shd w:val="clear" w:color="auto" w:fill="FFFFFF"/>
+        </w:rPr>
+        <w:t>(block) gồm nhiều thẻ khác nhau trong khối.</w:t>
       </w:r>
     </w:p>
     <w:p>
@@ -1933,7 +1818,18 @@
           <w:szCs w:val="32"/>
           <w:shd w:val="clear" w:color="auto" w:fill="FFFFFF"/>
         </w:rPr>
-        <w:t xml:space="preserve">p: định nghĩa một đoạn văn </w:t>
+        <w:t xml:space="preserve">p: định nghĩa một </w:t>
+      </w:r>
+      <w:r>
+        <w:rPr>
+          <w:rFonts w:asciiTheme="majorHAnsi" w:hAnsiTheme="majorHAnsi" w:cstheme="majorHAnsi"/>
+          <w:color w:val="1B1B1B"/>
+          <w:spacing w:val="-1"/>
+          <w:sz w:val="32"/>
+          <w:szCs w:val="32"/>
+          <w:shd w:val="clear" w:color="auto" w:fill="FFFFFF"/>
+        </w:rPr>
+        <w:t xml:space="preserve">đoạn văn </w:t>
       </w:r>
       <w:r>
         <w:rPr>
@@ -1974,7 +1870,29 @@
           <w:szCs w:val="32"/>
           <w:shd w:val="clear" w:color="auto" w:fill="FFFFFF"/>
         </w:rPr>
-        <w:t>h1,2,3,4,5,6: dùng để phân loại và làm nổi bật các tiêu đề, thường sd thẻ h1 cho tiêu đề chính quan trọng nhất sau đó đến các thẻ h2,h3,...</w:t>
+        <w:t>h1,2,3,4,</w:t>
+      </w:r>
+      <w:r>
+        <w:rPr>
+          <w:rFonts w:asciiTheme="majorHAnsi" w:hAnsiTheme="majorHAnsi" w:cstheme="majorHAnsi"/>
+          <w:color w:val="1B1B1B"/>
+          <w:spacing w:val="-1"/>
+          <w:sz w:val="32"/>
+          <w:szCs w:val="32"/>
+          <w:shd w:val="clear" w:color="auto" w:fill="FFFFFF"/>
+        </w:rPr>
+        <w:t xml:space="preserve">5,6: dùng để phân loại và làm nổi bật các tiêu đề, thường sd thẻ h1 cho tiêu đề chính quan trọng nhất </w:t>
+      </w:r>
+      <w:r>
+        <w:rPr>
+          <w:rFonts w:asciiTheme="majorHAnsi" w:hAnsiTheme="majorHAnsi" w:cstheme="majorHAnsi"/>
+          <w:color w:val="1B1B1B"/>
+          <w:spacing w:val="-1"/>
+          <w:sz w:val="32"/>
+          <w:szCs w:val="32"/>
+          <w:shd w:val="clear" w:color="auto" w:fill="FFFFFF"/>
+        </w:rPr>
+        <w:t>sau đó đến các thẻ h2,h3,...</w:t>
       </w:r>
     </w:p>
     <w:p>
@@ -2004,7 +1922,18 @@
           <w:szCs w:val="32"/>
           <w:shd w:val="clear" w:color="auto" w:fill="FFFFFF"/>
         </w:rPr>
-        <w:t>form: cho</w:t>
+        <w:t>form:</w:t>
+      </w:r>
+      <w:r>
+        <w:rPr>
+          <w:rFonts w:asciiTheme="majorHAnsi" w:hAnsiTheme="majorHAnsi" w:cstheme="majorHAnsi"/>
+          <w:color w:val="1B1B1B"/>
+          <w:spacing w:val="-1"/>
+          <w:sz w:val="32"/>
+          <w:szCs w:val="32"/>
+          <w:shd w:val="clear" w:color="auto" w:fill="FFFFFF"/>
+        </w:rPr>
+        <w:t xml:space="preserve"> cho</w:t>
       </w:r>
       <w:r>
         <w:rPr>
@@ -3085,9 +3014,12 @@
     </w:tbl>
     <w:p>
       <w:pPr>
+        <w:numPr>
+          <w:ilvl w:val="1"/>
+          <w:numId w:val="16"/>
+        </w:numPr>
         <w:shd w:val="clear" w:color="auto" w:fill="FFFFFF"/>
         <w:spacing w:before="100" w:beforeAutospacing="1" w:after="120" w:line="240" w:lineRule="auto"/>
-        <w:ind w:left="1440"/>
         <w:rPr>
           <w:rFonts w:asciiTheme="majorHAnsi" w:eastAsia="Times New Roman" w:hAnsiTheme="majorHAnsi" w:cstheme="majorHAnsi"/>
           <w:color w:val="1B1B1B"/>
@@ -3137,7 +3069,73 @@
           <w:szCs w:val="32"/>
           <w:shd w:val="clear" w:color="auto" w:fill="FFFFFF"/>
         </w:rPr>
-        <w:t xml:space="preserve">: đi chung với lable cho biết thông tin người dùng cần nhập </w:t>
+        <w:t>:</w:t>
+      </w:r>
+      <w:r>
+        <w:rPr>
+          <w:rFonts w:asciiTheme="majorHAnsi" w:hAnsiTheme="majorHAnsi" w:cstheme="majorHAnsi"/>
+          <w:color w:val="1B1B1B"/>
+          <w:spacing w:val="-1"/>
+          <w:sz w:val="32"/>
+          <w:szCs w:val="32"/>
+          <w:shd w:val="clear" w:color="auto" w:fill="FFFFFF"/>
+        </w:rPr>
+        <w:t xml:space="preserve"> đi chung với lable cho </w:t>
+      </w:r>
+      <w:r>
+        <w:rPr>
+          <w:rFonts w:asciiTheme="majorHAnsi" w:hAnsiTheme="majorHAnsi" w:cstheme="majorHAnsi"/>
+          <w:color w:val="1B1B1B"/>
+          <w:spacing w:val="-1"/>
+          <w:sz w:val="32"/>
+          <w:szCs w:val="32"/>
+          <w:shd w:val="clear" w:color="auto" w:fill="FFFFFF"/>
+        </w:rPr>
+        <w:t>biết thông tin</w:t>
+      </w:r>
+      <w:r>
+        <w:rPr>
+          <w:rFonts w:asciiTheme="majorHAnsi" w:hAnsiTheme="majorHAnsi" w:cstheme="majorHAnsi"/>
+          <w:color w:val="1B1B1B"/>
+          <w:spacing w:val="-1"/>
+          <w:sz w:val="32"/>
+          <w:szCs w:val="32"/>
+          <w:shd w:val="clear" w:color="auto" w:fill="FFFFFF"/>
+        </w:rPr>
+        <w:t xml:space="preserve"> người dùng cần nhập</w:t>
+      </w:r>
+      <w:r>
+        <w:rPr>
+          <w:rFonts w:asciiTheme="majorHAnsi" w:hAnsiTheme="majorHAnsi" w:cstheme="majorHAnsi"/>
+          <w:color w:val="1B1B1B"/>
+          <w:spacing w:val="-1"/>
+          <w:sz w:val="32"/>
+          <w:szCs w:val="32"/>
+          <w:shd w:val="clear" w:color="auto" w:fill="FFFFFF"/>
+        </w:rPr>
+        <w:t>.</w:t>
+      </w:r>
+      <w:r>
+        <w:rPr>
+          <w:rFonts w:asciiTheme="majorHAnsi" w:hAnsiTheme="majorHAnsi" w:cstheme="majorHAnsi"/>
+          <w:color w:val="1B1B1B"/>
+          <w:spacing w:val="-1"/>
+          <w:sz w:val="32"/>
+          <w:szCs w:val="32"/>
+          <w:shd w:val="clear" w:color="auto" w:fill="FFFFFF"/>
+        </w:rPr>
+        <w:t>cần có id và name để liên kết với lable</w:t>
+      </w:r>
+      <w:r>
+        <w:rPr>
+          <w:rFonts w:asciiTheme="majorHAnsi" w:hAnsiTheme="majorHAnsi" w:cstheme="majorHAnsi"/>
+          <w:color w:val="1B1B1B"/>
+          <w:spacing w:val="-1"/>
+          <w:sz w:val="32"/>
+          <w:szCs w:val="32"/>
+          <w:shd w:val="clear" w:color="auto" w:fill="FFFFFF"/>
+        </w:rPr>
+        <w:t xml:space="preserve"> </w:t>
       </w:r>
     </w:p>
     <w:p>
@@ -3168,7 +3166,19 @@
           <w:lang w:eastAsia="vi-VN"/>
           <w14:ligatures w14:val="none"/>
         </w:rPr>
-        <w:t xml:space="preserve">&lt;input type=”text”&gt;:nhập văn bản </w:t>
+        <w:t>&lt;input type=”text”&gt;:</w:t>
+      </w:r>
+      <w:r>
+        <w:rPr>
+          <w:rFonts w:asciiTheme="majorHAnsi" w:eastAsia="Times New Roman" w:hAnsiTheme="majorHAnsi" w:cstheme="majorHAnsi"/>
+          <w:color w:val="1B1B1B"/>
+          <w:kern w:val="0"/>
+          <w:sz w:val="32"/>
+          <w:szCs w:val="32"/>
+          <w:lang w:eastAsia="vi-VN"/>
+          <w14:ligatures w14:val="none"/>
+        </w:rPr>
+        <w:t xml:space="preserve">nhập văn bản </w:t>
       </w:r>
     </w:p>
     <w:p>
@@ -3227,32 +3237,6 @@
         </w:rPr>
         <w:t>”:</w:t>
       </w:r>
-      <w:proofErr w:type="spellStart"/>
-      <w:r>
-        <w:rPr>
-          <w:rFonts w:asciiTheme="majorHAnsi" w:eastAsia="Times New Roman" w:hAnsiTheme="majorHAnsi" w:cstheme="majorHAnsi"/>
-          <w:color w:val="1B1B1B"/>
-          <w:kern w:val="0"/>
-          <w:sz w:val="32"/>
-          <w:szCs w:val="32"/>
-          <w:lang w:val="en-US" w:eastAsia="vi-VN"/>
-          <w14:ligatures w14:val="none"/>
-        </w:rPr>
-        <w:t>nhap</w:t>
-      </w:r>
-      <w:proofErr w:type="spellEnd"/>
-      <w:r>
-        <w:rPr>
-          <w:rFonts w:asciiTheme="majorHAnsi" w:eastAsia="Times New Roman" w:hAnsiTheme="majorHAnsi" w:cstheme="majorHAnsi"/>
-          <w:color w:val="1B1B1B"/>
-          <w:kern w:val="0"/>
-          <w:sz w:val="32"/>
-          <w:szCs w:val="32"/>
-          <w:lang w:val="en-US" w:eastAsia="vi-VN"/>
-          <w14:ligatures w14:val="none"/>
-        </w:rPr>
-        <w:t xml:space="preserve"> so</w:t>
-      </w:r>
     </w:p>
     <w:p>
       <w:pPr>
@@ -3295,9 +3279,8 @@
           <w:lang w:val="en-US" w:eastAsia="vi-VN"/>
           <w14:ligatures w14:val="none"/>
         </w:rPr>
-        <w:t>=”date</w:t>
-      </w:r>
-      <w:proofErr w:type="gramEnd"/>
+        <w:t>=”</w:t>
+      </w:r>
       <w:r>
         <w:rPr>
           <w:rFonts w:asciiTheme="majorHAnsi" w:eastAsia="Times New Roman" w:hAnsiTheme="majorHAnsi" w:cstheme="majorHAnsi"/>
@@ -3308,9 +3291,9 @@
           <w:lang w:val="en-US" w:eastAsia="vi-VN"/>
           <w14:ligatures w14:val="none"/>
         </w:rPr>
-        <w:t xml:space="preserve">”: </w:t>
-      </w:r>
-      <w:proofErr w:type="spellStart"/>
+        <w:t>date</w:t>
+      </w:r>
+      <w:proofErr w:type="gramEnd"/>
       <w:r>
         <w:rPr>
           <w:rFonts w:asciiTheme="majorHAnsi" w:eastAsia="Times New Roman" w:hAnsiTheme="majorHAnsi" w:cstheme="majorHAnsi"/>
@@ -3321,47 +3304,8 @@
           <w:lang w:val="en-US" w:eastAsia="vi-VN"/>
           <w14:ligatures w14:val="none"/>
         </w:rPr>
-        <w:t>ngay</w:t>
-      </w:r>
-      <w:proofErr w:type="spellEnd"/>
-      <w:r>
-        <w:rPr>
-          <w:rFonts w:asciiTheme="majorHAnsi" w:eastAsia="Times New Roman" w:hAnsiTheme="majorHAnsi" w:cstheme="majorHAnsi"/>
-          <w:color w:val="1B1B1B"/>
-          <w:kern w:val="0"/>
-          <w:sz w:val="32"/>
-          <w:szCs w:val="32"/>
-          <w:lang w:val="en-US" w:eastAsia="vi-VN"/>
-          <w14:ligatures w14:val="none"/>
-        </w:rPr>
-        <w:t xml:space="preserve"> tha</w:t>
-      </w:r>
-      <w:r>
-        <w:rPr>
-          <w:rFonts w:asciiTheme="majorHAnsi" w:eastAsia="Times New Roman" w:hAnsiTheme="majorHAnsi" w:cstheme="majorHAnsi"/>
-          <w:color w:val="1B1B1B"/>
-          <w:kern w:val="0"/>
-          <w:sz w:val="32"/>
-          <w:szCs w:val="32"/>
-          <w:lang w:val="en-US" w:eastAsia="vi-VN"/>
-          <w14:ligatures w14:val="none"/>
-        </w:rPr>
-        <w:t xml:space="preserve">ng </w:t>
-      </w:r>
-      <w:proofErr w:type="spellStart"/>
-      <w:r>
-        <w:rPr>
-          <w:rFonts w:asciiTheme="majorHAnsi" w:eastAsia="Times New Roman" w:hAnsiTheme="majorHAnsi" w:cstheme="majorHAnsi"/>
-          <w:color w:val="1B1B1B"/>
-          <w:kern w:val="0"/>
-          <w:sz w:val="32"/>
-          <w:szCs w:val="32"/>
-          <w:lang w:val="en-US" w:eastAsia="vi-VN"/>
-          <w14:ligatures w14:val="none"/>
-        </w:rPr>
-        <w:t>nam</w:t>
-      </w:r>
-      <w:proofErr w:type="spellEnd"/>
+        <w:t xml:space="preserve">”: </w:t>
+      </w:r>
     </w:p>
     <w:p>
       <w:pPr>
@@ -3448,7 +3392,19 @@
           <w:lang w:val="en-US" w:eastAsia="vi-VN"/>
           <w14:ligatures w14:val="none"/>
         </w:rPr>
-        <w:t>Input type</w:t>
+        <w:t>Input</w:t>
+      </w:r>
+      <w:r>
+        <w:rPr>
+          <w:rFonts w:asciiTheme="majorHAnsi" w:eastAsia="Times New Roman" w:hAnsiTheme="majorHAnsi" w:cstheme="majorHAnsi"/>
+          <w:color w:val="1B1B1B"/>
+          <w:kern w:val="0"/>
+          <w:sz w:val="32"/>
+          <w:szCs w:val="32"/>
+          <w:lang w:val="en-US" w:eastAsia="vi-VN"/>
+          <w14:ligatures w14:val="none"/>
+        </w:rPr>
+        <w:t xml:space="preserve"> type</w:t>
       </w:r>
       <w:proofErr w:type="gramStart"/>
       <w:r>
@@ -3673,7 +3629,19 @@
           <w:lang w:eastAsia="vi-VN"/>
           <w14:ligatures w14:val="none"/>
         </w:rPr>
-        <w:t>&lt;select&gt;: cho người dùng chọn những lựa chọn</w:t>
+        <w:t>&lt;select&gt;</w:t>
+      </w:r>
+      <w:r>
+        <w:rPr>
+          <w:rFonts w:asciiTheme="majorHAnsi" w:eastAsia="Times New Roman" w:hAnsiTheme="majorHAnsi" w:cstheme="majorHAnsi"/>
+          <w:color w:val="1B1B1B"/>
+          <w:kern w:val="0"/>
+          <w:sz w:val="32"/>
+          <w:szCs w:val="32"/>
+          <w:lang w:eastAsia="vi-VN"/>
+          <w14:ligatures w14:val="none"/>
+        </w:rPr>
+        <w:t>: cho người dùng chọn những lựa chọn</w:t>
       </w:r>
     </w:p>
     <w:p>
@@ -3701,7 +3669,19 @@
           <w:lang w:eastAsia="vi-VN"/>
           <w14:ligatures w14:val="none"/>
         </w:rPr>
-        <w:t>&lt;option&gt;: những lựa chọn</w:t>
+        <w:t>&lt;option&gt;</w:t>
+      </w:r>
+      <w:r>
+        <w:rPr>
+          <w:rFonts w:asciiTheme="majorHAnsi" w:eastAsia="Times New Roman" w:hAnsiTheme="majorHAnsi" w:cstheme="majorHAnsi"/>
+          <w:color w:val="1B1B1B"/>
+          <w:kern w:val="0"/>
+          <w:sz w:val="32"/>
+          <w:szCs w:val="32"/>
+          <w:lang w:eastAsia="vi-VN"/>
+          <w14:ligatures w14:val="none"/>
+        </w:rPr>
+        <w:t>: những lựa chọn</w:t>
       </w:r>
     </w:p>
     <w:p>
@@ -3825,7 +3805,40 @@
           <w:szCs w:val="32"/>
           <w:shd w:val="clear" w:color="auto" w:fill="FFFFFF"/>
         </w:rPr>
-        <w:t xml:space="preserve"> ko sắp xếp, ol(orderlist)</w:t>
+        <w:t xml:space="preserve"> </w:t>
+      </w:r>
+      <w:r>
+        <w:rPr>
+          <w:rFonts w:asciiTheme="majorHAnsi" w:hAnsiTheme="majorHAnsi" w:cstheme="majorHAnsi"/>
+          <w:color w:val="1B1B1B"/>
+          <w:spacing w:val="-1"/>
+          <w:sz w:val="32"/>
+          <w:szCs w:val="32"/>
+          <w:shd w:val="clear" w:color="auto" w:fill="FFFFFF"/>
+        </w:rPr>
+        <w:t xml:space="preserve">ko </w:t>
+      </w:r>
+      <w:r>
+        <w:rPr>
+          <w:rFonts w:asciiTheme="majorHAnsi" w:hAnsiTheme="majorHAnsi" w:cstheme="majorHAnsi"/>
+          <w:color w:val="1B1B1B"/>
+          <w:spacing w:val="-1"/>
+          <w:sz w:val="32"/>
+          <w:szCs w:val="32"/>
+          <w:shd w:val="clear" w:color="auto" w:fill="FFFFFF"/>
+        </w:rPr>
+        <w:t xml:space="preserve">sắp </w:t>
+      </w:r>
+      <w:r>
+        <w:rPr>
+          <w:rFonts w:asciiTheme="majorHAnsi" w:hAnsiTheme="majorHAnsi" w:cstheme="majorHAnsi"/>
+          <w:color w:val="1B1B1B"/>
+          <w:spacing w:val="-1"/>
+          <w:sz w:val="32"/>
+          <w:szCs w:val="32"/>
+          <w:shd w:val="clear" w:color="auto" w:fill="FFFFFF"/>
+        </w:rPr>
+        <w:t>xếp, ol(orderlist)</w:t>
       </w:r>
     </w:p>
     <w:p>
@@ -3870,7 +3883,19 @@
           <w:shd w:val="clear" w:color="auto" w:fill="FFFFFF"/>
           <w:lang w:val="en-US"/>
         </w:rPr>
-        <w:t>list item)</w:t>
+        <w:t>list item</w:t>
+      </w:r>
+      <w:r>
+        <w:rPr>
+          <w:rFonts w:asciiTheme="majorHAnsi" w:hAnsiTheme="majorHAnsi" w:cstheme="majorHAnsi"/>
+          <w:color w:val="1B1B1B"/>
+          <w:spacing w:val="-1"/>
+          <w:sz w:val="32"/>
+          <w:szCs w:val="32"/>
+          <w:shd w:val="clear" w:color="auto" w:fill="FFFFFF"/>
+          <w:lang w:val="en-US"/>
+        </w:rPr>
+        <w:t>)</w:t>
       </w:r>
     </w:p>
     <w:p>
@@ -3917,7 +3942,7 @@
           <w:szCs w:val="32"/>
           <w:shd w:val="clear" w:color="auto" w:fill="FFFFFF"/>
         </w:rPr>
-        <w:t>table : hiển thị dữ liệu ở dạng bảng.</w:t>
+        <w:t xml:space="preserve">table </w:t>
       </w:r>
       <w:r>
         <w:rPr>
@@ -3928,7 +3953,40 @@
           <w:szCs w:val="32"/>
           <w:shd w:val="clear" w:color="auto" w:fill="FFFFFF"/>
         </w:rPr>
-        <w:t>table có đường kẻ thì thêm thuộc tính border</w:t>
+        <w:t xml:space="preserve">: hiển thị dữ liệu ở dạng </w:t>
+      </w:r>
+      <w:r>
+        <w:rPr>
+          <w:rFonts w:asciiTheme="majorHAnsi" w:hAnsiTheme="majorHAnsi" w:cstheme="majorHAnsi"/>
+          <w:color w:val="1B1B1B"/>
+          <w:spacing w:val="-1"/>
+          <w:sz w:val="32"/>
+          <w:szCs w:val="32"/>
+          <w:shd w:val="clear" w:color="auto" w:fill="FFFFFF"/>
+        </w:rPr>
+        <w:t>bảng.</w:t>
+      </w:r>
+      <w:r>
+        <w:rPr>
+          <w:rFonts w:asciiTheme="majorHAnsi" w:hAnsiTheme="majorHAnsi" w:cstheme="majorHAnsi"/>
+          <w:color w:val="1B1B1B"/>
+          <w:spacing w:val="-1"/>
+          <w:sz w:val="32"/>
+          <w:szCs w:val="32"/>
+          <w:shd w:val="clear" w:color="auto" w:fill="FFFFFF"/>
+        </w:rPr>
+        <w:t xml:space="preserve">table có đường kẻ thì thêm </w:t>
+      </w:r>
+      <w:r>
+        <w:rPr>
+          <w:rFonts w:asciiTheme="majorHAnsi" w:hAnsiTheme="majorHAnsi" w:cstheme="majorHAnsi"/>
+          <w:color w:val="1B1B1B"/>
+          <w:spacing w:val="-1"/>
+          <w:sz w:val="32"/>
+          <w:szCs w:val="32"/>
+          <w:shd w:val="clear" w:color="auto" w:fill="FFFFFF"/>
+        </w:rPr>
+        <w:t>thuộc tính border</w:t>
       </w:r>
     </w:p>
     <w:p>
@@ -5874,7 +5932,31 @@
           <w:lang w:eastAsia="vi-VN"/>
           <w14:ligatures w14:val="none"/>
         </w:rPr>
-        <w:t xml:space="preserve">:các thẻ inline sẽ hiển thị nối tiếp nhau chứ không xuống hàng,các thẻ </w:t>
+        <w:t>:</w:t>
+      </w:r>
+      <w:r>
+        <w:rPr>
+          <w:rFonts w:asciiTheme="majorHAnsi" w:eastAsia="Times New Roman" w:hAnsiTheme="majorHAnsi" w:cstheme="majorHAnsi"/>
+          <w:color w:val="1B1B1B"/>
+          <w:kern w:val="0"/>
+          <w:sz w:val="28"/>
+          <w:szCs w:val="28"/>
+          <w:lang w:eastAsia="vi-VN"/>
+          <w14:ligatures w14:val="none"/>
+        </w:rPr>
+        <w:t xml:space="preserve">các thẻ inline sẽ hiển thị nối tiếp nhau chứ không xuống </w:t>
+      </w:r>
+      <w:r>
+        <w:rPr>
+          <w:rFonts w:asciiTheme="majorHAnsi" w:eastAsia="Times New Roman" w:hAnsiTheme="majorHAnsi" w:cstheme="majorHAnsi"/>
+          <w:color w:val="1B1B1B"/>
+          <w:kern w:val="0"/>
+          <w:sz w:val="28"/>
+          <w:szCs w:val="28"/>
+          <w:lang w:eastAsia="vi-VN"/>
+          <w14:ligatures w14:val="none"/>
+        </w:rPr>
+        <w:t xml:space="preserve">hàng,các thẻ </w:t>
       </w:r>
       <w:r>
         <w:rPr>
@@ -6014,7 +6096,35 @@
           <w:lang w:eastAsia="vi-VN"/>
           <w14:ligatures w14:val="none"/>
         </w:rPr>
-        <w:t>block:các thẻ block hiển thị khác hàng nhau không cùng một hàng như inline.các thẻ block:</w:t>
+        <w:t xml:space="preserve">block:các thẻ block hiển thị </w:t>
+      </w:r>
+      <w:r>
+        <w:rPr>
+          <w:rFonts w:asciiTheme="majorHAnsi" w:eastAsia="Times New Roman" w:hAnsiTheme="majorHAnsi" w:cstheme="majorHAnsi"/>
+          <w:i/>
+          <w:iCs/>
+          <w:color w:val="1B1B1B"/>
+          <w:kern w:val="0"/>
+          <w:sz w:val="28"/>
+          <w:szCs w:val="28"/>
+          <w:lang w:eastAsia="vi-VN"/>
+          <w14:ligatures w14:val="none"/>
+        </w:rPr>
+        <w:t>khác hàng nhau không cùng một hàng như inline.</w:t>
+      </w:r>
+      <w:r>
+        <w:rPr>
+          <w:rFonts w:asciiTheme="majorHAnsi" w:eastAsia="Times New Roman" w:hAnsiTheme="majorHAnsi" w:cstheme="majorHAnsi"/>
+          <w:i/>
+          <w:iCs/>
+          <w:color w:val="1B1B1B"/>
+          <w:kern w:val="0"/>
+          <w:sz w:val="28"/>
+          <w:szCs w:val="28"/>
+          <w:lang w:eastAsia="vi-VN"/>
+          <w14:ligatures w14:val="none"/>
+        </w:rPr>
+        <w:t>các thẻ block:</w:t>
       </w:r>
       <w:r>
         <w:rPr>
@@ -6053,392 +6163,6 @@
           <w:shd w:val="clear" w:color="auto" w:fill="FFFFFF"/>
         </w:rPr>
         <w:t>.. </w:t>
-      </w:r>
-    </w:p>
-    <w:p>
-      <w:pPr>
-        <w:numPr>
-          <w:ilvl w:val="0"/>
-          <w:numId w:val="1"/>
-        </w:numPr>
-        <w:shd w:val="clear" w:color="auto" w:fill="FFFFFF"/>
-        <w:spacing w:before="100" w:beforeAutospacing="1" w:after="120" w:line="240" w:lineRule="auto"/>
-        <w:rPr>
-          <w:rFonts w:asciiTheme="majorHAnsi" w:eastAsia="Times New Roman" w:hAnsiTheme="majorHAnsi" w:cstheme="majorHAnsi"/>
-          <w:color w:val="1B1B1B"/>
-          <w:kern w:val="0"/>
-          <w:sz w:val="28"/>
-          <w:szCs w:val="28"/>
-          <w:lang w:eastAsia="vi-VN"/>
-          <w14:ligatures w14:val="none"/>
-        </w:rPr>
-      </w:pPr>
-      <w:r>
-        <w:rPr>
-          <w:rFonts w:asciiTheme="majorHAnsi" w:hAnsiTheme="majorHAnsi" w:cstheme="majorHAnsi"/>
-          <w:color w:val="1B1B1B"/>
-          <w:spacing w:val="-1"/>
-          <w:sz w:val="28"/>
-          <w:szCs w:val="28"/>
-          <w:shd w:val="clear" w:color="auto" w:fill="FFFFFF"/>
-        </w:rPr>
-        <w:t>Một tài liệu HTML được tạo nên từ các cặp thẻ html.</w:t>
-      </w:r>
-    </w:p>
-    <w:p>
-      <w:pPr>
-        <w:numPr>
-          <w:ilvl w:val="0"/>
-          <w:numId w:val="1"/>
-        </w:numPr>
-        <w:shd w:val="clear" w:color="auto" w:fill="FFFFFF"/>
-        <w:spacing w:before="100" w:beforeAutospacing="1" w:after="120" w:line="240" w:lineRule="auto"/>
-        <w:rPr>
-          <w:rFonts w:asciiTheme="majorHAnsi" w:eastAsia="Times New Roman" w:hAnsiTheme="majorHAnsi" w:cstheme="majorHAnsi"/>
-          <w:color w:val="1B1B1B"/>
-          <w:kern w:val="0"/>
-          <w:sz w:val="28"/>
-          <w:szCs w:val="28"/>
-          <w:lang w:eastAsia="vi-VN"/>
-          <w14:ligatures w14:val="none"/>
-        </w:rPr>
-      </w:pPr>
-      <w:r>
-        <w:rPr>
-          <w:rFonts w:asciiTheme="majorHAnsi" w:hAnsiTheme="majorHAnsi" w:cstheme="majorHAnsi"/>
-          <w:color w:val="1B1B1B"/>
-          <w:sz w:val="28"/>
-          <w:szCs w:val="28"/>
-        </w:rPr>
-        <w:t xml:space="preserve"> </w:t>
-      </w:r>
-      <w:r>
-        <w:rPr>
-          <w:rFonts w:asciiTheme="majorHAnsi" w:eastAsia="Times New Roman" w:hAnsiTheme="majorHAnsi" w:cstheme="majorHAnsi"/>
-          <w:color w:val="1B1B1B"/>
-          <w:kern w:val="0"/>
-          <w:sz w:val="28"/>
-          <w:szCs w:val="28"/>
-          <w:lang w:eastAsia="vi-VN"/>
-          <w14:ligatures w14:val="none"/>
-        </w:rPr>
-        <w:t>Thẻ được bắt đầu bằng dấu &lt; và kết thúc bằng dấu &gt;</w:t>
-      </w:r>
-    </w:p>
-    <w:p>
-      <w:pPr>
-        <w:numPr>
-          <w:ilvl w:val="0"/>
-          <w:numId w:val="1"/>
-        </w:numPr>
-        <w:shd w:val="clear" w:color="auto" w:fill="FFFFFF"/>
-        <w:spacing w:before="100" w:beforeAutospacing="1" w:after="120" w:line="240" w:lineRule="auto"/>
-        <w:rPr>
-          <w:rFonts w:asciiTheme="majorHAnsi" w:eastAsia="Times New Roman" w:hAnsiTheme="majorHAnsi" w:cstheme="majorHAnsi"/>
-          <w:color w:val="1B1B1B"/>
-          <w:kern w:val="0"/>
-          <w:sz w:val="28"/>
-          <w:szCs w:val="28"/>
-          <w:lang w:eastAsia="vi-VN"/>
-          <w14:ligatures w14:val="none"/>
-        </w:rPr>
-      </w:pPr>
-      <w:r>
-        <w:rPr>
-          <w:rFonts w:asciiTheme="majorHAnsi" w:eastAsia="Times New Roman" w:hAnsiTheme="majorHAnsi" w:cstheme="majorHAnsi"/>
-          <w:color w:val="1B1B1B"/>
-          <w:kern w:val="0"/>
-          <w:sz w:val="28"/>
-          <w:szCs w:val="28"/>
-          <w:lang w:eastAsia="vi-VN"/>
-          <w14:ligatures w14:val="none"/>
-        </w:rPr>
-        <w:t>Tên thẻ nằm giữa cặp dấu &lt;&gt;</w:t>
-      </w:r>
-    </w:p>
-    <w:p>
-      <w:pPr>
-        <w:numPr>
-          <w:ilvl w:val="0"/>
-          <w:numId w:val="1"/>
-        </w:numPr>
-        <w:shd w:val="clear" w:color="auto" w:fill="FFFFFF"/>
-        <w:spacing w:before="100" w:beforeAutospacing="1" w:after="120" w:line="240" w:lineRule="auto"/>
-        <w:rPr>
-          <w:rFonts w:asciiTheme="majorHAnsi" w:eastAsia="Times New Roman" w:hAnsiTheme="majorHAnsi" w:cstheme="majorHAnsi"/>
-          <w:color w:val="1B1B1B"/>
-          <w:kern w:val="0"/>
-          <w:sz w:val="28"/>
-          <w:szCs w:val="28"/>
-          <w:lang w:eastAsia="vi-VN"/>
-          <w14:ligatures w14:val="none"/>
-        </w:rPr>
-      </w:pPr>
-      <w:r>
-        <w:rPr>
-          <w:rFonts w:asciiTheme="majorHAnsi" w:eastAsia="Times New Roman" w:hAnsiTheme="majorHAnsi" w:cstheme="majorHAnsi"/>
-          <w:color w:val="1B1B1B"/>
-          <w:kern w:val="0"/>
-          <w:sz w:val="28"/>
-          <w:szCs w:val="28"/>
-          <w:lang w:eastAsia="vi-VN"/>
-          <w14:ligatures w14:val="none"/>
-        </w:rPr>
-        <w:t>Cặp thẻ được tạo nên từ thẻ mở và thẻ đóng</w:t>
-      </w:r>
-    </w:p>
-    <w:p>
-      <w:pPr>
-        <w:shd w:val="clear" w:color="auto" w:fill="FFFFFF"/>
-        <w:spacing w:before="360" w:after="144" w:line="240" w:lineRule="auto"/>
-        <w:outlineLvl w:val="2"/>
-        <w:rPr>
-          <w:rFonts w:asciiTheme="majorHAnsi" w:hAnsiTheme="majorHAnsi" w:cstheme="majorHAnsi"/>
-          <w:color w:val="1B1B1B"/>
-          <w:spacing w:val="-1"/>
-          <w:sz w:val="28"/>
-          <w:szCs w:val="28"/>
-          <w:shd w:val="clear" w:color="auto" w:fill="FFFFFF"/>
-        </w:rPr>
-      </w:pPr>
-      <w:r>
-        <w:rPr>
-          <w:rFonts w:asciiTheme="majorHAnsi" w:hAnsiTheme="majorHAnsi" w:cstheme="majorHAnsi"/>
-          <w:color w:val="1B1B1B"/>
-          <w:spacing w:val="-1"/>
-          <w:sz w:val="28"/>
-          <w:szCs w:val="28"/>
-          <w:shd w:val="clear" w:color="auto" w:fill="FFFFFF"/>
-        </w:rPr>
-        <w:t>Ví dụ: </w:t>
-      </w:r>
-      <w:r>
-        <w:rPr>
-          <w:rStyle w:val="HTMLCode"/>
-          <w:rFonts w:asciiTheme="majorHAnsi" w:eastAsiaTheme="minorHAnsi" w:hAnsiTheme="majorHAnsi" w:cstheme="majorHAnsi"/>
-          <w:color w:val="1B1B1B"/>
-          <w:spacing w:val="-1"/>
-          <w:sz w:val="28"/>
-          <w:szCs w:val="28"/>
-          <w:shd w:val="clear" w:color="auto" w:fill="EEEEEE"/>
-        </w:rPr>
-        <w:t>&lt;a&gt;&lt;/a&gt;</w:t>
-      </w:r>
-      <w:r>
-        <w:rPr>
-          <w:rFonts w:asciiTheme="majorHAnsi" w:hAnsiTheme="majorHAnsi" w:cstheme="majorHAnsi"/>
-          <w:color w:val="1B1B1B"/>
-          <w:spacing w:val="-1"/>
-          <w:sz w:val="28"/>
-          <w:szCs w:val="28"/>
-          <w:shd w:val="clear" w:color="auto" w:fill="FFFFFF"/>
-        </w:rPr>
-        <w:t> trong đó </w:t>
-      </w:r>
-      <w:r>
-        <w:rPr>
-          <w:rStyle w:val="HTMLCode"/>
-          <w:rFonts w:asciiTheme="majorHAnsi" w:eastAsiaTheme="minorHAnsi" w:hAnsiTheme="majorHAnsi" w:cstheme="majorHAnsi"/>
-          <w:color w:val="1B1B1B"/>
-          <w:spacing w:val="-1"/>
-          <w:sz w:val="28"/>
-          <w:szCs w:val="28"/>
-          <w:shd w:val="clear" w:color="auto" w:fill="EEEEEE"/>
-        </w:rPr>
-        <w:t>&lt;a&gt;</w:t>
-      </w:r>
-      <w:r>
-        <w:rPr>
-          <w:rFonts w:asciiTheme="majorHAnsi" w:hAnsiTheme="majorHAnsi" w:cstheme="majorHAnsi"/>
-          <w:color w:val="1B1B1B"/>
-          <w:spacing w:val="-1"/>
-          <w:sz w:val="28"/>
-          <w:szCs w:val="28"/>
-          <w:shd w:val="clear" w:color="auto" w:fill="FFFFFF"/>
-        </w:rPr>
-        <w:t> là thẻ mở, </w:t>
-      </w:r>
-      <w:r>
-        <w:rPr>
-          <w:rStyle w:val="HTMLCode"/>
-          <w:rFonts w:asciiTheme="majorHAnsi" w:eastAsiaTheme="minorHAnsi" w:hAnsiTheme="majorHAnsi" w:cstheme="majorHAnsi"/>
-          <w:color w:val="1B1B1B"/>
-          <w:spacing w:val="-1"/>
-          <w:sz w:val="28"/>
-          <w:szCs w:val="28"/>
-          <w:shd w:val="clear" w:color="auto" w:fill="EEEEEE"/>
-        </w:rPr>
-        <w:t>&lt;/a&gt;</w:t>
-      </w:r>
-      <w:r>
-        <w:rPr>
-          <w:rFonts w:asciiTheme="majorHAnsi" w:hAnsiTheme="majorHAnsi" w:cstheme="majorHAnsi"/>
-          <w:color w:val="1B1B1B"/>
-          <w:spacing w:val="-1"/>
-          <w:sz w:val="28"/>
-          <w:szCs w:val="28"/>
-          <w:shd w:val="clear" w:color="auto" w:fill="FFFFFF"/>
-        </w:rPr>
-        <w:t> là thẻ đóng</w:t>
-      </w:r>
-    </w:p>
-    <w:p>
-      <w:pPr>
-        <w:numPr>
-          <w:ilvl w:val="0"/>
-          <w:numId w:val="3"/>
-        </w:numPr>
-        <w:shd w:val="clear" w:color="auto" w:fill="FFFFFF"/>
-        <w:spacing w:before="100" w:beforeAutospacing="1" w:after="120" w:line="240" w:lineRule="auto"/>
-        <w:rPr>
-          <w:rFonts w:asciiTheme="majorHAnsi" w:eastAsia="Times New Roman" w:hAnsiTheme="majorHAnsi" w:cstheme="majorHAnsi"/>
-          <w:color w:val="1B1B1B"/>
-          <w:kern w:val="0"/>
-          <w:sz w:val="28"/>
-          <w:szCs w:val="28"/>
-          <w:lang w:eastAsia="vi-VN"/>
-          <w14:ligatures w14:val="none"/>
-        </w:rPr>
-      </w:pPr>
-      <w:r>
-        <w:rPr>
-          <w:rFonts w:asciiTheme="majorHAnsi" w:eastAsia="Times New Roman" w:hAnsiTheme="majorHAnsi" w:cstheme="majorHAnsi"/>
-          <w:color w:val="1B1B1B"/>
-          <w:kern w:val="0"/>
-          <w:sz w:val="28"/>
-          <w:szCs w:val="28"/>
-          <w:lang w:eastAsia="vi-VN"/>
-          <w14:ligatures w14:val="none"/>
-        </w:rPr>
-        <w:t>Nội dung của thẻ sẽ được nằm giữa thẻ đóng và thẻ mở</w:t>
-      </w:r>
-    </w:p>
-    <w:p>
-      <w:pPr>
-        <w:numPr>
-          <w:ilvl w:val="0"/>
-          <w:numId w:val="3"/>
-        </w:numPr>
-        <w:shd w:val="clear" w:color="auto" w:fill="FFFFFF"/>
-        <w:spacing w:before="100" w:beforeAutospacing="1" w:after="120" w:line="240" w:lineRule="auto"/>
-        <w:rPr>
-          <w:rFonts w:asciiTheme="majorHAnsi" w:eastAsia="Times New Roman" w:hAnsiTheme="majorHAnsi" w:cstheme="majorHAnsi"/>
-          <w:color w:val="1B1B1B"/>
-          <w:kern w:val="0"/>
-          <w:sz w:val="28"/>
-          <w:szCs w:val="28"/>
-          <w:lang w:eastAsia="vi-VN"/>
-          <w14:ligatures w14:val="none"/>
-        </w:rPr>
-      </w:pPr>
-      <w:r>
-        <w:rPr>
-          <w:rFonts w:asciiTheme="majorHAnsi" w:eastAsia="Times New Roman" w:hAnsiTheme="majorHAnsi" w:cstheme="majorHAnsi"/>
-          <w:color w:val="1B1B1B"/>
-          <w:kern w:val="0"/>
-          <w:sz w:val="28"/>
-          <w:szCs w:val="28"/>
-          <w:lang w:eastAsia="vi-VN"/>
-          <w14:ligatures w14:val="none"/>
-        </w:rPr>
-        <w:t>Cũng có một số thẻ chỉ có thẻ mở mà không có thẻ đóng.</w:t>
-      </w:r>
-    </w:p>
-    <w:p>
-      <w:pPr>
-        <w:shd w:val="clear" w:color="auto" w:fill="FFFFFF"/>
-        <w:spacing w:before="360" w:after="0" w:line="240" w:lineRule="auto"/>
-        <w:rPr>
-          <w:rFonts w:asciiTheme="majorHAnsi" w:eastAsia="Times New Roman" w:hAnsiTheme="majorHAnsi" w:cstheme="majorHAnsi"/>
-          <w:color w:val="1B1B1B"/>
-          <w:spacing w:val="-1"/>
-          <w:kern w:val="0"/>
-          <w:sz w:val="28"/>
-          <w:szCs w:val="28"/>
-          <w:lang w:eastAsia="vi-VN"/>
-          <w14:ligatures w14:val="none"/>
-        </w:rPr>
-      </w:pPr>
-      <w:r>
-        <w:rPr>
-          <w:rFonts w:asciiTheme="majorHAnsi" w:eastAsia="Times New Roman" w:hAnsiTheme="majorHAnsi" w:cstheme="majorHAnsi"/>
-          <w:color w:val="1B1B1B"/>
-          <w:spacing w:val="-1"/>
-          <w:kern w:val="0"/>
-          <w:sz w:val="28"/>
-          <w:szCs w:val="28"/>
-          <w:lang w:eastAsia="vi-VN"/>
-          <w14:ligatures w14:val="none"/>
-        </w:rPr>
-        <w:t>Ví dụ:</w:t>
-      </w:r>
-      <w:r>
-        <w:rPr>
-          <w:rFonts w:asciiTheme="majorHAnsi" w:eastAsia="Times New Roman" w:hAnsiTheme="majorHAnsi" w:cstheme="majorHAnsi"/>
-          <w:color w:val="1B1B1B"/>
-          <w:spacing w:val="-1"/>
-          <w:kern w:val="0"/>
-          <w:sz w:val="28"/>
-          <w:szCs w:val="28"/>
-          <w:shd w:val="clear" w:color="auto" w:fill="EEEEEE"/>
-          <w:lang w:eastAsia="vi-VN"/>
-          <w14:ligatures w14:val="none"/>
-        </w:rPr>
-        <w:t>&lt;img /&gt;</w:t>
-      </w:r>
-      <w:r>
-        <w:rPr>
-          <w:rFonts w:asciiTheme="majorHAnsi" w:eastAsia="Times New Roman" w:hAnsiTheme="majorHAnsi" w:cstheme="majorHAnsi"/>
-          <w:color w:val="1B1B1B"/>
-          <w:spacing w:val="-1"/>
-          <w:kern w:val="0"/>
-          <w:sz w:val="28"/>
-          <w:szCs w:val="28"/>
-          <w:lang w:eastAsia="vi-VN"/>
-          <w14:ligatures w14:val="none"/>
-        </w:rPr>
-        <w:t>, </w:t>
-      </w:r>
-      <w:r>
-        <w:rPr>
-          <w:rFonts w:asciiTheme="majorHAnsi" w:eastAsia="Times New Roman" w:hAnsiTheme="majorHAnsi" w:cstheme="majorHAnsi"/>
-          <w:color w:val="1B1B1B"/>
-          <w:spacing w:val="-1"/>
-          <w:kern w:val="0"/>
-          <w:sz w:val="28"/>
-          <w:szCs w:val="28"/>
-          <w:shd w:val="clear" w:color="auto" w:fill="EEEEEE"/>
-          <w:lang w:eastAsia="vi-VN"/>
-          <w14:ligatures w14:val="none"/>
-        </w:rPr>
-        <w:t>&lt;br /&gt;</w:t>
-      </w:r>
-      <w:r>
-        <w:rPr>
-          <w:rFonts w:asciiTheme="majorHAnsi" w:eastAsia="Times New Roman" w:hAnsiTheme="majorHAnsi" w:cstheme="majorHAnsi"/>
-          <w:color w:val="1B1B1B"/>
-          <w:spacing w:val="-1"/>
-          <w:kern w:val="0"/>
-          <w:sz w:val="28"/>
-          <w:szCs w:val="28"/>
-          <w:lang w:eastAsia="vi-VN"/>
-          <w14:ligatures w14:val="none"/>
-        </w:rPr>
-        <w:t>, </w:t>
-      </w:r>
-      <w:r>
-        <w:rPr>
-          <w:rFonts w:asciiTheme="majorHAnsi" w:eastAsia="Times New Roman" w:hAnsiTheme="majorHAnsi" w:cstheme="majorHAnsi"/>
-          <w:color w:val="1B1B1B"/>
-          <w:spacing w:val="-1"/>
-          <w:kern w:val="0"/>
-          <w:sz w:val="28"/>
-          <w:szCs w:val="28"/>
-          <w:shd w:val="clear" w:color="auto" w:fill="EEEEEE"/>
-          <w:lang w:eastAsia="vi-VN"/>
-          <w14:ligatures w14:val="none"/>
-        </w:rPr>
-        <w:t>&lt;hr /&gt;</w:t>
       </w:r>
     </w:p>
     <w:p>
@@ -7131,99 +6855,35 @@
     </w:p>
     <w:p>
       <w:pPr>
-        <w:shd w:val="clear" w:color="auto" w:fill="FFFFFF"/>
-        <w:spacing w:before="360" w:after="0" w:line="240" w:lineRule="auto"/>
-        <w:rPr>
-          <w:rFonts w:asciiTheme="majorHAnsi" w:eastAsia="Times New Roman" w:hAnsiTheme="majorHAnsi" w:cstheme="majorHAnsi"/>
-          <w:color w:val="1B1B1B"/>
-          <w:spacing w:val="-1"/>
-          <w:kern w:val="0"/>
-          <w:sz w:val="28"/>
-          <w:szCs w:val="28"/>
-          <w:lang w:eastAsia="vi-VN"/>
-          <w14:ligatures w14:val="none"/>
-        </w:rPr>
-      </w:pPr>
-      <w:r>
-        <w:rPr>
-          <w:rFonts w:asciiTheme="majorHAnsi" w:eastAsia="Times New Roman" w:hAnsiTheme="majorHAnsi" w:cstheme="majorHAnsi"/>
-          <w:b/>
-          <w:bCs/>
-          <w:color w:val="1B1B1B"/>
-          <w:spacing w:val="-1"/>
-          <w:kern w:val="0"/>
-          <w:sz w:val="28"/>
-          <w:szCs w:val="28"/>
-          <w:lang w:eastAsia="vi-VN"/>
-          <w14:ligatures w14:val="none"/>
-        </w:rPr>
-        <w:t>Xuống dòng (HTML Line Breaks):</w:t>
-      </w:r>
-    </w:p>
-    <w:p>
-      <w:pPr>
-        <w:numPr>
-          <w:ilvl w:val="0"/>
-          <w:numId w:val="8"/>
-        </w:numPr>
-        <w:shd w:val="clear" w:color="auto" w:fill="FFFFFF"/>
-        <w:spacing w:before="100" w:beforeAutospacing="1" w:after="120" w:line="240" w:lineRule="auto"/>
-        <w:rPr>
-          <w:rFonts w:asciiTheme="majorHAnsi" w:eastAsia="Times New Roman" w:hAnsiTheme="majorHAnsi" w:cstheme="majorHAnsi"/>
-          <w:color w:val="1B1B1B"/>
-          <w:kern w:val="0"/>
-          <w:sz w:val="28"/>
-          <w:szCs w:val="28"/>
-          <w:lang w:eastAsia="vi-VN"/>
-          <w14:ligatures w14:val="none"/>
-        </w:rPr>
-      </w:pPr>
-      <w:r>
-        <w:rPr>
-          <w:rFonts w:asciiTheme="majorHAnsi" w:eastAsia="Times New Roman" w:hAnsiTheme="majorHAnsi" w:cstheme="majorHAnsi"/>
-          <w:color w:val="1B1B1B"/>
-          <w:kern w:val="0"/>
-          <w:sz w:val="28"/>
-          <w:szCs w:val="28"/>
-          <w:lang w:eastAsia="vi-VN"/>
-          <w14:ligatures w14:val="none"/>
-        </w:rPr>
-        <w:t>Ta dùng thẻ </w:t>
-      </w:r>
-      <w:r>
-        <w:rPr>
-          <w:rFonts w:asciiTheme="majorHAnsi" w:eastAsia="Times New Roman" w:hAnsiTheme="majorHAnsi" w:cstheme="majorHAnsi"/>
-          <w:color w:val="1B1B1B"/>
-          <w:kern w:val="0"/>
-          <w:sz w:val="28"/>
-          <w:szCs w:val="28"/>
-          <w:shd w:val="clear" w:color="auto" w:fill="EEEEEE"/>
-          <w:lang w:eastAsia="vi-VN"/>
-          <w14:ligatures w14:val="none"/>
-        </w:rPr>
-        <w:t>&lt;br /&gt;</w:t>
-      </w:r>
-      <w:r>
-        <w:rPr>
-          <w:rFonts w:asciiTheme="majorHAnsi" w:eastAsia="Times New Roman" w:hAnsiTheme="majorHAnsi" w:cstheme="majorHAnsi"/>
-          <w:color w:val="1B1B1B"/>
-          <w:kern w:val="0"/>
-          <w:sz w:val="28"/>
-          <w:szCs w:val="28"/>
-          <w:lang w:eastAsia="vi-VN"/>
-          <w14:ligatures w14:val="none"/>
-        </w:rPr>
-        <w:t> để xuống dòng trong một đoạn văn bản</w:t>
-      </w:r>
-    </w:p>
-    <w:p>
-      <w:pPr>
-        <w:shd w:val="clear" w:color="auto" w:fill="FFFFFF"/>
-        <w:spacing w:before="360" w:after="0" w:line="240" w:lineRule="auto"/>
-        <w:rPr>
-          <w:rFonts w:asciiTheme="majorHAnsi" w:eastAsia="Times New Roman" w:hAnsiTheme="majorHAnsi" w:cstheme="majorHAnsi"/>
-          <w:color w:val="1B1B1B"/>
-          <w:spacing w:val="-1"/>
+        <w:pBdr>
+          <w:top w:val="single" w:sz="6" w:space="12" w:color="E5E5E5"/>
+          <w:left w:val="single" w:sz="6" w:space="12" w:color="E5E5E5"/>
+          <w:bottom w:val="single" w:sz="6" w:space="12" w:color="E5E5E5"/>
+          <w:right w:val="single" w:sz="6" w:space="12" w:color="E5E5E5"/>
+        </w:pBdr>
+        <w:shd w:val="clear" w:color="auto" w:fill="F1F2F3"/>
+        <w:tabs>
+          <w:tab w:val="left" w:pos="916"/>
+          <w:tab w:val="left" w:pos="1832"/>
+          <w:tab w:val="left" w:pos="2748"/>
+          <w:tab w:val="left" w:pos="3664"/>
+          <w:tab w:val="left" w:pos="4580"/>
+          <w:tab w:val="left" w:pos="5496"/>
+          <w:tab w:val="left" w:pos="6412"/>
+          <w:tab w:val="left" w:pos="7328"/>
+          <w:tab w:val="left" w:pos="8244"/>
+          <w:tab w:val="left" w:pos="9160"/>
+          <w:tab w:val="left" w:pos="10076"/>
+          <w:tab w:val="left" w:pos="10992"/>
+          <w:tab w:val="left" w:pos="11908"/>
+          <w:tab w:val="left" w:pos="12824"/>
+          <w:tab w:val="left" w:pos="13740"/>
+          <w:tab w:val="left" w:pos="14656"/>
+        </w:tabs>
+        <w:spacing w:before="240" w:after="240" w:line="240" w:lineRule="auto"/>
+        <w:rPr>
+          <w:rFonts w:asciiTheme="majorHAnsi" w:eastAsia="Times New Roman" w:hAnsiTheme="majorHAnsi" w:cstheme="majorHAnsi"/>
+          <w:color w:val="24292E"/>
           <w:kern w:val="0"/>
           <w:sz w:val="28"/>
           <w:szCs w:val="28"/>
@@ -8653,7 +8313,19 @@
           <w:lang w:eastAsia="vi-VN"/>
           <w14:ligatures w14:val="none"/>
         </w:rPr>
-        <w:t>Background : nằm trong phần head :</w:t>
+        <w:t xml:space="preserve">Background </w:t>
+      </w:r>
+      <w:r>
+        <w:rPr>
+          <w:rFonts w:asciiTheme="majorHAnsi" w:eastAsia="Times New Roman" w:hAnsiTheme="majorHAnsi" w:cstheme="majorHAnsi"/>
+          <w:color w:val="1B1B1B"/>
+          <w:kern w:val="0"/>
+          <w:sz w:val="28"/>
+          <w:szCs w:val="28"/>
+          <w:lang w:eastAsia="vi-VN"/>
+          <w14:ligatures w14:val="none"/>
+        </w:rPr>
+        <w:t>: nằm trong phần head :</w:t>
       </w:r>
     </w:p>
     <w:p>
@@ -8855,94 +8527,788 @@
           <w:kern w:val="0"/>
           <w:sz w:val="28"/>
           <w:szCs w:val="28"/>
-          <w:lang w:eastAsia="vi-VN"/>
-          <w14:ligatures w14:val="none"/>
-        </w:rPr>
-      </w:pPr>
+          <w:lang w:val="en-US" w:eastAsia="vi-VN"/>
+          <w14:ligatures w14:val="none"/>
+        </w:rPr>
+      </w:pPr>
+      <w:r>
+        <w:rPr>
+          <w:rFonts w:asciiTheme="majorHAnsi" w:eastAsia="Times New Roman" w:hAnsiTheme="majorHAnsi" w:cstheme="majorHAnsi"/>
+          <w:color w:val="1B1B1B"/>
+          <w:kern w:val="0"/>
+          <w:sz w:val="28"/>
+          <w:szCs w:val="28"/>
+          <w:lang w:val="en-US" w:eastAsia="vi-VN"/>
+          <w14:ligatures w14:val="none"/>
+        </w:rPr>
+        <w:t>HTML LAYOUT:</w:t>
+      </w:r>
     </w:p>
     <w:p>
       <w:pPr>
         <w:shd w:val="clear" w:color="auto" w:fill="FFFFFF"/>
-        <w:spacing w:before="360" w:after="144" w:line="240" w:lineRule="auto"/>
-        <w:outlineLvl w:val="2"/>
-        <w:rPr>
-          <w:rFonts w:asciiTheme="majorHAnsi" w:eastAsia="Times New Roman" w:hAnsiTheme="majorHAnsi" w:cstheme="majorHAnsi"/>
-          <w:b/>
-          <w:bCs/>
-          <w:color w:val="1B1B1B"/>
-          <w:kern w:val="0"/>
-          <w:sz w:val="28"/>
-          <w:szCs w:val="28"/>
-          <w:lang w:eastAsia="vi-VN"/>
-          <w14:ligatures w14:val="none"/>
-        </w:rPr>
-      </w:pPr>
-    </w:p>
-    <w:p>
-      <w:pPr>
-        <w:rPr>
-          <w:rFonts w:asciiTheme="majorHAnsi" w:hAnsiTheme="majorHAnsi" w:cstheme="majorHAnsi"/>
-          <w:color w:val="000000" w:themeColor="text1"/>
-          <w:spacing w:val="-1"/>
+        <w:spacing w:before="100" w:beforeAutospacing="1" w:after="120" w:line="240" w:lineRule="auto"/>
+        <w:rPr>
+          <w:rFonts w:asciiTheme="majorHAnsi" w:eastAsia="Times New Roman" w:hAnsiTheme="majorHAnsi" w:cstheme="majorHAnsi"/>
+          <w:color w:val="1B1B1B"/>
+          <w:kern w:val="0"/>
+          <w:sz w:val="28"/>
+          <w:szCs w:val="28"/>
+          <w:lang w:eastAsia="vi-VN"/>
+          <w14:ligatures w14:val="none"/>
+        </w:rPr>
+      </w:pPr>
+      <w:r>
+        <w:rPr>
+          <w:rFonts w:asciiTheme="majorHAnsi" w:eastAsia="Times New Roman" w:hAnsiTheme="majorHAnsi" w:cstheme="majorHAnsi"/>
+          <w:noProof/>
+          <w:color w:val="1B1B1B"/>
+          <w:kern w:val="0"/>
+          <w:sz w:val="28"/>
+          <w:szCs w:val="28"/>
+          <w:lang w:val="en-US" w:eastAsia="vi-VN"/>
+        </w:rPr>
+        <w:drawing>
+          <wp:anchor distT="0" distB="0" distL="114300" distR="114300" simplePos="0" relativeHeight="251658240" behindDoc="1" locked="0" layoutInCell="1" allowOverlap="1" wp14:anchorId="0D785DA4" wp14:editId="1F6CE699">
+            <wp:simplePos x="0" y="0"/>
+            <wp:positionH relativeFrom="column">
+              <wp:align>left</wp:align>
+            </wp:positionH>
+            <wp:positionV relativeFrom="paragraph">
+              <wp:posOffset>52905660</wp:posOffset>
+            </wp:positionV>
+            <wp:extent cx="2072640" cy="2468880"/>
+            <wp:effectExtent l="0" t="0" r="3810" b="7620"/>
+            <wp:wrapTight wrapText="bothSides">
+              <wp:wrapPolygon edited="0">
+                <wp:start x="0" y="0"/>
+                <wp:lineTo x="0" y="21500"/>
+                <wp:lineTo x="21441" y="21500"/>
+                <wp:lineTo x="21441" y="0"/>
+                <wp:lineTo x="0" y="0"/>
+              </wp:wrapPolygon>
+            </wp:wrapTight>
+            <wp:docPr id="1875524674" name="Picture 1" descr="A screenshot of a cell phone&#10;&#10;Description automatically generated"/>
+            <wp:cNvGraphicFramePr>
+              <a:graphicFrameLocks xmlns:a="http://schemas.openxmlformats.org/drawingml/2006/main" noChangeAspect="1"/>
+            </wp:cNvGraphicFramePr>
+            <a:graphic xmlns:a="http://schemas.openxmlformats.org/drawingml/2006/main">
+              <a:graphicData uri="http://schemas.openxmlformats.org/drawingml/2006/picture">
+                <pic:pic xmlns:pic="http://schemas.openxmlformats.org/drawingml/2006/picture">
+                  <pic:nvPicPr>
+                    <pic:cNvPr id="1875524674" name="Picture 1" descr="A screenshot of a cell phone&#10;&#10;Description automatically generated"/>
+                    <pic:cNvPicPr/>
+                  </pic:nvPicPr>
+                  <pic:blipFill>
+                    <a:blip r:embed="rId5">
+                      <a:extLst>
+                        <a:ext uri="{28A0092B-C50C-407E-A947-70E740481C1C}">
+                          <a14:useLocalDpi xmlns:a14="http://schemas.microsoft.com/office/drawing/2010/main" val="0"/>
+                        </a:ext>
+                      </a:extLst>
+                    </a:blip>
+                    <a:stretch>
+                      <a:fillRect/>
+                    </a:stretch>
+                  </pic:blipFill>
+                  <pic:spPr>
+                    <a:xfrm>
+                      <a:off x="0" y="0"/>
+                      <a:ext cx="2072820" cy="2469094"/>
+                    </a:xfrm>
+                    <a:prstGeom prst="rect">
+                      <a:avLst/>
+                    </a:prstGeom>
+                  </pic:spPr>
+                </pic:pic>
+              </a:graphicData>
+            </a:graphic>
+          </wp:anchor>
+        </w:drawing>
+      </w:r>
+      <w:r>
+        <w:rPr>
+          <w:rFonts w:asciiTheme="majorHAnsi" w:eastAsia="Times New Roman" w:hAnsiTheme="majorHAnsi" w:cstheme="majorHAnsi"/>
+          <w:color w:val="1B1B1B"/>
+          <w:kern w:val="0"/>
+          <w:sz w:val="28"/>
+          <w:szCs w:val="28"/>
+          <w:lang w:val="en-US" w:eastAsia="vi-VN"/>
+          <w14:ligatures w14:val="none"/>
+        </w:rPr>
+        <w:t xml:space="preserve">header: </w:t>
+      </w:r>
+      <w:proofErr w:type="spellStart"/>
+      <w:r>
+        <w:rPr>
+          <w:rFonts w:asciiTheme="majorHAnsi" w:eastAsia="Times New Roman" w:hAnsiTheme="majorHAnsi" w:cstheme="majorHAnsi"/>
+          <w:color w:val="1B1B1B"/>
+          <w:kern w:val="0"/>
+          <w:sz w:val="28"/>
+          <w:szCs w:val="28"/>
+          <w:lang w:val="en-US" w:eastAsia="vi-VN"/>
+          <w14:ligatures w14:val="none"/>
+        </w:rPr>
+        <w:t>xác</w:t>
+      </w:r>
+      <w:proofErr w:type="spellEnd"/>
+      <w:r>
+        <w:rPr>
+          <w:rFonts w:asciiTheme="majorHAnsi" w:eastAsia="Times New Roman" w:hAnsiTheme="majorHAnsi" w:cstheme="majorHAnsi"/>
+          <w:color w:val="1B1B1B"/>
+          <w:kern w:val="0"/>
+          <w:sz w:val="28"/>
+          <w:szCs w:val="28"/>
+          <w:lang w:eastAsia="vi-VN"/>
+          <w14:ligatures w14:val="none"/>
+        </w:rPr>
+        <w:t xml:space="preserve"> định tiêu đề của </w:t>
+      </w:r>
+      <w:r>
+        <w:rPr>
+          <w:rFonts w:asciiTheme="majorHAnsi" w:eastAsia="Times New Roman" w:hAnsiTheme="majorHAnsi" w:cstheme="majorHAnsi"/>
+          <w:color w:val="1B1B1B"/>
+          <w:kern w:val="0"/>
+          <w:sz w:val="28"/>
+          <w:szCs w:val="28"/>
+          <w:lang w:eastAsia="vi-VN"/>
+          <w14:ligatures w14:val="none"/>
+        </w:rPr>
+        <w:t>document</w:t>
+      </w:r>
+    </w:p>
+    <w:p>
+      <w:pPr>
+        <w:shd w:val="clear" w:color="auto" w:fill="FFFFFF"/>
+        <w:spacing w:before="100" w:beforeAutospacing="1" w:after="120" w:line="240" w:lineRule="auto"/>
+        <w:rPr>
+          <w:rFonts w:asciiTheme="majorHAnsi" w:eastAsia="Times New Roman" w:hAnsiTheme="majorHAnsi" w:cstheme="majorHAnsi"/>
+          <w:color w:val="1B1B1B"/>
+          <w:kern w:val="0"/>
+          <w:sz w:val="28"/>
+          <w:szCs w:val="28"/>
+          <w:lang w:eastAsia="vi-VN"/>
+          <w14:ligatures w14:val="none"/>
+        </w:rPr>
+      </w:pPr>
+      <w:r>
+        <w:rPr>
+          <w:rFonts w:asciiTheme="majorHAnsi" w:eastAsia="Times New Roman" w:hAnsiTheme="majorHAnsi" w:cstheme="majorHAnsi"/>
+          <w:color w:val="1B1B1B"/>
+          <w:kern w:val="0"/>
+          <w:sz w:val="28"/>
+          <w:szCs w:val="28"/>
+          <w:lang w:eastAsia="vi-VN"/>
+          <w14:ligatures w14:val="none"/>
+        </w:rPr>
+        <w:t>nav:</w:t>
+      </w:r>
+      <w:r>
+        <w:rPr>
+          <w:rFonts w:asciiTheme="majorHAnsi" w:eastAsia="Times New Roman" w:hAnsiTheme="majorHAnsi" w:cstheme="majorHAnsi"/>
+          <w:color w:val="1B1B1B"/>
+          <w:kern w:val="0"/>
+          <w:sz w:val="28"/>
+          <w:szCs w:val="28"/>
+          <w:lang w:eastAsia="vi-VN"/>
+          <w14:ligatures w14:val="none"/>
+        </w:rPr>
+        <w:t>xác định cái liên kết điều hướng</w:t>
+      </w:r>
+    </w:p>
+    <w:p>
+      <w:pPr>
+        <w:shd w:val="clear" w:color="auto" w:fill="FFFFFF"/>
+        <w:spacing w:before="100" w:beforeAutospacing="1" w:after="120" w:line="240" w:lineRule="auto"/>
+        <w:rPr>
+          <w:rFonts w:asciiTheme="majorHAnsi" w:eastAsia="Times New Roman" w:hAnsiTheme="majorHAnsi" w:cstheme="majorHAnsi"/>
+          <w:color w:val="1B1B1B"/>
+          <w:kern w:val="0"/>
+          <w:sz w:val="28"/>
+          <w:szCs w:val="28"/>
+          <w:lang w:eastAsia="vi-VN"/>
+          <w14:ligatures w14:val="none"/>
+        </w:rPr>
+      </w:pPr>
+      <w:r>
+        <w:rPr>
+          <w:rFonts w:asciiTheme="majorHAnsi" w:eastAsia="Times New Roman" w:hAnsiTheme="majorHAnsi" w:cstheme="majorHAnsi"/>
+          <w:color w:val="1B1B1B"/>
+          <w:kern w:val="0"/>
+          <w:sz w:val="28"/>
+          <w:szCs w:val="28"/>
+          <w:lang w:eastAsia="vi-VN"/>
+          <w14:ligatures w14:val="none"/>
+        </w:rPr>
+        <w:t>section:</w:t>
+      </w:r>
+      <w:r>
+        <w:rPr>
+          <w:rFonts w:asciiTheme="majorHAnsi" w:eastAsia="Times New Roman" w:hAnsiTheme="majorHAnsi" w:cstheme="majorHAnsi"/>
+          <w:color w:val="1B1B1B"/>
+          <w:kern w:val="0"/>
+          <w:sz w:val="28"/>
+          <w:szCs w:val="28"/>
+          <w:lang w:eastAsia="vi-VN"/>
+          <w14:ligatures w14:val="none"/>
+        </w:rPr>
+        <w:t xml:space="preserve">xác định nội dung 1 phần  của </w:t>
+      </w:r>
+      <w:r>
+        <w:rPr>
+          <w:rFonts w:asciiTheme="majorHAnsi" w:eastAsia="Times New Roman" w:hAnsiTheme="majorHAnsi" w:cstheme="majorHAnsi"/>
+          <w:color w:val="1B1B1B"/>
+          <w:kern w:val="0"/>
+          <w:sz w:val="28"/>
+          <w:szCs w:val="28"/>
+          <w:lang w:eastAsia="vi-VN"/>
+          <w14:ligatures w14:val="none"/>
+        </w:rPr>
+        <w:t>document</w:t>
+      </w:r>
+    </w:p>
+    <w:p>
+      <w:pPr>
+        <w:shd w:val="clear" w:color="auto" w:fill="FFFFFF"/>
+        <w:spacing w:before="100" w:beforeAutospacing="1" w:after="120" w:line="240" w:lineRule="auto"/>
+        <w:rPr>
+          <w:rFonts w:asciiTheme="majorHAnsi" w:eastAsia="Times New Roman" w:hAnsiTheme="majorHAnsi" w:cstheme="majorHAnsi"/>
+          <w:color w:val="1B1B1B"/>
+          <w:kern w:val="0"/>
+          <w:sz w:val="28"/>
+          <w:szCs w:val="28"/>
+          <w:lang w:eastAsia="vi-VN"/>
+          <w14:ligatures w14:val="none"/>
+        </w:rPr>
+      </w:pPr>
+      <w:r>
+        <w:rPr>
+          <w:rFonts w:asciiTheme="majorHAnsi" w:eastAsia="Times New Roman" w:hAnsiTheme="majorHAnsi" w:cstheme="majorHAnsi"/>
+          <w:color w:val="1B1B1B"/>
+          <w:kern w:val="0"/>
+          <w:sz w:val="28"/>
+          <w:szCs w:val="28"/>
+          <w:lang w:eastAsia="vi-VN"/>
+          <w14:ligatures w14:val="none"/>
+        </w:rPr>
+        <w:t>aside:</w:t>
+      </w:r>
+      <w:r>
+        <w:rPr>
+          <w:rFonts w:asciiTheme="majorHAnsi" w:eastAsia="Times New Roman" w:hAnsiTheme="majorHAnsi" w:cstheme="majorHAnsi"/>
+          <w:color w:val="1B1B1B"/>
+          <w:kern w:val="0"/>
+          <w:sz w:val="28"/>
+          <w:szCs w:val="28"/>
+          <w:lang w:eastAsia="vi-VN"/>
+          <w14:ligatures w14:val="none"/>
+        </w:rPr>
+        <w:t>xác định nội dung ngoài (</w:t>
+      </w:r>
+      <w:r>
+        <w:rPr>
+          <w:rFonts w:asciiTheme="majorHAnsi" w:eastAsia="Times New Roman" w:hAnsiTheme="majorHAnsi" w:cstheme="majorHAnsi"/>
+          <w:color w:val="1B1B1B"/>
+          <w:kern w:val="0"/>
+          <w:sz w:val="28"/>
+          <w:szCs w:val="28"/>
+          <w:lang w:eastAsia="vi-VN"/>
+          <w14:ligatures w14:val="none"/>
+        </w:rPr>
+        <w:t xml:space="preserve"> giống thanh bên)</w:t>
+      </w:r>
+    </w:p>
+    <w:p>
+      <w:pPr>
+        <w:shd w:val="clear" w:color="auto" w:fill="FFFFFF"/>
+        <w:spacing w:before="100" w:beforeAutospacing="1" w:after="120" w:line="240" w:lineRule="auto"/>
+        <w:rPr>
+          <w:rFonts w:asciiTheme="majorHAnsi" w:eastAsia="Times New Roman" w:hAnsiTheme="majorHAnsi" w:cstheme="majorHAnsi"/>
+          <w:color w:val="1B1B1B"/>
+          <w:kern w:val="0"/>
+          <w:sz w:val="28"/>
+          <w:szCs w:val="28"/>
+          <w:lang w:eastAsia="vi-VN"/>
+          <w14:ligatures w14:val="none"/>
+        </w:rPr>
+      </w:pPr>
+      <w:r>
+        <w:rPr>
+          <w:rFonts w:asciiTheme="majorHAnsi" w:eastAsia="Times New Roman" w:hAnsiTheme="majorHAnsi" w:cstheme="majorHAnsi"/>
+          <w:color w:val="1B1B1B"/>
+          <w:kern w:val="0"/>
+          <w:sz w:val="28"/>
+          <w:szCs w:val="28"/>
+          <w:lang w:eastAsia="vi-VN"/>
+          <w14:ligatures w14:val="none"/>
+        </w:rPr>
+        <w:t>article:</w:t>
+      </w:r>
+      <w:r>
+        <w:rPr>
+          <w:rFonts w:asciiTheme="majorHAnsi" w:eastAsia="Times New Roman" w:hAnsiTheme="majorHAnsi" w:cstheme="majorHAnsi"/>
+          <w:color w:val="1B1B1B"/>
+          <w:kern w:val="0"/>
+          <w:sz w:val="28"/>
+          <w:szCs w:val="28"/>
+          <w:lang w:eastAsia="vi-VN"/>
+          <w14:ligatures w14:val="none"/>
+        </w:rPr>
+        <w:t>xác định nội dung riêng</w:t>
+      </w:r>
+      <w:r>
+        <w:rPr>
+          <w:rFonts w:asciiTheme="majorHAnsi" w:eastAsia="Times New Roman" w:hAnsiTheme="majorHAnsi" w:cstheme="majorHAnsi"/>
+          <w:color w:val="1B1B1B"/>
+          <w:kern w:val="0"/>
+          <w:sz w:val="28"/>
+          <w:szCs w:val="28"/>
+          <w:lang w:eastAsia="vi-VN"/>
+          <w14:ligatures w14:val="none"/>
+        </w:rPr>
+        <w:t xml:space="preserve"> biệt </w:t>
+      </w:r>
+    </w:p>
+    <w:p>
+      <w:pPr>
+        <w:shd w:val="clear" w:color="auto" w:fill="FFFFFF"/>
+        <w:spacing w:before="100" w:beforeAutospacing="1" w:after="120" w:line="240" w:lineRule="auto"/>
+        <w:rPr>
+          <w:rFonts w:asciiTheme="majorHAnsi" w:eastAsia="Times New Roman" w:hAnsiTheme="majorHAnsi" w:cstheme="majorHAnsi"/>
+          <w:color w:val="1B1B1B"/>
+          <w:kern w:val="0"/>
+          <w:sz w:val="28"/>
+          <w:szCs w:val="28"/>
+          <w:lang w:eastAsia="vi-VN"/>
+          <w14:ligatures w14:val="none"/>
+        </w:rPr>
+      </w:pPr>
+      <w:r>
+        <w:rPr>
+          <w:rFonts w:asciiTheme="majorHAnsi" w:eastAsia="Times New Roman" w:hAnsiTheme="majorHAnsi" w:cstheme="majorHAnsi"/>
+          <w:color w:val="1B1B1B"/>
+          <w:kern w:val="0"/>
+          <w:sz w:val="28"/>
+          <w:szCs w:val="28"/>
+          <w:lang w:eastAsia="vi-VN"/>
+          <w14:ligatures w14:val="none"/>
+        </w:rPr>
+        <w:t>footer:</w:t>
+      </w:r>
+      <w:r>
+        <w:rPr>
+          <w:rFonts w:asciiTheme="majorHAnsi" w:eastAsia="Times New Roman" w:hAnsiTheme="majorHAnsi" w:cstheme="majorHAnsi"/>
+          <w:color w:val="1B1B1B"/>
+          <w:kern w:val="0"/>
+          <w:sz w:val="28"/>
+          <w:szCs w:val="28"/>
+          <w:lang w:eastAsia="vi-VN"/>
+          <w14:ligatures w14:val="none"/>
+        </w:rPr>
+        <w:t>xác định nội dung cuối trang</w:t>
+      </w:r>
+    </w:p>
+    <w:p>
+      <w:pPr>
+        <w:shd w:val="clear" w:color="auto" w:fill="FFFFFF"/>
+        <w:spacing w:before="100" w:beforeAutospacing="1" w:after="120" w:line="240" w:lineRule="auto"/>
+        <w:rPr>
+          <w:rFonts w:asciiTheme="majorHAnsi" w:eastAsia="Times New Roman" w:hAnsiTheme="majorHAnsi" w:cstheme="majorHAnsi"/>
+          <w:color w:val="1B1B1B"/>
+          <w:kern w:val="0"/>
+          <w:sz w:val="28"/>
+          <w:szCs w:val="28"/>
+          <w:lang w:eastAsia="vi-VN"/>
+          <w14:ligatures w14:val="none"/>
+        </w:rPr>
+      </w:pPr>
+      <w:r>
+        <w:rPr>
+          <w:rFonts w:asciiTheme="majorHAnsi" w:eastAsia="Times New Roman" w:hAnsiTheme="majorHAnsi" w:cstheme="majorHAnsi"/>
+          <w:color w:val="1B1B1B"/>
+          <w:kern w:val="0"/>
+          <w:sz w:val="28"/>
+          <w:szCs w:val="28"/>
+          <w:lang w:eastAsia="vi-VN"/>
+          <w14:ligatures w14:val="none"/>
+        </w:rPr>
+        <w:br w:type="textWrapping" w:clear="all"/>
+      </w:r>
+    </w:p>
+    <w:p>
+      <w:pPr>
+        <w:rPr>
+          <w:rFonts w:asciiTheme="majorHAnsi" w:hAnsiTheme="majorHAnsi" w:cstheme="majorHAnsi"/>
+          <w:color w:val="000000"/>
           <w:sz w:val="28"/>
           <w:szCs w:val="28"/>
           <w:shd w:val="clear" w:color="auto" w:fill="FFFFFF"/>
-        </w:rPr>
-      </w:pPr>
-    </w:p>
-    <w:p>
-      <w:pPr>
+          <w:lang w:val="en-US"/>
+        </w:rPr>
+      </w:pPr>
+      <w:r>
         <w:rPr>
           <w:rFonts w:asciiTheme="majorHAnsi" w:hAnsiTheme="majorHAnsi" w:cstheme="majorHAnsi"/>
           <w:color w:val="000000"/>
           <w:sz w:val="28"/>
           <w:szCs w:val="28"/>
           <w:shd w:val="clear" w:color="auto" w:fill="FFFFFF"/>
-        </w:rPr>
-      </w:pPr>
-      <w:r>
-        <w:rPr>
-          <w:rFonts w:asciiTheme="majorHAnsi" w:hAnsiTheme="majorHAnsi" w:cstheme="majorHAnsi"/>
-          <w:color w:val="1B1B1B"/>
-          <w:spacing w:val="-1"/>
+          <w:lang w:val="en-US"/>
+        </w:rPr>
+        <w:t>copy</w:t>
+      </w:r>
+      <w:r>
+        <w:rPr>
+          <w:rFonts w:asciiTheme="majorHAnsi" w:hAnsiTheme="majorHAnsi" w:cstheme="majorHAnsi"/>
+          <w:color w:val="000000"/>
           <w:sz w:val="28"/>
           <w:szCs w:val="28"/>
           <w:shd w:val="clear" w:color="auto" w:fill="FFFFFF"/>
-        </w:rPr>
-        <w:t>CSS (Cascading Style Sheets) : định nghĩa về cách hiển thị của một tài liệu HTML.</w:t>
-      </w:r>
-      <w:r>
-        <w:rPr>
-          <w:rFonts w:asciiTheme="majorHAnsi" w:hAnsiTheme="majorHAnsi" w:cstheme="majorHAnsi"/>
+          <w:lang w:val="en-US"/>
+        </w:rPr>
+        <w:t xml:space="preserve">right symbol html </w:t>
+      </w:r>
+    </w:p>
+    <w:p>
+      <w:pPr>
+        <w:rPr>
+          <w:rFonts w:asciiTheme="majorHAnsi" w:hAnsiTheme="majorHAnsi" w:cstheme="majorHAnsi"/>
+          <w:sz w:val="28"/>
+          <w:szCs w:val="28"/>
+        </w:rPr>
+      </w:pPr>
+      <w:r>
+        <w:rPr>
+          <w:rFonts w:asciiTheme="majorHAnsi" w:hAnsiTheme="majorHAnsi" w:cstheme="majorHAnsi"/>
+          <w:sz w:val="28"/>
+          <w:szCs w:val="28"/>
+        </w:rPr>
+        <w:t>Reponsive:</w:t>
+      </w:r>
+      <w:r>
+        <w:rPr>
+          <w:rFonts w:asciiTheme="majorHAnsi" w:hAnsiTheme="majorHAnsi" w:cstheme="majorHAnsi"/>
+          <w:sz w:val="28"/>
+          <w:szCs w:val="28"/>
+        </w:rPr>
+        <w:t xml:space="preserve"> </w:t>
+      </w:r>
+    </w:p>
+    <w:p>
+      <w:pPr>
+        <w:rPr>
+          <w:rStyle w:val="tagcolor"/>
+          <w:rFonts w:ascii="Consolas" w:hAnsi="Consolas"/>
+          <w:color w:val="0000CD"/>
+          <w:sz w:val="23"/>
+          <w:szCs w:val="23"/>
+          <w:shd w:val="clear" w:color="auto" w:fill="FFFFFF"/>
+        </w:rPr>
+      </w:pPr>
+      <w:r>
+        <w:rPr>
+          <w:rFonts w:asciiTheme="majorHAnsi" w:hAnsiTheme="majorHAnsi" w:cstheme="majorHAnsi"/>
+          <w:sz w:val="28"/>
+          <w:szCs w:val="28"/>
+        </w:rPr>
+        <w:t>-</w:t>
+      </w:r>
+      <w:r>
+        <w:rPr>
+          <w:rFonts w:asciiTheme="majorHAnsi" w:hAnsiTheme="majorHAnsi" w:cstheme="majorHAnsi"/>
+          <w:sz w:val="28"/>
+          <w:szCs w:val="28"/>
+        </w:rPr>
+        <w:t>viewpoint( trong thẻ meta)</w:t>
+      </w:r>
+      <w:r>
+        <w:rPr>
+          <w:rFonts w:asciiTheme="majorHAnsi" w:hAnsiTheme="majorHAnsi" w:cstheme="majorHAnsi"/>
+          <w:sz w:val="28"/>
+          <w:szCs w:val="28"/>
+        </w:rPr>
+        <w:t xml:space="preserve">. </w:t>
+      </w:r>
+      <w:r>
+        <w:rPr>
+          <w:rStyle w:val="tagcolor"/>
+          <w:rFonts w:ascii="Consolas" w:hAnsi="Consolas"/>
+          <w:color w:val="0000CD"/>
+          <w:sz w:val="23"/>
+          <w:szCs w:val="23"/>
+          <w:shd w:val="clear" w:color="auto" w:fill="FFFFFF"/>
+        </w:rPr>
+        <w:t>&lt;</w:t>
+      </w:r>
+      <w:r>
+        <w:rPr>
+          <w:rFonts w:ascii="Consolas" w:hAnsi="Consolas"/>
+          <w:color w:val="A52A2A"/>
+          <w:sz w:val="23"/>
+          <w:szCs w:val="23"/>
+          <w:shd w:val="clear" w:color="auto" w:fill="FFFFFF"/>
+        </w:rPr>
+        <w:t>meta</w:t>
+      </w:r>
+      <w:r>
+        <w:rPr>
+          <w:rStyle w:val="attributecolor"/>
+          <w:rFonts w:ascii="Consolas" w:hAnsi="Consolas"/>
+          <w:color w:val="FF0000"/>
+          <w:sz w:val="23"/>
+          <w:szCs w:val="23"/>
+          <w:shd w:val="clear" w:color="auto" w:fill="FFFFFF"/>
+        </w:rPr>
+        <w:t> name</w:t>
+      </w:r>
+      <w:r>
+        <w:rPr>
+          <w:rStyle w:val="attributevaluecolor"/>
+          <w:rFonts w:ascii="Consolas" w:hAnsi="Consolas"/>
+          <w:color w:val="0000CD"/>
+          <w:sz w:val="23"/>
+          <w:szCs w:val="23"/>
+          <w:shd w:val="clear" w:color="auto" w:fill="FFFFFF"/>
+        </w:rPr>
+        <w:t>="viewport"</w:t>
+      </w:r>
+      <w:r>
+        <w:rPr>
+          <w:rStyle w:val="attributecolor"/>
+          <w:rFonts w:ascii="Consolas" w:hAnsi="Consolas"/>
+          <w:color w:val="FF0000"/>
+          <w:sz w:val="23"/>
+          <w:szCs w:val="23"/>
+          <w:shd w:val="clear" w:color="auto" w:fill="FFFFFF"/>
+        </w:rPr>
+        <w:t> content</w:t>
+      </w:r>
+      <w:r>
+        <w:rPr>
+          <w:rStyle w:val="attributevaluecolor"/>
+          <w:rFonts w:ascii="Consolas" w:hAnsi="Consolas"/>
+          <w:color w:val="0000CD"/>
+          <w:sz w:val="23"/>
+          <w:szCs w:val="23"/>
+          <w:shd w:val="clear" w:color="auto" w:fill="FFFFFF"/>
+        </w:rPr>
+        <w:t>="width=device-width, initial-scale=1.0"</w:t>
+      </w:r>
+      <w:r>
+        <w:rPr>
+          <w:rStyle w:val="tagcolor"/>
+          <w:rFonts w:ascii="Consolas" w:hAnsi="Consolas"/>
+          <w:color w:val="0000CD"/>
+          <w:sz w:val="23"/>
+          <w:szCs w:val="23"/>
+          <w:shd w:val="clear" w:color="auto" w:fill="FFFFFF"/>
+        </w:rPr>
+        <w:t>&gt;</w:t>
+      </w:r>
+    </w:p>
+    <w:p>
+      <w:pPr>
+        <w:rPr>
+          <w:rStyle w:val="tagcolor"/>
+          <w:rFonts w:ascii="Consolas" w:hAnsi="Consolas"/>
+          <w:color w:val="0000CD"/>
+          <w:sz w:val="23"/>
+          <w:szCs w:val="23"/>
+        </w:rPr>
+      </w:pPr>
+      <w:r>
+        <w:rPr>
+          <w:rFonts w:ascii="Consolas" w:hAnsi="Consolas"/>
+          <w:noProof/>
+          <w:color w:val="0000CD"/>
+          <w:sz w:val="23"/>
+          <w:szCs w:val="23"/>
+        </w:rPr>
+        <w:drawing>
+          <wp:inline distT="0" distB="0" distL="0" distR="0" wp14:anchorId="3489257A" wp14:editId="7EFEBB77">
+            <wp:extent cx="4713732" cy="1668780"/>
+            <wp:effectExtent l="0" t="0" r="0" b="7620"/>
+            <wp:docPr id="1560509235" name="Picture 1" descr="A screenshot of a computer&#10;&#10;Description automatically generated"/>
+            <wp:cNvGraphicFramePr>
+              <a:graphicFrameLocks xmlns:a="http://schemas.openxmlformats.org/drawingml/2006/main" noChangeAspect="1"/>
+            </wp:cNvGraphicFramePr>
+            <a:graphic xmlns:a="http://schemas.openxmlformats.org/drawingml/2006/main">
+              <a:graphicData uri="http://schemas.openxmlformats.org/drawingml/2006/picture">
+                <pic:pic xmlns:pic="http://schemas.openxmlformats.org/drawingml/2006/picture">
+                  <pic:nvPicPr>
+                    <pic:cNvPr id="1560509235" name="Picture 1" descr="A screenshot of a computer&#10;&#10;Description automatically generated"/>
+                    <pic:cNvPicPr/>
+                  </pic:nvPicPr>
+                  <pic:blipFill>
+                    <a:blip r:embed="rId6">
+                      <a:extLst>
+                        <a:ext uri="{28A0092B-C50C-407E-A947-70E740481C1C}">
+                          <a14:useLocalDpi xmlns:a14="http://schemas.microsoft.com/office/drawing/2010/main" val="0"/>
+                        </a:ext>
+                      </a:extLst>
+                    </a:blip>
+                    <a:stretch>
+                      <a:fillRect/>
+                    </a:stretch>
+                  </pic:blipFill>
+                  <pic:spPr>
+                    <a:xfrm>
+                      <a:off x="0" y="0"/>
+                      <a:ext cx="4720199" cy="1671070"/>
+                    </a:xfrm>
+                    <a:prstGeom prst="rect">
+                      <a:avLst/>
+                    </a:prstGeom>
+                  </pic:spPr>
+                </pic:pic>
+              </a:graphicData>
+            </a:graphic>
+          </wp:inline>
+        </w:drawing>
+      </w:r>
+    </w:p>
+    <w:p>
+      <w:pPr>
+        <w:rPr>
+          <w:rFonts w:asciiTheme="majorHAnsi" w:hAnsiTheme="majorHAnsi" w:cstheme="majorHAnsi"/>
+          <w:sz w:val="28"/>
+          <w:szCs w:val="28"/>
+        </w:rPr>
+      </w:pPr>
+      <w:r>
+        <w:rPr>
+          <w:rFonts w:asciiTheme="majorHAnsi" w:hAnsiTheme="majorHAnsi" w:cstheme="majorHAnsi"/>
+          <w:sz w:val="28"/>
+          <w:szCs w:val="28"/>
+        </w:rPr>
+        <w:t>Animation:</w:t>
+      </w:r>
+    </w:p>
+    <w:p>
+      <w:pPr>
+        <w:rPr>
+          <w:rFonts w:asciiTheme="majorHAnsi" w:hAnsiTheme="majorHAnsi" w:cstheme="majorHAnsi"/>
+          <w:sz w:val="28"/>
+          <w:szCs w:val="28"/>
+        </w:rPr>
+      </w:pPr>
+      <w:r>
+        <w:rPr>
+          <w:rFonts w:asciiTheme="majorHAnsi" w:hAnsiTheme="majorHAnsi" w:cstheme="majorHAnsi"/>
+          <w:sz w:val="28"/>
+          <w:szCs w:val="28"/>
+        </w:rPr>
+        <w:t>-aniation property</w:t>
+      </w:r>
+    </w:p>
+    <w:p>
+      <w:pPr>
+        <w:rPr>
+          <w:rFonts w:asciiTheme="majorHAnsi" w:hAnsiTheme="majorHAnsi" w:cstheme="majorHAnsi"/>
+          <w:sz w:val="28"/>
+          <w:szCs w:val="28"/>
+        </w:rPr>
+      </w:pPr>
+      <w:r>
+        <w:rPr>
+          <w:rFonts w:asciiTheme="majorHAnsi" w:hAnsiTheme="majorHAnsi" w:cstheme="majorHAnsi"/>
+          <w:sz w:val="28"/>
+          <w:szCs w:val="28"/>
+        </w:rPr>
+        <w:t>-</w:t>
+      </w:r>
+      <w:r>
+        <w:rPr>
+          <w:rFonts w:asciiTheme="majorHAnsi" w:hAnsiTheme="majorHAnsi" w:cstheme="majorHAnsi"/>
+          <w:sz w:val="28"/>
+          <w:szCs w:val="28"/>
+        </w:rPr>
+        <w:t>animation-delay property</w:t>
+      </w:r>
+    </w:p>
+    <w:p>
+      <w:pPr>
+        <w:pStyle w:val="Heading1"/>
+        <w:rPr>
           <w:color w:val="000000"/>
-          <w:sz w:val="28"/>
-          <w:szCs w:val="28"/>
-          <w:shd w:val="clear" w:color="auto" w:fill="FFFFFF"/>
-        </w:rPr>
-        <w:t xml:space="preserve"> Có thể hiểu đơn giản là, CSS xử lý phần Look và Feel của một trang web. Sử dụng CSS, bạn có thể điều khiển màu văn bản (text color), font style, khoảng cách giữa các đoạn văn, kích cỡ các cột, hình nền hoặc màu nền, ….</w:t>
-      </w:r>
-    </w:p>
-    <w:p>
-      <w:pPr>
-        <w:rPr>
-          <w:rFonts w:asciiTheme="majorHAnsi" w:hAnsiTheme="majorHAnsi" w:cstheme="majorHAnsi"/>
+        </w:rPr>
+      </w:pPr>
+      <w:r>
+        <w:rPr>
+          <w:rFonts w:cstheme="majorHAnsi"/>
+          <w:sz w:val="28"/>
+          <w:szCs w:val="28"/>
+        </w:rPr>
+        <w:t>-</w:t>
+      </w:r>
+      <w:r>
+        <w:rPr>
           <w:color w:val="000000"/>
-          <w:sz w:val="28"/>
-          <w:szCs w:val="28"/>
-          <w:shd w:val="clear" w:color="auto" w:fill="FFFFFF"/>
-        </w:rPr>
-      </w:pPr>
-    </w:p>
-    <w:p>
-      <w:pPr>
-        <w:rPr>
-          <w:rFonts w:asciiTheme="majorHAnsi" w:hAnsiTheme="majorHAnsi" w:cstheme="majorHAnsi"/>
-          <w:sz w:val="28"/>
-          <w:szCs w:val="28"/>
-        </w:rPr>
-      </w:pPr>
+        </w:rPr>
+        <w:t>animation-direction: alternate</w:t>
+      </w:r>
     </w:p>
     <w:p/>
+    <w:p>
+      <w:r>
+        <w:t>-</w:t>
+      </w:r>
+      <w:r>
+        <w:t xml:space="preserve">animation-duration </w:t>
+      </w:r>
+    </w:p>
+    <w:p>
+      <w:r>
+        <w:t>-animation-fill-mode: forwards</w:t>
+      </w:r>
+    </w:p>
+    <w:p>
+      <w:r>
+        <w:t>-</w:t>
+      </w:r>
+      <w:r>
+        <w:t>animattion-iteration-count</w:t>
+      </w:r>
+    </w:p>
+    <w:p>
+      <w:r>
+        <w:t>-</w:t>
+      </w:r>
+      <w:r>
+        <w:t>animation-name</w:t>
+      </w:r>
+    </w:p>
+    <w:p>
+      <w:r>
+        <w:t>-</w:t>
+      </w:r>
+      <w:r>
+        <w:t>animation-play-state</w:t>
+      </w:r>
+    </w:p>
+    <w:p>
+      <w:r>
+        <w:t>-animation-timing-function</w:t>
+      </w:r>
+    </w:p>
+    <w:p>
+      <w:pPr>
+        <w:rPr>
+          <w:rFonts w:asciiTheme="majorHAnsi" w:hAnsiTheme="majorHAnsi" w:cstheme="majorHAnsi"/>
+          <w:sz w:val="28"/>
+          <w:szCs w:val="28"/>
+        </w:rPr>
+      </w:pPr>
+    </w:p>
+    <w:p>
+      <w:pPr>
+        <w:rPr>
+          <w:rFonts w:asciiTheme="majorHAnsi" w:hAnsiTheme="majorHAnsi" w:cstheme="majorHAnsi"/>
+          <w:sz w:val="28"/>
+          <w:szCs w:val="28"/>
+        </w:rPr>
+      </w:pPr>
+    </w:p>
     <w:sectPr>
       <w:pgSz w:w="11906" w:h="16838"/>
       <w:pgMar w:top="1440" w:right="1440" w:bottom="1440" w:left="1440" w:header="708" w:footer="708" w:gutter="0"/>
@@ -9628,6 +9994,119 @@
     </w:lvl>
   </w:abstractNum>
   <w:abstractNum w:abstractNumId="5" w15:restartNumberingAfterBreak="0">
+    <w:nsid w:val="18E83436"/>
+    <w:multiLevelType w:val="hybridMultilevel"/>
+    <w:tmpl w:val="4F5CE762"/>
+    <w:lvl w:ilvl="0" w:tplc="042A0003">
+      <w:start w:val="1"/>
+      <w:numFmt w:val="bullet"/>
+      <w:lvlText w:val="o"/>
+      <w:lvlJc w:val="left"/>
+      <w:pPr>
+        <w:ind w:left="2520" w:hanging="360"/>
+      </w:pPr>
+      <w:rPr>
+        <w:rFonts w:ascii="Courier New" w:hAnsi="Courier New" w:cs="Courier New" w:hint="default"/>
+      </w:rPr>
+    </w:lvl>
+    <w:lvl w:ilvl="1" w:tplc="042A0003" w:tentative="1">
+      <w:start w:val="1"/>
+      <w:numFmt w:val="bullet"/>
+      <w:lvlText w:val="o"/>
+      <w:lvlJc w:val="left"/>
+      <w:pPr>
+        <w:ind w:left="3240" w:hanging="360"/>
+      </w:pPr>
+      <w:rPr>
+        <w:rFonts w:ascii="Courier New" w:hAnsi="Courier New" w:cs="Courier New" w:hint="default"/>
+      </w:rPr>
+    </w:lvl>
+    <w:lvl w:ilvl="2" w:tplc="042A0005" w:tentative="1">
+      <w:start w:val="1"/>
+      <w:numFmt w:val="bullet"/>
+      <w:lvlText w:val=""/>
+      <w:lvlJc w:val="left"/>
+      <w:pPr>
+        <w:ind w:left="3960" w:hanging="360"/>
+      </w:pPr>
+      <w:rPr>
+        <w:rFonts w:ascii="Wingdings" w:hAnsi="Wingdings" w:hint="default"/>
+      </w:rPr>
+    </w:lvl>
+    <w:lvl w:ilvl="3" w:tplc="042A0001" w:tentative="1">
+      <w:start w:val="1"/>
+      <w:numFmt w:val="bullet"/>
+      <w:lvlText w:val=""/>
+      <w:lvlJc w:val="left"/>
+      <w:pPr>
+        <w:ind w:left="4680" w:hanging="360"/>
+      </w:pPr>
+      <w:rPr>
+        <w:rFonts w:ascii="Symbol" w:hAnsi="Symbol" w:hint="default"/>
+      </w:rPr>
+    </w:lvl>
+    <w:lvl w:ilvl="4" w:tplc="042A0003" w:tentative="1">
+      <w:start w:val="1"/>
+      <w:numFmt w:val="bullet"/>
+      <w:lvlText w:val="o"/>
+      <w:lvlJc w:val="left"/>
+      <w:pPr>
+        <w:ind w:left="5400" w:hanging="360"/>
+      </w:pPr>
+      <w:rPr>
+        <w:rFonts w:ascii="Courier New" w:hAnsi="Courier New" w:cs="Courier New" w:hint="default"/>
+      </w:rPr>
+    </w:lvl>
+    <w:lvl w:ilvl="5" w:tplc="042A0005" w:tentative="1">
+      <w:start w:val="1"/>
+      <w:numFmt w:val="bullet"/>
+      <w:lvlText w:val=""/>
+      <w:lvlJc w:val="left"/>
+      <w:pPr>
+        <w:ind w:left="6120" w:hanging="360"/>
+      </w:pPr>
+      <w:rPr>
+        <w:rFonts w:ascii="Wingdings" w:hAnsi="Wingdings" w:hint="default"/>
+      </w:rPr>
+    </w:lvl>
+    <w:lvl w:ilvl="6" w:tplc="042A0001" w:tentative="1">
+      <w:start w:val="1"/>
+      <w:numFmt w:val="bullet"/>
+      <w:lvlText w:val=""/>
+      <w:lvlJc w:val="left"/>
+      <w:pPr>
+        <w:ind w:left="6840" w:hanging="360"/>
+      </w:pPr>
+      <w:rPr>
+        <w:rFonts w:ascii="Symbol" w:hAnsi="Symbol" w:hint="default"/>
+      </w:rPr>
+    </w:lvl>
+    <w:lvl w:ilvl="7" w:tplc="042A0003" w:tentative="1">
+      <w:start w:val="1"/>
+      <w:numFmt w:val="bullet"/>
+      <w:lvlText w:val="o"/>
+      <w:lvlJc w:val="left"/>
+      <w:pPr>
+        <w:ind w:left="7560" w:hanging="360"/>
+      </w:pPr>
+      <w:rPr>
+        <w:rFonts w:ascii="Courier New" w:hAnsi="Courier New" w:cs="Courier New" w:hint="default"/>
+      </w:rPr>
+    </w:lvl>
+    <w:lvl w:ilvl="8" w:tplc="042A0005" w:tentative="1">
+      <w:start w:val="1"/>
+      <w:numFmt w:val="bullet"/>
+      <w:lvlText w:val=""/>
+      <w:lvlJc w:val="left"/>
+      <w:pPr>
+        <w:ind w:left="8280" w:hanging="360"/>
+      </w:pPr>
+      <w:rPr>
+        <w:rFonts w:ascii="Wingdings" w:hAnsi="Wingdings" w:hint="default"/>
+      </w:rPr>
+    </w:lvl>
+  </w:abstractNum>
+  <w:abstractNum w:abstractNumId="6" w15:restartNumberingAfterBreak="0">
     <w:nsid w:val="32FA6A1C"/>
     <w:multiLevelType w:val="multilevel"/>
     <w:tmpl w:val="1B1C505A"/>
@@ -9776,7 +10255,7 @@
       </w:rPr>
     </w:lvl>
   </w:abstractNum>
-  <w:abstractNum w:abstractNumId="6" w15:restartNumberingAfterBreak="0">
+  <w:abstractNum w:abstractNumId="7" w15:restartNumberingAfterBreak="0">
     <w:nsid w:val="39E24BCF"/>
     <w:multiLevelType w:val="hybridMultilevel"/>
     <w:tmpl w:val="EF9863C0"/>
@@ -9862,7 +10341,7 @@
       </w:pPr>
     </w:lvl>
   </w:abstractNum>
-  <w:abstractNum w:abstractNumId="7" w15:restartNumberingAfterBreak="0">
+  <w:abstractNum w:abstractNumId="8" w15:restartNumberingAfterBreak="0">
     <w:nsid w:val="3B0A2EE6"/>
     <w:multiLevelType w:val="multilevel"/>
     <w:tmpl w:val="B87CE9DE"/>
@@ -10011,7 +10490,7 @@
       </w:rPr>
     </w:lvl>
   </w:abstractNum>
-  <w:abstractNum w:abstractNumId="8" w15:restartNumberingAfterBreak="0">
+  <w:abstractNum w:abstractNumId="9" w15:restartNumberingAfterBreak="0">
     <w:nsid w:val="3D6052A8"/>
     <w:multiLevelType w:val="multilevel"/>
     <w:tmpl w:val="79E4AF70"/>
@@ -10160,7 +10639,7 @@
       </w:rPr>
     </w:lvl>
   </w:abstractNum>
-  <w:abstractNum w:abstractNumId="9" w15:restartNumberingAfterBreak="0">
+  <w:abstractNum w:abstractNumId="10" w15:restartNumberingAfterBreak="0">
     <w:nsid w:val="45F21167"/>
     <w:multiLevelType w:val="multilevel"/>
     <w:tmpl w:val="9CBC5FEC"/>
@@ -10309,7 +10788,7 @@
       </w:rPr>
     </w:lvl>
   </w:abstractNum>
-  <w:abstractNum w:abstractNumId="10" w15:restartNumberingAfterBreak="0">
+  <w:abstractNum w:abstractNumId="11" w15:restartNumberingAfterBreak="0">
     <w:nsid w:val="4BA00E1C"/>
     <w:multiLevelType w:val="multilevel"/>
     <w:tmpl w:val="E36C60A0"/>
@@ -10458,7 +10937,7 @@
       </w:rPr>
     </w:lvl>
   </w:abstractNum>
-  <w:abstractNum w:abstractNumId="11" w15:restartNumberingAfterBreak="0">
+  <w:abstractNum w:abstractNumId="12" w15:restartNumberingAfterBreak="0">
     <w:nsid w:val="51FC00D8"/>
     <w:multiLevelType w:val="multilevel"/>
     <w:tmpl w:val="5C827CA0"/>
@@ -10534,7 +11013,7 @@
         <w:rFonts w:ascii="Wingdings" w:hAnsi="Wingdings" w:hint="default"/>
       </w:rPr>
     </w:lvl>
-    <w:lvl w:ilvl="5" w:tentative="1">
+    <w:lvl w:ilvl="5">
       <w:start w:val="1"/>
       <w:numFmt w:val="bullet"/>
       <w:lvlText w:val=""/>
@@ -10550,7 +11029,7 @@
         <w:sz w:val="20"/>
       </w:rPr>
     </w:lvl>
-    <w:lvl w:ilvl="6" w:tentative="1">
+    <w:lvl w:ilvl="6">
       <w:start w:val="1"/>
       <w:numFmt w:val="bullet"/>
       <w:lvlText w:val=""/>
@@ -10599,7 +11078,7 @@
       </w:rPr>
     </w:lvl>
   </w:abstractNum>
-  <w:abstractNum w:abstractNumId="12" w15:restartNumberingAfterBreak="0">
+  <w:abstractNum w:abstractNumId="13" w15:restartNumberingAfterBreak="0">
     <w:nsid w:val="529B3A15"/>
     <w:multiLevelType w:val="multilevel"/>
     <w:tmpl w:val="4496B1E8"/>
@@ -10744,7 +11223,7 @@
       </w:rPr>
     </w:lvl>
   </w:abstractNum>
-  <w:abstractNum w:abstractNumId="13" w15:restartNumberingAfterBreak="0">
+  <w:abstractNum w:abstractNumId="14" w15:restartNumberingAfterBreak="0">
     <w:nsid w:val="5DFD7ABD"/>
     <w:multiLevelType w:val="multilevel"/>
     <w:tmpl w:val="FEA6D2A8"/>
@@ -10893,7 +11372,7 @@
       </w:rPr>
     </w:lvl>
   </w:abstractNum>
-  <w:abstractNum w:abstractNumId="14" w15:restartNumberingAfterBreak="0">
+  <w:abstractNum w:abstractNumId="15" w15:restartNumberingAfterBreak="0">
     <w:nsid w:val="69732C12"/>
     <w:multiLevelType w:val="multilevel"/>
     <w:tmpl w:val="C3A4FF12"/>
@@ -11042,10 +11521,10 @@
       </w:rPr>
     </w:lvl>
   </w:abstractNum>
-  <w:abstractNum w:abstractNumId="15" w15:restartNumberingAfterBreak="0">
+  <w:abstractNum w:abstractNumId="16" w15:restartNumberingAfterBreak="0">
     <w:nsid w:val="6B5B5D98"/>
     <w:multiLevelType w:val="hybridMultilevel"/>
-    <w:tmpl w:val="C3342990"/>
+    <w:tmpl w:val="9D0436CA"/>
     <w:lvl w:ilvl="0" w:tplc="042A0003">
       <w:start w:val="1"/>
       <w:numFmt w:val="bullet"/>
@@ -11094,7 +11573,7 @@
         <w:rFonts w:ascii="Symbol" w:hAnsi="Symbol" w:hint="default"/>
       </w:rPr>
     </w:lvl>
-    <w:lvl w:ilvl="4" w:tplc="042A0003" w:tentative="1">
+    <w:lvl w:ilvl="4" w:tplc="042A0003">
       <w:start w:val="1"/>
       <w:numFmt w:val="bullet"/>
       <w:lvlText w:val="o"/>
@@ -11106,7 +11585,7 @@
         <w:rFonts w:ascii="Courier New" w:hAnsi="Courier New" w:cs="Courier New" w:hint="default"/>
       </w:rPr>
     </w:lvl>
-    <w:lvl w:ilvl="5" w:tplc="042A0005" w:tentative="1">
+    <w:lvl w:ilvl="5" w:tplc="042A0005">
       <w:start w:val="1"/>
       <w:numFmt w:val="bullet"/>
       <w:lvlText w:val=""/>
@@ -11118,7 +11597,7 @@
         <w:rFonts w:ascii="Wingdings" w:hAnsi="Wingdings" w:hint="default"/>
       </w:rPr>
     </w:lvl>
-    <w:lvl w:ilvl="6" w:tplc="042A0001" w:tentative="1">
+    <w:lvl w:ilvl="6" w:tplc="042A0001">
       <w:start w:val="1"/>
       <w:numFmt w:val="bullet"/>
       <w:lvlText w:val=""/>
@@ -11130,7 +11609,7 @@
         <w:rFonts w:ascii="Symbol" w:hAnsi="Symbol" w:hint="default"/>
       </w:rPr>
     </w:lvl>
-    <w:lvl w:ilvl="7" w:tplc="042A0003" w:tentative="1">
+    <w:lvl w:ilvl="7" w:tplc="042A0003">
       <w:start w:val="1"/>
       <w:numFmt w:val="bullet"/>
       <w:lvlText w:val="o"/>
@@ -11156,52 +11635,55 @@
     </w:lvl>
   </w:abstractNum>
   <w:num w:numId="1" w16cid:durableId="2027756279">
-    <w:abstractNumId w:val="12"/>
+    <w:abstractNumId w:val="13"/>
   </w:num>
   <w:num w:numId="2" w16cid:durableId="70853659">
     <w:abstractNumId w:val="0"/>
   </w:num>
   <w:num w:numId="3" w16cid:durableId="713384815">
-    <w:abstractNumId w:val="13"/>
+    <w:abstractNumId w:val="14"/>
   </w:num>
   <w:num w:numId="4" w16cid:durableId="760566416">
     <w:abstractNumId w:val="3"/>
   </w:num>
   <w:num w:numId="5" w16cid:durableId="1178500428">
-    <w:abstractNumId w:val="9"/>
+    <w:abstractNumId w:val="10"/>
   </w:num>
   <w:num w:numId="6" w16cid:durableId="768161884">
-    <w:abstractNumId w:val="7"/>
+    <w:abstractNumId w:val="8"/>
   </w:num>
   <w:num w:numId="7" w16cid:durableId="1644389493">
-    <w:abstractNumId w:val="14"/>
+    <w:abstractNumId w:val="15"/>
   </w:num>
   <w:num w:numId="8" w16cid:durableId="451024960">
     <w:abstractNumId w:val="4"/>
   </w:num>
   <w:num w:numId="9" w16cid:durableId="147065640">
-    <w:abstractNumId w:val="8"/>
+    <w:abstractNumId w:val="9"/>
   </w:num>
   <w:num w:numId="10" w16cid:durableId="1773939310">
-    <w:abstractNumId w:val="5"/>
+    <w:abstractNumId w:val="6"/>
   </w:num>
   <w:num w:numId="11" w16cid:durableId="530804353">
-    <w:abstractNumId w:val="10"/>
+    <w:abstractNumId w:val="11"/>
   </w:num>
   <w:num w:numId="12" w16cid:durableId="1413357074">
     <w:abstractNumId w:val="2"/>
   </w:num>
   <w:num w:numId="13" w16cid:durableId="543835285">
-    <w:abstractNumId w:val="6"/>
+    <w:abstractNumId w:val="7"/>
   </w:num>
   <w:num w:numId="14" w16cid:durableId="309137589">
-    <w:abstractNumId w:val="11"/>
+    <w:abstractNumId w:val="12"/>
   </w:num>
   <w:num w:numId="15" w16cid:durableId="374426492">
     <w:abstractNumId w:val="1"/>
   </w:num>
   <w:num w:numId="16" w16cid:durableId="78988962">
-    <w:abstractNumId w:val="15"/>
+    <w:abstractNumId w:val="16"/>
+  </w:num>
+  <w:num w:numId="17" w16cid:durableId="1374575855">
+    <w:abstractNumId w:val="5"/>
   </w:num>
 </w:numbering>
 </file>
@@ -11606,7 +12088,27 @@
   <w:style w:type="paragraph" w:default="1" w:styleId="Normal">
     <w:name w:val="Normal"/>
     <w:qFormat/>
-    <w:rsid w:val="00294E0C"/>
+  </w:style>
+  <w:style w:type="paragraph" w:styleId="Heading1">
+    <w:name w:val="heading 1"/>
+    <w:basedOn w:val="Normal"/>
+    <w:next w:val="Normal"/>
+    <w:link w:val="Heading1Char"/>
+    <w:uiPriority w:val="9"/>
+    <w:qFormat/>
+    <w:rsid w:val="004B2B4D"/>
+    <w:pPr>
+      <w:keepNext/>
+      <w:keepLines/>
+      <w:spacing w:before="240" w:after="0"/>
+      <w:outlineLvl w:val="0"/>
+    </w:pPr>
+    <w:rPr>
+      <w:rFonts w:asciiTheme="majorHAnsi" w:eastAsiaTheme="majorEastAsia" w:hAnsiTheme="majorHAnsi" w:cstheme="majorBidi"/>
+      <w:color w:val="2F5496" w:themeColor="accent1" w:themeShade="BF"/>
+      <w:sz w:val="32"/>
+      <w:szCs w:val="32"/>
+    </w:rPr>
   </w:style>
   <w:style w:type="paragraph" w:styleId="Heading3">
     <w:name w:val="heading 3"/>
@@ -11796,6 +12298,51 @@
     <w:rPr>
       <w:i/>
       <w:iCs/>
+    </w:rPr>
+  </w:style>
+  <w:style w:type="character" w:styleId="Hyperlink">
+    <w:name w:val="Hyperlink"/>
+    <w:basedOn w:val="DefaultParagraphFont"/>
+    <w:uiPriority w:val="99"/>
+    <w:semiHidden/>
+    <w:unhideWhenUsed/>
+    <w:rsid w:val="0049621B"/>
+    <w:rPr>
+      <w:color w:val="0000FF"/>
+      <w:u w:val="single"/>
+    </w:rPr>
+  </w:style>
+  <w:style w:type="character" w:customStyle="1" w:styleId="tagcolor">
+    <w:name w:val="tagcolor"/>
+    <w:basedOn w:val="DefaultParagraphFont"/>
+    <w:rsid w:val="00590744"/>
+  </w:style>
+  <w:style w:type="character" w:customStyle="1" w:styleId="attributecolor">
+    <w:name w:val="attributecolor"/>
+    <w:basedOn w:val="DefaultParagraphFont"/>
+    <w:rsid w:val="00590744"/>
+  </w:style>
+  <w:style w:type="character" w:customStyle="1" w:styleId="attributevaluecolor">
+    <w:name w:val="attributevaluecolor"/>
+    <w:basedOn w:val="DefaultParagraphFont"/>
+    <w:rsid w:val="00590744"/>
+  </w:style>
+  <w:style w:type="character" w:customStyle="1" w:styleId="tagnamecolor">
+    <w:name w:val="tagnamecolor"/>
+    <w:basedOn w:val="DefaultParagraphFont"/>
+    <w:rsid w:val="00D11402"/>
+  </w:style>
+  <w:style w:type="character" w:customStyle="1" w:styleId="Heading1Char">
+    <w:name w:val="Heading 1 Char"/>
+    <w:basedOn w:val="DefaultParagraphFont"/>
+    <w:link w:val="Heading1"/>
+    <w:uiPriority w:val="9"/>
+    <w:rsid w:val="004B2B4D"/>
+    <w:rPr>
+      <w:rFonts w:asciiTheme="majorHAnsi" w:eastAsiaTheme="majorEastAsia" w:hAnsiTheme="majorHAnsi" w:cstheme="majorBidi"/>
+      <w:color w:val="2F5496" w:themeColor="accent1" w:themeShade="BF"/>
+      <w:sz w:val="32"/>
+      <w:szCs w:val="32"/>
     </w:rPr>
   </w:style>
 </w:styles>

--- a/HTML.docx
+++ b/HTML.docx
@@ -8971,6 +8971,101 @@
     </w:p>
     <w:p>
       <w:pPr>
+        <w:pStyle w:val="ListParagraph"/>
+        <w:numPr>
+          <w:ilvl w:val="0"/>
+          <w:numId w:val="21"/>
+        </w:numPr>
+        <w:rPr>
+          <w:rFonts w:asciiTheme="majorHAnsi" w:hAnsiTheme="majorHAnsi" w:cstheme="majorHAnsi"/>
+          <w:color w:val="000000"/>
+          <w:sz w:val="28"/>
+          <w:szCs w:val="28"/>
+          <w:shd w:val="clear" w:color="auto" w:fill="FFFFFF"/>
+        </w:rPr>
+      </w:pPr>
+      <w:r>
+        <w:rPr>
+          <w:rFonts w:asciiTheme="majorHAnsi" w:hAnsiTheme="majorHAnsi" w:cstheme="majorHAnsi"/>
+          <w:color w:val="000000"/>
+          <w:sz w:val="28"/>
+          <w:szCs w:val="28"/>
+          <w:shd w:val="clear" w:color="auto" w:fill="FFFFFF"/>
+          <w:lang w:val="en-US"/>
+        </w:rPr>
+        <w:t>font</w:t>
+      </w:r>
+      <w:r>
+        <w:rPr>
+          <w:rFonts w:asciiTheme="majorHAnsi" w:hAnsiTheme="majorHAnsi" w:cstheme="majorHAnsi"/>
+          <w:color w:val="000000"/>
+          <w:sz w:val="28"/>
+          <w:szCs w:val="28"/>
+          <w:shd w:val="clear" w:color="auto" w:fill="FFFFFF"/>
+        </w:rPr>
+        <w:t>-</w:t>
+      </w:r>
+      <w:proofErr w:type="gramStart"/>
+      <w:r>
+        <w:rPr>
+          <w:rFonts w:asciiTheme="majorHAnsi" w:hAnsiTheme="majorHAnsi" w:cstheme="majorHAnsi"/>
+          <w:color w:val="000000"/>
+          <w:sz w:val="28"/>
+          <w:szCs w:val="28"/>
+          <w:shd w:val="clear" w:color="auto" w:fill="FFFFFF"/>
+        </w:rPr>
+        <w:t>size:</w:t>
+      </w:r>
+      <w:r>
+        <w:rPr>
+          <w:rFonts w:asciiTheme="majorHAnsi" w:hAnsiTheme="majorHAnsi" w:cstheme="majorHAnsi"/>
+          <w:color w:val="000000"/>
+          <w:sz w:val="28"/>
+          <w:szCs w:val="28"/>
+          <w:shd w:val="clear" w:color="auto" w:fill="FFFFFF"/>
+        </w:rPr>
+        <w:t>rem</w:t>
+      </w:r>
+      <w:proofErr w:type="gramEnd"/>
+      <w:r>
+        <w:rPr>
+          <w:rFonts w:asciiTheme="majorHAnsi" w:hAnsiTheme="majorHAnsi" w:cstheme="majorHAnsi"/>
+          <w:color w:val="000000"/>
+          <w:sz w:val="28"/>
+          <w:szCs w:val="28"/>
+          <w:shd w:val="clear" w:color="auto" w:fill="FFFFFF"/>
+        </w:rPr>
+        <w:t>;</w:t>
+      </w:r>
+    </w:p>
+    <w:p>
+      <w:pPr>
+        <w:pStyle w:val="ListParagraph"/>
+        <w:numPr>
+          <w:ilvl w:val="0"/>
+          <w:numId w:val="21"/>
+        </w:numPr>
+        <w:rPr>
+          <w:rFonts w:asciiTheme="majorHAnsi" w:hAnsiTheme="majorHAnsi" w:cstheme="majorHAnsi"/>
+          <w:color w:val="000000"/>
+          <w:sz w:val="28"/>
+          <w:szCs w:val="28"/>
+          <w:shd w:val="clear" w:color="auto" w:fill="FFFFFF"/>
+        </w:rPr>
+      </w:pPr>
+      <w:r>
+        <w:rPr>
+          <w:rFonts w:asciiTheme="majorHAnsi" w:hAnsiTheme="majorHAnsi" w:cstheme="majorHAnsi"/>
+          <w:color w:val="000000"/>
+          <w:sz w:val="28"/>
+          <w:szCs w:val="28"/>
+          <w:shd w:val="clear" w:color="auto" w:fill="FFFFFF"/>
+        </w:rPr>
+        <w:t>margin/padding:em;</w:t>
+      </w:r>
+    </w:p>
+    <w:p>
+      <w:pPr>
         <w:rPr>
           <w:rFonts w:asciiTheme="majorHAnsi" w:hAnsiTheme="majorHAnsi" w:cstheme="majorHAnsi"/>
           <w:sz w:val="28"/>
@@ -9181,124 +9276,830 @@
           <w:sz w:val="28"/>
           <w:szCs w:val="28"/>
         </w:rPr>
+        <w:t>@media</w:t>
+      </w:r>
+    </w:p>
+    <w:p>
+      <w:pPr>
+        <w:rPr>
+          <w:rFonts w:asciiTheme="majorHAnsi" w:hAnsiTheme="majorHAnsi" w:cstheme="majorHAnsi"/>
+          <w:sz w:val="28"/>
+          <w:szCs w:val="28"/>
+        </w:rPr>
+      </w:pPr>
+      <w:r>
+        <w:rPr>
+          <w:rFonts w:asciiTheme="majorHAnsi" w:hAnsiTheme="majorHAnsi" w:cstheme="majorHAnsi"/>
+          <w:sz w:val="28"/>
+          <w:szCs w:val="28"/>
+        </w:rPr>
+        <w:t>Responsive web design-media Queries{</w:t>
+      </w:r>
+    </w:p>
+    <w:p>
+      <w:pPr>
+        <w:pStyle w:val="ListParagraph"/>
+        <w:numPr>
+          <w:ilvl w:val="0"/>
+          <w:numId w:val="19"/>
+        </w:numPr>
+        <w:rPr>
+          <w:rFonts w:asciiTheme="majorHAnsi" w:hAnsiTheme="majorHAnsi" w:cstheme="majorHAnsi"/>
+          <w:sz w:val="28"/>
+          <w:szCs w:val="28"/>
+        </w:rPr>
+      </w:pPr>
+      <w:r>
+        <w:rPr>
+          <w:rFonts w:asciiTheme="majorHAnsi" w:hAnsiTheme="majorHAnsi" w:cstheme="majorHAnsi"/>
+          <w:sz w:val="28"/>
+          <w:szCs w:val="28"/>
+        </w:rPr>
+        <w:t>Add a breakpoint</w:t>
+      </w:r>
+    </w:p>
+    <w:p>
+      <w:pPr>
+        <w:pStyle w:val="ListParagraph"/>
+        <w:numPr>
+          <w:ilvl w:val="0"/>
+          <w:numId w:val="19"/>
+        </w:numPr>
+        <w:rPr>
+          <w:rFonts w:asciiTheme="majorHAnsi" w:hAnsiTheme="majorHAnsi" w:cstheme="majorHAnsi"/>
+          <w:sz w:val="28"/>
+          <w:szCs w:val="28"/>
+        </w:rPr>
+      </w:pPr>
+      <w:r>
+        <w:rPr>
+          <w:rFonts w:asciiTheme="majorHAnsi" w:hAnsiTheme="majorHAnsi" w:cstheme="majorHAnsi"/>
+          <w:sz w:val="28"/>
+          <w:szCs w:val="28"/>
+        </w:rPr>
+        <w:t>Always design for mobile first</w:t>
+      </w:r>
+    </w:p>
+    <w:p>
+      <w:pPr>
+        <w:pStyle w:val="ListParagraph"/>
+        <w:numPr>
+          <w:ilvl w:val="0"/>
+          <w:numId w:val="19"/>
+        </w:numPr>
+        <w:rPr>
+          <w:rFonts w:asciiTheme="majorHAnsi" w:hAnsiTheme="majorHAnsi" w:cstheme="majorHAnsi"/>
+          <w:sz w:val="28"/>
+          <w:szCs w:val="28"/>
+        </w:rPr>
+      </w:pPr>
+      <w:r>
+        <w:rPr>
+          <w:rFonts w:asciiTheme="majorHAnsi" w:hAnsiTheme="majorHAnsi" w:cstheme="majorHAnsi"/>
+          <w:sz w:val="28"/>
+          <w:szCs w:val="28"/>
+        </w:rPr>
+        <w:t>Orientation: potrait/ landscape ( chân dung/ phong cảnh)</w:t>
+      </w:r>
+    </w:p>
+    <w:p>
+      <w:pPr>
+        <w:rPr>
+          <w:rFonts w:ascii="Consolas" w:hAnsi="Consolas"/>
+          <w:color w:val="000000"/>
+          <w:sz w:val="23"/>
+          <w:szCs w:val="23"/>
+          <w:shd w:val="clear" w:color="auto" w:fill="FFFFFF"/>
+        </w:rPr>
+      </w:pPr>
+      <w:r>
+        <w:rPr>
+          <w:rFonts w:asciiTheme="majorHAnsi" w:hAnsiTheme="majorHAnsi" w:cstheme="majorHAnsi"/>
+          <w:sz w:val="28"/>
+          <w:szCs w:val="28"/>
+        </w:rPr>
+        <w:t>Vd:</w:t>
+      </w:r>
+      <w:r>
+        <w:rPr>
+          <w:rFonts w:ascii="Consolas" w:hAnsi="Consolas"/>
+          <w:color w:val="A52A2A"/>
+          <w:sz w:val="23"/>
+          <w:szCs w:val="23"/>
+          <w:shd w:val="clear" w:color="auto" w:fill="FFFFFF"/>
+        </w:rPr>
+        <w:t xml:space="preserve"> </w:t>
+      </w:r>
+      <w:r>
+        <w:rPr>
+          <w:rFonts w:ascii="Consolas" w:hAnsi="Consolas"/>
+          <w:color w:val="A52A2A"/>
+          <w:sz w:val="23"/>
+          <w:szCs w:val="23"/>
+          <w:shd w:val="clear" w:color="auto" w:fill="FFFFFF"/>
+        </w:rPr>
+        <w:t>@media only screen and (orientation: landscape) </w:t>
+      </w:r>
+    </w:p>
+    <w:p>
+      <w:pPr>
+        <w:pStyle w:val="ListParagraph"/>
+        <w:numPr>
+          <w:ilvl w:val="0"/>
+          <w:numId w:val="20"/>
+        </w:numPr>
+        <w:rPr>
+          <w:rFonts w:asciiTheme="majorHAnsi" w:hAnsiTheme="majorHAnsi" w:cstheme="majorHAnsi"/>
+          <w:sz w:val="28"/>
+          <w:szCs w:val="28"/>
+        </w:rPr>
+      </w:pPr>
+      <w:r>
+        <w:rPr>
+          <w:rFonts w:asciiTheme="majorHAnsi" w:hAnsiTheme="majorHAnsi" w:cstheme="majorHAnsi"/>
+          <w:sz w:val="28"/>
+          <w:szCs w:val="28"/>
+        </w:rPr>
+        <w:t>Hide elements with media queries</w:t>
+      </w:r>
+    </w:p>
+    <w:p>
+      <w:pPr>
+        <w:rPr>
+          <w:rFonts w:asciiTheme="majorHAnsi" w:hAnsiTheme="majorHAnsi" w:cstheme="majorHAnsi"/>
+          <w:sz w:val="28"/>
+          <w:szCs w:val="28"/>
+        </w:rPr>
+      </w:pPr>
+      <w:r>
+        <w:rPr>
+          <w:rFonts w:asciiTheme="majorHAnsi" w:hAnsiTheme="majorHAnsi" w:cstheme="majorHAnsi"/>
+          <w:sz w:val="28"/>
+          <w:szCs w:val="28"/>
+        </w:rPr>
+        <w:t xml:space="preserve">Vd: </w:t>
+      </w:r>
+      <w:r>
+        <w:rPr>
+          <w:rFonts w:ascii="Consolas" w:hAnsi="Consolas"/>
+          <w:color w:val="A52A2A"/>
+          <w:sz w:val="23"/>
+          <w:szCs w:val="23"/>
+          <w:shd w:val="clear" w:color="auto" w:fill="FFFFFF"/>
+        </w:rPr>
+        <w:t>@media only screen and (max-width: 600px) </w:t>
+      </w:r>
+      <w:r>
+        <w:rPr>
+          <w:rStyle w:val="cssdelimitercolor"/>
+          <w:rFonts w:ascii="Consolas" w:hAnsi="Consolas"/>
+          <w:color w:val="000000"/>
+          <w:sz w:val="23"/>
+          <w:szCs w:val="23"/>
+          <w:shd w:val="clear" w:color="auto" w:fill="FFFFFF"/>
+        </w:rPr>
+        <w:t>{</w:t>
+      </w:r>
+      <w:r>
+        <w:rPr>
+          <w:rFonts w:ascii="Consolas" w:hAnsi="Consolas"/>
+          <w:color w:val="A52A2A"/>
+          <w:sz w:val="23"/>
+          <w:szCs w:val="23"/>
+          <w:shd w:val="clear" w:color="auto" w:fill="FFFFFF"/>
+        </w:rPr>
+        <w:br/>
+      </w:r>
+      <w:r>
+        <w:rPr>
+          <w:rStyle w:val="cssselectorcolor"/>
+          <w:rFonts w:ascii="Consolas" w:hAnsi="Consolas"/>
+          <w:color w:val="A52A2A"/>
+          <w:sz w:val="23"/>
+          <w:szCs w:val="23"/>
+          <w:shd w:val="clear" w:color="auto" w:fill="FFFFFF"/>
+        </w:rPr>
+        <w:t>  div.example </w:t>
+      </w:r>
+      <w:r>
+        <w:rPr>
+          <w:rStyle w:val="cssdelimitercolor"/>
+          <w:rFonts w:ascii="Consolas" w:hAnsi="Consolas"/>
+          <w:color w:val="000000"/>
+          <w:sz w:val="23"/>
+          <w:szCs w:val="23"/>
+          <w:shd w:val="clear" w:color="auto" w:fill="FFFFFF"/>
+        </w:rPr>
+        <w:t>{</w:t>
+      </w:r>
+      <w:r>
+        <w:rPr>
+          <w:rFonts w:ascii="Consolas" w:hAnsi="Consolas"/>
+          <w:color w:val="FF0000"/>
+          <w:sz w:val="23"/>
+          <w:szCs w:val="23"/>
+          <w:shd w:val="clear" w:color="auto" w:fill="FFFFFF"/>
+        </w:rPr>
+        <w:br/>
+      </w:r>
+      <w:r>
+        <w:rPr>
+          <w:rStyle w:val="csspropertycolor"/>
+          <w:rFonts w:ascii="Consolas" w:hAnsi="Consolas"/>
+          <w:color w:val="FF0000"/>
+          <w:sz w:val="23"/>
+          <w:szCs w:val="23"/>
+          <w:shd w:val="clear" w:color="auto" w:fill="FFFFFF"/>
+        </w:rPr>
+        <w:t>    display</w:t>
+      </w:r>
+      <w:r>
+        <w:rPr>
+          <w:rStyle w:val="cssdelimitercolor"/>
+          <w:rFonts w:ascii="Consolas" w:hAnsi="Consolas"/>
+          <w:color w:val="000000"/>
+          <w:sz w:val="23"/>
+          <w:szCs w:val="23"/>
+          <w:shd w:val="clear" w:color="auto" w:fill="FFFFFF"/>
+        </w:rPr>
+        <w:t>:</w:t>
+      </w:r>
+      <w:r>
+        <w:rPr>
+          <w:rStyle w:val="csspropertyvaluecolor"/>
+          <w:rFonts w:ascii="Consolas" w:hAnsi="Consolas"/>
+          <w:color w:val="0000CD"/>
+          <w:sz w:val="23"/>
+          <w:szCs w:val="23"/>
+          <w:shd w:val="clear" w:color="auto" w:fill="FFFFFF"/>
+        </w:rPr>
+        <w:t> none</w:t>
+      </w:r>
+      <w:r>
+        <w:rPr>
+          <w:rStyle w:val="cssdelimitercolor"/>
+          <w:rFonts w:ascii="Consolas" w:hAnsi="Consolas"/>
+          <w:color w:val="000000"/>
+          <w:sz w:val="23"/>
+          <w:szCs w:val="23"/>
+          <w:shd w:val="clear" w:color="auto" w:fill="FFFFFF"/>
+        </w:rPr>
+        <w:t>;</w:t>
+      </w:r>
+      <w:r>
+        <w:rPr>
+          <w:rFonts w:ascii="Consolas" w:hAnsi="Consolas"/>
+          <w:color w:val="FF0000"/>
+          <w:sz w:val="23"/>
+          <w:szCs w:val="23"/>
+          <w:shd w:val="clear" w:color="auto" w:fill="FFFFFF"/>
+        </w:rPr>
+        <w:br/>
+      </w:r>
+      <w:r>
+        <w:rPr>
+          <w:rStyle w:val="csspropertycolor"/>
+          <w:rFonts w:ascii="Consolas" w:hAnsi="Consolas"/>
+          <w:color w:val="FF0000"/>
+          <w:sz w:val="23"/>
+          <w:szCs w:val="23"/>
+          <w:shd w:val="clear" w:color="auto" w:fill="FFFFFF"/>
+        </w:rPr>
+        <w:t>  </w:t>
+      </w:r>
+      <w:r>
+        <w:rPr>
+          <w:rStyle w:val="cssdelimitercolor"/>
+          <w:rFonts w:ascii="Consolas" w:hAnsi="Consolas"/>
+          <w:color w:val="000000"/>
+          <w:sz w:val="23"/>
+          <w:szCs w:val="23"/>
+          <w:shd w:val="clear" w:color="auto" w:fill="FFFFFF"/>
+        </w:rPr>
+        <w:t>}</w:t>
+      </w:r>
+      <w:r>
+        <w:rPr>
+          <w:rFonts w:ascii="Consolas" w:hAnsi="Consolas"/>
+          <w:color w:val="A52A2A"/>
+          <w:sz w:val="23"/>
+          <w:szCs w:val="23"/>
+          <w:shd w:val="clear" w:color="auto" w:fill="FFFFFF"/>
+        </w:rPr>
+        <w:br/>
+      </w:r>
+      <w:r>
+        <w:rPr>
+          <w:rStyle w:val="cssdelimitercolor"/>
+          <w:rFonts w:ascii="Consolas" w:hAnsi="Consolas"/>
+          <w:color w:val="000000"/>
+          <w:sz w:val="23"/>
+          <w:szCs w:val="23"/>
+          <w:shd w:val="clear" w:color="auto" w:fill="FFFFFF"/>
+        </w:rPr>
+        <w:t>}</w:t>
+      </w:r>
+    </w:p>
+    <w:p>
+      <w:pPr>
+        <w:pStyle w:val="ListParagraph"/>
+        <w:numPr>
+          <w:ilvl w:val="0"/>
+          <w:numId w:val="20"/>
+        </w:numPr>
+        <w:rPr>
+          <w:rFonts w:asciiTheme="majorHAnsi" w:hAnsiTheme="majorHAnsi" w:cstheme="majorHAnsi"/>
+          <w:sz w:val="28"/>
+          <w:szCs w:val="28"/>
+        </w:rPr>
+      </w:pPr>
+      <w:r>
+        <w:rPr>
+          <w:rFonts w:asciiTheme="majorHAnsi" w:hAnsiTheme="majorHAnsi" w:cstheme="majorHAnsi"/>
+          <w:sz w:val="28"/>
+          <w:szCs w:val="28"/>
+        </w:rPr>
+        <w:t>Change Font size</w:t>
+      </w:r>
+    </w:p>
+    <w:p>
+      <w:pPr>
+        <w:rPr>
+          <w:rFonts w:asciiTheme="majorHAnsi" w:hAnsiTheme="majorHAnsi" w:cstheme="majorHAnsi"/>
+          <w:sz w:val="28"/>
+          <w:szCs w:val="28"/>
+        </w:rPr>
+      </w:pPr>
+      <w:r>
+        <w:rPr>
+          <w:rFonts w:asciiTheme="majorHAnsi" w:hAnsiTheme="majorHAnsi" w:cstheme="majorHAnsi"/>
+          <w:sz w:val="28"/>
+          <w:szCs w:val="28"/>
+        </w:rPr>
+        <w:t>}</w:t>
+      </w:r>
+    </w:p>
+    <w:p>
+      <w:pPr>
+        <w:rPr>
+          <w:rFonts w:asciiTheme="majorHAnsi" w:hAnsiTheme="majorHAnsi" w:cstheme="majorHAnsi"/>
+          <w:sz w:val="28"/>
+          <w:szCs w:val="28"/>
+        </w:rPr>
+      </w:pPr>
+      <w:r>
+        <w:rPr>
+          <w:rFonts w:asciiTheme="majorHAnsi" w:hAnsiTheme="majorHAnsi" w:cstheme="majorHAnsi"/>
+          <w:sz w:val="28"/>
+          <w:szCs w:val="28"/>
+        </w:rPr>
+        <w:t>Responsive web design_ Images</w:t>
+      </w:r>
+    </w:p>
+    <w:p>
+      <w:pPr>
+        <w:pStyle w:val="ListParagraph"/>
+        <w:numPr>
+          <w:ilvl w:val="0"/>
+          <w:numId w:val="20"/>
+        </w:numPr>
+        <w:rPr>
+          <w:rFonts w:asciiTheme="majorHAnsi" w:hAnsiTheme="majorHAnsi" w:cstheme="majorHAnsi"/>
+          <w:sz w:val="28"/>
+          <w:szCs w:val="28"/>
+        </w:rPr>
+      </w:pPr>
+      <w:r>
+        <w:rPr>
+          <w:rFonts w:asciiTheme="majorHAnsi" w:hAnsiTheme="majorHAnsi" w:cstheme="majorHAnsi"/>
+          <w:sz w:val="28"/>
+          <w:szCs w:val="28"/>
+        </w:rPr>
+        <w:t>Width</w:t>
+      </w:r>
+    </w:p>
+    <w:p>
+      <w:pPr>
+        <w:pStyle w:val="ListParagraph"/>
+        <w:numPr>
+          <w:ilvl w:val="0"/>
+          <w:numId w:val="20"/>
+        </w:numPr>
+        <w:rPr>
+          <w:rFonts w:asciiTheme="majorHAnsi" w:hAnsiTheme="majorHAnsi" w:cstheme="majorHAnsi"/>
+          <w:sz w:val="28"/>
+          <w:szCs w:val="28"/>
+        </w:rPr>
+      </w:pPr>
+      <w:r>
+        <w:rPr>
+          <w:rFonts w:asciiTheme="majorHAnsi" w:hAnsiTheme="majorHAnsi" w:cstheme="majorHAnsi"/>
+          <w:sz w:val="28"/>
+          <w:szCs w:val="28"/>
+        </w:rPr>
+        <w:t>Max-width</w:t>
+      </w:r>
+    </w:p>
+    <w:p>
+      <w:pPr>
+        <w:pStyle w:val="ListParagraph"/>
+        <w:numPr>
+          <w:ilvl w:val="0"/>
+          <w:numId w:val="20"/>
+        </w:numPr>
+        <w:rPr>
+          <w:rFonts w:asciiTheme="majorHAnsi" w:hAnsiTheme="majorHAnsi" w:cstheme="majorHAnsi"/>
+          <w:sz w:val="28"/>
+          <w:szCs w:val="28"/>
+        </w:rPr>
+      </w:pPr>
+      <w:r>
+        <w:rPr>
+          <w:rFonts w:asciiTheme="majorHAnsi" w:hAnsiTheme="majorHAnsi" w:cstheme="majorHAnsi"/>
+          <w:sz w:val="28"/>
+          <w:szCs w:val="28"/>
+        </w:rPr>
+        <w:t>Background-images</w:t>
+      </w:r>
+    </w:p>
+    <w:p>
+      <w:pPr>
+        <w:pStyle w:val="ListParagraph"/>
+        <w:numPr>
+          <w:ilvl w:val="0"/>
+          <w:numId w:val="20"/>
+        </w:numPr>
+        <w:rPr>
+          <w:rFonts w:asciiTheme="majorHAnsi" w:hAnsiTheme="majorHAnsi" w:cstheme="majorHAnsi"/>
+          <w:sz w:val="28"/>
+          <w:szCs w:val="28"/>
+        </w:rPr>
+      </w:pPr>
+      <w:r>
+        <w:rPr>
+          <w:rFonts w:asciiTheme="majorHAnsi" w:hAnsiTheme="majorHAnsi" w:cstheme="majorHAnsi"/>
+          <w:sz w:val="28"/>
+          <w:szCs w:val="28"/>
+        </w:rPr>
+        <w:t>background-size</w:t>
+      </w:r>
+    </w:p>
+    <w:p>
+      <w:pPr>
+        <w:pStyle w:val="ListParagraph"/>
+        <w:numPr>
+          <w:ilvl w:val="0"/>
+          <w:numId w:val="20"/>
+        </w:numPr>
+        <w:rPr>
+          <w:rFonts w:asciiTheme="majorHAnsi" w:hAnsiTheme="majorHAnsi" w:cstheme="majorHAnsi"/>
+          <w:sz w:val="28"/>
+          <w:szCs w:val="28"/>
+        </w:rPr>
+      </w:pPr>
+      <w:r>
+        <w:rPr>
+          <w:rFonts w:asciiTheme="majorHAnsi" w:hAnsiTheme="majorHAnsi" w:cstheme="majorHAnsi"/>
+          <w:sz w:val="28"/>
+          <w:szCs w:val="28"/>
+        </w:rPr>
+        <w:t>different img for df devices</w:t>
+      </w:r>
+    </w:p>
+    <w:p>
+      <w:pPr>
+        <w:pStyle w:val="ListParagraph"/>
+        <w:numPr>
+          <w:ilvl w:val="0"/>
+          <w:numId w:val="20"/>
+        </w:numPr>
+        <w:rPr>
+          <w:rFonts w:asciiTheme="majorHAnsi" w:hAnsiTheme="majorHAnsi" w:cstheme="majorHAnsi"/>
+          <w:sz w:val="28"/>
+          <w:szCs w:val="28"/>
+        </w:rPr>
+      </w:pPr>
+      <w:r>
+        <w:rPr>
+          <w:rFonts w:asciiTheme="majorHAnsi" w:hAnsiTheme="majorHAnsi" w:cstheme="majorHAnsi"/>
+          <w:sz w:val="28"/>
+          <w:szCs w:val="28"/>
+        </w:rPr>
+        <w:t>&lt;picture&gt;</w:t>
+      </w:r>
+    </w:p>
+    <w:p>
+      <w:pPr>
+        <w:rPr>
+          <w:rFonts w:asciiTheme="majorHAnsi" w:hAnsiTheme="majorHAnsi" w:cstheme="majorHAnsi"/>
+          <w:sz w:val="28"/>
+          <w:szCs w:val="28"/>
+        </w:rPr>
+      </w:pPr>
+      <w:r>
+        <w:rPr>
+          <w:rFonts w:asciiTheme="majorHAnsi" w:hAnsiTheme="majorHAnsi" w:cstheme="majorHAnsi"/>
+          <w:sz w:val="28"/>
+          <w:szCs w:val="28"/>
+        </w:rPr>
+        <w:t>Responsive web design-video</w:t>
+      </w:r>
+    </w:p>
+    <w:p>
+      <w:pPr>
+        <w:rPr>
+          <w:rFonts w:asciiTheme="majorHAnsi" w:hAnsiTheme="majorHAnsi" w:cstheme="majorHAnsi"/>
+          <w:sz w:val="28"/>
+          <w:szCs w:val="28"/>
+        </w:rPr>
+      </w:pPr>
+      <w:r>
+        <w:rPr>
+          <w:rFonts w:asciiTheme="majorHAnsi" w:hAnsiTheme="majorHAnsi" w:cstheme="majorHAnsi"/>
+          <w:sz w:val="28"/>
+          <w:szCs w:val="28"/>
+        </w:rPr>
         <w:t>Animation:</w:t>
       </w:r>
     </w:p>
     <w:p>
       <w:pPr>
-        <w:rPr>
-          <w:rFonts w:asciiTheme="majorHAnsi" w:hAnsiTheme="majorHAnsi" w:cstheme="majorHAnsi"/>
-          <w:sz w:val="28"/>
-          <w:szCs w:val="28"/>
-        </w:rPr>
-      </w:pPr>
-      <w:r>
-        <w:rPr>
-          <w:rFonts w:asciiTheme="majorHAnsi" w:hAnsiTheme="majorHAnsi" w:cstheme="majorHAnsi"/>
-          <w:sz w:val="28"/>
-          <w:szCs w:val="28"/>
-        </w:rPr>
-        <w:t>-aniation property</w:t>
-      </w:r>
-    </w:p>
-    <w:p>
-      <w:pPr>
-        <w:rPr>
-          <w:rFonts w:asciiTheme="majorHAnsi" w:hAnsiTheme="majorHAnsi" w:cstheme="majorHAnsi"/>
-          <w:sz w:val="28"/>
-          <w:szCs w:val="28"/>
-        </w:rPr>
-      </w:pPr>
-      <w:r>
-        <w:rPr>
-          <w:rFonts w:asciiTheme="majorHAnsi" w:hAnsiTheme="majorHAnsi" w:cstheme="majorHAnsi"/>
-          <w:sz w:val="28"/>
-          <w:szCs w:val="28"/>
-        </w:rPr>
-        <w:t>-</w:t>
-      </w:r>
-      <w:r>
-        <w:rPr>
-          <w:rFonts w:asciiTheme="majorHAnsi" w:hAnsiTheme="majorHAnsi" w:cstheme="majorHAnsi"/>
-          <w:sz w:val="28"/>
-          <w:szCs w:val="28"/>
-        </w:rPr>
-        <w:t>animation-delay property</w:t>
-      </w:r>
-    </w:p>
-    <w:p>
-      <w:pPr>
-        <w:pStyle w:val="Heading1"/>
-        <w:rPr>
+        <w:numPr>
+          <w:ilvl w:val="0"/>
+          <w:numId w:val="18"/>
+        </w:numPr>
+        <w:shd w:val="clear" w:color="auto" w:fill="FFFFFF"/>
+        <w:spacing w:before="100" w:beforeAutospacing="1" w:after="100" w:afterAutospacing="1" w:line="240" w:lineRule="auto"/>
+        <w:rPr>
+          <w:rFonts w:ascii="Verdana" w:eastAsia="Times New Roman" w:hAnsi="Verdana" w:cs="Times New Roman"/>
           <w:color w:val="000000"/>
-        </w:rPr>
-      </w:pPr>
-      <w:r>
-        <w:rPr>
-          <w:rFonts w:cstheme="majorHAnsi"/>
-          <w:sz w:val="28"/>
-          <w:szCs w:val="28"/>
-        </w:rPr>
-        <w:t>-</w:t>
-      </w:r>
-      <w:r>
-        <w:rPr>
+          <w:kern w:val="0"/>
+          <w:sz w:val="23"/>
+          <w:szCs w:val="23"/>
+          <w:lang w:eastAsia="vi-VN"/>
+          <w14:ligatures w14:val="none"/>
+        </w:rPr>
+      </w:pPr>
+      <w:r>
+        <w:rPr>
+          <w:rFonts w:ascii="Consolas" w:eastAsia="Times New Roman" w:hAnsi="Consolas" w:cs="Courier New"/>
+          <w:color w:val="DC143C"/>
+          <w:kern w:val="0"/>
+          <w:sz w:val="20"/>
+          <w:szCs w:val="20"/>
+          <w:lang w:eastAsia="vi-VN"/>
+          <w14:ligatures w14:val="none"/>
+        </w:rPr>
+        <w:t>@keyframes</w:t>
+      </w:r>
+    </w:p>
+    <w:p>
+      <w:pPr>
+        <w:numPr>
+          <w:ilvl w:val="0"/>
+          <w:numId w:val="18"/>
+        </w:numPr>
+        <w:shd w:val="clear" w:color="auto" w:fill="FFFFFF"/>
+        <w:spacing w:before="100" w:beforeAutospacing="1" w:after="100" w:afterAutospacing="1" w:line="240" w:lineRule="auto"/>
+        <w:rPr>
+          <w:rFonts w:ascii="Verdana" w:eastAsia="Times New Roman" w:hAnsi="Verdana" w:cs="Times New Roman"/>
           <w:color w:val="000000"/>
-        </w:rPr>
-        <w:t>animation-direction: alternate</w:t>
-      </w:r>
-    </w:p>
-    <w:p/>
-    <w:p>
-      <w:r>
-        <w:t>-</w:t>
-      </w:r>
-      <w:r>
-        <w:t xml:space="preserve">animation-duration </w:t>
-      </w:r>
-    </w:p>
-    <w:p>
-      <w:r>
-        <w:t>-animation-fill-mode: forwards</w:t>
-      </w:r>
-    </w:p>
-    <w:p>
-      <w:r>
-        <w:t>-</w:t>
-      </w:r>
-      <w:r>
-        <w:t>animattion-iteration-count</w:t>
-      </w:r>
-    </w:p>
-    <w:p>
-      <w:r>
-        <w:t>-</w:t>
-      </w:r>
-      <w:r>
+          <w:kern w:val="0"/>
+          <w:sz w:val="23"/>
+          <w:szCs w:val="23"/>
+          <w:lang w:eastAsia="vi-VN"/>
+          <w14:ligatures w14:val="none"/>
+        </w:rPr>
+      </w:pPr>
+      <w:r>
+        <w:rPr>
+          <w:rFonts w:ascii="Consolas" w:eastAsia="Times New Roman" w:hAnsi="Consolas" w:cs="Courier New"/>
+          <w:color w:val="DC143C"/>
+          <w:kern w:val="0"/>
+          <w:sz w:val="20"/>
+          <w:szCs w:val="20"/>
+          <w:lang w:eastAsia="vi-VN"/>
+          <w14:ligatures w14:val="none"/>
+        </w:rPr>
         <w:t>animation-name</w:t>
       </w:r>
     </w:p>
     <w:p>
-      <w:r>
-        <w:t>-</w:t>
-      </w:r>
-      <w:r>
-        <w:t>animation-play-state</w:t>
-      </w:r>
-    </w:p>
-    <w:p>
-      <w:r>
-        <w:t>-animation-timing-function</w:t>
-      </w:r>
-    </w:p>
-    <w:p>
-      <w:pPr>
-        <w:rPr>
-          <w:rFonts w:asciiTheme="majorHAnsi" w:hAnsiTheme="majorHAnsi" w:cstheme="majorHAnsi"/>
-          <w:sz w:val="28"/>
-          <w:szCs w:val="28"/>
-        </w:rPr>
-      </w:pPr>
+      <w:pPr>
+        <w:numPr>
+          <w:ilvl w:val="0"/>
+          <w:numId w:val="18"/>
+        </w:numPr>
+        <w:shd w:val="clear" w:color="auto" w:fill="FFFFFF"/>
+        <w:spacing w:before="100" w:beforeAutospacing="1" w:after="100" w:afterAutospacing="1" w:line="240" w:lineRule="auto"/>
+        <w:rPr>
+          <w:rFonts w:ascii="Verdana" w:eastAsia="Times New Roman" w:hAnsi="Verdana" w:cs="Times New Roman"/>
+          <w:color w:val="000000"/>
+          <w:kern w:val="0"/>
+          <w:sz w:val="23"/>
+          <w:szCs w:val="23"/>
+          <w:lang w:eastAsia="vi-VN"/>
+          <w14:ligatures w14:val="none"/>
+        </w:rPr>
+      </w:pPr>
+      <w:r>
+        <w:rPr>
+          <w:rFonts w:ascii="Consolas" w:eastAsia="Times New Roman" w:hAnsi="Consolas" w:cs="Courier New"/>
+          <w:color w:val="DC143C"/>
+          <w:kern w:val="0"/>
+          <w:sz w:val="20"/>
+          <w:szCs w:val="20"/>
+          <w:lang w:eastAsia="vi-VN"/>
+          <w14:ligatures w14:val="none"/>
+        </w:rPr>
+        <w:t>animation-duration</w:t>
+      </w:r>
+    </w:p>
+    <w:p>
+      <w:pPr>
+        <w:numPr>
+          <w:ilvl w:val="0"/>
+          <w:numId w:val="18"/>
+        </w:numPr>
+        <w:shd w:val="clear" w:color="auto" w:fill="FFFFFF"/>
+        <w:spacing w:before="100" w:beforeAutospacing="1" w:after="100" w:afterAutospacing="1" w:line="240" w:lineRule="auto"/>
+        <w:rPr>
+          <w:rFonts w:ascii="Verdana" w:eastAsia="Times New Roman" w:hAnsi="Verdana" w:cs="Times New Roman"/>
+          <w:color w:val="000000"/>
+          <w:kern w:val="0"/>
+          <w:sz w:val="23"/>
+          <w:szCs w:val="23"/>
+          <w:lang w:eastAsia="vi-VN"/>
+          <w14:ligatures w14:val="none"/>
+        </w:rPr>
+      </w:pPr>
+      <w:r>
+        <w:rPr>
+          <w:rFonts w:ascii="Consolas" w:eastAsia="Times New Roman" w:hAnsi="Consolas" w:cs="Courier New"/>
+          <w:color w:val="DC143C"/>
+          <w:kern w:val="0"/>
+          <w:sz w:val="20"/>
+          <w:szCs w:val="20"/>
+          <w:lang w:eastAsia="vi-VN"/>
+          <w14:ligatures w14:val="none"/>
+        </w:rPr>
+        <w:t>animation-delay</w:t>
+      </w:r>
+    </w:p>
+    <w:p>
+      <w:pPr>
+        <w:numPr>
+          <w:ilvl w:val="0"/>
+          <w:numId w:val="18"/>
+        </w:numPr>
+        <w:shd w:val="clear" w:color="auto" w:fill="FFFFFF"/>
+        <w:spacing w:before="100" w:beforeAutospacing="1" w:after="100" w:afterAutospacing="1" w:line="240" w:lineRule="auto"/>
+        <w:rPr>
+          <w:rFonts w:ascii="Verdana" w:eastAsia="Times New Roman" w:hAnsi="Verdana" w:cs="Times New Roman"/>
+          <w:color w:val="000000"/>
+          <w:kern w:val="0"/>
+          <w:sz w:val="23"/>
+          <w:szCs w:val="23"/>
+          <w:lang w:eastAsia="vi-VN"/>
+          <w14:ligatures w14:val="none"/>
+        </w:rPr>
+      </w:pPr>
+      <w:r>
+        <w:rPr>
+          <w:rFonts w:ascii="Consolas" w:eastAsia="Times New Roman" w:hAnsi="Consolas" w:cs="Courier New"/>
+          <w:color w:val="DC143C"/>
+          <w:kern w:val="0"/>
+          <w:sz w:val="20"/>
+          <w:szCs w:val="20"/>
+          <w:lang w:eastAsia="vi-VN"/>
+          <w14:ligatures w14:val="none"/>
+        </w:rPr>
+        <w:t>animation-iteration-count</w:t>
+      </w:r>
+    </w:p>
+    <w:p>
+      <w:pPr>
+        <w:numPr>
+          <w:ilvl w:val="0"/>
+          <w:numId w:val="18"/>
+        </w:numPr>
+        <w:shd w:val="clear" w:color="auto" w:fill="FFFFFF"/>
+        <w:spacing w:before="100" w:beforeAutospacing="1" w:after="100" w:afterAutospacing="1" w:line="240" w:lineRule="auto"/>
+        <w:rPr>
+          <w:rFonts w:ascii="Verdana" w:eastAsia="Times New Roman" w:hAnsi="Verdana" w:cs="Times New Roman"/>
+          <w:color w:val="000000"/>
+          <w:kern w:val="0"/>
+          <w:sz w:val="23"/>
+          <w:szCs w:val="23"/>
+          <w:lang w:eastAsia="vi-VN"/>
+          <w14:ligatures w14:val="none"/>
+        </w:rPr>
+      </w:pPr>
+      <w:r>
+        <w:rPr>
+          <w:rFonts w:ascii="Consolas" w:eastAsia="Times New Roman" w:hAnsi="Consolas" w:cs="Courier New"/>
+          <w:color w:val="DC143C"/>
+          <w:kern w:val="0"/>
+          <w:sz w:val="20"/>
+          <w:szCs w:val="20"/>
+          <w:lang w:eastAsia="vi-VN"/>
+          <w14:ligatures w14:val="none"/>
+        </w:rPr>
+        <w:t>animation-direction</w:t>
+      </w:r>
+    </w:p>
+    <w:p>
+      <w:pPr>
+        <w:numPr>
+          <w:ilvl w:val="0"/>
+          <w:numId w:val="18"/>
+        </w:numPr>
+        <w:shd w:val="clear" w:color="auto" w:fill="FFFFFF"/>
+        <w:spacing w:before="100" w:beforeAutospacing="1" w:after="100" w:afterAutospacing="1" w:line="240" w:lineRule="auto"/>
+        <w:rPr>
+          <w:rFonts w:ascii="Verdana" w:eastAsia="Times New Roman" w:hAnsi="Verdana" w:cs="Times New Roman"/>
+          <w:color w:val="000000"/>
+          <w:kern w:val="0"/>
+          <w:sz w:val="23"/>
+          <w:szCs w:val="23"/>
+          <w:lang w:eastAsia="vi-VN"/>
+          <w14:ligatures w14:val="none"/>
+        </w:rPr>
+      </w:pPr>
+      <w:r>
+        <w:rPr>
+          <w:rFonts w:ascii="Consolas" w:eastAsia="Times New Roman" w:hAnsi="Consolas" w:cs="Courier New"/>
+          <w:color w:val="DC143C"/>
+          <w:kern w:val="0"/>
+          <w:sz w:val="20"/>
+          <w:szCs w:val="20"/>
+          <w:lang w:eastAsia="vi-VN"/>
+          <w14:ligatures w14:val="none"/>
+        </w:rPr>
+        <w:t>animation-timing-function</w:t>
+      </w:r>
+    </w:p>
+    <w:p>
+      <w:pPr>
+        <w:numPr>
+          <w:ilvl w:val="0"/>
+          <w:numId w:val="18"/>
+        </w:numPr>
+        <w:shd w:val="clear" w:color="auto" w:fill="FFFFFF"/>
+        <w:spacing w:before="100" w:beforeAutospacing="1" w:after="100" w:afterAutospacing="1" w:line="240" w:lineRule="auto"/>
+        <w:rPr>
+          <w:rFonts w:ascii="Verdana" w:eastAsia="Times New Roman" w:hAnsi="Verdana" w:cs="Times New Roman"/>
+          <w:color w:val="000000"/>
+          <w:kern w:val="0"/>
+          <w:sz w:val="23"/>
+          <w:szCs w:val="23"/>
+          <w:lang w:eastAsia="vi-VN"/>
+          <w14:ligatures w14:val="none"/>
+        </w:rPr>
+      </w:pPr>
+      <w:r>
+        <w:rPr>
+          <w:rFonts w:ascii="Consolas" w:eastAsia="Times New Roman" w:hAnsi="Consolas" w:cs="Courier New"/>
+          <w:color w:val="DC143C"/>
+          <w:kern w:val="0"/>
+          <w:sz w:val="20"/>
+          <w:szCs w:val="20"/>
+          <w:lang w:eastAsia="vi-VN"/>
+          <w14:ligatures w14:val="none"/>
+        </w:rPr>
+        <w:t>animation-fill-mode</w:t>
+      </w:r>
+    </w:p>
+    <w:p>
+      <w:pPr>
+        <w:numPr>
+          <w:ilvl w:val="0"/>
+          <w:numId w:val="18"/>
+        </w:numPr>
+        <w:shd w:val="clear" w:color="auto" w:fill="FFFFFF"/>
+        <w:spacing w:before="100" w:beforeAutospacing="1" w:after="100" w:afterAutospacing="1" w:line="240" w:lineRule="auto"/>
+        <w:rPr>
+          <w:rFonts w:ascii="Verdana" w:eastAsia="Times New Roman" w:hAnsi="Verdana" w:cs="Times New Roman"/>
+          <w:color w:val="000000"/>
+          <w:kern w:val="0"/>
+          <w:sz w:val="23"/>
+          <w:szCs w:val="23"/>
+          <w:lang w:eastAsia="vi-VN"/>
+          <w14:ligatures w14:val="none"/>
+        </w:rPr>
+      </w:pPr>
+      <w:r>
+        <w:rPr>
+          <w:rFonts w:ascii="Consolas" w:eastAsia="Times New Roman" w:hAnsi="Consolas" w:cs="Courier New"/>
+          <w:color w:val="DC143C"/>
+          <w:kern w:val="0"/>
+          <w:sz w:val="20"/>
+          <w:szCs w:val="20"/>
+          <w:lang w:eastAsia="vi-VN"/>
+          <w14:ligatures w14:val="none"/>
+        </w:rPr>
+        <w:t>animation</w:t>
+      </w:r>
     </w:p>
     <w:p>
       <w:pPr>
@@ -9584,6 +10385,119 @@
     </w:lvl>
   </w:abstractNum>
   <w:abstractNum w:abstractNumId="2" w15:restartNumberingAfterBreak="0">
+    <w:nsid w:val="0BA452AD"/>
+    <w:multiLevelType w:val="hybridMultilevel"/>
+    <w:tmpl w:val="FCDAC520"/>
+    <w:lvl w:ilvl="0" w:tplc="042A0001">
+      <w:start w:val="1"/>
+      <w:numFmt w:val="bullet"/>
+      <w:lvlText w:val=""/>
+      <w:lvlJc w:val="left"/>
+      <w:pPr>
+        <w:ind w:left="720" w:hanging="360"/>
+      </w:pPr>
+      <w:rPr>
+        <w:rFonts w:ascii="Symbol" w:hAnsi="Symbol" w:hint="default"/>
+      </w:rPr>
+    </w:lvl>
+    <w:lvl w:ilvl="1" w:tplc="042A0003" w:tentative="1">
+      <w:start w:val="1"/>
+      <w:numFmt w:val="bullet"/>
+      <w:lvlText w:val="o"/>
+      <w:lvlJc w:val="left"/>
+      <w:pPr>
+        <w:ind w:left="1440" w:hanging="360"/>
+      </w:pPr>
+      <w:rPr>
+        <w:rFonts w:ascii="Courier New" w:hAnsi="Courier New" w:cs="Courier New" w:hint="default"/>
+      </w:rPr>
+    </w:lvl>
+    <w:lvl w:ilvl="2" w:tplc="042A0005" w:tentative="1">
+      <w:start w:val="1"/>
+      <w:numFmt w:val="bullet"/>
+      <w:lvlText w:val=""/>
+      <w:lvlJc w:val="left"/>
+      <w:pPr>
+        <w:ind w:left="2160" w:hanging="360"/>
+      </w:pPr>
+      <w:rPr>
+        <w:rFonts w:ascii="Wingdings" w:hAnsi="Wingdings" w:hint="default"/>
+      </w:rPr>
+    </w:lvl>
+    <w:lvl w:ilvl="3" w:tplc="042A0001" w:tentative="1">
+      <w:start w:val="1"/>
+      <w:numFmt w:val="bullet"/>
+      <w:lvlText w:val=""/>
+      <w:lvlJc w:val="left"/>
+      <w:pPr>
+        <w:ind w:left="2880" w:hanging="360"/>
+      </w:pPr>
+      <w:rPr>
+        <w:rFonts w:ascii="Symbol" w:hAnsi="Symbol" w:hint="default"/>
+      </w:rPr>
+    </w:lvl>
+    <w:lvl w:ilvl="4" w:tplc="042A0003" w:tentative="1">
+      <w:start w:val="1"/>
+      <w:numFmt w:val="bullet"/>
+      <w:lvlText w:val="o"/>
+      <w:lvlJc w:val="left"/>
+      <w:pPr>
+        <w:ind w:left="3600" w:hanging="360"/>
+      </w:pPr>
+      <w:rPr>
+        <w:rFonts w:ascii="Courier New" w:hAnsi="Courier New" w:cs="Courier New" w:hint="default"/>
+      </w:rPr>
+    </w:lvl>
+    <w:lvl w:ilvl="5" w:tplc="042A0005" w:tentative="1">
+      <w:start w:val="1"/>
+      <w:numFmt w:val="bullet"/>
+      <w:lvlText w:val=""/>
+      <w:lvlJc w:val="left"/>
+      <w:pPr>
+        <w:ind w:left="4320" w:hanging="360"/>
+      </w:pPr>
+      <w:rPr>
+        <w:rFonts w:ascii="Wingdings" w:hAnsi="Wingdings" w:hint="default"/>
+      </w:rPr>
+    </w:lvl>
+    <w:lvl w:ilvl="6" w:tplc="042A0001" w:tentative="1">
+      <w:start w:val="1"/>
+      <w:numFmt w:val="bullet"/>
+      <w:lvlText w:val=""/>
+      <w:lvlJc w:val="left"/>
+      <w:pPr>
+        <w:ind w:left="5040" w:hanging="360"/>
+      </w:pPr>
+      <w:rPr>
+        <w:rFonts w:ascii="Symbol" w:hAnsi="Symbol" w:hint="default"/>
+      </w:rPr>
+    </w:lvl>
+    <w:lvl w:ilvl="7" w:tplc="042A0003" w:tentative="1">
+      <w:start w:val="1"/>
+      <w:numFmt w:val="bullet"/>
+      <w:lvlText w:val="o"/>
+      <w:lvlJc w:val="left"/>
+      <w:pPr>
+        <w:ind w:left="5760" w:hanging="360"/>
+      </w:pPr>
+      <w:rPr>
+        <w:rFonts w:ascii="Courier New" w:hAnsi="Courier New" w:cs="Courier New" w:hint="default"/>
+      </w:rPr>
+    </w:lvl>
+    <w:lvl w:ilvl="8" w:tplc="042A0005" w:tentative="1">
+      <w:start w:val="1"/>
+      <w:numFmt w:val="bullet"/>
+      <w:lvlText w:val=""/>
+      <w:lvlJc w:val="left"/>
+      <w:pPr>
+        <w:ind w:left="6480" w:hanging="360"/>
+      </w:pPr>
+      <w:rPr>
+        <w:rFonts w:ascii="Wingdings" w:hAnsi="Wingdings" w:hint="default"/>
+      </w:rPr>
+    </w:lvl>
+  </w:abstractNum>
+  <w:abstractNum w:abstractNumId="3" w15:restartNumberingAfterBreak="0">
     <w:nsid w:val="0CCB0138"/>
     <w:multiLevelType w:val="hybridMultilevel"/>
     <w:tmpl w:val="80B4E098"/>
@@ -9695,7 +10609,7 @@
       </w:rPr>
     </w:lvl>
   </w:abstractNum>
-  <w:abstractNum w:abstractNumId="3" w15:restartNumberingAfterBreak="0">
+  <w:abstractNum w:abstractNumId="4" w15:restartNumberingAfterBreak="0">
     <w:nsid w:val="12C00169"/>
     <w:multiLevelType w:val="multilevel"/>
     <w:tmpl w:val="6B4CD790"/>
@@ -9844,7 +10758,156 @@
       </w:rPr>
     </w:lvl>
   </w:abstractNum>
-  <w:abstractNum w:abstractNumId="4" w15:restartNumberingAfterBreak="0">
+  <w:abstractNum w:abstractNumId="5" w15:restartNumberingAfterBreak="0">
+    <w:nsid w:val="13A43619"/>
+    <w:multiLevelType w:val="multilevel"/>
+    <w:tmpl w:val="5D588076"/>
+    <w:lvl w:ilvl="0">
+      <w:start w:val="1"/>
+      <w:numFmt w:val="bullet"/>
+      <w:lvlText w:val=""/>
+      <w:lvlJc w:val="left"/>
+      <w:pPr>
+        <w:tabs>
+          <w:tab w:val="num" w:pos="720"/>
+        </w:tabs>
+        <w:ind w:left="720" w:hanging="360"/>
+      </w:pPr>
+      <w:rPr>
+        <w:rFonts w:ascii="Symbol" w:hAnsi="Symbol" w:hint="default"/>
+        <w:sz w:val="20"/>
+      </w:rPr>
+    </w:lvl>
+    <w:lvl w:ilvl="1" w:tentative="1">
+      <w:start w:val="1"/>
+      <w:numFmt w:val="bullet"/>
+      <w:lvlText w:val="o"/>
+      <w:lvlJc w:val="left"/>
+      <w:pPr>
+        <w:tabs>
+          <w:tab w:val="num" w:pos="1440"/>
+        </w:tabs>
+        <w:ind w:left="1440" w:hanging="360"/>
+      </w:pPr>
+      <w:rPr>
+        <w:rFonts w:ascii="Courier New" w:hAnsi="Courier New" w:hint="default"/>
+        <w:sz w:val="20"/>
+      </w:rPr>
+    </w:lvl>
+    <w:lvl w:ilvl="2" w:tentative="1">
+      <w:start w:val="1"/>
+      <w:numFmt w:val="bullet"/>
+      <w:lvlText w:val=""/>
+      <w:lvlJc w:val="left"/>
+      <w:pPr>
+        <w:tabs>
+          <w:tab w:val="num" w:pos="2160"/>
+        </w:tabs>
+        <w:ind w:left="2160" w:hanging="360"/>
+      </w:pPr>
+      <w:rPr>
+        <w:rFonts w:ascii="Wingdings" w:hAnsi="Wingdings" w:hint="default"/>
+        <w:sz w:val="20"/>
+      </w:rPr>
+    </w:lvl>
+    <w:lvl w:ilvl="3" w:tentative="1">
+      <w:start w:val="1"/>
+      <w:numFmt w:val="bullet"/>
+      <w:lvlText w:val=""/>
+      <w:lvlJc w:val="left"/>
+      <w:pPr>
+        <w:tabs>
+          <w:tab w:val="num" w:pos="2880"/>
+        </w:tabs>
+        <w:ind w:left="2880" w:hanging="360"/>
+      </w:pPr>
+      <w:rPr>
+        <w:rFonts w:ascii="Wingdings" w:hAnsi="Wingdings" w:hint="default"/>
+        <w:sz w:val="20"/>
+      </w:rPr>
+    </w:lvl>
+    <w:lvl w:ilvl="4" w:tentative="1">
+      <w:start w:val="1"/>
+      <w:numFmt w:val="bullet"/>
+      <w:lvlText w:val=""/>
+      <w:lvlJc w:val="left"/>
+      <w:pPr>
+        <w:tabs>
+          <w:tab w:val="num" w:pos="3600"/>
+        </w:tabs>
+        <w:ind w:left="3600" w:hanging="360"/>
+      </w:pPr>
+      <w:rPr>
+        <w:rFonts w:ascii="Wingdings" w:hAnsi="Wingdings" w:hint="default"/>
+        <w:sz w:val="20"/>
+      </w:rPr>
+    </w:lvl>
+    <w:lvl w:ilvl="5" w:tentative="1">
+      <w:start w:val="1"/>
+      <w:numFmt w:val="bullet"/>
+      <w:lvlText w:val=""/>
+      <w:lvlJc w:val="left"/>
+      <w:pPr>
+        <w:tabs>
+          <w:tab w:val="num" w:pos="4320"/>
+        </w:tabs>
+        <w:ind w:left="4320" w:hanging="360"/>
+      </w:pPr>
+      <w:rPr>
+        <w:rFonts w:ascii="Wingdings" w:hAnsi="Wingdings" w:hint="default"/>
+        <w:sz w:val="20"/>
+      </w:rPr>
+    </w:lvl>
+    <w:lvl w:ilvl="6" w:tentative="1">
+      <w:start w:val="1"/>
+      <w:numFmt w:val="bullet"/>
+      <w:lvlText w:val=""/>
+      <w:lvlJc w:val="left"/>
+      <w:pPr>
+        <w:tabs>
+          <w:tab w:val="num" w:pos="5040"/>
+        </w:tabs>
+        <w:ind w:left="5040" w:hanging="360"/>
+      </w:pPr>
+      <w:rPr>
+        <w:rFonts w:ascii="Wingdings" w:hAnsi="Wingdings" w:hint="default"/>
+        <w:sz w:val="20"/>
+      </w:rPr>
+    </w:lvl>
+    <w:lvl w:ilvl="7" w:tentative="1">
+      <w:start w:val="1"/>
+      <w:numFmt w:val="bullet"/>
+      <w:lvlText w:val=""/>
+      <w:lvlJc w:val="left"/>
+      <w:pPr>
+        <w:tabs>
+          <w:tab w:val="num" w:pos="5760"/>
+        </w:tabs>
+        <w:ind w:left="5760" w:hanging="360"/>
+      </w:pPr>
+      <w:rPr>
+        <w:rFonts w:ascii="Wingdings" w:hAnsi="Wingdings" w:hint="default"/>
+        <w:sz w:val="20"/>
+      </w:rPr>
+    </w:lvl>
+    <w:lvl w:ilvl="8" w:tentative="1">
+      <w:start w:val="1"/>
+      <w:numFmt w:val="bullet"/>
+      <w:lvlText w:val=""/>
+      <w:lvlJc w:val="left"/>
+      <w:pPr>
+        <w:tabs>
+          <w:tab w:val="num" w:pos="6480"/>
+        </w:tabs>
+        <w:ind w:left="6480" w:hanging="360"/>
+      </w:pPr>
+      <w:rPr>
+        <w:rFonts w:ascii="Wingdings" w:hAnsi="Wingdings" w:hint="default"/>
+        <w:sz w:val="20"/>
+      </w:rPr>
+    </w:lvl>
+  </w:abstractNum>
+  <w:abstractNum w:abstractNumId="6" w15:restartNumberingAfterBreak="0">
     <w:nsid w:val="14122B2D"/>
     <w:multiLevelType w:val="multilevel"/>
     <w:tmpl w:val="150CCBF6"/>
@@ -9993,7 +11056,7 @@
       </w:rPr>
     </w:lvl>
   </w:abstractNum>
-  <w:abstractNum w:abstractNumId="5" w15:restartNumberingAfterBreak="0">
+  <w:abstractNum w:abstractNumId="7" w15:restartNumberingAfterBreak="0">
     <w:nsid w:val="18E83436"/>
     <w:multiLevelType w:val="hybridMultilevel"/>
     <w:tmpl w:val="4F5CE762"/>
@@ -10106,7 +11169,7 @@
       </w:rPr>
     </w:lvl>
   </w:abstractNum>
-  <w:abstractNum w:abstractNumId="6" w15:restartNumberingAfterBreak="0">
+  <w:abstractNum w:abstractNumId="8" w15:restartNumberingAfterBreak="0">
     <w:nsid w:val="32FA6A1C"/>
     <w:multiLevelType w:val="multilevel"/>
     <w:tmpl w:val="1B1C505A"/>
@@ -10255,7 +11318,7 @@
       </w:rPr>
     </w:lvl>
   </w:abstractNum>
-  <w:abstractNum w:abstractNumId="7" w15:restartNumberingAfterBreak="0">
+  <w:abstractNum w:abstractNumId="9" w15:restartNumberingAfterBreak="0">
     <w:nsid w:val="39E24BCF"/>
     <w:multiLevelType w:val="hybridMultilevel"/>
     <w:tmpl w:val="EF9863C0"/>
@@ -10341,7 +11404,7 @@
       </w:pPr>
     </w:lvl>
   </w:abstractNum>
-  <w:abstractNum w:abstractNumId="8" w15:restartNumberingAfterBreak="0">
+  <w:abstractNum w:abstractNumId="10" w15:restartNumberingAfterBreak="0">
     <w:nsid w:val="3B0A2EE6"/>
     <w:multiLevelType w:val="multilevel"/>
     <w:tmpl w:val="B87CE9DE"/>
@@ -10490,7 +11553,7 @@
       </w:rPr>
     </w:lvl>
   </w:abstractNum>
-  <w:abstractNum w:abstractNumId="9" w15:restartNumberingAfterBreak="0">
+  <w:abstractNum w:abstractNumId="11" w15:restartNumberingAfterBreak="0">
     <w:nsid w:val="3D6052A8"/>
     <w:multiLevelType w:val="multilevel"/>
     <w:tmpl w:val="79E4AF70"/>
@@ -10639,7 +11702,120 @@
       </w:rPr>
     </w:lvl>
   </w:abstractNum>
-  <w:abstractNum w:abstractNumId="10" w15:restartNumberingAfterBreak="0">
+  <w:abstractNum w:abstractNumId="12" w15:restartNumberingAfterBreak="0">
+    <w:nsid w:val="3E783A62"/>
+    <w:multiLevelType w:val="hybridMultilevel"/>
+    <w:tmpl w:val="2130B30E"/>
+    <w:lvl w:ilvl="0" w:tplc="042A000D">
+      <w:start w:val="1"/>
+      <w:numFmt w:val="bullet"/>
+      <w:lvlText w:val=""/>
+      <w:lvlJc w:val="left"/>
+      <w:pPr>
+        <w:ind w:left="720" w:hanging="360"/>
+      </w:pPr>
+      <w:rPr>
+        <w:rFonts w:ascii="Wingdings" w:hAnsi="Wingdings" w:hint="default"/>
+      </w:rPr>
+    </w:lvl>
+    <w:lvl w:ilvl="1" w:tplc="042A0003" w:tentative="1">
+      <w:start w:val="1"/>
+      <w:numFmt w:val="bullet"/>
+      <w:lvlText w:val="o"/>
+      <w:lvlJc w:val="left"/>
+      <w:pPr>
+        <w:ind w:left="1440" w:hanging="360"/>
+      </w:pPr>
+      <w:rPr>
+        <w:rFonts w:ascii="Courier New" w:hAnsi="Courier New" w:cs="Courier New" w:hint="default"/>
+      </w:rPr>
+    </w:lvl>
+    <w:lvl w:ilvl="2" w:tplc="042A0005" w:tentative="1">
+      <w:start w:val="1"/>
+      <w:numFmt w:val="bullet"/>
+      <w:lvlText w:val=""/>
+      <w:lvlJc w:val="left"/>
+      <w:pPr>
+        <w:ind w:left="2160" w:hanging="360"/>
+      </w:pPr>
+      <w:rPr>
+        <w:rFonts w:ascii="Wingdings" w:hAnsi="Wingdings" w:hint="default"/>
+      </w:rPr>
+    </w:lvl>
+    <w:lvl w:ilvl="3" w:tplc="042A0001" w:tentative="1">
+      <w:start w:val="1"/>
+      <w:numFmt w:val="bullet"/>
+      <w:lvlText w:val=""/>
+      <w:lvlJc w:val="left"/>
+      <w:pPr>
+        <w:ind w:left="2880" w:hanging="360"/>
+      </w:pPr>
+      <w:rPr>
+        <w:rFonts w:ascii="Symbol" w:hAnsi="Symbol" w:hint="default"/>
+      </w:rPr>
+    </w:lvl>
+    <w:lvl w:ilvl="4" w:tplc="042A0003" w:tentative="1">
+      <w:start w:val="1"/>
+      <w:numFmt w:val="bullet"/>
+      <w:lvlText w:val="o"/>
+      <w:lvlJc w:val="left"/>
+      <w:pPr>
+        <w:ind w:left="3600" w:hanging="360"/>
+      </w:pPr>
+      <w:rPr>
+        <w:rFonts w:ascii="Courier New" w:hAnsi="Courier New" w:cs="Courier New" w:hint="default"/>
+      </w:rPr>
+    </w:lvl>
+    <w:lvl w:ilvl="5" w:tplc="042A0005" w:tentative="1">
+      <w:start w:val="1"/>
+      <w:numFmt w:val="bullet"/>
+      <w:lvlText w:val=""/>
+      <w:lvlJc w:val="left"/>
+      <w:pPr>
+        <w:ind w:left="4320" w:hanging="360"/>
+      </w:pPr>
+      <w:rPr>
+        <w:rFonts w:ascii="Wingdings" w:hAnsi="Wingdings" w:hint="default"/>
+      </w:rPr>
+    </w:lvl>
+    <w:lvl w:ilvl="6" w:tplc="042A0001" w:tentative="1">
+      <w:start w:val="1"/>
+      <w:numFmt w:val="bullet"/>
+      <w:lvlText w:val=""/>
+      <w:lvlJc w:val="left"/>
+      <w:pPr>
+        <w:ind w:left="5040" w:hanging="360"/>
+      </w:pPr>
+      <w:rPr>
+        <w:rFonts w:ascii="Symbol" w:hAnsi="Symbol" w:hint="default"/>
+      </w:rPr>
+    </w:lvl>
+    <w:lvl w:ilvl="7" w:tplc="042A0003" w:tentative="1">
+      <w:start w:val="1"/>
+      <w:numFmt w:val="bullet"/>
+      <w:lvlText w:val="o"/>
+      <w:lvlJc w:val="left"/>
+      <w:pPr>
+        <w:ind w:left="5760" w:hanging="360"/>
+      </w:pPr>
+      <w:rPr>
+        <w:rFonts w:ascii="Courier New" w:hAnsi="Courier New" w:cs="Courier New" w:hint="default"/>
+      </w:rPr>
+    </w:lvl>
+    <w:lvl w:ilvl="8" w:tplc="042A0005" w:tentative="1">
+      <w:start w:val="1"/>
+      <w:numFmt w:val="bullet"/>
+      <w:lvlText w:val=""/>
+      <w:lvlJc w:val="left"/>
+      <w:pPr>
+        <w:ind w:left="6480" w:hanging="360"/>
+      </w:pPr>
+      <w:rPr>
+        <w:rFonts w:ascii="Wingdings" w:hAnsi="Wingdings" w:hint="default"/>
+      </w:rPr>
+    </w:lvl>
+  </w:abstractNum>
+  <w:abstractNum w:abstractNumId="13" w15:restartNumberingAfterBreak="0">
     <w:nsid w:val="45F21167"/>
     <w:multiLevelType w:val="multilevel"/>
     <w:tmpl w:val="9CBC5FEC"/>
@@ -10788,7 +11964,7 @@
       </w:rPr>
     </w:lvl>
   </w:abstractNum>
-  <w:abstractNum w:abstractNumId="11" w15:restartNumberingAfterBreak="0">
+  <w:abstractNum w:abstractNumId="14" w15:restartNumberingAfterBreak="0">
     <w:nsid w:val="4BA00E1C"/>
     <w:multiLevelType w:val="multilevel"/>
     <w:tmpl w:val="E36C60A0"/>
@@ -10937,7 +12113,7 @@
       </w:rPr>
     </w:lvl>
   </w:abstractNum>
-  <w:abstractNum w:abstractNumId="12" w15:restartNumberingAfterBreak="0">
+  <w:abstractNum w:abstractNumId="15" w15:restartNumberingAfterBreak="0">
     <w:nsid w:val="51FC00D8"/>
     <w:multiLevelType w:val="multilevel"/>
     <w:tmpl w:val="5C827CA0"/>
@@ -11078,7 +12254,7 @@
       </w:rPr>
     </w:lvl>
   </w:abstractNum>
-  <w:abstractNum w:abstractNumId="13" w15:restartNumberingAfterBreak="0">
+  <w:abstractNum w:abstractNumId="16" w15:restartNumberingAfterBreak="0">
     <w:nsid w:val="529B3A15"/>
     <w:multiLevelType w:val="multilevel"/>
     <w:tmpl w:val="4496B1E8"/>
@@ -11223,7 +12399,7 @@
       </w:rPr>
     </w:lvl>
   </w:abstractNum>
-  <w:abstractNum w:abstractNumId="14" w15:restartNumberingAfterBreak="0">
+  <w:abstractNum w:abstractNumId="17" w15:restartNumberingAfterBreak="0">
     <w:nsid w:val="5DFD7ABD"/>
     <w:multiLevelType w:val="multilevel"/>
     <w:tmpl w:val="FEA6D2A8"/>
@@ -11372,7 +12548,120 @@
       </w:rPr>
     </w:lvl>
   </w:abstractNum>
-  <w:abstractNum w:abstractNumId="15" w15:restartNumberingAfterBreak="0">
+  <w:abstractNum w:abstractNumId="18" w15:restartNumberingAfterBreak="0">
+    <w:nsid w:val="5F993A38"/>
+    <w:multiLevelType w:val="hybridMultilevel"/>
+    <w:tmpl w:val="1820E90C"/>
+    <w:lvl w:ilvl="0" w:tplc="042A0001">
+      <w:start w:val="1"/>
+      <w:numFmt w:val="bullet"/>
+      <w:lvlText w:val=""/>
+      <w:lvlJc w:val="left"/>
+      <w:pPr>
+        <w:ind w:left="720" w:hanging="360"/>
+      </w:pPr>
+      <w:rPr>
+        <w:rFonts w:ascii="Symbol" w:hAnsi="Symbol" w:hint="default"/>
+      </w:rPr>
+    </w:lvl>
+    <w:lvl w:ilvl="1" w:tplc="042A0003" w:tentative="1">
+      <w:start w:val="1"/>
+      <w:numFmt w:val="bullet"/>
+      <w:lvlText w:val="o"/>
+      <w:lvlJc w:val="left"/>
+      <w:pPr>
+        <w:ind w:left="1440" w:hanging="360"/>
+      </w:pPr>
+      <w:rPr>
+        <w:rFonts w:ascii="Courier New" w:hAnsi="Courier New" w:cs="Courier New" w:hint="default"/>
+      </w:rPr>
+    </w:lvl>
+    <w:lvl w:ilvl="2" w:tplc="042A0005" w:tentative="1">
+      <w:start w:val="1"/>
+      <w:numFmt w:val="bullet"/>
+      <w:lvlText w:val=""/>
+      <w:lvlJc w:val="left"/>
+      <w:pPr>
+        <w:ind w:left="2160" w:hanging="360"/>
+      </w:pPr>
+      <w:rPr>
+        <w:rFonts w:ascii="Wingdings" w:hAnsi="Wingdings" w:hint="default"/>
+      </w:rPr>
+    </w:lvl>
+    <w:lvl w:ilvl="3" w:tplc="042A0001" w:tentative="1">
+      <w:start w:val="1"/>
+      <w:numFmt w:val="bullet"/>
+      <w:lvlText w:val=""/>
+      <w:lvlJc w:val="left"/>
+      <w:pPr>
+        <w:ind w:left="2880" w:hanging="360"/>
+      </w:pPr>
+      <w:rPr>
+        <w:rFonts w:ascii="Symbol" w:hAnsi="Symbol" w:hint="default"/>
+      </w:rPr>
+    </w:lvl>
+    <w:lvl w:ilvl="4" w:tplc="042A0003" w:tentative="1">
+      <w:start w:val="1"/>
+      <w:numFmt w:val="bullet"/>
+      <w:lvlText w:val="o"/>
+      <w:lvlJc w:val="left"/>
+      <w:pPr>
+        <w:ind w:left="3600" w:hanging="360"/>
+      </w:pPr>
+      <w:rPr>
+        <w:rFonts w:ascii="Courier New" w:hAnsi="Courier New" w:cs="Courier New" w:hint="default"/>
+      </w:rPr>
+    </w:lvl>
+    <w:lvl w:ilvl="5" w:tplc="042A0005" w:tentative="1">
+      <w:start w:val="1"/>
+      <w:numFmt w:val="bullet"/>
+      <w:lvlText w:val=""/>
+      <w:lvlJc w:val="left"/>
+      <w:pPr>
+        <w:ind w:left="4320" w:hanging="360"/>
+      </w:pPr>
+      <w:rPr>
+        <w:rFonts w:ascii="Wingdings" w:hAnsi="Wingdings" w:hint="default"/>
+      </w:rPr>
+    </w:lvl>
+    <w:lvl w:ilvl="6" w:tplc="042A0001" w:tentative="1">
+      <w:start w:val="1"/>
+      <w:numFmt w:val="bullet"/>
+      <w:lvlText w:val=""/>
+      <w:lvlJc w:val="left"/>
+      <w:pPr>
+        <w:ind w:left="5040" w:hanging="360"/>
+      </w:pPr>
+      <w:rPr>
+        <w:rFonts w:ascii="Symbol" w:hAnsi="Symbol" w:hint="default"/>
+      </w:rPr>
+    </w:lvl>
+    <w:lvl w:ilvl="7" w:tplc="042A0003" w:tentative="1">
+      <w:start w:val="1"/>
+      <w:numFmt w:val="bullet"/>
+      <w:lvlText w:val="o"/>
+      <w:lvlJc w:val="left"/>
+      <w:pPr>
+        <w:ind w:left="5760" w:hanging="360"/>
+      </w:pPr>
+      <w:rPr>
+        <w:rFonts w:ascii="Courier New" w:hAnsi="Courier New" w:cs="Courier New" w:hint="default"/>
+      </w:rPr>
+    </w:lvl>
+    <w:lvl w:ilvl="8" w:tplc="042A0005" w:tentative="1">
+      <w:start w:val="1"/>
+      <w:numFmt w:val="bullet"/>
+      <w:lvlText w:val=""/>
+      <w:lvlJc w:val="left"/>
+      <w:pPr>
+        <w:ind w:left="6480" w:hanging="360"/>
+      </w:pPr>
+      <w:rPr>
+        <w:rFonts w:ascii="Wingdings" w:hAnsi="Wingdings" w:hint="default"/>
+      </w:rPr>
+    </w:lvl>
+  </w:abstractNum>
+  <w:abstractNum w:abstractNumId="19" w15:restartNumberingAfterBreak="0">
     <w:nsid w:val="69732C12"/>
     <w:multiLevelType w:val="multilevel"/>
     <w:tmpl w:val="C3A4FF12"/>
@@ -11521,7 +12810,7 @@
       </w:rPr>
     </w:lvl>
   </w:abstractNum>
-  <w:abstractNum w:abstractNumId="16" w15:restartNumberingAfterBreak="0">
+  <w:abstractNum w:abstractNumId="20" w15:restartNumberingAfterBreak="0">
     <w:nsid w:val="6B5B5D98"/>
     <w:multiLevelType w:val="hybridMultilevel"/>
     <w:tmpl w:val="9D0436CA"/>
@@ -11635,55 +12924,67 @@
     </w:lvl>
   </w:abstractNum>
   <w:num w:numId="1" w16cid:durableId="2027756279">
-    <w:abstractNumId w:val="13"/>
+    <w:abstractNumId w:val="16"/>
   </w:num>
   <w:num w:numId="2" w16cid:durableId="70853659">
     <w:abstractNumId w:val="0"/>
   </w:num>
   <w:num w:numId="3" w16cid:durableId="713384815">
+    <w:abstractNumId w:val="17"/>
+  </w:num>
+  <w:num w:numId="4" w16cid:durableId="760566416">
+    <w:abstractNumId w:val="4"/>
+  </w:num>
+  <w:num w:numId="5" w16cid:durableId="1178500428">
+    <w:abstractNumId w:val="13"/>
+  </w:num>
+  <w:num w:numId="6" w16cid:durableId="768161884">
+    <w:abstractNumId w:val="10"/>
+  </w:num>
+  <w:num w:numId="7" w16cid:durableId="1644389493">
+    <w:abstractNumId w:val="19"/>
+  </w:num>
+  <w:num w:numId="8" w16cid:durableId="451024960">
+    <w:abstractNumId w:val="6"/>
+  </w:num>
+  <w:num w:numId="9" w16cid:durableId="147065640">
+    <w:abstractNumId w:val="11"/>
+  </w:num>
+  <w:num w:numId="10" w16cid:durableId="1773939310">
+    <w:abstractNumId w:val="8"/>
+  </w:num>
+  <w:num w:numId="11" w16cid:durableId="530804353">
     <w:abstractNumId w:val="14"/>
   </w:num>
-  <w:num w:numId="4" w16cid:durableId="760566416">
+  <w:num w:numId="12" w16cid:durableId="1413357074">
     <w:abstractNumId w:val="3"/>
   </w:num>
-  <w:num w:numId="5" w16cid:durableId="1178500428">
-    <w:abstractNumId w:val="10"/>
-  </w:num>
-  <w:num w:numId="6" w16cid:durableId="768161884">
-    <w:abstractNumId w:val="8"/>
-  </w:num>
-  <w:num w:numId="7" w16cid:durableId="1644389493">
-    <w:abstractNumId w:val="15"/>
-  </w:num>
-  <w:num w:numId="8" w16cid:durableId="451024960">
-    <w:abstractNumId w:val="4"/>
-  </w:num>
-  <w:num w:numId="9" w16cid:durableId="147065640">
+  <w:num w:numId="13" w16cid:durableId="543835285">
     <w:abstractNumId w:val="9"/>
   </w:num>
-  <w:num w:numId="10" w16cid:durableId="1773939310">
-    <w:abstractNumId w:val="6"/>
-  </w:num>
-  <w:num w:numId="11" w16cid:durableId="530804353">
-    <w:abstractNumId w:val="11"/>
-  </w:num>
-  <w:num w:numId="12" w16cid:durableId="1413357074">
-    <w:abstractNumId w:val="2"/>
-  </w:num>
-  <w:num w:numId="13" w16cid:durableId="543835285">
-    <w:abstractNumId w:val="7"/>
-  </w:num>
   <w:num w:numId="14" w16cid:durableId="309137589">
-    <w:abstractNumId w:val="12"/>
+    <w:abstractNumId w:val="15"/>
   </w:num>
   <w:num w:numId="15" w16cid:durableId="374426492">
     <w:abstractNumId w:val="1"/>
   </w:num>
   <w:num w:numId="16" w16cid:durableId="78988962">
-    <w:abstractNumId w:val="16"/>
+    <w:abstractNumId w:val="20"/>
   </w:num>
   <w:num w:numId="17" w16cid:durableId="1374575855">
+    <w:abstractNumId w:val="7"/>
+  </w:num>
+  <w:num w:numId="18" w16cid:durableId="1928691610">
     <w:abstractNumId w:val="5"/>
+  </w:num>
+  <w:num w:numId="19" w16cid:durableId="208540856">
+    <w:abstractNumId w:val="2"/>
+  </w:num>
+  <w:num w:numId="20" w16cid:durableId="182595806">
+    <w:abstractNumId w:val="18"/>
+  </w:num>
+  <w:num w:numId="21" w16cid:durableId="1630431113">
+    <w:abstractNumId w:val="12"/>
   </w:num>
 </w:numbering>
 </file>
@@ -12345,6 +13646,26 @@
       <w:szCs w:val="32"/>
     </w:rPr>
   </w:style>
+  <w:style w:type="character" w:customStyle="1" w:styleId="cssdelimitercolor">
+    <w:name w:val="cssdelimitercolor"/>
+    <w:basedOn w:val="DefaultParagraphFont"/>
+    <w:rsid w:val="009127AC"/>
+  </w:style>
+  <w:style w:type="character" w:customStyle="1" w:styleId="cssselectorcolor">
+    <w:name w:val="cssselectorcolor"/>
+    <w:basedOn w:val="DefaultParagraphFont"/>
+    <w:rsid w:val="001664C4"/>
+  </w:style>
+  <w:style w:type="character" w:customStyle="1" w:styleId="csspropertycolor">
+    <w:name w:val="csspropertycolor"/>
+    <w:basedOn w:val="DefaultParagraphFont"/>
+    <w:rsid w:val="001664C4"/>
+  </w:style>
+  <w:style w:type="character" w:customStyle="1" w:styleId="csspropertyvaluecolor">
+    <w:name w:val="csspropertyvaluecolor"/>
+    <w:basedOn w:val="DefaultParagraphFont"/>
+    <w:rsid w:val="001664C4"/>
+  </w:style>
 </w:styles>
 </file>
 
